--- a/отчет по ДП.docx
+++ b/отчет по ДП.docx
@@ -10716,10 +10716,10 @@
             <v:path o:extrusionok="f" gradientshapeok="t" o:connecttype="rect"/>
             <o:lock v:ext="edit" aspectratio="t"/>
           </v:shapetype>
-          <v:shape id="_x0000_i1025" type="#_x0000_t75" style="width:409.5pt;height:213.75pt" o:ole="">
+          <v:shape id="_x0000_i1025" type="#_x0000_t75" style="width:409.4pt;height:213.5pt" o:ole="">
             <v:imagedata r:id="rId12" o:title=""/>
           </v:shape>
-          <o:OLEObject Type="Embed" ProgID="Visio.Drawing.15" ShapeID="_x0000_i1025" DrawAspect="Content" ObjectID="_1555958376" r:id="rId13"/>
+          <o:OLEObject Type="Embed" ProgID="Visio.Drawing.15" ShapeID="_x0000_i1025" DrawAspect="Content" ObjectID="_1555965668" r:id="rId13"/>
         </w:object>
       </w:r>
     </w:p>
@@ -14339,10 +14339,10 @@
       </w:pPr>
       <w:r>
         <w:object w:dxaOrig="13730" w:dyaOrig="3607">
-          <v:shape id="_x0000_i1026" type="#_x0000_t75" style="width:428.25pt;height:112.5pt" o:ole="">
+          <v:shape id="_x0000_i1026" type="#_x0000_t75" style="width:428.65pt;height:112.2pt" o:ole="">
             <v:imagedata r:id="rId16" o:title=""/>
           </v:shape>
-          <o:OLEObject Type="Embed" ProgID="Visio.Drawing.15" ShapeID="_x0000_i1026" DrawAspect="Content" ObjectID="_1555958377" r:id="rId17"/>
+          <o:OLEObject Type="Embed" ProgID="Visio.Drawing.15" ShapeID="_x0000_i1026" DrawAspect="Content" ObjectID="_1555965669" r:id="rId17"/>
         </w:object>
       </w:r>
     </w:p>
@@ -22550,6 +22550,80 @@
         </w:rPr>
         <w:t xml:space="preserve"> </w:t>
       </w:r>
+      <w:r>
+        <w:rPr>
+          <w:rFonts w:ascii="Courier New" w:hAnsi="Courier New" w:cs="Courier New"/>
+          <w:sz w:val="28"/>
+          <w:szCs w:val="28"/>
+          <w:lang w:val="en-US"/>
+        </w:rPr>
+        <w:t>layout</w:t>
+      </w:r>
+      <w:r>
+        <w:rPr>
+          <w:rFonts w:ascii="Courier New" w:hAnsi="Courier New" w:cs="Courier New"/>
+          <w:sz w:val="28"/>
+          <w:szCs w:val="28"/>
+        </w:rPr>
+        <w:t>.</w:t>
+      </w:r>
+      <w:r>
+        <w:rPr>
+          <w:rFonts w:ascii="Courier New" w:hAnsi="Courier New" w:cs="Courier New"/>
+          <w:sz w:val="28"/>
+          <w:szCs w:val="28"/>
+          <w:lang w:val="en-US"/>
+        </w:rPr>
+        <w:t>html</w:t>
+      </w:r>
+      <w:r>
+        <w:rPr>
+          <w:rFonts w:ascii="Times New Roman" w:hAnsi="Times New Roman" w:cs="Times New Roman"/>
+          <w:sz w:val="28"/>
+          <w:szCs w:val="28"/>
+        </w:rPr>
+        <w:t xml:space="preserve"> содержит </w:t>
+      </w:r>
+      <w:r>
+        <w:rPr>
+          <w:rFonts w:ascii="Times New Roman" w:hAnsi="Times New Roman" w:cs="Times New Roman"/>
+          <w:sz w:val="28"/>
+          <w:szCs w:val="28"/>
+        </w:rPr>
+        <w:t xml:space="preserve">директиву </w:t>
+      </w:r>
+      <w:r>
+        <w:rPr>
+          <w:rFonts w:ascii="Courier New" w:hAnsi="Courier New" w:cs="Courier New"/>
+          <w:sz w:val="28"/>
+          <w:szCs w:val="28"/>
+        </w:rPr>
+        <w:t>notificationDrawer</w:t>
+      </w:r>
+      <w:r>
+        <w:rPr>
+          <w:rFonts w:ascii="Times New Roman" w:hAnsi="Times New Roman" w:cs="Times New Roman"/>
+          <w:sz w:val="28"/>
+          <w:szCs w:val="28"/>
+        </w:rPr>
+        <w:t xml:space="preserve">, которая служит для </w:t>
+      </w:r>
+      <w:r>
+        <w:rPr>
+          <w:rFonts w:ascii="Times New Roman" w:hAnsi="Times New Roman" w:cs="Times New Roman"/>
+          <w:sz w:val="28"/>
+          <w:szCs w:val="28"/>
+        </w:rPr>
+        <w:t>отображения и управления сообщениями приложения</w:t>
+      </w:r>
+      <w:r>
+        <w:rPr>
+          <w:rFonts w:ascii="Times New Roman" w:hAnsi="Times New Roman" w:cs="Times New Roman"/>
+          <w:sz w:val="28"/>
+          <w:szCs w:val="28"/>
+        </w:rPr>
+        <w:t>.</w:t>
+      </w:r>
     </w:p>
     <w:p>
       <w:pPr>
@@ -22574,39 +22648,6 @@
           <w:szCs w:val="28"/>
         </w:rPr>
       </w:pPr>
-      <w:r>
-        <w:rPr>
-          <w:rFonts w:ascii="Times New Roman" w:hAnsi="Times New Roman" w:cs="Times New Roman"/>
-          <w:sz w:val="28"/>
-          <w:szCs w:val="28"/>
-        </w:rPr>
-        <w:t>3.1.</w:t>
-      </w:r>
-      <w:r>
-        <w:rPr>
-          <w:rFonts w:ascii="Times New Roman" w:hAnsi="Times New Roman" w:cs="Times New Roman"/>
-          <w:sz w:val="28"/>
-          <w:szCs w:val="28"/>
-        </w:rPr>
-        <w:t>2</w:t>
-      </w:r>
-      <w:r>
-        <w:rPr>
-          <w:rFonts w:ascii="Times New Roman" w:hAnsi="Times New Roman" w:cs="Times New Roman"/>
-          <w:sz w:val="28"/>
-          <w:szCs w:val="28"/>
-        </w:rPr>
-        <w:t xml:space="preserve"> </w:t>
-      </w:r>
-      <w:r>
-        <w:rPr>
-          <w:rFonts w:ascii="Times New Roman" w:hAnsi="Times New Roman" w:cs="Times New Roman"/>
-          <w:sz w:val="28"/>
-          <w:szCs w:val="28"/>
-          <w:lang w:val="en-US"/>
-        </w:rPr>
-        <w:t>Dashboard</w:t>
-      </w:r>
     </w:p>
     <w:p>
       <w:pPr>
@@ -22619,221 +22660,6 @@
           <w:szCs w:val="28"/>
         </w:rPr>
       </w:pPr>
-      <w:r>
-        <w:rPr>
-          <w:rFonts w:ascii="Times New Roman" w:hAnsi="Times New Roman" w:cs="Times New Roman"/>
-          <w:sz w:val="28"/>
-          <w:szCs w:val="28"/>
-          <w:lang w:val="en-US"/>
-        </w:rPr>
-        <w:t>Dashboard</w:t>
-      </w:r>
-      <w:r>
-        <w:rPr>
-          <w:rFonts w:ascii="Times New Roman" w:hAnsi="Times New Roman" w:cs="Times New Roman"/>
-          <w:sz w:val="28"/>
-          <w:szCs w:val="28"/>
-        </w:rPr>
-        <w:t xml:space="preserve"> – </w:t>
-      </w:r>
-      <w:r>
-        <w:rPr>
-          <w:rFonts w:ascii="Times New Roman" w:hAnsi="Times New Roman" w:cs="Times New Roman"/>
-          <w:sz w:val="28"/>
-          <w:szCs w:val="28"/>
-        </w:rPr>
-        <w:t>это состояние</w:t>
-      </w:r>
-      <w:r>
-        <w:rPr>
-          <w:rFonts w:ascii="Times New Roman" w:hAnsi="Times New Roman" w:cs="Times New Roman"/>
-          <w:sz w:val="28"/>
-          <w:szCs w:val="28"/>
-        </w:rPr>
-        <w:t xml:space="preserve">, </w:t>
-      </w:r>
-      <w:r>
-        <w:rPr>
-          <w:rFonts w:ascii="Times New Roman" w:hAnsi="Times New Roman" w:cs="Times New Roman"/>
-          <w:sz w:val="28"/>
-          <w:szCs w:val="28"/>
-        </w:rPr>
-        <w:t xml:space="preserve">отвечающее за отображение карточек статистики и погоды. </w:t>
-      </w:r>
-      <w:r>
-        <w:rPr>
-          <w:rFonts w:ascii="Times New Roman" w:hAnsi="Times New Roman" w:cs="Times New Roman"/>
-          <w:sz w:val="28"/>
-          <w:szCs w:val="28"/>
-          <w:lang w:val="en-US"/>
-        </w:rPr>
-        <w:t>Dashboard</w:t>
-      </w:r>
-      <w:r>
-        <w:rPr>
-          <w:rFonts w:ascii="Times New Roman" w:hAnsi="Times New Roman" w:cs="Times New Roman"/>
-          <w:sz w:val="28"/>
-          <w:szCs w:val="28"/>
-        </w:rPr>
-        <w:t xml:space="preserve"> </w:t>
-      </w:r>
-      <w:r>
-        <w:rPr>
-          <w:rFonts w:ascii="Times New Roman" w:hAnsi="Times New Roman" w:cs="Times New Roman"/>
-          <w:sz w:val="28"/>
-          <w:szCs w:val="28"/>
-        </w:rPr>
-        <w:t xml:space="preserve">имеет контроллер </w:t>
-      </w:r>
-      <w:r>
-        <w:rPr>
-          <w:rFonts w:ascii="Courier New" w:hAnsi="Courier New" w:cs="Courier New"/>
-          <w:sz w:val="28"/>
-          <w:szCs w:val="28"/>
-          <w:lang w:val="en-US"/>
-        </w:rPr>
-        <w:t>dashboardCtrl</w:t>
-      </w:r>
-      <w:r>
-        <w:rPr>
-          <w:rFonts w:ascii="Times New Roman" w:hAnsi="Times New Roman" w:cs="Times New Roman"/>
-          <w:sz w:val="28"/>
-          <w:szCs w:val="28"/>
-        </w:rPr>
-        <w:t xml:space="preserve">. </w:t>
-      </w:r>
-      <w:r>
-        <w:rPr>
-          <w:rFonts w:ascii="Times New Roman" w:hAnsi="Times New Roman" w:cs="Times New Roman"/>
-          <w:sz w:val="28"/>
-          <w:szCs w:val="28"/>
-        </w:rPr>
-        <w:t xml:space="preserve">Контроллер получает данные от родительского состояния </w:t>
-      </w:r>
-      <w:r>
-        <w:rPr>
-          <w:rFonts w:ascii="Times New Roman" w:hAnsi="Times New Roman" w:cs="Times New Roman"/>
-          <w:sz w:val="28"/>
-          <w:szCs w:val="28"/>
-          <w:lang w:val="en-US"/>
-        </w:rPr>
-        <w:t>Application</w:t>
-      </w:r>
-      <w:r>
-        <w:rPr>
-          <w:rFonts w:ascii="Times New Roman" w:hAnsi="Times New Roman" w:cs="Times New Roman"/>
-          <w:sz w:val="28"/>
-          <w:szCs w:val="28"/>
-        </w:rPr>
-        <w:t>.</w:t>
-      </w:r>
-      <w:r>
-        <w:rPr>
-          <w:rFonts w:ascii="Times New Roman" w:hAnsi="Times New Roman" w:cs="Times New Roman"/>
-          <w:sz w:val="28"/>
-          <w:szCs w:val="28"/>
-        </w:rPr>
-        <w:t xml:space="preserve"> </w:t>
-      </w:r>
-      <w:r>
-        <w:rPr>
-          <w:rFonts w:ascii="Times New Roman" w:hAnsi="Times New Roman" w:cs="Times New Roman"/>
-          <w:sz w:val="28"/>
-          <w:szCs w:val="28"/>
-        </w:rPr>
-        <w:t xml:space="preserve">Данные для карточки сервера автоматизации, данные для карточки </w:t>
-      </w:r>
-      <w:r>
-        <w:rPr>
-          <w:rFonts w:ascii="Times New Roman" w:hAnsi="Times New Roman" w:cs="Times New Roman"/>
-          <w:sz w:val="28"/>
-          <w:szCs w:val="28"/>
-        </w:rPr>
-        <w:lastRenderedPageBreak/>
-        <w:t xml:space="preserve">статистики устройств, данные для карточки статистики скриптов. </w:t>
-      </w:r>
-      <w:r>
-        <w:rPr>
-          <w:rFonts w:ascii="Times New Roman" w:hAnsi="Times New Roman" w:cs="Times New Roman"/>
-          <w:sz w:val="28"/>
-          <w:szCs w:val="28"/>
-        </w:rPr>
-        <w:t>Это соответственно список устройств</w:t>
-      </w:r>
-      <w:r>
-        <w:rPr>
-          <w:rFonts w:ascii="Times New Roman" w:hAnsi="Times New Roman" w:cs="Times New Roman"/>
-          <w:sz w:val="28"/>
-          <w:szCs w:val="28"/>
-        </w:rPr>
-        <w:t xml:space="preserve"> </w:t>
-      </w:r>
-      <w:r>
-        <w:rPr>
-          <w:rFonts w:ascii="Courier New" w:hAnsi="Courier New" w:cs="Courier New"/>
-          <w:sz w:val="28"/>
-          <w:szCs w:val="28"/>
-          <w:lang w:val="en-US"/>
-        </w:rPr>
-        <w:t>areas</w:t>
-      </w:r>
-      <w:r>
-        <w:rPr>
-          <w:rFonts w:ascii="Times New Roman" w:hAnsi="Times New Roman" w:cs="Times New Roman"/>
-          <w:sz w:val="28"/>
-          <w:szCs w:val="28"/>
-        </w:rPr>
-        <w:t xml:space="preserve">, список скриптов </w:t>
-      </w:r>
-      <w:r>
-        <w:rPr>
-          <w:rFonts w:ascii="Courier New" w:hAnsi="Courier New" w:cs="Courier New"/>
-          <w:sz w:val="28"/>
-          <w:szCs w:val="28"/>
-          <w:lang w:val="en-US"/>
-        </w:rPr>
-        <w:t>scripts</w:t>
-      </w:r>
-      <w:r>
-        <w:rPr>
-          <w:rFonts w:ascii="Times New Roman" w:hAnsi="Times New Roman" w:cs="Times New Roman"/>
-          <w:sz w:val="28"/>
-          <w:szCs w:val="28"/>
-        </w:rPr>
-        <w:t xml:space="preserve"> </w:t>
-      </w:r>
-      <w:r>
-        <w:rPr>
-          <w:rFonts w:ascii="Times New Roman" w:hAnsi="Times New Roman" w:cs="Times New Roman"/>
-          <w:sz w:val="28"/>
-          <w:szCs w:val="28"/>
-        </w:rPr>
-        <w:t>и объект, хранящий информацию о сервере автоматизации</w:t>
-      </w:r>
-      <w:r>
-        <w:rPr>
-          <w:rFonts w:ascii="Times New Roman" w:hAnsi="Times New Roman" w:cs="Times New Roman"/>
-          <w:sz w:val="28"/>
-          <w:szCs w:val="28"/>
-        </w:rPr>
-        <w:t xml:space="preserve"> </w:t>
-      </w:r>
-      <w:r>
-        <w:rPr>
-          <w:rFonts w:ascii="Courier New" w:hAnsi="Courier New" w:cs="Courier New"/>
-          <w:sz w:val="28"/>
-          <w:szCs w:val="28"/>
-        </w:rPr>
-        <w:t>automationServer</w:t>
-      </w:r>
-      <w:r>
-        <w:rPr>
-          <w:rFonts w:ascii="Times New Roman" w:hAnsi="Times New Roman" w:cs="Times New Roman"/>
-          <w:sz w:val="28"/>
-          <w:szCs w:val="28"/>
-        </w:rPr>
-        <w:t>.</w:t>
-      </w:r>
     </w:p>
     <w:p>
       <w:pPr>
@@ -22864,16 +22690,33 @@
           <w:sz w:val="28"/>
           <w:szCs w:val="28"/>
         </w:rPr>
-        <w:t xml:space="preserve">3.1.3 </w:t>
-      </w:r>
-      <w:r>
-        <w:rPr>
-          <w:rFonts w:ascii="Times New Roman" w:hAnsi="Times New Roman" w:cs="Times New Roman"/>
-          <w:sz w:val="28"/>
-          <w:szCs w:val="28"/>
-          <w:lang w:val="en-US"/>
-        </w:rPr>
-        <w:t>Scripts</w:t>
+        <w:lastRenderedPageBreak/>
+        <w:t>3.1.</w:t>
+      </w:r>
+      <w:r>
+        <w:rPr>
+          <w:rFonts w:ascii="Times New Roman" w:hAnsi="Times New Roman" w:cs="Times New Roman"/>
+          <w:sz w:val="28"/>
+          <w:szCs w:val="28"/>
+        </w:rPr>
+        <w:t>2</w:t>
+      </w:r>
+      <w:r>
+        <w:rPr>
+          <w:rFonts w:ascii="Times New Roman" w:hAnsi="Times New Roman" w:cs="Times New Roman"/>
+          <w:sz w:val="28"/>
+          <w:szCs w:val="28"/>
+        </w:rPr>
+        <w:t xml:space="preserve"> </w:t>
+      </w:r>
+      <w:r>
+        <w:rPr>
+          <w:rFonts w:ascii="Times New Roman" w:hAnsi="Times New Roman" w:cs="Times New Roman"/>
+          <w:sz w:val="28"/>
+          <w:szCs w:val="28"/>
+          <w:lang w:val="en-US"/>
+        </w:rPr>
+        <w:t>Dashboard</w:t>
       </w:r>
     </w:p>
     <w:p>
@@ -22894,7 +22737,7 @@
           <w:szCs w:val="28"/>
           <w:lang w:val="en-US"/>
         </w:rPr>
-        <w:t>Scripts</w:t>
+        <w:t>Dashboard</w:t>
       </w:r>
       <w:r>
         <w:rPr>
@@ -22910,23 +22753,48 @@
           <w:sz w:val="28"/>
           <w:szCs w:val="28"/>
         </w:rPr>
-        <w:t>состояние, отвечающее за отображение и взаимодействие со сценариями.</w:t>
-      </w:r>
-      <w:r>
-        <w:rPr>
-          <w:rFonts w:ascii="Times New Roman" w:hAnsi="Times New Roman" w:cs="Times New Roman"/>
-          <w:sz w:val="28"/>
-          <w:szCs w:val="28"/>
-        </w:rPr>
-        <w:t xml:space="preserve"> </w:t>
-      </w:r>
-      <w:r>
-        <w:rPr>
-          <w:rFonts w:ascii="Times New Roman" w:hAnsi="Times New Roman" w:cs="Times New Roman"/>
-          <w:sz w:val="28"/>
-          <w:szCs w:val="28"/>
-        </w:rPr>
-        <w:t xml:space="preserve">Контроллер </w:t>
+        <w:t>это состояние</w:t>
+      </w:r>
+      <w:r>
+        <w:rPr>
+          <w:rFonts w:ascii="Times New Roman" w:hAnsi="Times New Roman" w:cs="Times New Roman"/>
+          <w:sz w:val="28"/>
+          <w:szCs w:val="28"/>
+        </w:rPr>
+        <w:t xml:space="preserve">, </w:t>
+      </w:r>
+      <w:r>
+        <w:rPr>
+          <w:rFonts w:ascii="Times New Roman" w:hAnsi="Times New Roman" w:cs="Times New Roman"/>
+          <w:sz w:val="28"/>
+          <w:szCs w:val="28"/>
+        </w:rPr>
+        <w:t xml:space="preserve">отвечающее за отображение карточек статистики и погоды. </w:t>
+      </w:r>
+      <w:r>
+        <w:rPr>
+          <w:rFonts w:ascii="Times New Roman" w:hAnsi="Times New Roman" w:cs="Times New Roman"/>
+          <w:sz w:val="28"/>
+          <w:szCs w:val="28"/>
+          <w:lang w:val="en-US"/>
+        </w:rPr>
+        <w:t>Dashboard</w:t>
+      </w:r>
+      <w:r>
+        <w:rPr>
+          <w:rFonts w:ascii="Times New Roman" w:hAnsi="Times New Roman" w:cs="Times New Roman"/>
+          <w:sz w:val="28"/>
+          <w:szCs w:val="28"/>
+        </w:rPr>
+        <w:t xml:space="preserve"> </w:t>
+      </w:r>
+      <w:r>
+        <w:rPr>
+          <w:rFonts w:ascii="Times New Roman" w:hAnsi="Times New Roman" w:cs="Times New Roman"/>
+          <w:sz w:val="28"/>
+          <w:szCs w:val="28"/>
+        </w:rPr>
+        <w:t xml:space="preserve">имеет контроллер </w:t>
       </w:r>
       <w:r>
         <w:rPr>
@@ -22935,39 +22803,23 @@
           <w:szCs w:val="28"/>
           <w:lang w:val="en-US"/>
         </w:rPr>
-        <w:t>scriptsCtrl</w:t>
-      </w:r>
-      <w:r>
-        <w:rPr>
-          <w:rFonts w:ascii="Times New Roman" w:hAnsi="Times New Roman" w:cs="Times New Roman"/>
-          <w:sz w:val="28"/>
-          <w:szCs w:val="28"/>
-        </w:rPr>
-        <w:t xml:space="preserve"> </w:t>
-      </w:r>
-      <w:r>
-        <w:rPr>
-          <w:rFonts w:ascii="Times New Roman" w:hAnsi="Times New Roman" w:cs="Times New Roman"/>
-          <w:sz w:val="28"/>
-          <w:szCs w:val="28"/>
-        </w:rPr>
-        <w:t>п</w:t>
-      </w:r>
-      <w:r>
-        <w:rPr>
-          <w:rFonts w:ascii="Times New Roman" w:hAnsi="Times New Roman" w:cs="Times New Roman"/>
-          <w:sz w:val="28"/>
-          <w:szCs w:val="28"/>
-        </w:rPr>
-        <w:t>олучает</w:t>
-      </w:r>
-      <w:r>
-        <w:rPr>
-          <w:rFonts w:ascii="Times New Roman" w:hAnsi="Times New Roman" w:cs="Times New Roman"/>
-          <w:sz w:val="28"/>
-          <w:szCs w:val="28"/>
-        </w:rPr>
-        <w:t xml:space="preserve"> от </w:t>
+        <w:t>dashboardCtrl</w:t>
+      </w:r>
+      <w:r>
+        <w:rPr>
+          <w:rFonts w:ascii="Times New Roman" w:hAnsi="Times New Roman" w:cs="Times New Roman"/>
+          <w:sz w:val="28"/>
+          <w:szCs w:val="28"/>
+        </w:rPr>
+        <w:t xml:space="preserve">. </w:t>
+      </w:r>
+      <w:r>
+        <w:rPr>
+          <w:rFonts w:ascii="Times New Roman" w:hAnsi="Times New Roman" w:cs="Times New Roman"/>
+          <w:sz w:val="28"/>
+          <w:szCs w:val="28"/>
+        </w:rPr>
+        <w:t xml:space="preserve">Контроллер получает данные от родительского состояния </w:t>
       </w:r>
       <w:r>
         <w:rPr>
@@ -22984,15 +22836,39 @@
           <w:sz w:val="28"/>
           <w:szCs w:val="28"/>
         </w:rPr>
-        <w:t>-состояния</w:t>
-      </w:r>
-      <w:r>
-        <w:rPr>
-          <w:rFonts w:ascii="Times New Roman" w:hAnsi="Times New Roman" w:cs="Times New Roman"/>
-          <w:sz w:val="28"/>
-          <w:szCs w:val="28"/>
-        </w:rPr>
-        <w:t xml:space="preserve"> список сценариев </w:t>
+        <w:t>.</w:t>
+      </w:r>
+      <w:r>
+        <w:rPr>
+          <w:rFonts w:ascii="Times New Roman" w:hAnsi="Times New Roman" w:cs="Times New Roman"/>
+          <w:sz w:val="28"/>
+          <w:szCs w:val="28"/>
+        </w:rPr>
+        <w:t xml:space="preserve"> </w:t>
+      </w:r>
+      <w:r>
+        <w:rPr>
+          <w:rFonts w:ascii="Times New Roman" w:hAnsi="Times New Roman" w:cs="Times New Roman"/>
+          <w:sz w:val="28"/>
+          <w:szCs w:val="28"/>
+        </w:rPr>
+        <w:t xml:space="preserve">Данные для карточки сервера автоматизации, данные для карточки статистики устройств, данные для карточки статистики скриптов. </w:t>
+      </w:r>
+      <w:r>
+        <w:rPr>
+          <w:rFonts w:ascii="Times New Roman" w:hAnsi="Times New Roman" w:cs="Times New Roman"/>
+          <w:sz w:val="28"/>
+          <w:szCs w:val="28"/>
+        </w:rPr>
+        <w:t>Это соответственно список устройств</w:t>
+      </w:r>
+      <w:r>
+        <w:rPr>
+          <w:rFonts w:ascii="Times New Roman" w:hAnsi="Times New Roman" w:cs="Times New Roman"/>
+          <w:sz w:val="28"/>
+          <w:szCs w:val="28"/>
+        </w:rPr>
+        <w:t xml:space="preserve"> </w:t>
       </w:r>
       <w:r>
         <w:rPr>
@@ -23001,31 +22877,64 @@
           <w:szCs w:val="28"/>
           <w:lang w:val="en-US"/>
         </w:rPr>
+        <w:t>areas</w:t>
+      </w:r>
+      <w:r>
+        <w:rPr>
+          <w:rFonts w:ascii="Times New Roman" w:hAnsi="Times New Roman" w:cs="Times New Roman"/>
+          <w:sz w:val="28"/>
+          <w:szCs w:val="28"/>
+        </w:rPr>
+        <w:t xml:space="preserve">, список скриптов </w:t>
+      </w:r>
+      <w:r>
+        <w:rPr>
+          <w:rFonts w:ascii="Courier New" w:hAnsi="Courier New" w:cs="Courier New"/>
+          <w:sz w:val="28"/>
+          <w:szCs w:val="28"/>
+          <w:lang w:val="en-US"/>
+        </w:rPr>
         <w:t>scripts</w:t>
       </w:r>
       <w:r>
         <w:rPr>
+          <w:rFonts w:ascii="Times New Roman" w:hAnsi="Times New Roman" w:cs="Times New Roman"/>
+          <w:sz w:val="28"/>
+          <w:szCs w:val="28"/>
+        </w:rPr>
+        <w:t xml:space="preserve"> </w:t>
+      </w:r>
+      <w:r>
+        <w:rPr>
+          <w:rFonts w:ascii="Times New Roman" w:hAnsi="Times New Roman" w:cs="Times New Roman"/>
+          <w:sz w:val="28"/>
+          <w:szCs w:val="28"/>
+        </w:rPr>
+        <w:t>и объект, хранящий информацию о сервере автоматизации</w:t>
+      </w:r>
+      <w:r>
+        <w:rPr>
+          <w:rFonts w:ascii="Times New Roman" w:hAnsi="Times New Roman" w:cs="Times New Roman"/>
+          <w:sz w:val="28"/>
+          <w:szCs w:val="28"/>
+        </w:rPr>
+        <w:t xml:space="preserve"> </w:t>
+      </w:r>
+      <w:r>
+        <w:rPr>
           <w:rFonts w:ascii="Courier New" w:hAnsi="Courier New" w:cs="Courier New"/>
           <w:sz w:val="28"/>
           <w:szCs w:val="28"/>
         </w:rPr>
-        <w:t xml:space="preserve"> </w:t>
-      </w:r>
-      <w:r>
-        <w:rPr>
-          <w:rFonts w:ascii="Times New Roman" w:hAnsi="Times New Roman" w:cs="Times New Roman"/>
-          <w:sz w:val="28"/>
-          <w:szCs w:val="28"/>
-        </w:rPr>
-        <w:t>и отображает его в виде списка.</w:t>
-      </w:r>
-      <w:r>
-        <w:rPr>
-          <w:rFonts w:ascii="Times New Roman" w:hAnsi="Times New Roman" w:cs="Times New Roman"/>
-          <w:sz w:val="28"/>
-          <w:szCs w:val="28"/>
-        </w:rPr>
-        <w:t xml:space="preserve"> Контроллер также ответственен за создание визарда для создания скрипта.  </w:t>
+        <w:t>automationServer</w:t>
+      </w:r>
+      <w:r>
+        <w:rPr>
+          <w:rFonts w:ascii="Times New Roman" w:hAnsi="Times New Roman" w:cs="Times New Roman"/>
+          <w:sz w:val="28"/>
+          <w:szCs w:val="28"/>
+        </w:rPr>
+        <w:t>.</w:t>
       </w:r>
     </w:p>
     <w:p>
@@ -23057,16 +22966,16 @@
           <w:sz w:val="28"/>
           <w:szCs w:val="28"/>
         </w:rPr>
-        <w:t xml:space="preserve">3.1.4 </w:t>
-      </w:r>
-      <w:r>
-        <w:rPr>
-          <w:rFonts w:ascii="Times New Roman" w:hAnsi="Times New Roman" w:cs="Times New Roman"/>
-          <w:sz w:val="28"/>
-          <w:szCs w:val="28"/>
-          <w:lang w:val="en-US"/>
-        </w:rPr>
-        <w:t>Areas</w:t>
+        <w:t xml:space="preserve">3.1.3 </w:t>
+      </w:r>
+      <w:r>
+        <w:rPr>
+          <w:rFonts w:ascii="Times New Roman" w:hAnsi="Times New Roman" w:cs="Times New Roman"/>
+          <w:sz w:val="28"/>
+          <w:szCs w:val="28"/>
+          <w:lang w:val="en-US"/>
+        </w:rPr>
+        <w:t>Scripts</w:t>
       </w:r>
     </w:p>
     <w:p>
@@ -23087,8 +22996,201 @@
           <w:szCs w:val="28"/>
           <w:lang w:val="en-US"/>
         </w:rPr>
+        <w:t>Scripts</w:t>
+      </w:r>
+      <w:r>
+        <w:rPr>
+          <w:rFonts w:ascii="Times New Roman" w:hAnsi="Times New Roman" w:cs="Times New Roman"/>
+          <w:sz w:val="28"/>
+          <w:szCs w:val="28"/>
+        </w:rPr>
+        <w:t xml:space="preserve"> – </w:t>
+      </w:r>
+      <w:r>
+        <w:rPr>
+          <w:rFonts w:ascii="Times New Roman" w:hAnsi="Times New Roman" w:cs="Times New Roman"/>
+          <w:sz w:val="28"/>
+          <w:szCs w:val="28"/>
+        </w:rPr>
+        <w:t>состояние, отвечающее за отображение и взаимодействие со сценариями.</w:t>
+      </w:r>
+      <w:r>
+        <w:rPr>
+          <w:rFonts w:ascii="Times New Roman" w:hAnsi="Times New Roman" w:cs="Times New Roman"/>
+          <w:sz w:val="28"/>
+          <w:szCs w:val="28"/>
+        </w:rPr>
+        <w:t xml:space="preserve"> </w:t>
+      </w:r>
+      <w:r>
+        <w:rPr>
+          <w:rFonts w:ascii="Times New Roman" w:hAnsi="Times New Roman" w:cs="Times New Roman"/>
+          <w:sz w:val="28"/>
+          <w:szCs w:val="28"/>
+        </w:rPr>
+        <w:t xml:space="preserve">Контроллер </w:t>
+      </w:r>
+      <w:r>
+        <w:rPr>
+          <w:rFonts w:ascii="Courier New" w:hAnsi="Courier New" w:cs="Courier New"/>
+          <w:sz w:val="28"/>
+          <w:szCs w:val="28"/>
+          <w:lang w:val="en-US"/>
+        </w:rPr>
+        <w:t>scriptsCtrl</w:t>
+      </w:r>
+      <w:r>
+        <w:rPr>
+          <w:rFonts w:ascii="Times New Roman" w:hAnsi="Times New Roman" w:cs="Times New Roman"/>
+          <w:sz w:val="28"/>
+          <w:szCs w:val="28"/>
+        </w:rPr>
+        <w:t xml:space="preserve"> </w:t>
+      </w:r>
+      <w:r>
+        <w:rPr>
+          <w:rFonts w:ascii="Times New Roman" w:hAnsi="Times New Roman" w:cs="Times New Roman"/>
+          <w:sz w:val="28"/>
+          <w:szCs w:val="28"/>
+        </w:rPr>
+        <w:t>п</w:t>
+      </w:r>
+      <w:r>
+        <w:rPr>
+          <w:rFonts w:ascii="Times New Roman" w:hAnsi="Times New Roman" w:cs="Times New Roman"/>
+          <w:sz w:val="28"/>
+          <w:szCs w:val="28"/>
+        </w:rPr>
+        <w:t>олучает</w:t>
+      </w:r>
+      <w:r>
+        <w:rPr>
+          <w:rFonts w:ascii="Times New Roman" w:hAnsi="Times New Roman" w:cs="Times New Roman"/>
+          <w:sz w:val="28"/>
+          <w:szCs w:val="28"/>
+        </w:rPr>
+        <w:t xml:space="preserve"> от </w:t>
+      </w:r>
+      <w:r>
+        <w:rPr>
+          <w:rFonts w:ascii="Times New Roman" w:hAnsi="Times New Roman" w:cs="Times New Roman"/>
+          <w:sz w:val="28"/>
+          <w:szCs w:val="28"/>
+          <w:lang w:val="en-US"/>
+        </w:rPr>
+        <w:t>Application</w:t>
+      </w:r>
+      <w:r>
+        <w:rPr>
+          <w:rFonts w:ascii="Times New Roman" w:hAnsi="Times New Roman" w:cs="Times New Roman"/>
+          <w:sz w:val="28"/>
+          <w:szCs w:val="28"/>
+        </w:rPr>
+        <w:t>-состояния</w:t>
+      </w:r>
+      <w:r>
+        <w:rPr>
+          <w:rFonts w:ascii="Times New Roman" w:hAnsi="Times New Roman" w:cs="Times New Roman"/>
+          <w:sz w:val="28"/>
+          <w:szCs w:val="28"/>
+        </w:rPr>
+        <w:t xml:space="preserve"> список сценариев </w:t>
+      </w:r>
+      <w:r>
+        <w:rPr>
+          <w:rFonts w:ascii="Courier New" w:hAnsi="Courier New" w:cs="Courier New"/>
+          <w:sz w:val="28"/>
+          <w:szCs w:val="28"/>
+          <w:lang w:val="en-US"/>
+        </w:rPr>
+        <w:t>scripts</w:t>
+      </w:r>
+      <w:r>
+        <w:rPr>
+          <w:rFonts w:ascii="Courier New" w:hAnsi="Courier New" w:cs="Courier New"/>
+          <w:sz w:val="28"/>
+          <w:szCs w:val="28"/>
+        </w:rPr>
+        <w:t xml:space="preserve"> </w:t>
+      </w:r>
+      <w:r>
+        <w:rPr>
+          <w:rFonts w:ascii="Times New Roman" w:hAnsi="Times New Roman" w:cs="Times New Roman"/>
+          <w:sz w:val="28"/>
+          <w:szCs w:val="28"/>
+        </w:rPr>
+        <w:t>и отображает его в виде списка.</w:t>
+      </w:r>
+      <w:r>
+        <w:rPr>
+          <w:rFonts w:ascii="Times New Roman" w:hAnsi="Times New Roman" w:cs="Times New Roman"/>
+          <w:sz w:val="28"/>
+          <w:szCs w:val="28"/>
+        </w:rPr>
+        <w:t xml:space="preserve"> Контроллер также ответственен за создание визарда для создания скрипта.  </w:t>
+      </w:r>
+    </w:p>
+    <w:p>
+      <w:pPr>
+        <w:pStyle w:val="a3"/>
+        <w:ind w:firstLine="708"/>
+        <w:jc w:val="both"/>
+        <w:rPr>
+          <w:rFonts w:ascii="Times New Roman" w:hAnsi="Times New Roman" w:cs="Times New Roman"/>
+          <w:sz w:val="28"/>
+          <w:szCs w:val="28"/>
+        </w:rPr>
+      </w:pPr>
+    </w:p>
+    <w:p>
+      <w:pPr>
+        <w:pStyle w:val="a3"/>
+        <w:ind w:firstLine="708"/>
+        <w:jc w:val="both"/>
+        <w:rPr>
+          <w:rFonts w:ascii="Times New Roman" w:hAnsi="Times New Roman" w:cs="Times New Roman"/>
+          <w:sz w:val="28"/>
+          <w:szCs w:val="28"/>
+        </w:rPr>
+      </w:pPr>
+      <w:r>
+        <w:rPr>
+          <w:rFonts w:ascii="Times New Roman" w:hAnsi="Times New Roman" w:cs="Times New Roman"/>
+          <w:sz w:val="28"/>
+          <w:szCs w:val="28"/>
+        </w:rPr>
+        <w:t xml:space="preserve">3.1.4 </w:t>
+      </w:r>
+      <w:r>
+        <w:rPr>
+          <w:rFonts w:ascii="Times New Roman" w:hAnsi="Times New Roman" w:cs="Times New Roman"/>
+          <w:sz w:val="28"/>
+          <w:szCs w:val="28"/>
+          <w:lang w:val="en-US"/>
+        </w:rPr>
         <w:t>Areas</w:t>
       </w:r>
+    </w:p>
+    <w:p>
+      <w:pPr>
+        <w:pStyle w:val="a3"/>
+        <w:ind w:firstLine="708"/>
+        <w:jc w:val="both"/>
+        <w:rPr>
+          <w:rFonts w:ascii="Times New Roman" w:hAnsi="Times New Roman" w:cs="Times New Roman"/>
+          <w:sz w:val="28"/>
+          <w:szCs w:val="28"/>
+        </w:rPr>
+      </w:pPr>
+      <w:r>
+        <w:rPr>
+          <w:rFonts w:ascii="Times New Roman" w:hAnsi="Times New Roman" w:cs="Times New Roman"/>
+          <w:sz w:val="28"/>
+          <w:szCs w:val="28"/>
+          <w:lang w:val="en-US"/>
+        </w:rPr>
+        <w:t>Areas</w:t>
+      </w:r>
       <w:r>
         <w:rPr>
           <w:rFonts w:ascii="Times New Roman" w:hAnsi="Times New Roman" w:cs="Times New Roman"/>
@@ -23233,7 +23335,6 @@
     <w:p>
       <w:pPr>
         <w:pStyle w:val="a3"/>
-        <w:ind w:firstLine="708"/>
         <w:jc w:val="both"/>
         <w:rPr>
           <w:rFonts w:ascii="Times New Roman" w:hAnsi="Times New Roman" w:cs="Times New Roman"/>
@@ -23856,6 +23957,7 @@
           <w:szCs w:val="28"/>
           <w:lang w:val="en-US"/>
         </w:rPr>
+        <w:lastRenderedPageBreak/>
         <w:t>pressure</w:t>
       </w:r>
       <w:r>
@@ -24083,7 +24185,6 @@
           <w:rFonts w:ascii="Times New Roman" w:hAnsi="Times New Roman" w:cs="Times New Roman"/>
           <w:sz w:val="28"/>
           <w:szCs w:val="28"/>
-          <w:lang w:val="en-US"/>
         </w:rPr>
         <w:t>;</w:t>
       </w:r>
@@ -24091,6 +24192,7 @@
     <w:p>
       <w:pPr>
         <w:pStyle w:val="a3"/>
+        <w:ind w:left="709"/>
         <w:jc w:val="both"/>
         <w:rPr>
           <w:rFonts w:ascii="Courier New" w:hAnsi="Courier New" w:cs="Courier New"/>
@@ -24098,12 +24200,1952 @@
           <w:szCs w:val="28"/>
         </w:rPr>
       </w:pPr>
+    </w:p>
+    <w:p>
+      <w:pPr>
+        <w:pStyle w:val="a3"/>
+        <w:ind w:left="708"/>
+        <w:jc w:val="both"/>
+        <w:rPr>
+          <w:rFonts w:ascii="Times New Roman" w:hAnsi="Times New Roman" w:cs="Times New Roman"/>
+          <w:sz w:val="28"/>
+          <w:szCs w:val="28"/>
+        </w:rPr>
+      </w:pPr>
+      <w:r>
+        <w:rPr>
+          <w:rFonts w:ascii="Times New Roman" w:hAnsi="Times New Roman" w:cs="Times New Roman"/>
+          <w:sz w:val="28"/>
+          <w:szCs w:val="28"/>
+        </w:rPr>
+        <w:t xml:space="preserve">3.2.3 </w:t>
+      </w:r>
+      <w:r>
+        <w:rPr>
+          <w:rFonts w:ascii="Times New Roman" w:hAnsi="Times New Roman" w:cs="Times New Roman"/>
+          <w:sz w:val="28"/>
+          <w:szCs w:val="28"/>
+        </w:rPr>
+        <w:t xml:space="preserve">Директива для карточки статистики </w:t>
+      </w:r>
+      <w:r>
+        <w:rPr>
+          <w:rFonts w:ascii="Times New Roman" w:hAnsi="Times New Roman" w:cs="Times New Roman"/>
+          <w:sz w:val="28"/>
+          <w:szCs w:val="28"/>
+        </w:rPr>
+        <w:t>сценариям</w:t>
+      </w:r>
+      <w:r>
+        <w:rPr>
+          <w:rFonts w:ascii="Times New Roman" w:hAnsi="Times New Roman" w:cs="Times New Roman"/>
+          <w:sz w:val="28"/>
+          <w:szCs w:val="28"/>
+        </w:rPr>
+        <w:t xml:space="preserve"> </w:t>
+      </w:r>
+      <w:r>
+        <w:rPr>
+          <w:rFonts w:ascii="Courier New" w:hAnsi="Courier New" w:cs="Courier New"/>
+          <w:sz w:val="28"/>
+          <w:szCs w:val="28"/>
+          <w:lang w:val="en-US"/>
+        </w:rPr>
+        <w:t>scriptsStatCard</w:t>
+      </w:r>
+    </w:p>
+    <w:p>
+      <w:pPr>
+        <w:pStyle w:val="a3"/>
+        <w:ind w:firstLine="708"/>
+        <w:jc w:val="both"/>
+        <w:rPr>
+          <w:rFonts w:ascii="Times New Roman" w:hAnsi="Times New Roman" w:cs="Times New Roman"/>
+          <w:sz w:val="28"/>
+          <w:szCs w:val="28"/>
+        </w:rPr>
+      </w:pPr>
+      <w:r>
+        <w:rPr>
+          <w:rFonts w:ascii="Times New Roman" w:hAnsi="Times New Roman" w:cs="Times New Roman"/>
+          <w:sz w:val="28"/>
+          <w:szCs w:val="28"/>
+        </w:rPr>
+        <w:t xml:space="preserve">Контроллер директивы использует сервис </w:t>
+      </w:r>
+      <w:r>
+        <w:rPr>
+          <w:rFonts w:ascii="Courier New" w:hAnsi="Courier New" w:cs="Courier New"/>
+          <w:sz w:val="28"/>
+          <w:szCs w:val="28"/>
+        </w:rPr>
+        <w:t>scriptsStat</w:t>
+      </w:r>
+      <w:r>
+        <w:rPr>
+          <w:rFonts w:ascii="Courier New" w:hAnsi="Courier New" w:cs="Courier New"/>
+          <w:sz w:val="28"/>
+          <w:szCs w:val="28"/>
+        </w:rPr>
+        <w:t xml:space="preserve"> </w:t>
+      </w:r>
+      <w:r>
+        <w:rPr>
+          <w:rFonts w:ascii="Times New Roman" w:hAnsi="Times New Roman" w:cs="Times New Roman"/>
+          <w:sz w:val="28"/>
+          <w:szCs w:val="28"/>
+        </w:rPr>
+        <w:t>для актуального отображения статистики (состояний) сценариев.</w:t>
+      </w:r>
+      <w:r>
+        <w:rPr>
+          <w:rFonts w:ascii="Times New Roman" w:hAnsi="Times New Roman" w:cs="Times New Roman"/>
+          <w:sz w:val="28"/>
+          <w:szCs w:val="28"/>
+        </w:rPr>
+        <w:t xml:space="preserve"> </w:t>
+      </w:r>
+      <w:r>
+        <w:rPr>
+          <w:rFonts w:ascii="Times New Roman" w:hAnsi="Times New Roman" w:cs="Times New Roman"/>
+          <w:sz w:val="28"/>
+          <w:szCs w:val="28"/>
+        </w:rPr>
+        <w:t>Существует два состояния сценария:</w:t>
+      </w:r>
+    </w:p>
+    <w:p>
+      <w:pPr>
+        <w:pStyle w:val="a3"/>
+        <w:numPr>
+          <w:ilvl w:val="0"/>
+          <w:numId w:val="44"/>
+        </w:numPr>
+        <w:jc w:val="both"/>
+        <w:rPr>
+          <w:rFonts w:ascii="Courier New" w:hAnsi="Courier New" w:cs="Courier New"/>
+          <w:sz w:val="28"/>
+          <w:szCs w:val="28"/>
+        </w:rPr>
+      </w:pPr>
+      <w:r>
+        <w:rPr>
+          <w:rFonts w:ascii="Courier New" w:hAnsi="Courier New" w:cs="Courier New"/>
+          <w:sz w:val="28"/>
+          <w:szCs w:val="28"/>
+        </w:rPr>
+        <w:t>running</w:t>
+      </w:r>
+      <w:r>
+        <w:rPr>
+          <w:rFonts w:ascii="Times New Roman" w:hAnsi="Times New Roman" w:cs="Times New Roman"/>
+          <w:sz w:val="28"/>
+          <w:szCs w:val="28"/>
+        </w:rPr>
+        <w:t>, сценарий выполняется на сервере автоматизации</w:t>
+      </w:r>
+      <w:r>
+        <w:rPr>
+          <w:rFonts w:ascii="Times New Roman" w:hAnsi="Times New Roman" w:cs="Times New Roman"/>
+          <w:sz w:val="28"/>
+          <w:szCs w:val="28"/>
+        </w:rPr>
+        <w:t>;</w:t>
+      </w:r>
+    </w:p>
+    <w:p>
+      <w:pPr>
+        <w:pStyle w:val="a3"/>
+        <w:numPr>
+          <w:ilvl w:val="0"/>
+          <w:numId w:val="44"/>
+        </w:numPr>
+        <w:jc w:val="both"/>
+        <w:rPr>
+          <w:rFonts w:ascii="Courier New" w:hAnsi="Courier New" w:cs="Courier New"/>
+          <w:sz w:val="28"/>
+          <w:szCs w:val="28"/>
+        </w:rPr>
+      </w:pPr>
+      <w:r>
+        <w:rPr>
+          <w:rFonts w:ascii="Courier New" w:hAnsi="Courier New" w:cs="Courier New"/>
+          <w:sz w:val="28"/>
+          <w:szCs w:val="28"/>
+        </w:rPr>
+        <w:t>stopped</w:t>
+      </w:r>
+      <w:r>
+        <w:rPr>
+          <w:rFonts w:ascii="Times New Roman" w:hAnsi="Times New Roman" w:cs="Times New Roman"/>
+          <w:sz w:val="28"/>
+          <w:szCs w:val="28"/>
+          <w:lang w:val="en-US"/>
+        </w:rPr>
+        <w:t xml:space="preserve">, </w:t>
+      </w:r>
+      <w:r>
+        <w:rPr>
+          <w:rFonts w:ascii="Times New Roman" w:hAnsi="Times New Roman" w:cs="Times New Roman"/>
+          <w:sz w:val="28"/>
+          <w:szCs w:val="28"/>
+        </w:rPr>
+        <w:t>сценарий не запущен</w:t>
+      </w:r>
+      <w:r>
+        <w:rPr>
+          <w:rFonts w:ascii="Times New Roman" w:hAnsi="Times New Roman" w:cs="Times New Roman"/>
+          <w:sz w:val="28"/>
+          <w:szCs w:val="28"/>
+          <w:lang w:val="en-US"/>
+        </w:rPr>
+        <w:t>;</w:t>
+      </w:r>
+    </w:p>
+    <w:p>
+      <w:pPr>
+        <w:pStyle w:val="a3"/>
+        <w:ind w:left="708"/>
+        <w:jc w:val="both"/>
+        <w:rPr>
+          <w:rFonts w:ascii="Times New Roman" w:hAnsi="Times New Roman" w:cs="Times New Roman"/>
+          <w:sz w:val="28"/>
+          <w:szCs w:val="28"/>
+        </w:rPr>
+      </w:pPr>
+      <w:r>
+        <w:rPr>
+          <w:rFonts w:ascii="Times New Roman" w:hAnsi="Times New Roman" w:cs="Times New Roman"/>
+          <w:sz w:val="28"/>
+          <w:szCs w:val="28"/>
+        </w:rPr>
+        <w:t>Также отображается общее кол-во скриптов у пользователя</w:t>
+      </w:r>
+      <w:r>
+        <w:rPr>
+          <w:rFonts w:ascii="Times New Roman" w:hAnsi="Times New Roman" w:cs="Times New Roman"/>
+          <w:sz w:val="28"/>
+          <w:szCs w:val="28"/>
+        </w:rPr>
+        <w:t>.</w:t>
+      </w:r>
+    </w:p>
+    <w:p>
+      <w:pPr>
+        <w:pStyle w:val="a3"/>
+        <w:jc w:val="both"/>
+        <w:rPr>
+          <w:rFonts w:ascii="Courier New" w:hAnsi="Courier New" w:cs="Courier New"/>
+          <w:sz w:val="28"/>
+          <w:szCs w:val="28"/>
+        </w:rPr>
+      </w:pPr>
+      <w:r>
+        <w:rPr>
+          <w:rFonts w:ascii="Courier New" w:hAnsi="Courier New" w:cs="Courier New"/>
+          <w:sz w:val="28"/>
+          <w:szCs w:val="28"/>
+        </w:rPr>
+        <w:tab/>
+      </w:r>
+    </w:p>
+    <w:p>
+      <w:pPr>
+        <w:pStyle w:val="a3"/>
+        <w:jc w:val="both"/>
+        <w:rPr>
+          <w:rFonts w:ascii="Courier New" w:hAnsi="Courier New" w:cs="Courier New"/>
+          <w:sz w:val="28"/>
+          <w:szCs w:val="28"/>
+          <w:lang w:val="en-US"/>
+        </w:rPr>
+      </w:pPr>
+      <w:r>
+        <w:rPr>
+          <w:rFonts w:ascii="Courier New" w:hAnsi="Courier New" w:cs="Courier New"/>
+          <w:sz w:val="28"/>
+          <w:szCs w:val="28"/>
+        </w:rPr>
+        <w:tab/>
+      </w:r>
+      <w:r>
+        <w:rPr>
+          <w:rFonts w:ascii="Times New Roman" w:hAnsi="Times New Roman" w:cs="Times New Roman"/>
+          <w:sz w:val="28"/>
+          <w:szCs w:val="28"/>
+        </w:rPr>
+        <w:t xml:space="preserve">3.2.4 </w:t>
+      </w:r>
+      <w:r>
+        <w:rPr>
+          <w:rFonts w:ascii="Times New Roman" w:hAnsi="Times New Roman" w:cs="Times New Roman"/>
+          <w:sz w:val="28"/>
+          <w:szCs w:val="28"/>
+        </w:rPr>
+        <w:t>Директива для карточки статистики устройств</w:t>
+      </w:r>
+      <w:r>
+        <w:rPr>
+          <w:rFonts w:ascii="Times New Roman" w:hAnsi="Times New Roman" w:cs="Times New Roman"/>
+          <w:sz w:val="28"/>
+          <w:szCs w:val="28"/>
+        </w:rPr>
+        <w:t xml:space="preserve"> </w:t>
+      </w:r>
+      <w:r>
+        <w:rPr>
+          <w:rFonts w:ascii="Courier New" w:hAnsi="Courier New" w:cs="Courier New"/>
+          <w:sz w:val="28"/>
+          <w:szCs w:val="28"/>
+          <w:lang w:val="en-US"/>
+        </w:rPr>
+        <w:t>devStatCard</w:t>
+      </w:r>
+    </w:p>
+    <w:p>
+      <w:pPr>
+        <w:pStyle w:val="a3"/>
+        <w:jc w:val="both"/>
+        <w:rPr>
+          <w:rFonts w:ascii="Times New Roman" w:hAnsi="Times New Roman" w:cs="Times New Roman"/>
+          <w:sz w:val="28"/>
+          <w:szCs w:val="28"/>
+        </w:rPr>
+      </w:pPr>
+      <w:r>
+        <w:rPr>
+          <w:rFonts w:ascii="Times New Roman" w:hAnsi="Times New Roman" w:cs="Times New Roman"/>
+          <w:sz w:val="28"/>
+          <w:szCs w:val="28"/>
+          <w:lang w:val="en-US"/>
+        </w:rPr>
+        <w:tab/>
+      </w:r>
+      <w:r>
+        <w:rPr>
+          <w:rFonts w:ascii="Times New Roman" w:hAnsi="Times New Roman" w:cs="Times New Roman"/>
+          <w:sz w:val="28"/>
+          <w:szCs w:val="28"/>
+        </w:rPr>
+        <w:t xml:space="preserve">Контроллер директивы использует сервис </w:t>
+      </w:r>
+      <w:r>
+        <w:rPr>
+          <w:rFonts w:ascii="Courier New" w:hAnsi="Courier New" w:cs="Courier New"/>
+          <w:sz w:val="28"/>
+          <w:szCs w:val="28"/>
+        </w:rPr>
+        <w:t>deviceInfo</w:t>
+      </w:r>
+      <w:r>
+        <w:rPr>
+          <w:rFonts w:ascii="Times New Roman" w:hAnsi="Times New Roman" w:cs="Times New Roman"/>
+          <w:sz w:val="28"/>
+          <w:szCs w:val="28"/>
+        </w:rPr>
+        <w:t xml:space="preserve"> </w:t>
+      </w:r>
+      <w:r>
+        <w:rPr>
+          <w:rFonts w:ascii="Times New Roman" w:hAnsi="Times New Roman" w:cs="Times New Roman"/>
+          <w:sz w:val="28"/>
+          <w:szCs w:val="28"/>
+        </w:rPr>
+        <w:t xml:space="preserve">для отображения кол-ва устройств каждого типа. Тип устройства определяется по атрибуту </w:t>
+      </w:r>
+      <w:r>
+        <w:rPr>
+          <w:rFonts w:ascii="Courier New" w:hAnsi="Courier New" w:cs="Courier New"/>
+          <w:sz w:val="28"/>
+          <w:szCs w:val="28"/>
+          <w:lang w:val="en-US"/>
+        </w:rPr>
+        <w:t>label</w:t>
+      </w:r>
+      <w:r>
+        <w:rPr>
+          <w:rFonts w:ascii="Times New Roman" w:hAnsi="Times New Roman" w:cs="Times New Roman"/>
+          <w:sz w:val="28"/>
+          <w:szCs w:val="28"/>
+        </w:rPr>
+        <w:t xml:space="preserve"> </w:t>
+      </w:r>
+      <w:r>
+        <w:rPr>
+          <w:rFonts w:ascii="Times New Roman" w:hAnsi="Times New Roman" w:cs="Times New Roman"/>
+          <w:sz w:val="28"/>
+          <w:szCs w:val="28"/>
+        </w:rPr>
+        <w:t xml:space="preserve">модели </w:t>
+      </w:r>
+      <w:r>
+        <w:rPr>
+          <w:rFonts w:ascii="Times New Roman" w:hAnsi="Times New Roman" w:cs="Times New Roman"/>
+          <w:sz w:val="28"/>
+          <w:szCs w:val="28"/>
+        </w:rPr>
+        <w:t>устройства.</w:t>
+      </w:r>
+      <w:r>
+        <w:rPr>
+          <w:rFonts w:ascii="Times New Roman" w:hAnsi="Times New Roman" w:cs="Times New Roman"/>
+          <w:sz w:val="28"/>
+          <w:szCs w:val="28"/>
+        </w:rPr>
+        <w:t xml:space="preserve"> Контроллер директивы следит за изменением кол-ва устройств и обновляет статистику при каждом изменении</w:t>
+      </w:r>
+      <w:r>
+        <w:rPr>
+          <w:rFonts w:ascii="Times New Roman" w:hAnsi="Times New Roman" w:cs="Times New Roman"/>
+          <w:sz w:val="28"/>
+          <w:szCs w:val="28"/>
+        </w:rPr>
+        <w:t>.</w:t>
+      </w:r>
+    </w:p>
+    <w:p>
+      <w:pPr>
+        <w:pStyle w:val="a3"/>
+        <w:jc w:val="both"/>
+        <w:rPr>
+          <w:rFonts w:ascii="Times New Roman" w:hAnsi="Times New Roman" w:cs="Times New Roman"/>
+          <w:sz w:val="28"/>
+          <w:szCs w:val="28"/>
+          <w:lang w:val="en-US"/>
+        </w:rPr>
+      </w:pPr>
+    </w:p>
+    <w:p>
+      <w:pPr>
+        <w:pStyle w:val="a3"/>
+        <w:jc w:val="both"/>
+        <w:rPr>
+          <w:rFonts w:ascii="Times New Roman" w:hAnsi="Times New Roman" w:cs="Times New Roman"/>
+          <w:sz w:val="28"/>
+          <w:szCs w:val="28"/>
+        </w:rPr>
+      </w:pPr>
+      <w:r>
+        <w:rPr>
+          <w:rFonts w:ascii="Courier New" w:hAnsi="Courier New" w:cs="Courier New"/>
+          <w:sz w:val="28"/>
+          <w:szCs w:val="28"/>
+        </w:rPr>
+        <w:tab/>
+      </w:r>
+      <w:r>
+        <w:rPr>
+          <w:rFonts w:ascii="Times New Roman" w:hAnsi="Times New Roman" w:cs="Times New Roman"/>
+          <w:sz w:val="28"/>
+          <w:szCs w:val="28"/>
+        </w:rPr>
+        <w:t xml:space="preserve">3.3 </w:t>
+      </w:r>
+      <w:r>
+        <w:rPr>
+          <w:rFonts w:ascii="Times New Roman" w:hAnsi="Times New Roman" w:cs="Times New Roman"/>
+          <w:sz w:val="28"/>
+          <w:szCs w:val="28"/>
+        </w:rPr>
+        <w:t xml:space="preserve">Директивы для панели сообщений </w:t>
+      </w:r>
+      <w:r>
+        <w:rPr>
+          <w:rFonts w:ascii="Times New Roman" w:hAnsi="Times New Roman" w:cs="Times New Roman"/>
+          <w:sz w:val="28"/>
+          <w:szCs w:val="28"/>
+        </w:rPr>
+        <w:t>(</w:t>
+      </w:r>
+      <w:r>
+        <w:rPr>
+          <w:rFonts w:ascii="Times New Roman" w:hAnsi="Times New Roman" w:cs="Times New Roman"/>
+          <w:sz w:val="28"/>
+          <w:szCs w:val="28"/>
+          <w:lang w:val="en-US"/>
+        </w:rPr>
+        <w:t>Notification</w:t>
+      </w:r>
+      <w:r>
+        <w:rPr>
+          <w:rFonts w:ascii="Times New Roman" w:hAnsi="Times New Roman" w:cs="Times New Roman"/>
+          <w:sz w:val="28"/>
+          <w:szCs w:val="28"/>
+        </w:rPr>
+        <w:t xml:space="preserve"> </w:t>
+      </w:r>
+      <w:r>
+        <w:rPr>
+          <w:rFonts w:ascii="Times New Roman" w:hAnsi="Times New Roman" w:cs="Times New Roman"/>
+          <w:sz w:val="28"/>
+          <w:szCs w:val="28"/>
+          <w:lang w:val="en-US"/>
+        </w:rPr>
+        <w:t>Drawer</w:t>
+      </w:r>
+      <w:r>
+        <w:rPr>
+          <w:rFonts w:ascii="Times New Roman" w:hAnsi="Times New Roman" w:cs="Times New Roman"/>
+          <w:sz w:val="28"/>
+          <w:szCs w:val="28"/>
+        </w:rPr>
+        <w:t>)</w:t>
+      </w:r>
+    </w:p>
+    <w:p>
+      <w:pPr>
+        <w:pStyle w:val="a3"/>
+        <w:jc w:val="both"/>
+        <w:rPr>
+          <w:rFonts w:ascii="Times New Roman" w:hAnsi="Times New Roman" w:cs="Times New Roman"/>
+          <w:sz w:val="28"/>
+          <w:szCs w:val="28"/>
+        </w:rPr>
+      </w:pPr>
+      <w:r>
+        <w:rPr>
+          <w:rFonts w:ascii="Times New Roman" w:hAnsi="Times New Roman" w:cs="Times New Roman"/>
+          <w:sz w:val="28"/>
+          <w:szCs w:val="28"/>
+        </w:rPr>
+        <w:tab/>
+      </w:r>
+    </w:p>
+    <w:p>
+      <w:pPr>
+        <w:pStyle w:val="a3"/>
+        <w:jc w:val="both"/>
+        <w:rPr>
+          <w:rFonts w:ascii="Courier New" w:hAnsi="Courier New" w:cs="Courier New"/>
+          <w:sz w:val="28"/>
+          <w:szCs w:val="28"/>
+        </w:rPr>
+      </w:pPr>
+      <w:r>
+        <w:rPr>
+          <w:rFonts w:ascii="Times New Roman" w:hAnsi="Times New Roman" w:cs="Times New Roman"/>
+          <w:sz w:val="28"/>
+          <w:szCs w:val="28"/>
+          <w:lang w:val="en-US"/>
+        </w:rPr>
+        <w:tab/>
+        <w:t>3.3.1</w:t>
+      </w:r>
+      <w:r>
+        <w:rPr>
+          <w:rFonts w:ascii="Times New Roman" w:hAnsi="Times New Roman" w:cs="Times New Roman"/>
+          <w:sz w:val="28"/>
+          <w:szCs w:val="28"/>
+        </w:rPr>
+        <w:t xml:space="preserve"> Директива </w:t>
+      </w:r>
+      <w:r>
+        <w:rPr>
+          <w:rFonts w:ascii="Courier New" w:hAnsi="Courier New" w:cs="Courier New"/>
+          <w:sz w:val="28"/>
+          <w:szCs w:val="28"/>
+        </w:rPr>
+        <w:t>notificationDrawer</w:t>
+      </w:r>
+    </w:p>
+    <w:p>
+      <w:pPr>
+        <w:pStyle w:val="a3"/>
+        <w:jc w:val="both"/>
+        <w:rPr>
+          <w:rFonts w:ascii="Times New Roman" w:hAnsi="Times New Roman" w:cs="Times New Roman"/>
+          <w:sz w:val="28"/>
+          <w:szCs w:val="28"/>
+        </w:rPr>
+      </w:pPr>
+      <w:r>
+        <w:rPr>
+          <w:rFonts w:ascii="Courier New" w:hAnsi="Courier New" w:cs="Courier New"/>
+          <w:sz w:val="28"/>
+          <w:szCs w:val="28"/>
+        </w:rPr>
+        <w:tab/>
+      </w:r>
+      <w:r>
+        <w:rPr>
+          <w:rFonts w:ascii="Times New Roman" w:hAnsi="Times New Roman" w:cs="Times New Roman"/>
+          <w:sz w:val="28"/>
+          <w:szCs w:val="28"/>
+        </w:rPr>
+        <w:t xml:space="preserve">Контроллер директивы использует сервис </w:t>
+      </w:r>
+      <w:r>
+        <w:rPr>
+          <w:rFonts w:ascii="Courier New" w:hAnsi="Courier New" w:cs="Courier New"/>
+          <w:sz w:val="28"/>
+          <w:szCs w:val="28"/>
+        </w:rPr>
+        <w:t>Notif</w:t>
+      </w:r>
+      <w:r>
+        <w:rPr>
+          <w:rFonts w:ascii="Times New Roman" w:hAnsi="Times New Roman" w:cs="Times New Roman"/>
+          <w:sz w:val="28"/>
+          <w:szCs w:val="28"/>
+        </w:rPr>
+        <w:t xml:space="preserve"> для управления сообщениями. </w:t>
+      </w:r>
+      <w:r>
+        <w:rPr>
+          <w:rFonts w:ascii="Courier New" w:hAnsi="Courier New" w:cs="Courier New"/>
+          <w:sz w:val="28"/>
+          <w:szCs w:val="28"/>
+        </w:rPr>
+        <w:t>Notif</w:t>
+      </w:r>
+      <w:r>
+        <w:rPr>
+          <w:rFonts w:ascii="Courier New" w:hAnsi="Courier New" w:cs="Courier New"/>
+          <w:sz w:val="28"/>
+          <w:szCs w:val="28"/>
+        </w:rPr>
+        <w:t xml:space="preserve"> </w:t>
+      </w:r>
+      <w:r>
+        <w:rPr>
+          <w:rFonts w:ascii="Times New Roman" w:hAnsi="Times New Roman" w:cs="Times New Roman"/>
+          <w:sz w:val="28"/>
+          <w:szCs w:val="28"/>
+        </w:rPr>
+        <w:t>также содержит список сообщений, который выводится на панель.</w:t>
+      </w:r>
+      <w:r>
+        <w:rPr>
+          <w:rFonts w:ascii="Times New Roman" w:hAnsi="Times New Roman" w:cs="Times New Roman"/>
+          <w:sz w:val="28"/>
+          <w:szCs w:val="28"/>
+        </w:rPr>
+        <w:t xml:space="preserve"> Вид директивы содержит</w:t>
+      </w:r>
+      <w:r>
+        <w:rPr>
+          <w:rFonts w:ascii="Times New Roman" w:hAnsi="Times New Roman" w:cs="Times New Roman"/>
+          <w:sz w:val="28"/>
+          <w:szCs w:val="28"/>
+        </w:rPr>
+        <w:t xml:space="preserve"> две вложенные директивы</w:t>
+      </w:r>
+      <w:r>
+        <w:rPr>
+          <w:rFonts w:ascii="Times New Roman" w:hAnsi="Times New Roman" w:cs="Times New Roman"/>
+          <w:sz w:val="28"/>
+          <w:szCs w:val="28"/>
+        </w:rPr>
+        <w:t xml:space="preserve"> </w:t>
+      </w:r>
+      <w:r>
+        <w:rPr>
+          <w:rFonts w:ascii="Courier New" w:hAnsi="Courier New" w:cs="Courier New"/>
+          <w:sz w:val="28"/>
+          <w:szCs w:val="28"/>
+        </w:rPr>
+        <w:t>notificationAccordion</w:t>
+      </w:r>
+      <w:r>
+        <w:rPr>
+          <w:rFonts w:ascii="Times New Roman" w:hAnsi="Times New Roman" w:cs="Times New Roman"/>
+          <w:sz w:val="28"/>
+          <w:szCs w:val="28"/>
+        </w:rPr>
+        <w:t xml:space="preserve"> для</w:t>
+      </w:r>
+      <w:r>
+        <w:rPr>
+          <w:rFonts w:ascii="Times New Roman" w:hAnsi="Times New Roman" w:cs="Times New Roman"/>
+          <w:sz w:val="28"/>
+          <w:szCs w:val="28"/>
+        </w:rPr>
+        <w:t xml:space="preserve"> отображения пользовательских сообщений и сообщений сервера автоматизации</w:t>
+      </w:r>
+      <w:r>
+        <w:rPr>
+          <w:rFonts w:ascii="Times New Roman" w:hAnsi="Times New Roman" w:cs="Times New Roman"/>
+          <w:sz w:val="28"/>
+          <w:szCs w:val="28"/>
+        </w:rPr>
+        <w:t>.</w:t>
+      </w:r>
+    </w:p>
+    <w:p>
+      <w:pPr>
+        <w:pStyle w:val="a3"/>
+        <w:jc w:val="both"/>
+        <w:rPr>
+          <w:rFonts w:ascii="Times New Roman" w:hAnsi="Times New Roman" w:cs="Times New Roman"/>
+          <w:sz w:val="28"/>
+          <w:szCs w:val="28"/>
+        </w:rPr>
+      </w:pPr>
+    </w:p>
+    <w:p>
+      <w:pPr>
+        <w:pStyle w:val="a3"/>
+        <w:jc w:val="both"/>
+        <w:rPr>
+          <w:rFonts w:ascii="Times New Roman" w:hAnsi="Times New Roman" w:cs="Times New Roman"/>
+          <w:sz w:val="28"/>
+          <w:szCs w:val="28"/>
+        </w:rPr>
+      </w:pPr>
+      <w:r>
+        <w:rPr>
+          <w:rFonts w:ascii="Times New Roman" w:hAnsi="Times New Roman" w:cs="Times New Roman"/>
+          <w:sz w:val="28"/>
+          <w:szCs w:val="28"/>
+        </w:rPr>
+        <w:tab/>
+        <w:t>3</w:t>
+      </w:r>
+      <w:r>
+        <w:rPr>
+          <w:rFonts w:ascii="Times New Roman" w:hAnsi="Times New Roman" w:cs="Times New Roman"/>
+          <w:sz w:val="28"/>
+          <w:szCs w:val="28"/>
+        </w:rPr>
+        <w:t>.</w:t>
+      </w:r>
+      <w:r>
+        <w:rPr>
+          <w:rFonts w:ascii="Times New Roman" w:hAnsi="Times New Roman" w:cs="Times New Roman"/>
+          <w:sz w:val="28"/>
+          <w:szCs w:val="28"/>
+          <w:lang w:val="en-US"/>
+        </w:rPr>
+        <w:t xml:space="preserve">3.2 </w:t>
+      </w:r>
+      <w:r>
+        <w:rPr>
+          <w:rFonts w:ascii="Times New Roman" w:hAnsi="Times New Roman" w:cs="Times New Roman"/>
+          <w:sz w:val="28"/>
+          <w:szCs w:val="28"/>
+        </w:rPr>
+        <w:t xml:space="preserve">Директива </w:t>
+      </w:r>
+      <w:r>
+        <w:rPr>
+          <w:rFonts w:ascii="Courier New" w:hAnsi="Courier New" w:cs="Courier New"/>
+          <w:sz w:val="28"/>
+          <w:szCs w:val="28"/>
+        </w:rPr>
+        <w:t>notificationAccordion</w:t>
+      </w:r>
+      <w:r>
+        <w:rPr>
+          <w:rFonts w:ascii="Courier New" w:hAnsi="Courier New" w:cs="Courier New"/>
+          <w:sz w:val="28"/>
+          <w:szCs w:val="28"/>
+        </w:rPr>
+        <w:t xml:space="preserve"> </w:t>
+      </w:r>
+    </w:p>
+    <w:p>
+      <w:pPr>
+        <w:pStyle w:val="a3"/>
+        <w:jc w:val="both"/>
+        <w:rPr>
+          <w:rFonts w:ascii="Times New Roman" w:hAnsi="Times New Roman" w:cs="Times New Roman"/>
+          <w:sz w:val="28"/>
+          <w:szCs w:val="28"/>
+        </w:rPr>
+      </w:pPr>
+      <w:r>
+        <w:rPr>
+          <w:rFonts w:ascii="Times New Roman" w:hAnsi="Times New Roman" w:cs="Times New Roman"/>
+          <w:sz w:val="28"/>
+          <w:szCs w:val="28"/>
+        </w:rPr>
+        <w:tab/>
+        <w:t xml:space="preserve">Контроллер директивы производит фильтрацию сообщений по полю модели сообщения </w:t>
+      </w:r>
+      <w:r>
+        <w:rPr>
+          <w:rFonts w:ascii="Consolas" w:hAnsi="Consolas" w:cs="Times New Roman"/>
+          <w:sz w:val="28"/>
+          <w:szCs w:val="28"/>
+          <w:lang w:val="en-US"/>
+        </w:rPr>
+        <w:t>origin</w:t>
+      </w:r>
+      <w:r>
+        <w:rPr>
+          <w:rFonts w:ascii="Consolas" w:hAnsi="Consolas" w:cs="Times New Roman"/>
+          <w:sz w:val="28"/>
+          <w:szCs w:val="28"/>
+        </w:rPr>
+        <w:t xml:space="preserve"> </w:t>
+      </w:r>
+      <w:r>
+        <w:rPr>
+          <w:rFonts w:ascii="Times New Roman" w:hAnsi="Times New Roman" w:cs="Times New Roman"/>
+          <w:sz w:val="28"/>
+          <w:szCs w:val="28"/>
+        </w:rPr>
+        <w:t>и отображает только те сообщения, источник происхождения которых задан для директивы, в приложении это –</w:t>
+      </w:r>
+      <w:r>
+        <w:rPr>
+          <w:rFonts w:ascii="Times New Roman" w:hAnsi="Times New Roman" w:cs="Times New Roman"/>
+          <w:sz w:val="28"/>
+          <w:szCs w:val="28"/>
+        </w:rPr>
+        <w:t xml:space="preserve"> </w:t>
+      </w:r>
+      <w:r>
+        <w:rPr>
+          <w:rFonts w:ascii="Courier New" w:hAnsi="Courier New" w:cs="Courier New"/>
+          <w:sz w:val="28"/>
+          <w:szCs w:val="28"/>
+          <w:lang w:val="en-US"/>
+        </w:rPr>
+        <w:t>user</w:t>
+      </w:r>
+      <w:r>
+        <w:rPr>
+          <w:rFonts w:ascii="Times New Roman" w:hAnsi="Times New Roman" w:cs="Times New Roman"/>
+          <w:sz w:val="28"/>
+          <w:szCs w:val="28"/>
+        </w:rPr>
+        <w:t xml:space="preserve"> или  </w:t>
+      </w:r>
+      <w:r>
+        <w:rPr>
+          <w:rFonts w:ascii="Courier New" w:hAnsi="Courier New" w:cs="Courier New"/>
+          <w:sz w:val="28"/>
+          <w:szCs w:val="28"/>
+          <w:lang w:val="en-US"/>
+        </w:rPr>
+        <w:t>automation</w:t>
+      </w:r>
+      <w:r>
+        <w:rPr>
+          <w:rFonts w:ascii="Courier New" w:hAnsi="Courier New" w:cs="Courier New"/>
+          <w:sz w:val="28"/>
+          <w:szCs w:val="28"/>
+        </w:rPr>
+        <w:t>_</w:t>
+      </w:r>
+      <w:r>
+        <w:rPr>
+          <w:rFonts w:ascii="Courier New" w:hAnsi="Courier New" w:cs="Courier New"/>
+          <w:sz w:val="28"/>
+          <w:szCs w:val="28"/>
+          <w:lang w:val="en-US"/>
+        </w:rPr>
+        <w:t>server</w:t>
+      </w:r>
+      <w:r>
+        <w:rPr>
+          <w:rFonts w:ascii="Times New Roman" w:hAnsi="Times New Roman" w:cs="Times New Roman"/>
+          <w:sz w:val="28"/>
+          <w:szCs w:val="28"/>
+        </w:rPr>
+        <w:t>.</w:t>
+      </w:r>
+      <w:r>
+        <w:rPr>
+          <w:rFonts w:ascii="Times New Roman" w:hAnsi="Times New Roman" w:cs="Times New Roman"/>
+          <w:sz w:val="28"/>
+          <w:szCs w:val="28"/>
+        </w:rPr>
+        <w:t xml:space="preserve"> </w:t>
+      </w:r>
+    </w:p>
+    <w:p>
+      <w:pPr>
+        <w:pStyle w:val="a3"/>
+        <w:jc w:val="both"/>
+        <w:rPr>
+          <w:rFonts w:ascii="Times New Roman" w:hAnsi="Times New Roman" w:cs="Times New Roman"/>
+          <w:sz w:val="28"/>
+          <w:szCs w:val="28"/>
+        </w:rPr>
+      </w:pPr>
+    </w:p>
+    <w:p>
+      <w:pPr>
+        <w:pStyle w:val="a3"/>
+        <w:jc w:val="both"/>
+        <w:rPr>
+          <w:rFonts w:ascii="Courier New" w:hAnsi="Courier New" w:cs="Courier New"/>
+          <w:sz w:val="28"/>
+          <w:szCs w:val="28"/>
+        </w:rPr>
+      </w:pPr>
+      <w:r>
+        <w:rPr>
+          <w:rFonts w:ascii="Times New Roman" w:hAnsi="Times New Roman" w:cs="Times New Roman"/>
+          <w:sz w:val="28"/>
+          <w:szCs w:val="28"/>
+        </w:rPr>
+        <w:tab/>
+      </w:r>
+      <w:r>
+        <w:rPr>
+          <w:rFonts w:ascii="Times New Roman" w:hAnsi="Times New Roman" w:cs="Times New Roman"/>
+          <w:sz w:val="28"/>
+          <w:szCs w:val="28"/>
+          <w:lang w:val="en-US"/>
+        </w:rPr>
+        <w:t xml:space="preserve">3.3.3 </w:t>
+      </w:r>
+      <w:r>
+        <w:rPr>
+          <w:rFonts w:ascii="Times New Roman" w:hAnsi="Times New Roman" w:cs="Times New Roman"/>
+          <w:sz w:val="28"/>
+          <w:szCs w:val="28"/>
+        </w:rPr>
+        <w:t xml:space="preserve">Директива </w:t>
+      </w:r>
+      <w:r>
+        <w:rPr>
+          <w:rFonts w:ascii="Courier New" w:hAnsi="Courier New" w:cs="Courier New"/>
+          <w:sz w:val="28"/>
+          <w:szCs w:val="28"/>
+        </w:rPr>
+        <w:t>notificationItem</w:t>
+      </w:r>
+    </w:p>
+    <w:p>
+      <w:pPr>
+        <w:pStyle w:val="a3"/>
+        <w:jc w:val="both"/>
+        <w:rPr>
+          <w:rFonts w:ascii="Times New Roman" w:hAnsi="Times New Roman" w:cs="Times New Roman"/>
+          <w:sz w:val="28"/>
+          <w:szCs w:val="28"/>
+        </w:rPr>
+      </w:pPr>
+      <w:r>
+        <w:rPr>
+          <w:rFonts w:ascii="Times New Roman" w:hAnsi="Times New Roman" w:cs="Times New Roman"/>
+          <w:sz w:val="28"/>
+          <w:szCs w:val="28"/>
+        </w:rPr>
+        <w:tab/>
+        <w:t>Директива служит для отображения и управления сообщением. Она отображает следующие атрибуты:</w:t>
+      </w:r>
+    </w:p>
+    <w:p>
+      <w:pPr>
+        <w:pStyle w:val="a3"/>
+        <w:numPr>
+          <w:ilvl w:val="0"/>
+          <w:numId w:val="45"/>
+        </w:numPr>
+        <w:jc w:val="both"/>
+        <w:rPr>
+          <w:rFonts w:ascii="Courier New" w:hAnsi="Courier New" w:cs="Courier New"/>
+          <w:sz w:val="28"/>
+          <w:szCs w:val="28"/>
+        </w:rPr>
+      </w:pPr>
+      <w:r>
+        <w:rPr>
+          <w:rFonts w:ascii="Courier New" w:hAnsi="Courier New" w:cs="Courier New"/>
+          <w:sz w:val="28"/>
+          <w:szCs w:val="28"/>
+        </w:rPr>
+        <w:t xml:space="preserve">createdAt </w:t>
+      </w:r>
+      <w:r>
+        <w:rPr>
+          <w:rFonts w:ascii="Times New Roman" w:hAnsi="Times New Roman" w:cs="Times New Roman"/>
+          <w:sz w:val="28"/>
+          <w:szCs w:val="28"/>
+          <w:lang w:val="en-US"/>
+        </w:rPr>
+        <w:t>c</w:t>
+      </w:r>
+      <w:r>
+        <w:rPr>
+          <w:rFonts w:ascii="Times New Roman" w:hAnsi="Times New Roman" w:cs="Times New Roman"/>
+          <w:sz w:val="28"/>
+          <w:szCs w:val="28"/>
+        </w:rPr>
+        <w:t xml:space="preserve"> </w:t>
+      </w:r>
+      <w:r>
+        <w:rPr>
+          <w:rFonts w:ascii="Times New Roman" w:hAnsi="Times New Roman" w:cs="Times New Roman"/>
+          <w:sz w:val="28"/>
+          <w:szCs w:val="28"/>
+        </w:rPr>
+        <w:t>фильтром по дате -</w:t>
+      </w:r>
+      <w:r>
+        <w:rPr>
+          <w:rFonts w:ascii="Times New Roman" w:hAnsi="Times New Roman" w:cs="Times New Roman"/>
+          <w:sz w:val="28"/>
+          <w:szCs w:val="28"/>
+        </w:rPr>
+        <w:t xml:space="preserve"> </w:t>
+      </w:r>
+      <w:r>
+        <w:rPr>
+          <w:rFonts w:ascii="Times New Roman" w:hAnsi="Times New Roman" w:cs="Times New Roman"/>
+          <w:sz w:val="28"/>
+          <w:szCs w:val="28"/>
+        </w:rPr>
+        <w:t>дата создания сообщения</w:t>
+      </w:r>
+      <w:r>
+        <w:rPr>
+          <w:rFonts w:ascii="Times New Roman" w:hAnsi="Times New Roman" w:cs="Times New Roman"/>
+          <w:sz w:val="28"/>
+          <w:szCs w:val="28"/>
+        </w:rPr>
+        <w:t>;</w:t>
+      </w:r>
+    </w:p>
+    <w:p>
+      <w:pPr>
+        <w:pStyle w:val="a3"/>
+        <w:numPr>
+          <w:ilvl w:val="0"/>
+          <w:numId w:val="45"/>
+        </w:numPr>
+        <w:jc w:val="both"/>
+        <w:rPr>
+          <w:rFonts w:ascii="Courier New" w:hAnsi="Courier New" w:cs="Courier New"/>
+          <w:sz w:val="28"/>
+          <w:szCs w:val="28"/>
+        </w:rPr>
+      </w:pPr>
+      <w:r>
+        <w:rPr>
+          <w:rFonts w:ascii="Courier New" w:hAnsi="Courier New" w:cs="Courier New"/>
+          <w:sz w:val="28"/>
+          <w:szCs w:val="28"/>
+        </w:rPr>
+        <w:t>createdAt</w:t>
+      </w:r>
+      <w:r>
+        <w:rPr>
+          <w:rFonts w:ascii="Times New Roman" w:hAnsi="Times New Roman" w:cs="Times New Roman"/>
+          <w:sz w:val="28"/>
+          <w:szCs w:val="28"/>
+        </w:rPr>
+        <w:t xml:space="preserve"> по </w:t>
+      </w:r>
+      <w:r>
+        <w:rPr>
+          <w:rFonts w:ascii="Times New Roman" w:hAnsi="Times New Roman" w:cs="Times New Roman"/>
+          <w:sz w:val="28"/>
+          <w:szCs w:val="28"/>
+        </w:rPr>
+        <w:t>времени</w:t>
+      </w:r>
+      <w:r>
+        <w:rPr>
+          <w:rFonts w:ascii="Times New Roman" w:hAnsi="Times New Roman" w:cs="Times New Roman"/>
+          <w:sz w:val="28"/>
+          <w:szCs w:val="28"/>
+        </w:rPr>
+        <w:t xml:space="preserve"> </w:t>
+      </w:r>
+      <w:r>
+        <w:rPr>
+          <w:rFonts w:ascii="Times New Roman" w:hAnsi="Times New Roman" w:cs="Times New Roman"/>
+          <w:sz w:val="28"/>
+          <w:szCs w:val="28"/>
+        </w:rPr>
+        <w:t>–</w:t>
+      </w:r>
+      <w:r>
+        <w:rPr>
+          <w:rFonts w:ascii="Times New Roman" w:hAnsi="Times New Roman" w:cs="Times New Roman"/>
+          <w:sz w:val="28"/>
+          <w:szCs w:val="28"/>
+        </w:rPr>
+        <w:t xml:space="preserve"> </w:t>
+      </w:r>
+      <w:r>
+        <w:rPr>
+          <w:rFonts w:ascii="Times New Roman" w:hAnsi="Times New Roman" w:cs="Times New Roman"/>
+          <w:sz w:val="28"/>
+          <w:szCs w:val="28"/>
+        </w:rPr>
+        <w:t xml:space="preserve">время </w:t>
+      </w:r>
+      <w:r>
+        <w:rPr>
+          <w:rFonts w:ascii="Times New Roman" w:hAnsi="Times New Roman" w:cs="Times New Roman"/>
+          <w:sz w:val="28"/>
+          <w:szCs w:val="28"/>
+        </w:rPr>
+        <w:t>создания сообщения</w:t>
+      </w:r>
+      <w:r>
+        <w:rPr>
+          <w:rFonts w:ascii="Times New Roman" w:hAnsi="Times New Roman" w:cs="Times New Roman"/>
+          <w:sz w:val="28"/>
+          <w:szCs w:val="28"/>
+        </w:rPr>
+        <w:t>;</w:t>
+      </w:r>
+    </w:p>
+    <w:p>
+      <w:pPr>
+        <w:pStyle w:val="a3"/>
+        <w:numPr>
+          <w:ilvl w:val="0"/>
+          <w:numId w:val="45"/>
+        </w:numPr>
+        <w:jc w:val="both"/>
+        <w:rPr>
+          <w:rFonts w:ascii="Courier New" w:hAnsi="Courier New" w:cs="Courier New"/>
+          <w:sz w:val="28"/>
+          <w:szCs w:val="28"/>
+        </w:rPr>
+      </w:pPr>
+      <w:r>
+        <w:rPr>
+          <w:rFonts w:ascii="Courier New" w:hAnsi="Courier New" w:cs="Courier New"/>
+          <w:sz w:val="28"/>
+          <w:szCs w:val="28"/>
+        </w:rPr>
+        <w:t>details</w:t>
+      </w:r>
+      <w:r>
+        <w:rPr>
+          <w:rFonts w:ascii="Times New Roman" w:hAnsi="Times New Roman" w:cs="Times New Roman"/>
+          <w:sz w:val="28"/>
+          <w:szCs w:val="28"/>
+        </w:rPr>
+        <w:t xml:space="preserve">, </w:t>
+      </w:r>
+      <w:r>
+        <w:rPr>
+          <w:rFonts w:ascii="Times New Roman" w:hAnsi="Times New Roman" w:cs="Times New Roman"/>
+          <w:sz w:val="28"/>
+          <w:szCs w:val="28"/>
+        </w:rPr>
+        <w:t>описание события, для которого создано сообщение</w:t>
+      </w:r>
+      <w:r>
+        <w:rPr>
+          <w:rFonts w:ascii="Times New Roman" w:hAnsi="Times New Roman" w:cs="Times New Roman"/>
+          <w:sz w:val="28"/>
+          <w:szCs w:val="28"/>
+        </w:rPr>
+        <w:t>;</w:t>
+      </w:r>
+    </w:p>
+    <w:p>
+      <w:pPr>
+        <w:pStyle w:val="a3"/>
+        <w:numPr>
+          <w:ilvl w:val="0"/>
+          <w:numId w:val="45"/>
+        </w:numPr>
+        <w:jc w:val="both"/>
+        <w:rPr>
+          <w:rFonts w:ascii="Courier New" w:hAnsi="Courier New" w:cs="Courier New"/>
+          <w:sz w:val="28"/>
+          <w:szCs w:val="28"/>
+        </w:rPr>
+      </w:pPr>
+      <w:r>
+        <w:rPr>
+          <w:rFonts w:ascii="Courier New" w:hAnsi="Courier New" w:cs="Courier New"/>
+          <w:sz w:val="28"/>
+          <w:szCs w:val="28"/>
+          <w:lang w:val="en-US"/>
+        </w:rPr>
+        <w:lastRenderedPageBreak/>
+        <w:t>category</w:t>
+      </w:r>
+      <w:r>
+        <w:rPr>
+          <w:rFonts w:ascii="Times New Roman" w:hAnsi="Times New Roman" w:cs="Times New Roman"/>
+          <w:sz w:val="28"/>
+          <w:szCs w:val="28"/>
+        </w:rPr>
+        <w:t>, тип сообщения, отображается разными иконками</w:t>
+      </w:r>
+      <w:r>
+        <w:rPr>
+          <w:rFonts w:ascii="Times New Roman" w:hAnsi="Times New Roman" w:cs="Times New Roman"/>
+          <w:sz w:val="28"/>
+          <w:szCs w:val="28"/>
+        </w:rPr>
+        <w:t>;</w:t>
+      </w:r>
+    </w:p>
+    <w:p>
+      <w:pPr>
+        <w:pStyle w:val="a3"/>
+        <w:ind w:left="709"/>
+        <w:jc w:val="both"/>
+        <w:rPr>
+          <w:rFonts w:ascii="Courier New" w:hAnsi="Courier New" w:cs="Courier New"/>
+          <w:sz w:val="28"/>
+          <w:szCs w:val="28"/>
+        </w:rPr>
+      </w:pPr>
+    </w:p>
+    <w:p>
+      <w:pPr>
+        <w:pStyle w:val="a3"/>
+        <w:jc w:val="both"/>
+        <w:rPr>
+          <w:rFonts w:ascii="Times New Roman" w:hAnsi="Times New Roman" w:cs="Times New Roman"/>
+          <w:sz w:val="28"/>
+          <w:szCs w:val="28"/>
+        </w:rPr>
+      </w:pPr>
+      <w:r>
+        <w:rPr>
+          <w:rFonts w:ascii="Times New Roman" w:hAnsi="Times New Roman" w:cs="Times New Roman"/>
+          <w:sz w:val="28"/>
+          <w:szCs w:val="28"/>
+        </w:rPr>
+        <w:tab/>
+      </w:r>
+      <w:r>
+        <w:rPr>
+          <w:rFonts w:ascii="Times New Roman" w:hAnsi="Times New Roman" w:cs="Times New Roman"/>
+          <w:sz w:val="28"/>
+          <w:szCs w:val="28"/>
+        </w:rPr>
+        <w:t xml:space="preserve">3.4 Директивы для отображения логической области </w:t>
+      </w:r>
+      <w:r>
+        <w:rPr>
+          <w:rFonts w:ascii="Times New Roman" w:hAnsi="Times New Roman" w:cs="Times New Roman"/>
+          <w:sz w:val="28"/>
+          <w:szCs w:val="28"/>
+        </w:rPr>
+        <w:t>(</w:t>
+      </w:r>
+      <w:r>
+        <w:rPr>
+          <w:rFonts w:ascii="Times New Roman" w:hAnsi="Times New Roman" w:cs="Times New Roman"/>
+          <w:sz w:val="28"/>
+          <w:szCs w:val="28"/>
+          <w:lang w:val="en-US"/>
+        </w:rPr>
+        <w:t>area</w:t>
+      </w:r>
+      <w:r>
+        <w:rPr>
+          <w:rFonts w:ascii="Times New Roman" w:hAnsi="Times New Roman" w:cs="Times New Roman"/>
+          <w:sz w:val="28"/>
+          <w:szCs w:val="28"/>
+        </w:rPr>
+        <w:t>)</w:t>
+      </w:r>
+    </w:p>
+    <w:p>
+      <w:pPr>
+        <w:pStyle w:val="a3"/>
+        <w:jc w:val="both"/>
+        <w:rPr>
+          <w:rFonts w:ascii="Times New Roman" w:hAnsi="Times New Roman" w:cs="Times New Roman"/>
+          <w:sz w:val="28"/>
+          <w:szCs w:val="28"/>
+        </w:rPr>
+      </w:pPr>
+      <w:r>
+        <w:rPr>
+          <w:rFonts w:ascii="Times New Roman" w:hAnsi="Times New Roman" w:cs="Times New Roman"/>
+          <w:sz w:val="28"/>
+          <w:szCs w:val="28"/>
+        </w:rPr>
+        <w:tab/>
+      </w:r>
+    </w:p>
+    <w:p>
+      <w:pPr>
+        <w:pStyle w:val="a3"/>
+        <w:jc w:val="both"/>
+        <w:rPr>
+          <w:rFonts w:ascii="Times New Roman" w:hAnsi="Times New Roman" w:cs="Times New Roman"/>
+          <w:sz w:val="28"/>
+          <w:szCs w:val="28"/>
+        </w:rPr>
+      </w:pPr>
+      <w:r>
+        <w:rPr>
+          <w:rFonts w:ascii="Times New Roman" w:hAnsi="Times New Roman" w:cs="Times New Roman"/>
+          <w:sz w:val="28"/>
+          <w:szCs w:val="28"/>
+        </w:rPr>
+        <w:tab/>
+      </w:r>
+      <w:r>
+        <w:rPr>
+          <w:rFonts w:ascii="Times New Roman" w:hAnsi="Times New Roman" w:cs="Times New Roman"/>
+          <w:sz w:val="28"/>
+          <w:szCs w:val="28"/>
+          <w:lang w:val="en-US"/>
+        </w:rPr>
+        <w:t xml:space="preserve">3.4.1 </w:t>
+      </w:r>
+      <w:r>
+        <w:rPr>
+          <w:rFonts w:ascii="Times New Roman" w:hAnsi="Times New Roman" w:cs="Times New Roman"/>
+          <w:sz w:val="28"/>
+          <w:szCs w:val="28"/>
+        </w:rPr>
+        <w:t xml:space="preserve">Директива </w:t>
+      </w:r>
+      <w:r>
+        <w:rPr>
+          <w:rFonts w:ascii="Courier New" w:hAnsi="Courier New" w:cs="Courier New"/>
+          <w:sz w:val="28"/>
+          <w:szCs w:val="28"/>
+        </w:rPr>
+        <w:t>areaCard</w:t>
+      </w:r>
+    </w:p>
+    <w:p>
+      <w:pPr>
+        <w:pStyle w:val="a3"/>
+        <w:jc w:val="both"/>
+        <w:rPr>
+          <w:rFonts w:ascii="Times New Roman" w:hAnsi="Times New Roman" w:cs="Times New Roman"/>
+          <w:sz w:val="28"/>
+          <w:szCs w:val="28"/>
+        </w:rPr>
+      </w:pPr>
+      <w:r>
+        <w:rPr>
+          <w:rFonts w:ascii="Times New Roman" w:hAnsi="Times New Roman" w:cs="Times New Roman"/>
+          <w:sz w:val="28"/>
+          <w:szCs w:val="28"/>
+        </w:rPr>
+        <w:tab/>
+        <w:t xml:space="preserve">Контроллер директивы предназначен для управления отдельной логической областью </w:t>
+      </w:r>
+      <w:r>
+        <w:rPr>
+          <w:rFonts w:ascii="Times New Roman" w:hAnsi="Times New Roman" w:cs="Times New Roman"/>
+          <w:sz w:val="28"/>
+          <w:szCs w:val="28"/>
+        </w:rPr>
+        <w:t>(</w:t>
+      </w:r>
+      <w:r>
+        <w:rPr>
+          <w:rFonts w:ascii="Times New Roman" w:hAnsi="Times New Roman" w:cs="Times New Roman"/>
+          <w:sz w:val="28"/>
+          <w:szCs w:val="28"/>
+          <w:lang w:val="en-US"/>
+        </w:rPr>
+        <w:t>area</w:t>
+      </w:r>
+      <w:r>
+        <w:rPr>
+          <w:rFonts w:ascii="Times New Roman" w:hAnsi="Times New Roman" w:cs="Times New Roman"/>
+          <w:sz w:val="28"/>
+          <w:szCs w:val="28"/>
+        </w:rPr>
+        <w:t>).</w:t>
+      </w:r>
+      <w:r>
+        <w:rPr>
+          <w:rFonts w:ascii="Times New Roman" w:hAnsi="Times New Roman" w:cs="Times New Roman"/>
+          <w:sz w:val="28"/>
+          <w:szCs w:val="28"/>
+        </w:rPr>
+        <w:t xml:space="preserve"> </w:t>
+      </w:r>
+      <w:r>
+        <w:rPr>
+          <w:rFonts w:ascii="Times New Roman" w:hAnsi="Times New Roman" w:cs="Times New Roman"/>
+          <w:sz w:val="28"/>
+          <w:szCs w:val="28"/>
+        </w:rPr>
+        <w:t>Логическая область является контейнером для устройств</w:t>
+      </w:r>
+      <w:r>
+        <w:rPr>
+          <w:rFonts w:ascii="Times New Roman" w:hAnsi="Times New Roman" w:cs="Times New Roman"/>
+          <w:sz w:val="28"/>
+          <w:szCs w:val="28"/>
+        </w:rPr>
+        <w:t xml:space="preserve">. </w:t>
+      </w:r>
+      <w:r>
+        <w:rPr>
+          <w:rFonts w:ascii="Times New Roman" w:hAnsi="Times New Roman" w:cs="Times New Roman"/>
+          <w:sz w:val="28"/>
+          <w:szCs w:val="28"/>
+        </w:rPr>
+        <w:t xml:space="preserve">Контроллер имеет методы для изменения имени </w:t>
+      </w:r>
+      <w:r>
+        <w:rPr>
+          <w:rFonts w:ascii="Times New Roman" w:hAnsi="Times New Roman" w:cs="Times New Roman"/>
+          <w:sz w:val="28"/>
+          <w:szCs w:val="28"/>
+          <w:lang w:val="en-US"/>
+        </w:rPr>
+        <w:t>area</w:t>
+      </w:r>
+      <w:r>
+        <w:rPr>
+          <w:rFonts w:ascii="Times New Roman" w:hAnsi="Times New Roman" w:cs="Times New Roman"/>
+          <w:sz w:val="28"/>
+          <w:szCs w:val="28"/>
+        </w:rPr>
+        <w:t xml:space="preserve"> и принимает от контроллера </w:t>
+      </w:r>
+      <w:r>
+        <w:rPr>
+          <w:rFonts w:ascii="Courier New" w:hAnsi="Courier New" w:cs="Courier New"/>
+          <w:sz w:val="28"/>
+          <w:szCs w:val="28"/>
+          <w:lang w:val="en-US"/>
+        </w:rPr>
+        <w:t>areasCtrl</w:t>
+      </w:r>
+      <w:r>
+        <w:rPr>
+          <w:rFonts w:ascii="Times New Roman" w:hAnsi="Times New Roman" w:cs="Times New Roman"/>
+          <w:sz w:val="28"/>
+          <w:szCs w:val="28"/>
+        </w:rPr>
+        <w:t xml:space="preserve"> </w:t>
+      </w:r>
+      <w:r>
+        <w:rPr>
+          <w:rFonts w:ascii="Times New Roman" w:hAnsi="Times New Roman" w:cs="Times New Roman"/>
+          <w:sz w:val="28"/>
+          <w:szCs w:val="28"/>
+        </w:rPr>
+        <w:t xml:space="preserve">метод по удалению </w:t>
+      </w:r>
+      <w:r>
+        <w:rPr>
+          <w:rFonts w:ascii="Times New Roman" w:hAnsi="Times New Roman" w:cs="Times New Roman"/>
+          <w:sz w:val="28"/>
+          <w:szCs w:val="28"/>
+          <w:lang w:val="en-US"/>
+        </w:rPr>
+        <w:t>area</w:t>
+      </w:r>
+      <w:r>
+        <w:rPr>
+          <w:rFonts w:ascii="Times New Roman" w:hAnsi="Times New Roman" w:cs="Times New Roman"/>
+          <w:sz w:val="28"/>
+          <w:szCs w:val="28"/>
+        </w:rPr>
+        <w:t>.</w:t>
+      </w:r>
+      <w:r>
+        <w:rPr>
+          <w:rFonts w:ascii="Times New Roman" w:hAnsi="Times New Roman" w:cs="Times New Roman"/>
+          <w:sz w:val="28"/>
+          <w:szCs w:val="28"/>
+        </w:rPr>
+        <w:t xml:space="preserve"> </w:t>
+      </w:r>
+      <w:r>
+        <w:rPr>
+          <w:rFonts w:ascii="Times New Roman" w:hAnsi="Times New Roman" w:cs="Times New Roman"/>
+          <w:sz w:val="28"/>
+          <w:szCs w:val="28"/>
+        </w:rPr>
+        <w:t xml:space="preserve">Эти действия доступны в </w:t>
+      </w:r>
+      <w:r>
+        <w:rPr>
+          <w:rFonts w:ascii="Times New Roman" w:hAnsi="Times New Roman" w:cs="Times New Roman"/>
+          <w:sz w:val="28"/>
+          <w:szCs w:val="28"/>
+          <w:lang w:val="en-US"/>
+        </w:rPr>
+        <w:t>kebab</w:t>
+      </w:r>
+      <w:r>
+        <w:rPr>
+          <w:rFonts w:ascii="Times New Roman" w:hAnsi="Times New Roman" w:cs="Times New Roman"/>
+          <w:sz w:val="28"/>
+          <w:szCs w:val="28"/>
+        </w:rPr>
+        <w:t>-меню в виде.</w:t>
+      </w:r>
+      <w:r>
+        <w:rPr>
+          <w:rFonts w:ascii="Times New Roman" w:hAnsi="Times New Roman" w:cs="Times New Roman"/>
+          <w:sz w:val="28"/>
+          <w:szCs w:val="28"/>
+        </w:rPr>
+        <w:t xml:space="preserve"> </w:t>
+      </w:r>
+      <w:r>
+        <w:rPr>
+          <w:rFonts w:ascii="Times New Roman" w:hAnsi="Times New Roman" w:cs="Times New Roman"/>
+          <w:sz w:val="28"/>
+          <w:szCs w:val="28"/>
+        </w:rPr>
+        <w:t>Только</w:t>
+      </w:r>
+      <w:r>
+        <w:rPr>
+          <w:rFonts w:ascii="Times New Roman" w:hAnsi="Times New Roman" w:cs="Times New Roman"/>
+          <w:sz w:val="28"/>
+          <w:szCs w:val="28"/>
+        </w:rPr>
+        <w:t xml:space="preserve"> </w:t>
+      </w:r>
+      <w:r>
+        <w:rPr>
+          <w:rFonts w:ascii="Times New Roman" w:hAnsi="Times New Roman" w:cs="Times New Roman"/>
+          <w:sz w:val="28"/>
+          <w:szCs w:val="28"/>
+        </w:rPr>
+        <w:t>вид логической области по умолчанию не содержит пункт меню по ее удалению</w:t>
+      </w:r>
+      <w:r>
+        <w:rPr>
+          <w:rFonts w:ascii="Times New Roman" w:hAnsi="Times New Roman" w:cs="Times New Roman"/>
+          <w:sz w:val="28"/>
+          <w:szCs w:val="28"/>
+        </w:rPr>
+        <w:t>.</w:t>
+      </w:r>
+    </w:p>
+    <w:p>
+      <w:pPr>
+        <w:pStyle w:val="a3"/>
+        <w:jc w:val="both"/>
+        <w:rPr>
+          <w:rFonts w:ascii="Times New Roman" w:hAnsi="Times New Roman" w:cs="Times New Roman"/>
+          <w:sz w:val="28"/>
+          <w:szCs w:val="28"/>
+        </w:rPr>
+      </w:pPr>
+    </w:p>
+    <w:p>
+      <w:pPr>
+        <w:pStyle w:val="a3"/>
+        <w:jc w:val="both"/>
+        <w:rPr>
+          <w:rFonts w:ascii="Times New Roman" w:hAnsi="Times New Roman" w:cs="Times New Roman"/>
+          <w:sz w:val="28"/>
+          <w:szCs w:val="28"/>
+        </w:rPr>
+      </w:pPr>
+      <w:r>
+        <w:rPr>
+          <w:rFonts w:ascii="Times New Roman" w:hAnsi="Times New Roman" w:cs="Times New Roman"/>
+          <w:sz w:val="28"/>
+          <w:szCs w:val="28"/>
+        </w:rPr>
+        <w:tab/>
+      </w:r>
+      <w:r>
+        <w:rPr>
+          <w:rFonts w:ascii="Times New Roman" w:hAnsi="Times New Roman" w:cs="Times New Roman"/>
+          <w:sz w:val="28"/>
+          <w:szCs w:val="28"/>
+        </w:rPr>
+        <w:t>3.</w:t>
+      </w:r>
+      <w:r>
+        <w:rPr>
+          <w:rFonts w:ascii="Times New Roman" w:hAnsi="Times New Roman" w:cs="Times New Roman"/>
+          <w:sz w:val="28"/>
+          <w:szCs w:val="28"/>
+        </w:rPr>
+        <w:t xml:space="preserve">4.2 </w:t>
+      </w:r>
+      <w:r>
+        <w:rPr>
+          <w:rFonts w:ascii="Times New Roman" w:hAnsi="Times New Roman" w:cs="Times New Roman"/>
+          <w:sz w:val="28"/>
+          <w:szCs w:val="28"/>
+        </w:rPr>
+        <w:t xml:space="preserve">Директива </w:t>
+      </w:r>
+      <w:r>
+        <w:rPr>
+          <w:rFonts w:ascii="Courier New" w:hAnsi="Courier New" w:cs="Courier New"/>
+          <w:sz w:val="28"/>
+          <w:szCs w:val="28"/>
+        </w:rPr>
+        <w:t>areaDeviceItem</w:t>
+      </w:r>
+      <w:r>
+        <w:rPr>
+          <w:rFonts w:ascii="Times New Roman" w:hAnsi="Times New Roman" w:cs="Times New Roman"/>
+          <w:sz w:val="28"/>
+          <w:szCs w:val="28"/>
+        </w:rPr>
+        <w:t xml:space="preserve"> </w:t>
+      </w:r>
+    </w:p>
+    <w:p>
+      <w:pPr>
+        <w:pStyle w:val="a3"/>
+        <w:ind w:firstLine="708"/>
+        <w:jc w:val="both"/>
+        <w:rPr>
+          <w:rFonts w:ascii="Times New Roman" w:hAnsi="Times New Roman" w:cs="Times New Roman"/>
+          <w:sz w:val="28"/>
+          <w:szCs w:val="28"/>
+        </w:rPr>
+      </w:pPr>
+      <w:r>
+        <w:rPr>
+          <w:rFonts w:ascii="Times New Roman" w:hAnsi="Times New Roman" w:cs="Times New Roman"/>
+          <w:sz w:val="28"/>
+          <w:szCs w:val="28"/>
+        </w:rPr>
+        <w:t xml:space="preserve">Контроллер директивы </w:t>
+      </w:r>
+      <w:r>
+        <w:rPr>
+          <w:rFonts w:ascii="Times New Roman" w:hAnsi="Times New Roman" w:cs="Times New Roman"/>
+          <w:sz w:val="28"/>
+          <w:szCs w:val="28"/>
+        </w:rPr>
+        <w:t xml:space="preserve">отвечает за отображение и манипулирование устройством. Устройство отображается внутри родительского </w:t>
+      </w:r>
+      <w:r>
+        <w:rPr>
+          <w:rFonts w:ascii="Times New Roman" w:hAnsi="Times New Roman" w:cs="Times New Roman"/>
+          <w:sz w:val="28"/>
+          <w:szCs w:val="28"/>
+          <w:lang w:val="en-US"/>
+        </w:rPr>
+        <w:t>area</w:t>
+      </w:r>
+      <w:r>
+        <w:rPr>
+          <w:rFonts w:ascii="Times New Roman" w:hAnsi="Times New Roman" w:cs="Times New Roman"/>
+          <w:sz w:val="28"/>
+          <w:szCs w:val="28"/>
+        </w:rPr>
+        <w:t>.</w:t>
+      </w:r>
+      <w:r>
+        <w:rPr>
+          <w:rFonts w:ascii="Times New Roman" w:hAnsi="Times New Roman" w:cs="Times New Roman"/>
+          <w:sz w:val="28"/>
+          <w:szCs w:val="28"/>
+        </w:rPr>
+        <w:t xml:space="preserve"> </w:t>
+      </w:r>
+      <w:r>
+        <w:rPr>
+          <w:rFonts w:ascii="Times New Roman" w:hAnsi="Times New Roman" w:cs="Times New Roman"/>
+          <w:sz w:val="28"/>
+          <w:szCs w:val="28"/>
+        </w:rPr>
+        <w:t xml:space="preserve">Методы контроллера позволяют перемещать устройство из одного </w:t>
+      </w:r>
+      <w:r>
+        <w:rPr>
+          <w:rFonts w:ascii="Times New Roman" w:hAnsi="Times New Roman" w:cs="Times New Roman"/>
+          <w:sz w:val="28"/>
+          <w:szCs w:val="28"/>
+          <w:lang w:val="en-US"/>
+        </w:rPr>
+        <w:t>area</w:t>
+      </w:r>
+      <w:r>
+        <w:rPr>
+          <w:rFonts w:ascii="Times New Roman" w:hAnsi="Times New Roman" w:cs="Times New Roman"/>
+          <w:sz w:val="28"/>
+          <w:szCs w:val="28"/>
+        </w:rPr>
+        <w:t xml:space="preserve"> </w:t>
+      </w:r>
+      <w:r>
+        <w:rPr>
+          <w:rFonts w:ascii="Times New Roman" w:hAnsi="Times New Roman" w:cs="Times New Roman"/>
+          <w:sz w:val="28"/>
+          <w:szCs w:val="28"/>
+        </w:rPr>
+        <w:t>в другой, редактировать имя устройства, редактировать имена элементов управления</w:t>
+      </w:r>
+      <w:r>
+        <w:rPr>
+          <w:rFonts w:ascii="Times New Roman" w:hAnsi="Times New Roman" w:cs="Times New Roman"/>
+          <w:sz w:val="28"/>
+          <w:szCs w:val="28"/>
+        </w:rPr>
+        <w:t xml:space="preserve"> (</w:t>
+      </w:r>
+      <w:r>
+        <w:rPr>
+          <w:rFonts w:ascii="Times New Roman" w:hAnsi="Times New Roman" w:cs="Times New Roman"/>
+          <w:sz w:val="28"/>
+          <w:szCs w:val="28"/>
+          <w:lang w:val="en-US"/>
+        </w:rPr>
+        <w:t>control</w:t>
+      </w:r>
+      <w:r>
+        <w:rPr>
+          <w:rFonts w:ascii="Times New Roman" w:hAnsi="Times New Roman" w:cs="Times New Roman"/>
+          <w:sz w:val="28"/>
+          <w:szCs w:val="28"/>
+        </w:rPr>
+        <w:t xml:space="preserve">) </w:t>
+      </w:r>
+      <w:r>
+        <w:rPr>
+          <w:rFonts w:ascii="Times New Roman" w:hAnsi="Times New Roman" w:cs="Times New Roman"/>
+          <w:sz w:val="28"/>
+          <w:szCs w:val="28"/>
+        </w:rPr>
+        <w:t>устройства</w:t>
+      </w:r>
+      <w:r>
+        <w:rPr>
+          <w:rFonts w:ascii="Times New Roman" w:hAnsi="Times New Roman" w:cs="Times New Roman"/>
+          <w:sz w:val="28"/>
+          <w:szCs w:val="28"/>
+        </w:rPr>
+        <w:t>.</w:t>
+      </w:r>
+      <w:r>
+        <w:rPr>
+          <w:rFonts w:ascii="Times New Roman" w:hAnsi="Times New Roman" w:cs="Times New Roman"/>
+          <w:sz w:val="28"/>
+          <w:szCs w:val="28"/>
+        </w:rPr>
+        <w:t xml:space="preserve"> Вид </w:t>
+      </w:r>
+      <w:r>
+        <w:rPr>
+          <w:rFonts w:ascii="Times New Roman" w:hAnsi="Times New Roman" w:cs="Times New Roman"/>
+          <w:sz w:val="28"/>
+          <w:szCs w:val="28"/>
+        </w:rPr>
+        <w:t>устройства</w:t>
+      </w:r>
+      <w:r>
+        <w:rPr>
+          <w:rFonts w:ascii="Times New Roman" w:hAnsi="Times New Roman" w:cs="Times New Roman"/>
+          <w:sz w:val="28"/>
+          <w:szCs w:val="28"/>
+        </w:rPr>
+        <w:t xml:space="preserve"> содержит </w:t>
+      </w:r>
+      <w:r>
+        <w:rPr>
+          <w:rFonts w:ascii="Times New Roman" w:hAnsi="Times New Roman" w:cs="Times New Roman"/>
+          <w:sz w:val="28"/>
+          <w:szCs w:val="28"/>
+        </w:rPr>
+        <w:t xml:space="preserve">следующий </w:t>
+      </w:r>
+      <w:r>
+        <w:rPr>
+          <w:rFonts w:ascii="Times New Roman" w:hAnsi="Times New Roman" w:cs="Times New Roman"/>
+          <w:sz w:val="28"/>
+          <w:szCs w:val="28"/>
+        </w:rPr>
+        <w:t>набор директив элементов у</w:t>
+      </w:r>
+      <w:r>
+        <w:rPr>
+          <w:rFonts w:ascii="Times New Roman" w:hAnsi="Times New Roman" w:cs="Times New Roman"/>
+          <w:sz w:val="28"/>
+          <w:szCs w:val="28"/>
+        </w:rPr>
+        <w:t xml:space="preserve">правления устройства: </w:t>
+      </w:r>
+    </w:p>
+    <w:p>
+      <w:pPr>
+        <w:pStyle w:val="a3"/>
+        <w:numPr>
+          <w:ilvl w:val="0"/>
+          <w:numId w:val="46"/>
+        </w:numPr>
+        <w:jc w:val="both"/>
+        <w:rPr>
+          <w:rFonts w:ascii="Courier New" w:hAnsi="Courier New" w:cs="Courier New"/>
+          <w:sz w:val="28"/>
+          <w:szCs w:val="28"/>
+        </w:rPr>
+      </w:pPr>
+      <w:r>
+        <w:rPr>
+          <w:rFonts w:ascii="Courier New" w:hAnsi="Courier New" w:cs="Courier New"/>
+          <w:sz w:val="28"/>
+          <w:szCs w:val="28"/>
+        </w:rPr>
+        <w:t>dimmerControl</w:t>
+      </w:r>
+      <w:r>
+        <w:rPr>
+          <w:rFonts w:ascii="Times New Roman" w:hAnsi="Times New Roman" w:cs="Times New Roman"/>
+          <w:sz w:val="28"/>
+          <w:szCs w:val="28"/>
+          <w:lang w:val="en-US"/>
+        </w:rPr>
+        <w:t>;</w:t>
+      </w:r>
       <w:bookmarkStart w:id="8" w:name="_GoBack"/>
       <w:bookmarkEnd w:id="8"/>
     </w:p>
     <w:p>
       <w:pPr>
         <w:pStyle w:val="a3"/>
+        <w:numPr>
+          <w:ilvl w:val="0"/>
+          <w:numId w:val="46"/>
+        </w:numPr>
+        <w:jc w:val="both"/>
+        <w:rPr>
+          <w:rFonts w:ascii="Courier New" w:hAnsi="Courier New" w:cs="Courier New"/>
+          <w:sz w:val="28"/>
+          <w:szCs w:val="28"/>
+        </w:rPr>
+      </w:pPr>
+      <w:r>
+        <w:rPr>
+          <w:rFonts w:ascii="Courier New" w:hAnsi="Courier New" w:cs="Courier New"/>
+          <w:sz w:val="28"/>
+          <w:szCs w:val="28"/>
+        </w:rPr>
+        <w:t>numValueControl</w:t>
+      </w:r>
+      <w:r>
+        <w:rPr>
+          <w:rFonts w:ascii="Times New Roman" w:hAnsi="Times New Roman" w:cs="Times New Roman"/>
+          <w:sz w:val="28"/>
+          <w:szCs w:val="28"/>
+          <w:lang w:val="en-US"/>
+        </w:rPr>
+        <w:t>;</w:t>
+      </w:r>
+    </w:p>
+    <w:p>
+      <w:pPr>
+        <w:pStyle w:val="a3"/>
+        <w:numPr>
+          <w:ilvl w:val="0"/>
+          <w:numId w:val="46"/>
+        </w:numPr>
+        <w:jc w:val="both"/>
+        <w:rPr>
+          <w:rFonts w:ascii="Courier New" w:hAnsi="Courier New" w:cs="Courier New"/>
+          <w:sz w:val="28"/>
+          <w:szCs w:val="28"/>
+        </w:rPr>
+      </w:pPr>
+      <w:r>
+        <w:rPr>
+          <w:rFonts w:ascii="Courier New" w:hAnsi="Courier New" w:cs="Courier New"/>
+          <w:sz w:val="28"/>
+          <w:szCs w:val="28"/>
+        </w:rPr>
+        <w:t>switchStateControl</w:t>
+      </w:r>
+      <w:r>
+        <w:rPr>
+          <w:rFonts w:ascii="Times New Roman" w:hAnsi="Times New Roman" w:cs="Times New Roman"/>
+          <w:sz w:val="28"/>
+          <w:szCs w:val="28"/>
+          <w:lang w:val="en-US"/>
+        </w:rPr>
+        <w:t>;</w:t>
+      </w:r>
+    </w:p>
+    <w:p>
+      <w:pPr>
+        <w:pStyle w:val="a3"/>
+        <w:numPr>
+          <w:ilvl w:val="0"/>
+          <w:numId w:val="46"/>
+        </w:numPr>
+        <w:jc w:val="both"/>
+        <w:rPr>
+          <w:rFonts w:ascii="Courier New" w:hAnsi="Courier New" w:cs="Courier New"/>
+          <w:sz w:val="28"/>
+          <w:szCs w:val="28"/>
+        </w:rPr>
+      </w:pPr>
+      <w:r>
+        <w:rPr>
+          <w:rFonts w:ascii="Courier New" w:hAnsi="Courier New" w:cs="Courier New"/>
+          <w:sz w:val="28"/>
+          <w:szCs w:val="28"/>
+        </w:rPr>
+        <w:t>symValueControl</w:t>
+      </w:r>
+      <w:r>
+        <w:rPr>
+          <w:rFonts w:ascii="Times New Roman" w:hAnsi="Times New Roman" w:cs="Times New Roman"/>
+          <w:sz w:val="28"/>
+          <w:szCs w:val="28"/>
+          <w:lang w:val="en-US"/>
+        </w:rPr>
+        <w:t>;</w:t>
+      </w:r>
+    </w:p>
+    <w:p>
+      <w:pPr>
+        <w:pStyle w:val="a3"/>
+        <w:numPr>
+          <w:ilvl w:val="0"/>
+          <w:numId w:val="46"/>
+        </w:numPr>
+        <w:jc w:val="both"/>
+        <w:rPr>
+          <w:rFonts w:ascii="Courier New" w:hAnsi="Courier New" w:cs="Courier New"/>
+          <w:sz w:val="28"/>
+          <w:szCs w:val="28"/>
+        </w:rPr>
+      </w:pPr>
+      <w:r>
+        <w:rPr>
+          <w:rFonts w:ascii="Courier New" w:hAnsi="Courier New" w:cs="Courier New"/>
+          <w:sz w:val="28"/>
+          <w:szCs w:val="28"/>
+        </w:rPr>
+        <w:t>toggleControl</w:t>
+      </w:r>
+      <w:r>
+        <w:rPr>
+          <w:rFonts w:ascii="Times New Roman" w:hAnsi="Times New Roman" w:cs="Times New Roman"/>
+          <w:sz w:val="28"/>
+          <w:szCs w:val="28"/>
+          <w:lang w:val="en-US"/>
+        </w:rPr>
+        <w:t>;</w:t>
+      </w:r>
+    </w:p>
+    <w:p>
+      <w:pPr>
+        <w:pStyle w:val="a3"/>
+        <w:ind w:firstLine="708"/>
+        <w:jc w:val="both"/>
+        <w:rPr>
+          <w:rFonts w:ascii="Times New Roman" w:hAnsi="Times New Roman" w:cs="Times New Roman"/>
+          <w:sz w:val="28"/>
+          <w:szCs w:val="28"/>
+        </w:rPr>
+      </w:pPr>
+    </w:p>
+    <w:p>
+      <w:pPr>
+        <w:pStyle w:val="a3"/>
+        <w:jc w:val="both"/>
+        <w:rPr>
+          <w:rFonts w:ascii="Courier New" w:hAnsi="Courier New" w:cs="Courier New"/>
+          <w:sz w:val="28"/>
+          <w:szCs w:val="28"/>
+        </w:rPr>
+      </w:pPr>
+    </w:p>
+    <w:p>
+      <w:pPr>
+        <w:pStyle w:val="a3"/>
         <w:jc w:val="both"/>
         <w:rPr>
           <w:rFonts w:ascii="Courier New" w:hAnsi="Courier New" w:cs="Courier New"/>
@@ -25906,7 +27948,6 @@
           <w:szCs w:val="28"/>
           <w:lang w:val="en-US"/>
         </w:rPr>
-        <w:lastRenderedPageBreak/>
         <w:t>Thomas</w:t>
       </w:r>
       <w:r>
@@ -27288,7 +29329,7 @@
           <w:rPr>
             <w:noProof/>
           </w:rPr>
-          <w:t>27</w:t>
+          <w:t>29</w:t>
         </w:r>
         <w:r>
           <w:fldChar w:fldCharType="end"/>
@@ -27704,6 +29745,119 @@
     </w:lvl>
   </w:abstractNum>
   <w:abstractNum w:abstractNumId="3" w15:restartNumberingAfterBreak="0">
+    <w:nsid w:val="0B271A26"/>
+    <w:multiLevelType w:val="hybridMultilevel"/>
+    <w:tmpl w:val="ACB4FC8A"/>
+    <w:lvl w:ilvl="0" w:tplc="9056D0BA">
+      <w:start w:val="1"/>
+      <w:numFmt w:val="bullet"/>
+      <w:lvlText w:val="-"/>
+      <w:lvlJc w:val="left"/>
+      <w:pPr>
+        <w:ind w:left="795" w:hanging="360"/>
+      </w:pPr>
+      <w:rPr>
+        <w:rFonts w:ascii="Courier New" w:hAnsi="Courier New" w:hint="default"/>
+      </w:rPr>
+    </w:lvl>
+    <w:lvl w:ilvl="1" w:tplc="04190003" w:tentative="1">
+      <w:start w:val="1"/>
+      <w:numFmt w:val="bullet"/>
+      <w:lvlText w:val="o"/>
+      <w:lvlJc w:val="left"/>
+      <w:pPr>
+        <w:ind w:left="1515" w:hanging="360"/>
+      </w:pPr>
+      <w:rPr>
+        <w:rFonts w:ascii="Courier New" w:hAnsi="Courier New" w:cs="Courier New" w:hint="default"/>
+      </w:rPr>
+    </w:lvl>
+    <w:lvl w:ilvl="2" w:tplc="04190005" w:tentative="1">
+      <w:start w:val="1"/>
+      <w:numFmt w:val="bullet"/>
+      <w:lvlText w:val=""/>
+      <w:lvlJc w:val="left"/>
+      <w:pPr>
+        <w:ind w:left="2235" w:hanging="360"/>
+      </w:pPr>
+      <w:rPr>
+        <w:rFonts w:ascii="Wingdings" w:hAnsi="Wingdings" w:hint="default"/>
+      </w:rPr>
+    </w:lvl>
+    <w:lvl w:ilvl="3" w:tplc="04190001" w:tentative="1">
+      <w:start w:val="1"/>
+      <w:numFmt w:val="bullet"/>
+      <w:lvlText w:val=""/>
+      <w:lvlJc w:val="left"/>
+      <w:pPr>
+        <w:ind w:left="2955" w:hanging="360"/>
+      </w:pPr>
+      <w:rPr>
+        <w:rFonts w:ascii="Symbol" w:hAnsi="Symbol" w:hint="default"/>
+      </w:rPr>
+    </w:lvl>
+    <w:lvl w:ilvl="4" w:tplc="04190003" w:tentative="1">
+      <w:start w:val="1"/>
+      <w:numFmt w:val="bullet"/>
+      <w:lvlText w:val="o"/>
+      <w:lvlJc w:val="left"/>
+      <w:pPr>
+        <w:ind w:left="3675" w:hanging="360"/>
+      </w:pPr>
+      <w:rPr>
+        <w:rFonts w:ascii="Courier New" w:hAnsi="Courier New" w:cs="Courier New" w:hint="default"/>
+      </w:rPr>
+    </w:lvl>
+    <w:lvl w:ilvl="5" w:tplc="04190005" w:tentative="1">
+      <w:start w:val="1"/>
+      <w:numFmt w:val="bullet"/>
+      <w:lvlText w:val=""/>
+      <w:lvlJc w:val="left"/>
+      <w:pPr>
+        <w:ind w:left="4395" w:hanging="360"/>
+      </w:pPr>
+      <w:rPr>
+        <w:rFonts w:ascii="Wingdings" w:hAnsi="Wingdings" w:hint="default"/>
+      </w:rPr>
+    </w:lvl>
+    <w:lvl w:ilvl="6" w:tplc="04190001" w:tentative="1">
+      <w:start w:val="1"/>
+      <w:numFmt w:val="bullet"/>
+      <w:lvlText w:val=""/>
+      <w:lvlJc w:val="left"/>
+      <w:pPr>
+        <w:ind w:left="5115" w:hanging="360"/>
+      </w:pPr>
+      <w:rPr>
+        <w:rFonts w:ascii="Symbol" w:hAnsi="Symbol" w:hint="default"/>
+      </w:rPr>
+    </w:lvl>
+    <w:lvl w:ilvl="7" w:tplc="04190003" w:tentative="1">
+      <w:start w:val="1"/>
+      <w:numFmt w:val="bullet"/>
+      <w:lvlText w:val="o"/>
+      <w:lvlJc w:val="left"/>
+      <w:pPr>
+        <w:ind w:left="5835" w:hanging="360"/>
+      </w:pPr>
+      <w:rPr>
+        <w:rFonts w:ascii="Courier New" w:hAnsi="Courier New" w:cs="Courier New" w:hint="default"/>
+      </w:rPr>
+    </w:lvl>
+    <w:lvl w:ilvl="8" w:tplc="04190005" w:tentative="1">
+      <w:start w:val="1"/>
+      <w:numFmt w:val="bullet"/>
+      <w:lvlText w:val=""/>
+      <w:lvlJc w:val="left"/>
+      <w:pPr>
+        <w:ind w:left="6555" w:hanging="360"/>
+      </w:pPr>
+      <w:rPr>
+        <w:rFonts w:ascii="Wingdings" w:hAnsi="Wingdings" w:hint="default"/>
+      </w:rPr>
+    </w:lvl>
+  </w:abstractNum>
+  <w:abstractNum w:abstractNumId="4" w15:restartNumberingAfterBreak="0">
     <w:nsid w:val="0CDF6EF4"/>
     <w:multiLevelType w:val="hybridMultilevel"/>
     <w:tmpl w:val="8CBC68D6"/>
@@ -27816,7 +29970,7 @@
       </w:rPr>
     </w:lvl>
   </w:abstractNum>
-  <w:abstractNum w:abstractNumId="4" w15:restartNumberingAfterBreak="0">
+  <w:abstractNum w:abstractNumId="5" w15:restartNumberingAfterBreak="0">
     <w:nsid w:val="1446729A"/>
     <w:multiLevelType w:val="multilevel"/>
     <w:tmpl w:val="81EA7600"/>
@@ -27938,7 +30092,7 @@
       </w:rPr>
     </w:lvl>
   </w:abstractNum>
-  <w:abstractNum w:abstractNumId="5" w15:restartNumberingAfterBreak="0">
+  <w:abstractNum w:abstractNumId="6" w15:restartNumberingAfterBreak="0">
     <w:nsid w:val="152C66B9"/>
     <w:multiLevelType w:val="multilevel"/>
     <w:tmpl w:val="8A72AB0C"/>
@@ -28061,7 +30215,7 @@
       </w:rPr>
     </w:lvl>
   </w:abstractNum>
-  <w:abstractNum w:abstractNumId="6" w15:restartNumberingAfterBreak="0">
+  <w:abstractNum w:abstractNumId="7" w15:restartNumberingAfterBreak="0">
     <w:nsid w:val="1802432B"/>
     <w:multiLevelType w:val="hybridMultilevel"/>
     <w:tmpl w:val="C6424E38"/>
@@ -28174,7 +30328,7 @@
       </w:rPr>
     </w:lvl>
   </w:abstractNum>
-  <w:abstractNum w:abstractNumId="7" w15:restartNumberingAfterBreak="0">
+  <w:abstractNum w:abstractNumId="8" w15:restartNumberingAfterBreak="0">
     <w:nsid w:val="1A8C2E0B"/>
     <w:multiLevelType w:val="hybridMultilevel"/>
     <w:tmpl w:val="3FFE4E22"/>
@@ -28287,7 +30441,7 @@
       </w:rPr>
     </w:lvl>
   </w:abstractNum>
-  <w:abstractNum w:abstractNumId="8" w15:restartNumberingAfterBreak="0">
+  <w:abstractNum w:abstractNumId="9" w15:restartNumberingAfterBreak="0">
     <w:nsid w:val="1E2B0942"/>
     <w:multiLevelType w:val="multilevel"/>
     <w:tmpl w:val="BBD2E998"/>
@@ -28409,7 +30563,7 @@
       </w:rPr>
     </w:lvl>
   </w:abstractNum>
-  <w:abstractNum w:abstractNumId="9" w15:restartNumberingAfterBreak="0">
+  <w:abstractNum w:abstractNumId="10" w15:restartNumberingAfterBreak="0">
     <w:nsid w:val="20BA2F99"/>
     <w:multiLevelType w:val="hybridMultilevel"/>
     <w:tmpl w:val="4B3A5D16"/>
@@ -28522,7 +30676,7 @@
       </w:rPr>
     </w:lvl>
   </w:abstractNum>
-  <w:abstractNum w:abstractNumId="10" w15:restartNumberingAfterBreak="0">
+  <w:abstractNum w:abstractNumId="11" w15:restartNumberingAfterBreak="0">
     <w:nsid w:val="228F1346"/>
     <w:multiLevelType w:val="hybridMultilevel"/>
     <w:tmpl w:val="47365CCC"/>
@@ -28635,7 +30789,7 @@
       </w:rPr>
     </w:lvl>
   </w:abstractNum>
-  <w:abstractNum w:abstractNumId="11" w15:restartNumberingAfterBreak="0">
+  <w:abstractNum w:abstractNumId="12" w15:restartNumberingAfterBreak="0">
     <w:nsid w:val="2C6D17E1"/>
     <w:multiLevelType w:val="hybridMultilevel"/>
     <w:tmpl w:val="2ABCC848"/>
@@ -28748,7 +30902,7 @@
       </w:rPr>
     </w:lvl>
   </w:abstractNum>
-  <w:abstractNum w:abstractNumId="12" w15:restartNumberingAfterBreak="0">
+  <w:abstractNum w:abstractNumId="13" w15:restartNumberingAfterBreak="0">
     <w:nsid w:val="32662376"/>
     <w:multiLevelType w:val="hybridMultilevel"/>
     <w:tmpl w:val="3C18EA48"/>
@@ -28837,7 +30991,120 @@
       </w:pPr>
     </w:lvl>
   </w:abstractNum>
-  <w:abstractNum w:abstractNumId="13" w15:restartNumberingAfterBreak="0">
+  <w:abstractNum w:abstractNumId="14" w15:restartNumberingAfterBreak="0">
+    <w:nsid w:val="3871131A"/>
+    <w:multiLevelType w:val="hybridMultilevel"/>
+    <w:tmpl w:val="F4D2D06A"/>
+    <w:lvl w:ilvl="0" w:tplc="CFC65EB6">
+      <w:start w:val="1"/>
+      <w:numFmt w:val="bullet"/>
+      <w:lvlText w:val="-"/>
+      <w:lvlJc w:val="left"/>
+      <w:pPr>
+        <w:ind w:left="0" w:firstLine="709"/>
+      </w:pPr>
+      <w:rPr>
+        <w:rFonts w:ascii="Courier New" w:hAnsi="Courier New" w:hint="default"/>
+      </w:rPr>
+    </w:lvl>
+    <w:lvl w:ilvl="1" w:tplc="04190003" w:tentative="1">
+      <w:start w:val="1"/>
+      <w:numFmt w:val="bullet"/>
+      <w:lvlText w:val="o"/>
+      <w:lvlJc w:val="left"/>
+      <w:pPr>
+        <w:ind w:left="1515" w:hanging="360"/>
+      </w:pPr>
+      <w:rPr>
+        <w:rFonts w:ascii="Courier New" w:hAnsi="Courier New" w:cs="Courier New" w:hint="default"/>
+      </w:rPr>
+    </w:lvl>
+    <w:lvl w:ilvl="2" w:tplc="04190005" w:tentative="1">
+      <w:start w:val="1"/>
+      <w:numFmt w:val="bullet"/>
+      <w:lvlText w:val=""/>
+      <w:lvlJc w:val="left"/>
+      <w:pPr>
+        <w:ind w:left="2235" w:hanging="360"/>
+      </w:pPr>
+      <w:rPr>
+        <w:rFonts w:ascii="Wingdings" w:hAnsi="Wingdings" w:hint="default"/>
+      </w:rPr>
+    </w:lvl>
+    <w:lvl w:ilvl="3" w:tplc="04190001" w:tentative="1">
+      <w:start w:val="1"/>
+      <w:numFmt w:val="bullet"/>
+      <w:lvlText w:val=""/>
+      <w:lvlJc w:val="left"/>
+      <w:pPr>
+        <w:ind w:left="2955" w:hanging="360"/>
+      </w:pPr>
+      <w:rPr>
+        <w:rFonts w:ascii="Symbol" w:hAnsi="Symbol" w:hint="default"/>
+      </w:rPr>
+    </w:lvl>
+    <w:lvl w:ilvl="4" w:tplc="04190003" w:tentative="1">
+      <w:start w:val="1"/>
+      <w:numFmt w:val="bullet"/>
+      <w:lvlText w:val="o"/>
+      <w:lvlJc w:val="left"/>
+      <w:pPr>
+        <w:ind w:left="3675" w:hanging="360"/>
+      </w:pPr>
+      <w:rPr>
+        <w:rFonts w:ascii="Courier New" w:hAnsi="Courier New" w:cs="Courier New" w:hint="default"/>
+      </w:rPr>
+    </w:lvl>
+    <w:lvl w:ilvl="5" w:tplc="04190005" w:tentative="1">
+      <w:start w:val="1"/>
+      <w:numFmt w:val="bullet"/>
+      <w:lvlText w:val=""/>
+      <w:lvlJc w:val="left"/>
+      <w:pPr>
+        <w:ind w:left="4395" w:hanging="360"/>
+      </w:pPr>
+      <w:rPr>
+        <w:rFonts w:ascii="Wingdings" w:hAnsi="Wingdings" w:hint="default"/>
+      </w:rPr>
+    </w:lvl>
+    <w:lvl w:ilvl="6" w:tplc="04190001" w:tentative="1">
+      <w:start w:val="1"/>
+      <w:numFmt w:val="bullet"/>
+      <w:lvlText w:val=""/>
+      <w:lvlJc w:val="left"/>
+      <w:pPr>
+        <w:ind w:left="5115" w:hanging="360"/>
+      </w:pPr>
+      <w:rPr>
+        <w:rFonts w:ascii="Symbol" w:hAnsi="Symbol" w:hint="default"/>
+      </w:rPr>
+    </w:lvl>
+    <w:lvl w:ilvl="7" w:tplc="04190003" w:tentative="1">
+      <w:start w:val="1"/>
+      <w:numFmt w:val="bullet"/>
+      <w:lvlText w:val="o"/>
+      <w:lvlJc w:val="left"/>
+      <w:pPr>
+        <w:ind w:left="5835" w:hanging="360"/>
+      </w:pPr>
+      <w:rPr>
+        <w:rFonts w:ascii="Courier New" w:hAnsi="Courier New" w:cs="Courier New" w:hint="default"/>
+      </w:rPr>
+    </w:lvl>
+    <w:lvl w:ilvl="8" w:tplc="04190005" w:tentative="1">
+      <w:start w:val="1"/>
+      <w:numFmt w:val="bullet"/>
+      <w:lvlText w:val=""/>
+      <w:lvlJc w:val="left"/>
+      <w:pPr>
+        <w:ind w:left="6555" w:hanging="360"/>
+      </w:pPr>
+      <w:rPr>
+        <w:rFonts w:ascii="Wingdings" w:hAnsi="Wingdings" w:hint="default"/>
+      </w:rPr>
+    </w:lvl>
+  </w:abstractNum>
+  <w:abstractNum w:abstractNumId="15" w15:restartNumberingAfterBreak="0">
     <w:nsid w:val="3CE43F82"/>
     <w:multiLevelType w:val="hybridMultilevel"/>
     <w:tmpl w:val="540CC5D0"/>
@@ -28926,7 +31193,120 @@
       </w:pPr>
     </w:lvl>
   </w:abstractNum>
-  <w:abstractNum w:abstractNumId="14" w15:restartNumberingAfterBreak="0">
+  <w:abstractNum w:abstractNumId="16" w15:restartNumberingAfterBreak="0">
+    <w:nsid w:val="3DFC284C"/>
+    <w:multiLevelType w:val="hybridMultilevel"/>
+    <w:tmpl w:val="4678EDF8"/>
+    <w:lvl w:ilvl="0" w:tplc="9056D0BA">
+      <w:start w:val="1"/>
+      <w:numFmt w:val="bullet"/>
+      <w:lvlText w:val="-"/>
+      <w:lvlJc w:val="left"/>
+      <w:pPr>
+        <w:ind w:left="1428" w:hanging="360"/>
+      </w:pPr>
+      <w:rPr>
+        <w:rFonts w:ascii="Courier New" w:hAnsi="Courier New" w:hint="default"/>
+      </w:rPr>
+    </w:lvl>
+    <w:lvl w:ilvl="1" w:tplc="04190003" w:tentative="1">
+      <w:start w:val="1"/>
+      <w:numFmt w:val="bullet"/>
+      <w:lvlText w:val="o"/>
+      <w:lvlJc w:val="left"/>
+      <w:pPr>
+        <w:ind w:left="2148" w:hanging="360"/>
+      </w:pPr>
+      <w:rPr>
+        <w:rFonts w:ascii="Courier New" w:hAnsi="Courier New" w:cs="Courier New" w:hint="default"/>
+      </w:rPr>
+    </w:lvl>
+    <w:lvl w:ilvl="2" w:tplc="04190005" w:tentative="1">
+      <w:start w:val="1"/>
+      <w:numFmt w:val="bullet"/>
+      <w:lvlText w:val=""/>
+      <w:lvlJc w:val="left"/>
+      <w:pPr>
+        <w:ind w:left="2868" w:hanging="360"/>
+      </w:pPr>
+      <w:rPr>
+        <w:rFonts w:ascii="Wingdings" w:hAnsi="Wingdings" w:hint="default"/>
+      </w:rPr>
+    </w:lvl>
+    <w:lvl w:ilvl="3" w:tplc="04190001" w:tentative="1">
+      <w:start w:val="1"/>
+      <w:numFmt w:val="bullet"/>
+      <w:lvlText w:val=""/>
+      <w:lvlJc w:val="left"/>
+      <w:pPr>
+        <w:ind w:left="3588" w:hanging="360"/>
+      </w:pPr>
+      <w:rPr>
+        <w:rFonts w:ascii="Symbol" w:hAnsi="Symbol" w:hint="default"/>
+      </w:rPr>
+    </w:lvl>
+    <w:lvl w:ilvl="4" w:tplc="04190003" w:tentative="1">
+      <w:start w:val="1"/>
+      <w:numFmt w:val="bullet"/>
+      <w:lvlText w:val="o"/>
+      <w:lvlJc w:val="left"/>
+      <w:pPr>
+        <w:ind w:left="4308" w:hanging="360"/>
+      </w:pPr>
+      <w:rPr>
+        <w:rFonts w:ascii="Courier New" w:hAnsi="Courier New" w:cs="Courier New" w:hint="default"/>
+      </w:rPr>
+    </w:lvl>
+    <w:lvl w:ilvl="5" w:tplc="04190005" w:tentative="1">
+      <w:start w:val="1"/>
+      <w:numFmt w:val="bullet"/>
+      <w:lvlText w:val=""/>
+      <w:lvlJc w:val="left"/>
+      <w:pPr>
+        <w:ind w:left="5028" w:hanging="360"/>
+      </w:pPr>
+      <w:rPr>
+        <w:rFonts w:ascii="Wingdings" w:hAnsi="Wingdings" w:hint="default"/>
+      </w:rPr>
+    </w:lvl>
+    <w:lvl w:ilvl="6" w:tplc="04190001" w:tentative="1">
+      <w:start w:val="1"/>
+      <w:numFmt w:val="bullet"/>
+      <w:lvlText w:val=""/>
+      <w:lvlJc w:val="left"/>
+      <w:pPr>
+        <w:ind w:left="5748" w:hanging="360"/>
+      </w:pPr>
+      <w:rPr>
+        <w:rFonts w:ascii="Symbol" w:hAnsi="Symbol" w:hint="default"/>
+      </w:rPr>
+    </w:lvl>
+    <w:lvl w:ilvl="7" w:tplc="04190003" w:tentative="1">
+      <w:start w:val="1"/>
+      <w:numFmt w:val="bullet"/>
+      <w:lvlText w:val="o"/>
+      <w:lvlJc w:val="left"/>
+      <w:pPr>
+        <w:ind w:left="6468" w:hanging="360"/>
+      </w:pPr>
+      <w:rPr>
+        <w:rFonts w:ascii="Courier New" w:hAnsi="Courier New" w:cs="Courier New" w:hint="default"/>
+      </w:rPr>
+    </w:lvl>
+    <w:lvl w:ilvl="8" w:tplc="04190005" w:tentative="1">
+      <w:start w:val="1"/>
+      <w:numFmt w:val="bullet"/>
+      <w:lvlText w:val=""/>
+      <w:lvlJc w:val="left"/>
+      <w:pPr>
+        <w:ind w:left="7188" w:hanging="360"/>
+      </w:pPr>
+      <w:rPr>
+        <w:rFonts w:ascii="Wingdings" w:hAnsi="Wingdings" w:hint="default"/>
+      </w:rPr>
+    </w:lvl>
+  </w:abstractNum>
+  <w:abstractNum w:abstractNumId="17" w15:restartNumberingAfterBreak="0">
     <w:nsid w:val="41C84CB2"/>
     <w:multiLevelType w:val="hybridMultilevel"/>
     <w:tmpl w:val="224058C6"/>
@@ -29039,7 +31419,7 @@
       </w:rPr>
     </w:lvl>
   </w:abstractNum>
-  <w:abstractNum w:abstractNumId="15" w15:restartNumberingAfterBreak="0">
+  <w:abstractNum w:abstractNumId="18" w15:restartNumberingAfterBreak="0">
     <w:nsid w:val="421D21EB"/>
     <w:multiLevelType w:val="hybridMultilevel"/>
     <w:tmpl w:val="A38E2DFE"/>
@@ -29152,7 +31532,7 @@
       </w:rPr>
     </w:lvl>
   </w:abstractNum>
-  <w:abstractNum w:abstractNumId="16" w15:restartNumberingAfterBreak="0">
+  <w:abstractNum w:abstractNumId="19" w15:restartNumberingAfterBreak="0">
     <w:nsid w:val="422B1F7B"/>
     <w:multiLevelType w:val="hybridMultilevel"/>
     <w:tmpl w:val="10C0E53A"/>
@@ -29265,7 +31645,7 @@
       </w:rPr>
     </w:lvl>
   </w:abstractNum>
-  <w:abstractNum w:abstractNumId="17" w15:restartNumberingAfterBreak="0">
+  <w:abstractNum w:abstractNumId="20" w15:restartNumberingAfterBreak="0">
     <w:nsid w:val="4319554B"/>
     <w:multiLevelType w:val="hybridMultilevel"/>
     <w:tmpl w:val="6040E714"/>
@@ -29378,7 +31758,7 @@
       </w:rPr>
     </w:lvl>
   </w:abstractNum>
-  <w:abstractNum w:abstractNumId="18" w15:restartNumberingAfterBreak="0">
+  <w:abstractNum w:abstractNumId="21" w15:restartNumberingAfterBreak="0">
     <w:nsid w:val="49951374"/>
     <w:multiLevelType w:val="hybridMultilevel"/>
     <w:tmpl w:val="5E960322"/>
@@ -29491,7 +31871,7 @@
       </w:rPr>
     </w:lvl>
   </w:abstractNum>
-  <w:abstractNum w:abstractNumId="19" w15:restartNumberingAfterBreak="0">
+  <w:abstractNum w:abstractNumId="22" w15:restartNumberingAfterBreak="0">
     <w:nsid w:val="49C55097"/>
     <w:multiLevelType w:val="hybridMultilevel"/>
     <w:tmpl w:val="72BAD1C2"/>
@@ -29604,7 +31984,7 @@
       </w:rPr>
     </w:lvl>
   </w:abstractNum>
-  <w:abstractNum w:abstractNumId="20" w15:restartNumberingAfterBreak="0">
+  <w:abstractNum w:abstractNumId="23" w15:restartNumberingAfterBreak="0">
     <w:nsid w:val="4B2050AA"/>
     <w:multiLevelType w:val="hybridMultilevel"/>
     <w:tmpl w:val="AC884800"/>
@@ -29717,7 +32097,7 @@
       </w:rPr>
     </w:lvl>
   </w:abstractNum>
-  <w:abstractNum w:abstractNumId="21" w15:restartNumberingAfterBreak="0">
+  <w:abstractNum w:abstractNumId="24" w15:restartNumberingAfterBreak="0">
     <w:nsid w:val="4DA86885"/>
     <w:multiLevelType w:val="hybridMultilevel"/>
     <w:tmpl w:val="09C085A4"/>
@@ -29806,7 +32186,7 @@
       </w:pPr>
     </w:lvl>
   </w:abstractNum>
-  <w:abstractNum w:abstractNumId="22" w15:restartNumberingAfterBreak="0">
+  <w:abstractNum w:abstractNumId="25" w15:restartNumberingAfterBreak="0">
     <w:nsid w:val="4F720EB5"/>
     <w:multiLevelType w:val="hybridMultilevel"/>
     <w:tmpl w:val="5A4A2E90"/>
@@ -29919,7 +32299,7 @@
       </w:rPr>
     </w:lvl>
   </w:abstractNum>
-  <w:abstractNum w:abstractNumId="23" w15:restartNumberingAfterBreak="0">
+  <w:abstractNum w:abstractNumId="26" w15:restartNumberingAfterBreak="0">
     <w:nsid w:val="52AE11F9"/>
     <w:multiLevelType w:val="hybridMultilevel"/>
     <w:tmpl w:val="5E8EED80"/>
@@ -30032,7 +32412,7 @@
       </w:rPr>
     </w:lvl>
   </w:abstractNum>
-  <w:abstractNum w:abstractNumId="24" w15:restartNumberingAfterBreak="0">
+  <w:abstractNum w:abstractNumId="27" w15:restartNumberingAfterBreak="0">
     <w:nsid w:val="53FE70FA"/>
     <w:multiLevelType w:val="hybridMultilevel"/>
     <w:tmpl w:val="614AD16A"/>
@@ -30145,7 +32525,7 @@
       </w:rPr>
     </w:lvl>
   </w:abstractNum>
-  <w:abstractNum w:abstractNumId="25" w15:restartNumberingAfterBreak="0">
+  <w:abstractNum w:abstractNumId="28" w15:restartNumberingAfterBreak="0">
     <w:nsid w:val="55AE4B42"/>
     <w:multiLevelType w:val="hybridMultilevel"/>
     <w:tmpl w:val="AFBE863E"/>
@@ -30258,7 +32638,7 @@
       </w:rPr>
     </w:lvl>
   </w:abstractNum>
-  <w:abstractNum w:abstractNumId="26" w15:restartNumberingAfterBreak="0">
+  <w:abstractNum w:abstractNumId="29" w15:restartNumberingAfterBreak="0">
     <w:nsid w:val="56513155"/>
     <w:multiLevelType w:val="hybridMultilevel"/>
     <w:tmpl w:val="CDC6D9E8"/>
@@ -30371,7 +32751,7 @@
       </w:rPr>
     </w:lvl>
   </w:abstractNum>
-  <w:abstractNum w:abstractNumId="27" w15:restartNumberingAfterBreak="0">
+  <w:abstractNum w:abstractNumId="30" w15:restartNumberingAfterBreak="0">
     <w:nsid w:val="56C476BF"/>
     <w:multiLevelType w:val="hybridMultilevel"/>
     <w:tmpl w:val="A064AAAA"/>
@@ -30484,7 +32864,7 @@
       </w:rPr>
     </w:lvl>
   </w:abstractNum>
-  <w:abstractNum w:abstractNumId="28" w15:restartNumberingAfterBreak="0">
+  <w:abstractNum w:abstractNumId="31" w15:restartNumberingAfterBreak="0">
     <w:nsid w:val="585868B7"/>
     <w:multiLevelType w:val="hybridMultilevel"/>
     <w:tmpl w:val="90FC865E"/>
@@ -30597,7 +32977,7 @@
       </w:rPr>
     </w:lvl>
   </w:abstractNum>
-  <w:abstractNum w:abstractNumId="29" w15:restartNumberingAfterBreak="0">
+  <w:abstractNum w:abstractNumId="32" w15:restartNumberingAfterBreak="0">
     <w:nsid w:val="599D3568"/>
     <w:multiLevelType w:val="multilevel"/>
     <w:tmpl w:val="B5F4DCB4"/>
@@ -30711,7 +33091,7 @@
       </w:rPr>
     </w:lvl>
   </w:abstractNum>
-  <w:abstractNum w:abstractNumId="30" w15:restartNumberingAfterBreak="0">
+  <w:abstractNum w:abstractNumId="33" w15:restartNumberingAfterBreak="0">
     <w:nsid w:val="5D320830"/>
     <w:multiLevelType w:val="hybridMultilevel"/>
     <w:tmpl w:val="7534B6B6"/>
@@ -30824,7 +33204,7 @@
       </w:rPr>
     </w:lvl>
   </w:abstractNum>
-  <w:abstractNum w:abstractNumId="31" w15:restartNumberingAfterBreak="0">
+  <w:abstractNum w:abstractNumId="34" w15:restartNumberingAfterBreak="0">
     <w:nsid w:val="62E82F4B"/>
     <w:multiLevelType w:val="hybridMultilevel"/>
     <w:tmpl w:val="10C0E53A"/>
@@ -30937,7 +33317,7 @@
       </w:rPr>
     </w:lvl>
   </w:abstractNum>
-  <w:abstractNum w:abstractNumId="32" w15:restartNumberingAfterBreak="0">
+  <w:abstractNum w:abstractNumId="35" w15:restartNumberingAfterBreak="0">
     <w:nsid w:val="652A5884"/>
     <w:multiLevelType w:val="multilevel"/>
     <w:tmpl w:val="28AC9856"/>
@@ -31060,7 +33440,7 @@
       </w:rPr>
     </w:lvl>
   </w:abstractNum>
-  <w:abstractNum w:abstractNumId="33" w15:restartNumberingAfterBreak="0">
+  <w:abstractNum w:abstractNumId="36" w15:restartNumberingAfterBreak="0">
     <w:nsid w:val="69FA60BD"/>
     <w:multiLevelType w:val="hybridMultilevel"/>
     <w:tmpl w:val="D070E8C0"/>
@@ -31149,7 +33529,7 @@
       </w:pPr>
     </w:lvl>
   </w:abstractNum>
-  <w:abstractNum w:abstractNumId="34" w15:restartNumberingAfterBreak="0">
+  <w:abstractNum w:abstractNumId="37" w15:restartNumberingAfterBreak="0">
     <w:nsid w:val="6C9A1304"/>
     <w:multiLevelType w:val="multilevel"/>
     <w:tmpl w:val="B5F4DCB4"/>
@@ -31263,7 +33643,7 @@
       </w:rPr>
     </w:lvl>
   </w:abstractNum>
-  <w:abstractNum w:abstractNumId="35" w15:restartNumberingAfterBreak="0">
+  <w:abstractNum w:abstractNumId="38" w15:restartNumberingAfterBreak="0">
     <w:nsid w:val="6DDD0454"/>
     <w:multiLevelType w:val="hybridMultilevel"/>
     <w:tmpl w:val="9DC8A8A4"/>
@@ -31352,7 +33732,7 @@
       </w:pPr>
     </w:lvl>
   </w:abstractNum>
-  <w:abstractNum w:abstractNumId="36" w15:restartNumberingAfterBreak="0">
+  <w:abstractNum w:abstractNumId="39" w15:restartNumberingAfterBreak="0">
     <w:nsid w:val="6E0E6117"/>
     <w:multiLevelType w:val="hybridMultilevel"/>
     <w:tmpl w:val="189C6954"/>
@@ -31465,7 +33845,7 @@
       </w:rPr>
     </w:lvl>
   </w:abstractNum>
-  <w:abstractNum w:abstractNumId="37" w15:restartNumberingAfterBreak="0">
+  <w:abstractNum w:abstractNumId="40" w15:restartNumberingAfterBreak="0">
     <w:nsid w:val="706766B6"/>
     <w:multiLevelType w:val="hybridMultilevel"/>
     <w:tmpl w:val="40BA8970"/>
@@ -31554,7 +33934,7 @@
       </w:pPr>
     </w:lvl>
   </w:abstractNum>
-  <w:abstractNum w:abstractNumId="38" w15:restartNumberingAfterBreak="0">
+  <w:abstractNum w:abstractNumId="41" w15:restartNumberingAfterBreak="0">
     <w:nsid w:val="713307B4"/>
     <w:multiLevelType w:val="hybridMultilevel"/>
     <w:tmpl w:val="CE88EFC6"/>
@@ -31667,7 +34047,7 @@
       </w:rPr>
     </w:lvl>
   </w:abstractNum>
-  <w:abstractNum w:abstractNumId="39" w15:restartNumberingAfterBreak="0">
+  <w:abstractNum w:abstractNumId="42" w15:restartNumberingAfterBreak="0">
     <w:nsid w:val="74DA1D49"/>
     <w:multiLevelType w:val="hybridMultilevel"/>
     <w:tmpl w:val="60BC7476"/>
@@ -31780,7 +34160,7 @@
       </w:rPr>
     </w:lvl>
   </w:abstractNum>
-  <w:abstractNum w:abstractNumId="40" w15:restartNumberingAfterBreak="0">
+  <w:abstractNum w:abstractNumId="43" w15:restartNumberingAfterBreak="0">
     <w:nsid w:val="77165C0D"/>
     <w:multiLevelType w:val="hybridMultilevel"/>
     <w:tmpl w:val="444EF1F0"/>
@@ -31869,7 +34249,7 @@
       </w:pPr>
     </w:lvl>
   </w:abstractNum>
-  <w:abstractNum w:abstractNumId="41" w15:restartNumberingAfterBreak="0">
+  <w:abstractNum w:abstractNumId="44" w15:restartNumberingAfterBreak="0">
     <w:nsid w:val="7E7D5F2A"/>
     <w:multiLevelType w:val="hybridMultilevel"/>
     <w:tmpl w:val="91340728"/>
@@ -31982,7 +34362,7 @@
       </w:rPr>
     </w:lvl>
   </w:abstractNum>
-  <w:abstractNum w:abstractNumId="42" w15:restartNumberingAfterBreak="0">
+  <w:abstractNum w:abstractNumId="45" w15:restartNumberingAfterBreak="0">
     <w:nsid w:val="7F5067D9"/>
     <w:multiLevelType w:val="hybridMultilevel"/>
     <w:tmpl w:val="BE6EFAAA"/>
@@ -32096,133 +34476,142 @@
     </w:lvl>
   </w:abstractNum>
   <w:num w:numId="1">
-    <w:abstractNumId w:val="26"/>
+    <w:abstractNumId w:val="29"/>
   </w:num>
   <w:num w:numId="2">
-    <w:abstractNumId w:val="19"/>
+    <w:abstractNumId w:val="22"/>
   </w:num>
   <w:num w:numId="3">
-    <w:abstractNumId w:val="31"/>
+    <w:abstractNumId w:val="34"/>
   </w:num>
   <w:num w:numId="4">
-    <w:abstractNumId w:val="38"/>
+    <w:abstractNumId w:val="41"/>
   </w:num>
   <w:num w:numId="5">
-    <w:abstractNumId w:val="20"/>
+    <w:abstractNumId w:val="23"/>
   </w:num>
   <w:num w:numId="6">
     <w:abstractNumId w:val="2"/>
   </w:num>
   <w:num w:numId="7">
-    <w:abstractNumId w:val="9"/>
+    <w:abstractNumId w:val="10"/>
   </w:num>
   <w:num w:numId="8">
-    <w:abstractNumId w:val="28"/>
+    <w:abstractNumId w:val="31"/>
   </w:num>
   <w:num w:numId="9">
-    <w:abstractNumId w:val="42"/>
+    <w:abstractNumId w:val="45"/>
   </w:num>
   <w:num w:numId="10">
-    <w:abstractNumId w:val="5"/>
+    <w:abstractNumId w:val="6"/>
   </w:num>
   <w:num w:numId="11">
-    <w:abstractNumId w:val="37"/>
+    <w:abstractNumId w:val="40"/>
   </w:num>
   <w:num w:numId="12">
-    <w:abstractNumId w:val="17"/>
+    <w:abstractNumId w:val="20"/>
   </w:num>
   <w:num w:numId="13">
-    <w:abstractNumId w:val="32"/>
+    <w:abstractNumId w:val="35"/>
   </w:num>
   <w:num w:numId="14">
-    <w:abstractNumId w:val="22"/>
+    <w:abstractNumId w:val="25"/>
   </w:num>
   <w:num w:numId="15">
-    <w:abstractNumId w:val="7"/>
+    <w:abstractNumId w:val="8"/>
   </w:num>
   <w:num w:numId="16">
-    <w:abstractNumId w:val="18"/>
+    <w:abstractNumId w:val="21"/>
   </w:num>
   <w:num w:numId="17">
-    <w:abstractNumId w:val="10"/>
+    <w:abstractNumId w:val="11"/>
   </w:num>
   <w:num w:numId="18">
-    <w:abstractNumId w:val="40"/>
+    <w:abstractNumId w:val="43"/>
   </w:num>
   <w:num w:numId="19">
-    <w:abstractNumId w:val="16"/>
+    <w:abstractNumId w:val="19"/>
   </w:num>
   <w:num w:numId="20">
     <w:abstractNumId w:val="0"/>
   </w:num>
   <w:num w:numId="21">
-    <w:abstractNumId w:val="3"/>
+    <w:abstractNumId w:val="4"/>
   </w:num>
   <w:num w:numId="22">
+    <w:abstractNumId w:val="42"/>
+  </w:num>
+  <w:num w:numId="23">
+    <w:abstractNumId w:val="28"/>
+  </w:num>
+  <w:num w:numId="24">
     <w:abstractNumId w:val="39"/>
   </w:num>
-  <w:num w:numId="23">
-    <w:abstractNumId w:val="25"/>
+  <w:num w:numId="25">
+    <w:abstractNumId w:val="12"/>
   </w:num>
-  <w:num w:numId="24">
+  <w:num w:numId="26">
+    <w:abstractNumId w:val="33"/>
+  </w:num>
+  <w:num w:numId="27">
+    <w:abstractNumId w:val="7"/>
+  </w:num>
+  <w:num w:numId="28">
+    <w:abstractNumId w:val="27"/>
+  </w:num>
+  <w:num w:numId="29">
+    <w:abstractNumId w:val="37"/>
+  </w:num>
+  <w:num w:numId="30">
+    <w:abstractNumId w:val="32"/>
+  </w:num>
+  <w:num w:numId="31">
+    <w:abstractNumId w:val="9"/>
+  </w:num>
+  <w:num w:numId="32">
+    <w:abstractNumId w:val="5"/>
+  </w:num>
+  <w:num w:numId="33">
+    <w:abstractNumId w:val="18"/>
+  </w:num>
+  <w:num w:numId="34">
+    <w:abstractNumId w:val="44"/>
+  </w:num>
+  <w:num w:numId="35">
+    <w:abstractNumId w:val="38"/>
+  </w:num>
+  <w:num w:numId="36">
+    <w:abstractNumId w:val="26"/>
+  </w:num>
+  <w:num w:numId="37">
     <w:abstractNumId w:val="36"/>
   </w:num>
-  <w:num w:numId="25">
-    <w:abstractNumId w:val="11"/>
+  <w:num w:numId="38">
+    <w:abstractNumId w:val="15"/>
   </w:num>
-  <w:num w:numId="26">
-    <w:abstractNumId w:val="30"/>
-  </w:num>
-  <w:num w:numId="27">
-    <w:abstractNumId w:val="6"/>
-  </w:num>
-  <w:num w:numId="28">
+  <w:num w:numId="39">
     <w:abstractNumId w:val="24"/>
   </w:num>
-  <w:num w:numId="29">
-    <w:abstractNumId w:val="34"/>
-  </w:num>
-  <w:num w:numId="30">
-    <w:abstractNumId w:val="29"/>
-  </w:num>
-  <w:num w:numId="31">
-    <w:abstractNumId w:val="8"/>
-  </w:num>
-  <w:num w:numId="32">
-    <w:abstractNumId w:val="4"/>
-  </w:num>
-  <w:num w:numId="33">
-    <w:abstractNumId w:val="15"/>
-  </w:num>
-  <w:num w:numId="34">
-    <w:abstractNumId w:val="41"/>
-  </w:num>
-  <w:num w:numId="35">
-    <w:abstractNumId w:val="35"/>
-  </w:num>
-  <w:num w:numId="36">
-    <w:abstractNumId w:val="23"/>
-  </w:num>
-  <w:num w:numId="37">
-    <w:abstractNumId w:val="33"/>
-  </w:num>
-  <w:num w:numId="38">
+  <w:num w:numId="40">
     <w:abstractNumId w:val="13"/>
-  </w:num>
-  <w:num w:numId="39">
-    <w:abstractNumId w:val="21"/>
-  </w:num>
-  <w:num w:numId="40">
-    <w:abstractNumId w:val="12"/>
   </w:num>
   <w:num w:numId="41">
     <w:abstractNumId w:val="1"/>
   </w:num>
   <w:num w:numId="42">
-    <w:abstractNumId w:val="27"/>
+    <w:abstractNumId w:val="30"/>
   </w:num>
   <w:num w:numId="43">
+    <w:abstractNumId w:val="17"/>
+  </w:num>
+  <w:num w:numId="44">
+    <w:abstractNumId w:val="16"/>
+  </w:num>
+  <w:num w:numId="45">
     <w:abstractNumId w:val="14"/>
+  </w:num>
+  <w:num w:numId="46">
+    <w:abstractNumId w:val="3"/>
   </w:num>
 </w:numbering>
 </file>
@@ -33242,7 +35631,7 @@
 </file>
 
 <file path=customXml/itemProps1.xml><?xml version="1.0" encoding="utf-8"?>
-<ds:datastoreItem xmlns:ds="http://schemas.openxmlformats.org/officeDocument/2006/customXml" ds:itemID="{BAE8471A-E76D-4F78-AA10-08196FA81CBE}">
+<ds:datastoreItem xmlns:ds="http://schemas.openxmlformats.org/officeDocument/2006/customXml" ds:itemID="{34A8ACA7-D4AE-4536-A83A-E37534967E47}">
   <ds:schemaRefs>
     <ds:schemaRef ds:uri="http://schemas.openxmlformats.org/officeDocument/2006/bibliography"/>
   </ds:schemaRefs>

--- a/отчет по ДП.docx
+++ b/отчет по ДП.docx
@@ -33,6 +33,7 @@
           <w:docPartUnique/>
         </w:docPartObj>
       </w:sdtPr>
+      <w:sdtEndPr/>
       <w:sdtContent>
         <w:p>
           <w:pPr>
@@ -1749,7 +1750,25 @@
           <w:sz w:val="28"/>
           <w:szCs w:val="28"/>
         </w:rPr>
-        <w:t xml:space="preserve"> технологий межмашинного взаимодействия (Machine-to-Machine) </w:t>
+        <w:t xml:space="preserve"> технологий межмашинного взаимодействия (</w:t>
+      </w:r>
+      <w:proofErr w:type="spellStart"/>
+      <w:r>
+        <w:rPr>
+          <w:rFonts w:ascii="Times New Roman" w:hAnsi="Times New Roman" w:cs="Times New Roman"/>
+          <w:sz w:val="28"/>
+          <w:szCs w:val="28"/>
+        </w:rPr>
+        <w:t>Machine-to-Machine</w:t>
+      </w:r>
+      <w:proofErr w:type="spellEnd"/>
+      <w:r>
+        <w:rPr>
+          <w:rFonts w:ascii="Times New Roman" w:hAnsi="Times New Roman" w:cs="Times New Roman"/>
+          <w:sz w:val="28"/>
+          <w:szCs w:val="28"/>
+        </w:rPr>
+        <w:t xml:space="preserve">) </w:t>
       </w:r>
       <w:r>
         <w:rPr>
@@ -1927,6 +1946,7 @@
         </w:rPr>
         <w:t xml:space="preserve"> (</w:t>
       </w:r>
+      <w:proofErr w:type="spellStart"/>
       <w:r>
         <w:rPr>
           <w:rFonts w:ascii="Times New Roman" w:hAnsi="Times New Roman" w:cs="Times New Roman"/>
@@ -1936,6 +1956,7 @@
         </w:rPr>
         <w:t>IoT</w:t>
       </w:r>
+      <w:proofErr w:type="spellEnd"/>
       <w:r>
         <w:rPr>
           <w:rFonts w:ascii="Times New Roman" w:hAnsi="Times New Roman" w:cs="Times New Roman"/>
@@ -2016,13 +2037,23 @@
         </w:rPr>
         <w:t>«</w:t>
       </w:r>
-      <w:r>
-        <w:rPr>
-          <w:rFonts w:ascii="Times New Roman" w:hAnsi="Times New Roman" w:cs="Times New Roman"/>
-          <w:sz w:val="28"/>
-          <w:szCs w:val="28"/>
-        </w:rPr>
-        <w:t xml:space="preserve">Thing </w:t>
+      <w:proofErr w:type="spellStart"/>
+      <w:r>
+        <w:rPr>
+          <w:rFonts w:ascii="Times New Roman" w:hAnsi="Times New Roman" w:cs="Times New Roman"/>
+          <w:sz w:val="28"/>
+          <w:szCs w:val="28"/>
+        </w:rPr>
+        <w:t>Thing</w:t>
+      </w:r>
+      <w:proofErr w:type="spellEnd"/>
+      <w:r>
+        <w:rPr>
+          <w:rFonts w:ascii="Times New Roman" w:hAnsi="Times New Roman" w:cs="Times New Roman"/>
+          <w:sz w:val="28"/>
+          <w:szCs w:val="28"/>
+        </w:rPr>
+        <w:t xml:space="preserve"> </w:t>
       </w:r>
       <w:r>
         <w:rPr>
@@ -2038,8 +2069,18 @@
           <w:sz w:val="28"/>
           <w:szCs w:val="28"/>
         </w:rPr>
-        <w:t xml:space="preserve"> Thing</w:t>
-      </w:r>
+        <w:t xml:space="preserve"> </w:t>
+      </w:r>
+      <w:proofErr w:type="spellStart"/>
+      <w:r>
+        <w:rPr>
+          <w:rFonts w:ascii="Times New Roman" w:hAnsi="Times New Roman" w:cs="Times New Roman"/>
+          <w:sz w:val="28"/>
+          <w:szCs w:val="28"/>
+        </w:rPr>
+        <w:t>Thing</w:t>
+      </w:r>
+      <w:proofErr w:type="spellEnd"/>
       <w:r>
         <w:rPr>
           <w:rFonts w:ascii="Times New Roman" w:hAnsi="Times New Roman" w:cs="Times New Roman"/>
@@ -2064,13 +2105,23 @@
         </w:rPr>
         <w:t>«</w:t>
       </w:r>
-      <w:r>
-        <w:rPr>
-          <w:rFonts w:ascii="Times New Roman" w:hAnsi="Times New Roman" w:cs="Times New Roman"/>
-          <w:sz w:val="28"/>
-          <w:szCs w:val="28"/>
-        </w:rPr>
-        <w:t xml:space="preserve">Thing </w:t>
+      <w:proofErr w:type="spellStart"/>
+      <w:r>
+        <w:rPr>
+          <w:rFonts w:ascii="Times New Roman" w:hAnsi="Times New Roman" w:cs="Times New Roman"/>
+          <w:sz w:val="28"/>
+          <w:szCs w:val="28"/>
+        </w:rPr>
+        <w:t>Thing</w:t>
+      </w:r>
+      <w:proofErr w:type="spellEnd"/>
+      <w:r>
+        <w:rPr>
+          <w:rFonts w:ascii="Times New Roman" w:hAnsi="Times New Roman" w:cs="Times New Roman"/>
+          <w:sz w:val="28"/>
+          <w:szCs w:val="28"/>
+        </w:rPr>
+        <w:t xml:space="preserve"> </w:t>
       </w:r>
       <w:r>
         <w:rPr>
@@ -2086,8 +2137,18 @@
           <w:sz w:val="28"/>
           <w:szCs w:val="28"/>
         </w:rPr>
-        <w:t xml:space="preserve"> User</w:t>
-      </w:r>
+        <w:t xml:space="preserve"> </w:t>
+      </w:r>
+      <w:proofErr w:type="spellStart"/>
+      <w:r>
+        <w:rPr>
+          <w:rFonts w:ascii="Times New Roman" w:hAnsi="Times New Roman" w:cs="Times New Roman"/>
+          <w:sz w:val="28"/>
+          <w:szCs w:val="28"/>
+        </w:rPr>
+        <w:t>User</w:t>
+      </w:r>
+      <w:proofErr w:type="spellEnd"/>
       <w:r>
         <w:rPr>
           <w:rFonts w:ascii="Times New Roman" w:hAnsi="Times New Roman" w:cs="Times New Roman"/>
@@ -2112,14 +2173,52 @@
         </w:rPr>
         <w:t>«</w:t>
       </w:r>
-      <w:r>
-        <w:rPr>
-          <w:rFonts w:ascii="Times New Roman" w:hAnsi="Times New Roman" w:cs="Times New Roman"/>
-          <w:sz w:val="28"/>
-          <w:szCs w:val="28"/>
-        </w:rPr>
-        <w:t>Thing - Web Object</w:t>
-      </w:r>
+      <w:proofErr w:type="spellStart"/>
+      <w:r>
+        <w:rPr>
+          <w:rFonts w:ascii="Times New Roman" w:hAnsi="Times New Roman" w:cs="Times New Roman"/>
+          <w:sz w:val="28"/>
+          <w:szCs w:val="28"/>
+        </w:rPr>
+        <w:t>Thing</w:t>
+      </w:r>
+      <w:proofErr w:type="spellEnd"/>
+      <w:r>
+        <w:rPr>
+          <w:rFonts w:ascii="Times New Roman" w:hAnsi="Times New Roman" w:cs="Times New Roman"/>
+          <w:sz w:val="28"/>
+          <w:szCs w:val="28"/>
+        </w:rPr>
+        <w:t xml:space="preserve"> - </w:t>
+      </w:r>
+      <w:proofErr w:type="spellStart"/>
+      <w:r>
+        <w:rPr>
+          <w:rFonts w:ascii="Times New Roman" w:hAnsi="Times New Roman" w:cs="Times New Roman"/>
+          <w:sz w:val="28"/>
+          <w:szCs w:val="28"/>
+        </w:rPr>
+        <w:t>Web</w:t>
+      </w:r>
+      <w:proofErr w:type="spellEnd"/>
+      <w:r>
+        <w:rPr>
+          <w:rFonts w:ascii="Times New Roman" w:hAnsi="Times New Roman" w:cs="Times New Roman"/>
+          <w:sz w:val="28"/>
+          <w:szCs w:val="28"/>
+        </w:rPr>
+        <w:t xml:space="preserve"> </w:t>
+      </w:r>
+      <w:proofErr w:type="spellStart"/>
+      <w:r>
+        <w:rPr>
+          <w:rFonts w:ascii="Times New Roman" w:hAnsi="Times New Roman" w:cs="Times New Roman"/>
+          <w:sz w:val="28"/>
+          <w:szCs w:val="28"/>
+        </w:rPr>
+        <w:t>Object</w:t>
+      </w:r>
+      <w:proofErr w:type="spellEnd"/>
       <w:r>
         <w:rPr>
           <w:rFonts w:ascii="Times New Roman" w:hAnsi="Times New Roman" w:cs="Times New Roman"/>
@@ -2162,7 +2261,25 @@
           <w:sz w:val="28"/>
           <w:szCs w:val="28"/>
         </w:rPr>
-        <w:t xml:space="preserve">в IoT </w:t>
+        <w:t xml:space="preserve">в </w:t>
+      </w:r>
+      <w:proofErr w:type="spellStart"/>
+      <w:r>
+        <w:rPr>
+          <w:rFonts w:ascii="Times New Roman" w:hAnsi="Times New Roman" w:cs="Times New Roman"/>
+          <w:sz w:val="28"/>
+          <w:szCs w:val="28"/>
+        </w:rPr>
+        <w:t>IoT</w:t>
+      </w:r>
+      <w:proofErr w:type="spellEnd"/>
+      <w:r>
+        <w:rPr>
+          <w:rFonts w:ascii="Times New Roman" w:hAnsi="Times New Roman" w:cs="Times New Roman"/>
+          <w:sz w:val="28"/>
+          <w:szCs w:val="28"/>
+        </w:rPr>
+        <w:t xml:space="preserve"> </w:t>
       </w:r>
       <w:r>
         <w:rPr>
@@ -2342,7 +2459,43 @@
           <w:sz w:val="28"/>
           <w:szCs w:val="28"/>
         </w:rPr>
-        <w:t xml:space="preserve"> через шлюзы (хабы или специализированные IoT платформы) к традиционной сети Интернет.</w:t>
+        <w:t xml:space="preserve"> через шлюзы (</w:t>
+      </w:r>
+      <w:proofErr w:type="spellStart"/>
+      <w:r>
+        <w:rPr>
+          <w:rFonts w:ascii="Times New Roman" w:hAnsi="Times New Roman" w:cs="Times New Roman"/>
+          <w:sz w:val="28"/>
+          <w:szCs w:val="28"/>
+        </w:rPr>
+        <w:t>хабы</w:t>
+      </w:r>
+      <w:proofErr w:type="spellEnd"/>
+      <w:r>
+        <w:rPr>
+          <w:rFonts w:ascii="Times New Roman" w:hAnsi="Times New Roman" w:cs="Times New Roman"/>
+          <w:sz w:val="28"/>
+          <w:szCs w:val="28"/>
+        </w:rPr>
+        <w:t xml:space="preserve"> или специализированные </w:t>
+      </w:r>
+      <w:proofErr w:type="spellStart"/>
+      <w:r>
+        <w:rPr>
+          <w:rFonts w:ascii="Times New Roman" w:hAnsi="Times New Roman" w:cs="Times New Roman"/>
+          <w:sz w:val="28"/>
+          <w:szCs w:val="28"/>
+        </w:rPr>
+        <w:t>IoT</w:t>
+      </w:r>
+      <w:proofErr w:type="spellEnd"/>
+      <w:r>
+        <w:rPr>
+          <w:rFonts w:ascii="Times New Roman" w:hAnsi="Times New Roman" w:cs="Times New Roman"/>
+          <w:sz w:val="28"/>
+          <w:szCs w:val="28"/>
+        </w:rPr>
+        <w:t xml:space="preserve"> платформы) к традиционной сети Интернет.</w:t>
       </w:r>
       <w:r>
         <w:rPr>
@@ -2514,7 +2667,25 @@
           <w:sz w:val="28"/>
           <w:szCs w:val="28"/>
         </w:rPr>
-        <w:t xml:space="preserve">На технологическом уровне IoT – это </w:t>
+        <w:t xml:space="preserve">На технологическом уровне </w:t>
+      </w:r>
+      <w:proofErr w:type="spellStart"/>
+      <w:r>
+        <w:rPr>
+          <w:rFonts w:ascii="Times New Roman" w:hAnsi="Times New Roman" w:cs="Times New Roman"/>
+          <w:sz w:val="28"/>
+          <w:szCs w:val="28"/>
+        </w:rPr>
+        <w:t>IoT</w:t>
+      </w:r>
+      <w:proofErr w:type="spellEnd"/>
+      <w:r>
+        <w:rPr>
+          <w:rFonts w:ascii="Times New Roman" w:hAnsi="Times New Roman" w:cs="Times New Roman"/>
+          <w:sz w:val="28"/>
+          <w:szCs w:val="28"/>
+        </w:rPr>
+        <w:t xml:space="preserve"> – это </w:t>
       </w:r>
       <w:r>
         <w:rPr>
@@ -2546,8 +2717,63 @@
           <w:sz w:val="28"/>
           <w:szCs w:val="28"/>
         </w:rPr>
-        <w:t xml:space="preserve"> вещи самостоятельно, без участия человека, подключаются к сети для удаленного взаимодействия с другими устройствами (Thing - Thing) или взаимодействия с автономными или облачными ЦОДами или D</w:t>
-      </w:r>
+        <w:t xml:space="preserve"> вещи самостоятельно, без участия человека, подключаются к сети для удаленного взаимодействия с другими устройствами (</w:t>
+      </w:r>
+      <w:proofErr w:type="spellStart"/>
+      <w:r>
+        <w:rPr>
+          <w:rFonts w:ascii="Times New Roman" w:hAnsi="Times New Roman" w:cs="Times New Roman"/>
+          <w:sz w:val="28"/>
+          <w:szCs w:val="28"/>
+        </w:rPr>
+        <w:t>Thing</w:t>
+      </w:r>
+      <w:proofErr w:type="spellEnd"/>
+      <w:r>
+        <w:rPr>
+          <w:rFonts w:ascii="Times New Roman" w:hAnsi="Times New Roman" w:cs="Times New Roman"/>
+          <w:sz w:val="28"/>
+          <w:szCs w:val="28"/>
+        </w:rPr>
+        <w:t xml:space="preserve"> - </w:t>
+      </w:r>
+      <w:proofErr w:type="spellStart"/>
+      <w:r>
+        <w:rPr>
+          <w:rFonts w:ascii="Times New Roman" w:hAnsi="Times New Roman" w:cs="Times New Roman"/>
+          <w:sz w:val="28"/>
+          <w:szCs w:val="28"/>
+        </w:rPr>
+        <w:t>Thing</w:t>
+      </w:r>
+      <w:proofErr w:type="spellEnd"/>
+      <w:r>
+        <w:rPr>
+          <w:rFonts w:ascii="Times New Roman" w:hAnsi="Times New Roman" w:cs="Times New Roman"/>
+          <w:sz w:val="28"/>
+          <w:szCs w:val="28"/>
+        </w:rPr>
+        <w:t xml:space="preserve">) или взаимодействия с автономными или облачными </w:t>
+      </w:r>
+      <w:proofErr w:type="spellStart"/>
+      <w:r>
+        <w:rPr>
+          <w:rFonts w:ascii="Times New Roman" w:hAnsi="Times New Roman" w:cs="Times New Roman"/>
+          <w:sz w:val="28"/>
+          <w:szCs w:val="28"/>
+        </w:rPr>
+        <w:t>ЦОДами</w:t>
+      </w:r>
+      <w:proofErr w:type="spellEnd"/>
+      <w:r>
+        <w:rPr>
+          <w:rFonts w:ascii="Times New Roman" w:hAnsi="Times New Roman" w:cs="Times New Roman"/>
+          <w:sz w:val="28"/>
+          <w:szCs w:val="28"/>
+        </w:rPr>
+        <w:t xml:space="preserve"> или D</w:t>
+      </w:r>
+      <w:proofErr w:type="spellStart"/>
       <w:r>
         <w:rPr>
           <w:rFonts w:ascii="Times New Roman" w:hAnsi="Times New Roman" w:cs="Times New Roman"/>
@@ -2557,13 +2783,68 @@
         </w:rPr>
         <w:t>ata</w:t>
       </w:r>
-      <w:r>
-        <w:rPr>
-          <w:rFonts w:ascii="Times New Roman" w:hAnsi="Times New Roman" w:cs="Times New Roman"/>
-          <w:sz w:val="28"/>
-          <w:szCs w:val="28"/>
-        </w:rPr>
-        <w:t xml:space="preserve">-центрами (Thing - Web Objects) с целью передачи данных на хранение, обработку </w:t>
+      <w:proofErr w:type="spellEnd"/>
+      <w:r>
+        <w:rPr>
+          <w:rFonts w:ascii="Times New Roman" w:hAnsi="Times New Roman" w:cs="Times New Roman"/>
+          <w:sz w:val="28"/>
+          <w:szCs w:val="28"/>
+        </w:rPr>
+        <w:t>-центрами (</w:t>
+      </w:r>
+      <w:proofErr w:type="spellStart"/>
+      <w:r>
+        <w:rPr>
+          <w:rFonts w:ascii="Times New Roman" w:hAnsi="Times New Roman" w:cs="Times New Roman"/>
+          <w:sz w:val="28"/>
+          <w:szCs w:val="28"/>
+        </w:rPr>
+        <w:t>Thing</w:t>
+      </w:r>
+      <w:proofErr w:type="spellEnd"/>
+      <w:r>
+        <w:rPr>
+          <w:rFonts w:ascii="Times New Roman" w:hAnsi="Times New Roman" w:cs="Times New Roman"/>
+          <w:sz w:val="28"/>
+          <w:szCs w:val="28"/>
+        </w:rPr>
+        <w:t xml:space="preserve"> - </w:t>
+      </w:r>
+      <w:proofErr w:type="spellStart"/>
+      <w:r>
+        <w:rPr>
+          <w:rFonts w:ascii="Times New Roman" w:hAnsi="Times New Roman" w:cs="Times New Roman"/>
+          <w:sz w:val="28"/>
+          <w:szCs w:val="28"/>
+        </w:rPr>
+        <w:t>Web</w:t>
+      </w:r>
+      <w:proofErr w:type="spellEnd"/>
+      <w:r>
+        <w:rPr>
+          <w:rFonts w:ascii="Times New Roman" w:hAnsi="Times New Roman" w:cs="Times New Roman"/>
+          <w:sz w:val="28"/>
+          <w:szCs w:val="28"/>
+        </w:rPr>
+        <w:t xml:space="preserve"> </w:t>
+      </w:r>
+      <w:proofErr w:type="spellStart"/>
+      <w:r>
+        <w:rPr>
+          <w:rFonts w:ascii="Times New Roman" w:hAnsi="Times New Roman" w:cs="Times New Roman"/>
+          <w:sz w:val="28"/>
+          <w:szCs w:val="28"/>
+        </w:rPr>
+        <w:t>Objects</w:t>
+      </w:r>
+      <w:proofErr w:type="spellEnd"/>
+      <w:r>
+        <w:rPr>
+          <w:rFonts w:ascii="Times New Roman" w:hAnsi="Times New Roman" w:cs="Times New Roman"/>
+          <w:sz w:val="28"/>
+          <w:szCs w:val="28"/>
+        </w:rPr>
+        <w:t xml:space="preserve">) с целью передачи данных на хранение, обработку </w:t>
       </w:r>
       <w:r>
         <w:rPr>
@@ -2628,7 +2909,43 @@
           <w:sz w:val="28"/>
           <w:szCs w:val="28"/>
         </w:rPr>
-        <w:t xml:space="preserve"> взаимодействия с пользовательскими терминалами (Thing - User) для контроля и управления этими устройствами.</w:t>
+        <w:t xml:space="preserve"> взаимодействия с пользовательскими терминалами (</w:t>
+      </w:r>
+      <w:proofErr w:type="spellStart"/>
+      <w:r>
+        <w:rPr>
+          <w:rFonts w:ascii="Times New Roman" w:hAnsi="Times New Roman" w:cs="Times New Roman"/>
+          <w:sz w:val="28"/>
+          <w:szCs w:val="28"/>
+        </w:rPr>
+        <w:t>Thing</w:t>
+      </w:r>
+      <w:proofErr w:type="spellEnd"/>
+      <w:r>
+        <w:rPr>
+          <w:rFonts w:ascii="Times New Roman" w:hAnsi="Times New Roman" w:cs="Times New Roman"/>
+          <w:sz w:val="28"/>
+          <w:szCs w:val="28"/>
+        </w:rPr>
+        <w:t xml:space="preserve"> - </w:t>
+      </w:r>
+      <w:proofErr w:type="spellStart"/>
+      <w:r>
+        <w:rPr>
+          <w:rFonts w:ascii="Times New Roman" w:hAnsi="Times New Roman" w:cs="Times New Roman"/>
+          <w:sz w:val="28"/>
+          <w:szCs w:val="28"/>
+        </w:rPr>
+        <w:t>User</w:t>
+      </w:r>
+      <w:proofErr w:type="spellEnd"/>
+      <w:r>
+        <w:rPr>
+          <w:rFonts w:ascii="Times New Roman" w:hAnsi="Times New Roman" w:cs="Times New Roman"/>
+          <w:sz w:val="28"/>
+          <w:szCs w:val="28"/>
+        </w:rPr>
+        <w:t>) для контроля и управления этими устройствами.</w:t>
       </w:r>
     </w:p>
     <w:p>
@@ -2680,7 +2997,61 @@
           <w:sz w:val="28"/>
           <w:szCs w:val="28"/>
         </w:rPr>
-        <w:t>Amazon.com, в то время книжный интернет-магазин, представил Amazon Web Services (AWS)</w:t>
+        <w:t xml:space="preserve">Amazon.com, в то время книжный интернет-магазин, представил </w:t>
+      </w:r>
+      <w:proofErr w:type="spellStart"/>
+      <w:r>
+        <w:rPr>
+          <w:rFonts w:ascii="Times New Roman" w:hAnsi="Times New Roman" w:cs="Times New Roman"/>
+          <w:sz w:val="28"/>
+          <w:szCs w:val="28"/>
+        </w:rPr>
+        <w:t>Amazon</w:t>
+      </w:r>
+      <w:proofErr w:type="spellEnd"/>
+      <w:r>
+        <w:rPr>
+          <w:rFonts w:ascii="Times New Roman" w:hAnsi="Times New Roman" w:cs="Times New Roman"/>
+          <w:sz w:val="28"/>
+          <w:szCs w:val="28"/>
+        </w:rPr>
+        <w:t xml:space="preserve"> </w:t>
+      </w:r>
+      <w:proofErr w:type="spellStart"/>
+      <w:r>
+        <w:rPr>
+          <w:rFonts w:ascii="Times New Roman" w:hAnsi="Times New Roman" w:cs="Times New Roman"/>
+          <w:sz w:val="28"/>
+          <w:szCs w:val="28"/>
+        </w:rPr>
+        <w:t>Web</w:t>
+      </w:r>
+      <w:proofErr w:type="spellEnd"/>
+      <w:r>
+        <w:rPr>
+          <w:rFonts w:ascii="Times New Roman" w:hAnsi="Times New Roman" w:cs="Times New Roman"/>
+          <w:sz w:val="28"/>
+          <w:szCs w:val="28"/>
+        </w:rPr>
+        <w:t xml:space="preserve"> </w:t>
+      </w:r>
+      <w:proofErr w:type="spellStart"/>
+      <w:r>
+        <w:rPr>
+          <w:rFonts w:ascii="Times New Roman" w:hAnsi="Times New Roman" w:cs="Times New Roman"/>
+          <w:sz w:val="28"/>
+          <w:szCs w:val="28"/>
+        </w:rPr>
+        <w:t>Services</w:t>
+      </w:r>
+      <w:proofErr w:type="spellEnd"/>
+      <w:r>
+        <w:rPr>
+          <w:rFonts w:ascii="Times New Roman" w:hAnsi="Times New Roman" w:cs="Times New Roman"/>
+          <w:sz w:val="28"/>
+          <w:szCs w:val="28"/>
+        </w:rPr>
+        <w:t xml:space="preserve"> (AWS)</w:t>
       </w:r>
       <w:r>
         <w:rPr>
@@ -2767,7 +3138,79 @@
           <w:sz w:val="28"/>
           <w:szCs w:val="28"/>
         </w:rPr>
-        <w:t xml:space="preserve">к Amazon.com присоединились Netflix, Microsoft, Google, Apple и IBM, </w:t>
+        <w:t xml:space="preserve">к Amazon.com присоединились </w:t>
+      </w:r>
+      <w:proofErr w:type="spellStart"/>
+      <w:r>
+        <w:rPr>
+          <w:rFonts w:ascii="Times New Roman" w:hAnsi="Times New Roman" w:cs="Times New Roman"/>
+          <w:sz w:val="28"/>
+          <w:szCs w:val="28"/>
+        </w:rPr>
+        <w:t>Netflix</w:t>
+      </w:r>
+      <w:proofErr w:type="spellEnd"/>
+      <w:r>
+        <w:rPr>
+          <w:rFonts w:ascii="Times New Roman" w:hAnsi="Times New Roman" w:cs="Times New Roman"/>
+          <w:sz w:val="28"/>
+          <w:szCs w:val="28"/>
+        </w:rPr>
+        <w:t xml:space="preserve">, </w:t>
+      </w:r>
+      <w:proofErr w:type="spellStart"/>
+      <w:r>
+        <w:rPr>
+          <w:rFonts w:ascii="Times New Roman" w:hAnsi="Times New Roman" w:cs="Times New Roman"/>
+          <w:sz w:val="28"/>
+          <w:szCs w:val="28"/>
+        </w:rPr>
+        <w:t>Microsoft</w:t>
+      </w:r>
+      <w:proofErr w:type="spellEnd"/>
+      <w:r>
+        <w:rPr>
+          <w:rFonts w:ascii="Times New Roman" w:hAnsi="Times New Roman" w:cs="Times New Roman"/>
+          <w:sz w:val="28"/>
+          <w:szCs w:val="28"/>
+        </w:rPr>
+        <w:t xml:space="preserve">, </w:t>
+      </w:r>
+      <w:proofErr w:type="spellStart"/>
+      <w:r>
+        <w:rPr>
+          <w:rFonts w:ascii="Times New Roman" w:hAnsi="Times New Roman" w:cs="Times New Roman"/>
+          <w:sz w:val="28"/>
+          <w:szCs w:val="28"/>
+        </w:rPr>
+        <w:t>Google</w:t>
+      </w:r>
+      <w:proofErr w:type="spellEnd"/>
+      <w:r>
+        <w:rPr>
+          <w:rFonts w:ascii="Times New Roman" w:hAnsi="Times New Roman" w:cs="Times New Roman"/>
+          <w:sz w:val="28"/>
+          <w:szCs w:val="28"/>
+        </w:rPr>
+        <w:t xml:space="preserve">, </w:t>
+      </w:r>
+      <w:proofErr w:type="spellStart"/>
+      <w:r>
+        <w:rPr>
+          <w:rFonts w:ascii="Times New Roman" w:hAnsi="Times New Roman" w:cs="Times New Roman"/>
+          <w:sz w:val="28"/>
+          <w:szCs w:val="28"/>
+        </w:rPr>
+        <w:t>Apple</w:t>
+      </w:r>
+      <w:proofErr w:type="spellEnd"/>
+      <w:r>
+        <w:rPr>
+          <w:rFonts w:ascii="Times New Roman" w:hAnsi="Times New Roman" w:cs="Times New Roman"/>
+          <w:sz w:val="28"/>
+          <w:szCs w:val="28"/>
+        </w:rPr>
+        <w:t xml:space="preserve"> и IBM, </w:t>
       </w:r>
       <w:r>
         <w:rPr>
@@ -3280,6 +3723,7 @@
           <w:szCs w:val="28"/>
         </w:rPr>
       </w:pPr>
+      <w:proofErr w:type="gramStart"/>
       <w:r>
         <w:rPr>
           <w:rFonts w:ascii="Times New Roman" w:hAnsi="Times New Roman" w:cs="Times New Roman"/>
@@ -3289,6 +3733,7 @@
         </w:rPr>
         <w:t>plug</w:t>
       </w:r>
+      <w:proofErr w:type="gramEnd"/>
       <w:r>
         <w:rPr>
           <w:rFonts w:ascii="Times New Roman" w:hAnsi="Times New Roman" w:cs="Times New Roman"/>
@@ -3502,6 +3947,7 @@
         </w:rPr>
         <w:t xml:space="preserve"> платформе </w:t>
       </w:r>
+      <w:proofErr w:type="spellStart"/>
       <w:r>
         <w:rPr>
           <w:rFonts w:ascii="Times New Roman" w:hAnsi="Times New Roman" w:cs="Times New Roman"/>
@@ -3511,6 +3957,7 @@
         </w:rPr>
         <w:t>Heroku</w:t>
       </w:r>
+      <w:proofErr w:type="spellEnd"/>
       <w:r>
         <w:rPr>
           <w:rFonts w:ascii="Times New Roman" w:hAnsi="Times New Roman" w:cs="Times New Roman"/>
@@ -3519,6 +3966,7 @@
         </w:rPr>
         <w:t xml:space="preserve">. Клиентская часть выполняется в браузере. Клиент выполняет запросы на сторонние сервисы, такие как сервис погоды </w:t>
       </w:r>
+      <w:proofErr w:type="spellStart"/>
       <w:r>
         <w:rPr>
           <w:rFonts w:ascii="Times New Roman" w:hAnsi="Times New Roman" w:cs="Times New Roman"/>
@@ -3528,6 +3976,7 @@
         </w:rPr>
         <w:t>openWeatherMap</w:t>
       </w:r>
+      <w:proofErr w:type="spellEnd"/>
       <w:r>
         <w:rPr>
           <w:rFonts w:ascii="Times New Roman" w:hAnsi="Times New Roman" w:cs="Times New Roman"/>
@@ -3557,6 +4006,7 @@
           <w:lang w:val="en-US"/>
         </w:rPr>
       </w:pPr>
+      <w:proofErr w:type="spellStart"/>
       <w:r>
         <w:rPr>
           <w:rFonts w:ascii="Times New Roman" w:hAnsi="Times New Roman" w:cs="Times New Roman"/>
@@ -3565,6 +4015,7 @@
         </w:rPr>
         <w:t>Техгологии</w:t>
       </w:r>
+      <w:proofErr w:type="spellEnd"/>
       <w:r>
         <w:rPr>
           <w:rFonts w:ascii="Times New Roman" w:hAnsi="Times New Roman" w:cs="Times New Roman"/>
@@ -3574,14 +4025,25 @@
         </w:rPr>
         <w:t xml:space="preserve"> – </w:t>
       </w:r>
-      <w:r>
-        <w:rPr>
-          <w:rFonts w:ascii="Times New Roman" w:hAnsi="Times New Roman" w:cs="Times New Roman"/>
-          <w:sz w:val="28"/>
-          <w:szCs w:val="28"/>
-          <w:lang w:val="en-US"/>
-        </w:rPr>
-        <w:t>RoR (</w:t>
+      <w:proofErr w:type="spellStart"/>
+      <w:r>
+        <w:rPr>
+          <w:rFonts w:ascii="Times New Roman" w:hAnsi="Times New Roman" w:cs="Times New Roman"/>
+          <w:sz w:val="28"/>
+          <w:szCs w:val="28"/>
+          <w:lang w:val="en-US"/>
+        </w:rPr>
+        <w:t>RoR</w:t>
+      </w:r>
+      <w:proofErr w:type="spellEnd"/>
+      <w:r>
+        <w:rPr>
+          <w:rFonts w:ascii="Times New Roman" w:hAnsi="Times New Roman" w:cs="Times New Roman"/>
+          <w:sz w:val="28"/>
+          <w:szCs w:val="28"/>
+          <w:lang w:val="en-US"/>
+        </w:rPr>
+        <w:t xml:space="preserve"> (</w:t>
       </w:r>
       <w:r>
         <w:rPr>
@@ -3750,6 +4212,7 @@
         </w:rPr>
         <w:t xml:space="preserve">.  </w:t>
       </w:r>
+      <w:proofErr w:type="spellStart"/>
       <w:r>
         <w:rPr>
           <w:rFonts w:ascii="Times New Roman" w:hAnsi="Times New Roman" w:cs="Times New Roman"/>
@@ -3759,6 +4222,7 @@
         </w:rPr>
         <w:t>RoR</w:t>
       </w:r>
+      <w:proofErr w:type="spellEnd"/>
       <w:r>
         <w:rPr>
           <w:rFonts w:ascii="Times New Roman" w:hAnsi="Times New Roman" w:cs="Times New Roman"/>
@@ -3971,6 +4435,7 @@
         </w:rPr>
         <w:t>«</w:t>
       </w:r>
+      <w:proofErr w:type="spellStart"/>
       <w:r>
         <w:rPr>
           <w:rFonts w:ascii="Times New Roman" w:hAnsi="Times New Roman" w:cs="Times New Roman"/>
@@ -3980,6 +4445,7 @@
         </w:rPr>
         <w:t>MajorDoMo</w:t>
       </w:r>
+      <w:proofErr w:type="spellEnd"/>
       <w:r>
         <w:rPr>
           <w:rFonts w:ascii="Times New Roman" w:hAnsi="Times New Roman" w:cs="Times New Roman"/>
@@ -4194,6 +4660,7 @@
         </w:rPr>
         <w:t>«</w:t>
       </w:r>
+      <w:proofErr w:type="spellStart"/>
       <w:r>
         <w:rPr>
           <w:rFonts w:ascii="Times New Roman" w:hAnsi="Times New Roman" w:cs="Times New Roman"/>
@@ -4203,6 +4670,7 @@
         </w:rPr>
         <w:t>MajorDoMo</w:t>
       </w:r>
+      <w:proofErr w:type="spellEnd"/>
       <w:r>
         <w:rPr>
           <w:rFonts w:ascii="Times New Roman" w:hAnsi="Times New Roman" w:cs="Times New Roman"/>
@@ -4345,7 +4813,25 @@
           <w:sz w:val="28"/>
           <w:szCs w:val="28"/>
         </w:rPr>
-        <w:t xml:space="preserve">ведомления и распознание голоса, управление мультимедиа, маркет дополнений, анализ состояния и </w:t>
+        <w:t xml:space="preserve">ведомления и распознание голоса, управление мультимедиа, </w:t>
+      </w:r>
+      <w:proofErr w:type="spellStart"/>
+      <w:r>
+        <w:rPr>
+          <w:rFonts w:ascii="Times New Roman" w:hAnsi="Times New Roman" w:cs="Times New Roman"/>
+          <w:sz w:val="28"/>
+          <w:szCs w:val="28"/>
+        </w:rPr>
+        <w:t>маркет</w:t>
+      </w:r>
+      <w:proofErr w:type="spellEnd"/>
+      <w:r>
+        <w:rPr>
+          <w:rFonts w:ascii="Times New Roman" w:hAnsi="Times New Roman" w:cs="Times New Roman"/>
+          <w:sz w:val="28"/>
+          <w:szCs w:val="28"/>
+        </w:rPr>
+        <w:t xml:space="preserve"> дополнений, анализ состояния и </w:t>
       </w:r>
       <w:r>
         <w:rPr>
@@ -4568,6 +5054,7 @@
         </w:rPr>
         <w:t>«</w:t>
       </w:r>
+      <w:proofErr w:type="spellStart"/>
       <w:r>
         <w:rPr>
           <w:rFonts w:ascii="Times New Roman" w:hAnsi="Times New Roman" w:cs="Times New Roman"/>
@@ -4576,6 +5063,7 @@
         </w:rPr>
         <w:t>MajorDoMo</w:t>
       </w:r>
+      <w:proofErr w:type="spellEnd"/>
       <w:r>
         <w:rPr>
           <w:rFonts w:ascii="Times New Roman" w:hAnsi="Times New Roman" w:cs="Times New Roman"/>
@@ -4743,6 +5231,7 @@
         </w:rPr>
         <w:t xml:space="preserve">Платформа запускается либо на </w:t>
       </w:r>
+      <w:proofErr w:type="gramStart"/>
       <w:r>
         <w:rPr>
           <w:rFonts w:ascii="Times New Roman" w:hAnsi="Times New Roman" w:cs="Times New Roman"/>
@@ -4777,6 +5266,7 @@
         </w:rPr>
         <w:t xml:space="preserve">3 </w:t>
       </w:r>
+      <w:proofErr w:type="gramEnd"/>
       <w:r>
         <w:rPr>
           <w:rFonts w:ascii="Times New Roman" w:hAnsi="Times New Roman" w:cs="Times New Roman"/>
@@ -5172,6 +5662,7 @@
         </w:rPr>
         <w:t xml:space="preserve">, предоставляет </w:t>
       </w:r>
+      <w:proofErr w:type="spellStart"/>
       <w:r>
         <w:rPr>
           <w:rFonts w:ascii="Times New Roman" w:hAnsi="Times New Roman" w:cs="Times New Roman"/>
@@ -5181,6 +5672,7 @@
         </w:rPr>
         <w:t>WebSocket</w:t>
       </w:r>
+      <w:proofErr w:type="spellEnd"/>
       <w:r>
         <w:rPr>
           <w:rFonts w:ascii="Times New Roman" w:hAnsi="Times New Roman" w:cs="Times New Roman"/>
@@ -5498,6 +5990,7 @@
         </w:rPr>
         <w:t>«</w:t>
       </w:r>
+      <w:proofErr w:type="spellStart"/>
       <w:r>
         <w:rPr>
           <w:rFonts w:ascii="Times New Roman" w:hAnsi="Times New Roman" w:cs="Times New Roman"/>
@@ -5506,6 +5999,7 @@
         </w:rPr>
         <w:t>ThinkingHome</w:t>
       </w:r>
+      <w:proofErr w:type="spellEnd"/>
       <w:r>
         <w:rPr>
           <w:rFonts w:ascii="Times New Roman" w:hAnsi="Times New Roman" w:cs="Times New Roman"/>
@@ -5858,6 +6352,7 @@
         </w:rPr>
         <w:t xml:space="preserve"> «</w:t>
       </w:r>
+      <w:proofErr w:type="spellStart"/>
       <w:r>
         <w:rPr>
           <w:rFonts w:ascii="Times New Roman" w:hAnsi="Times New Roman" w:cs="Times New Roman"/>
@@ -5866,6 +6361,7 @@
         </w:rPr>
         <w:t>ThinkingHome</w:t>
       </w:r>
+      <w:proofErr w:type="spellEnd"/>
       <w:r>
         <w:rPr>
           <w:rFonts w:ascii="Times New Roman" w:hAnsi="Times New Roman" w:cs="Times New Roman"/>
@@ -5983,7 +6479,25 @@
           <w:sz w:val="28"/>
           <w:szCs w:val="28"/>
         </w:rPr>
-        <w:t xml:space="preserve"> жизненного цикла, предоставляет возможность работы с БД и систему логирования. </w:t>
+        <w:t xml:space="preserve"> жизненного цикла, предоставляет возможность работы с БД и систему </w:t>
+      </w:r>
+      <w:proofErr w:type="spellStart"/>
+      <w:r>
+        <w:rPr>
+          <w:rFonts w:ascii="Times New Roman" w:hAnsi="Times New Roman" w:cs="Times New Roman"/>
+          <w:sz w:val="28"/>
+          <w:szCs w:val="28"/>
+        </w:rPr>
+        <w:t>логирования</w:t>
+      </w:r>
+      <w:proofErr w:type="spellEnd"/>
+      <w:r>
+        <w:rPr>
+          <w:rFonts w:ascii="Times New Roman" w:hAnsi="Times New Roman" w:cs="Times New Roman"/>
+          <w:sz w:val="28"/>
+          <w:szCs w:val="28"/>
+        </w:rPr>
+        <w:t xml:space="preserve">. </w:t>
       </w:r>
       <w:r>
         <w:rPr>
@@ -6123,6 +6637,7 @@
         </w:rPr>
         <w:t xml:space="preserve">прогноза погоды, таймера, </w:t>
       </w:r>
+      <w:proofErr w:type="spellStart"/>
       <w:r>
         <w:rPr>
           <w:rFonts w:ascii="Times New Roman" w:hAnsi="Times New Roman" w:cs="Times New Roman"/>
@@ -6150,6 +6665,7 @@
         </w:rPr>
         <w:t>e</w:t>
       </w:r>
+      <w:proofErr w:type="spellEnd"/>
       <w:r>
         <w:rPr>
           <w:rFonts w:ascii="Times New Roman" w:hAnsi="Times New Roman" w:cs="Times New Roman"/>
@@ -6191,13 +6707,23 @@
         </w:rPr>
         <w:t xml:space="preserve"> </w:t>
       </w:r>
-      <w:r>
-        <w:rPr>
-          <w:rFonts w:ascii="Times New Roman" w:hAnsi="Times New Roman" w:cs="Times New Roman"/>
-          <w:sz w:val="28"/>
-          <w:szCs w:val="28"/>
-        </w:rPr>
-        <w:t xml:space="preserve">логирования, </w:t>
+      <w:proofErr w:type="spellStart"/>
+      <w:r>
+        <w:rPr>
+          <w:rFonts w:ascii="Times New Roman" w:hAnsi="Times New Roman" w:cs="Times New Roman"/>
+          <w:sz w:val="28"/>
+          <w:szCs w:val="28"/>
+        </w:rPr>
+        <w:t>логирования</w:t>
+      </w:r>
+      <w:proofErr w:type="spellEnd"/>
+      <w:r>
+        <w:rPr>
+          <w:rFonts w:ascii="Times New Roman" w:hAnsi="Times New Roman" w:cs="Times New Roman"/>
+          <w:sz w:val="28"/>
+          <w:szCs w:val="28"/>
+        </w:rPr>
+        <w:t xml:space="preserve">, </w:t>
       </w:r>
       <w:r>
         <w:rPr>
@@ -6746,13 +7272,59 @@
         </w:rPr>
         <w:t xml:space="preserve"> использует </w:t>
       </w:r>
-      <w:r>
-        <w:rPr>
-          <w:rFonts w:ascii="Times New Roman" w:hAnsi="Times New Roman" w:cs="Times New Roman"/>
-          <w:sz w:val="28"/>
-          <w:szCs w:val="28"/>
-        </w:rPr>
-        <w:t xml:space="preserve">Eclipse SmartHome framework. </w:t>
+      <w:proofErr w:type="spellStart"/>
+      <w:r>
+        <w:rPr>
+          <w:rFonts w:ascii="Times New Roman" w:hAnsi="Times New Roman" w:cs="Times New Roman"/>
+          <w:sz w:val="28"/>
+          <w:szCs w:val="28"/>
+        </w:rPr>
+        <w:t>Eclipse</w:t>
+      </w:r>
+      <w:proofErr w:type="spellEnd"/>
+      <w:r>
+        <w:rPr>
+          <w:rFonts w:ascii="Times New Roman" w:hAnsi="Times New Roman" w:cs="Times New Roman"/>
+          <w:sz w:val="28"/>
+          <w:szCs w:val="28"/>
+        </w:rPr>
+        <w:t xml:space="preserve"> </w:t>
+      </w:r>
+      <w:proofErr w:type="spellStart"/>
+      <w:r>
+        <w:rPr>
+          <w:rFonts w:ascii="Times New Roman" w:hAnsi="Times New Roman" w:cs="Times New Roman"/>
+          <w:sz w:val="28"/>
+          <w:szCs w:val="28"/>
+        </w:rPr>
+        <w:t>SmartHome</w:t>
+      </w:r>
+      <w:proofErr w:type="spellEnd"/>
+      <w:r>
+        <w:rPr>
+          <w:rFonts w:ascii="Times New Roman" w:hAnsi="Times New Roman" w:cs="Times New Roman"/>
+          <w:sz w:val="28"/>
+          <w:szCs w:val="28"/>
+        </w:rPr>
+        <w:t xml:space="preserve"> </w:t>
+      </w:r>
+      <w:proofErr w:type="spellStart"/>
+      <w:r>
+        <w:rPr>
+          <w:rFonts w:ascii="Times New Roman" w:hAnsi="Times New Roman" w:cs="Times New Roman"/>
+          <w:sz w:val="28"/>
+          <w:szCs w:val="28"/>
+        </w:rPr>
+        <w:t>framework</w:t>
+      </w:r>
+      <w:proofErr w:type="spellEnd"/>
+      <w:r>
+        <w:rPr>
+          <w:rFonts w:ascii="Times New Roman" w:hAnsi="Times New Roman" w:cs="Times New Roman"/>
+          <w:sz w:val="28"/>
+          <w:szCs w:val="28"/>
+        </w:rPr>
+        <w:t xml:space="preserve">. </w:t>
       </w:r>
       <w:r>
         <w:rPr>
@@ -6812,6 +7384,7 @@
         </w:rPr>
         <w:t xml:space="preserve"> </w:t>
       </w:r>
+      <w:proofErr w:type="spellStart"/>
       <w:r>
         <w:rPr>
           <w:rFonts w:ascii="Times New Roman" w:hAnsi="Times New Roman" w:cs="Times New Roman"/>
@@ -6821,6 +7394,7 @@
         </w:rPr>
         <w:t>Karaf</w:t>
       </w:r>
+      <w:proofErr w:type="spellEnd"/>
       <w:r>
         <w:rPr>
           <w:rFonts w:ascii="Times New Roman" w:hAnsi="Times New Roman" w:cs="Times New Roman"/>
@@ -6837,14 +7411,34 @@
         </w:rPr>
         <w:t xml:space="preserve">вместе с </w:t>
       </w:r>
-      <w:r>
-        <w:rPr>
-          <w:rFonts w:ascii="Times New Roman" w:hAnsi="Times New Roman" w:cs="Times New Roman"/>
-          <w:sz w:val="28"/>
-          <w:szCs w:val="28"/>
-        </w:rPr>
-        <w:t>Eclipse Equinox</w:t>
-      </w:r>
+      <w:proofErr w:type="spellStart"/>
+      <w:r>
+        <w:rPr>
+          <w:rFonts w:ascii="Times New Roman" w:hAnsi="Times New Roman" w:cs="Times New Roman"/>
+          <w:sz w:val="28"/>
+          <w:szCs w:val="28"/>
+        </w:rPr>
+        <w:t>Eclipse</w:t>
+      </w:r>
+      <w:proofErr w:type="spellEnd"/>
+      <w:r>
+        <w:rPr>
+          <w:rFonts w:ascii="Times New Roman" w:hAnsi="Times New Roman" w:cs="Times New Roman"/>
+          <w:sz w:val="28"/>
+          <w:szCs w:val="28"/>
+        </w:rPr>
+        <w:t xml:space="preserve"> </w:t>
+      </w:r>
+      <w:proofErr w:type="spellStart"/>
+      <w:r>
+        <w:rPr>
+          <w:rFonts w:ascii="Times New Roman" w:hAnsi="Times New Roman" w:cs="Times New Roman"/>
+          <w:sz w:val="28"/>
+          <w:szCs w:val="28"/>
+        </w:rPr>
+        <w:t>Equinox</w:t>
+      </w:r>
+      <w:proofErr w:type="spellEnd"/>
       <w:r>
         <w:rPr>
           <w:rFonts w:ascii="Times New Roman" w:hAnsi="Times New Roman" w:cs="Times New Roman"/>
@@ -6921,6 +7515,7 @@
         </w:rPr>
         <w:t xml:space="preserve"> (</w:t>
       </w:r>
+      <w:proofErr w:type="spellStart"/>
       <w:r>
         <w:rPr>
           <w:rFonts w:ascii="Times New Roman" w:hAnsi="Times New Roman" w:cs="Times New Roman"/>
@@ -6930,6 +7525,7 @@
         </w:rPr>
         <w:t>OSGi</w:t>
       </w:r>
+      <w:proofErr w:type="spellEnd"/>
       <w:r>
         <w:rPr>
           <w:rFonts w:ascii="Times New Roman" w:hAnsi="Times New Roman" w:cs="Times New Roman"/>
@@ -7585,6 +8181,7 @@
         </w:rPr>
         <w:t xml:space="preserve"> </w:t>
       </w:r>
+      <w:proofErr w:type="gramStart"/>
       <w:r>
         <w:rPr>
           <w:rFonts w:ascii="Times New Roman" w:hAnsi="Times New Roman" w:cs="Times New Roman"/>
@@ -7593,6 +8190,7 @@
         </w:rPr>
         <w:t>написан</w:t>
       </w:r>
+      <w:proofErr w:type="gramEnd"/>
       <w:r>
         <w:rPr>
           <w:rFonts w:ascii="Times New Roman" w:hAnsi="Times New Roman" w:cs="Times New Roman"/>
@@ -7618,6 +8216,7 @@
         </w:rPr>
         <w:t>.</w:t>
       </w:r>
+      <w:proofErr w:type="spellStart"/>
       <w:r>
         <w:rPr>
           <w:rFonts w:ascii="Times New Roman" w:hAnsi="Times New Roman" w:cs="Times New Roman"/>
@@ -7627,6 +8226,7 @@
         </w:rPr>
         <w:t>js</w:t>
       </w:r>
+      <w:proofErr w:type="spellEnd"/>
       <w:r>
         <w:rPr>
           <w:rFonts w:ascii="Times New Roman" w:hAnsi="Times New Roman" w:cs="Times New Roman"/>
@@ -7643,14 +8243,34 @@
         </w:rPr>
         <w:t xml:space="preserve">и запускается как на обычном компьютере, так и на одноплатном, таком как </w:t>
       </w:r>
-      <w:r>
-        <w:rPr>
-          <w:rFonts w:ascii="Times New Roman" w:hAnsi="Times New Roman" w:cs="Times New Roman"/>
-          <w:sz w:val="28"/>
-          <w:szCs w:val="28"/>
-        </w:rPr>
-        <w:t>Raspberry Pi</w:t>
-      </w:r>
+      <w:proofErr w:type="spellStart"/>
+      <w:r>
+        <w:rPr>
+          <w:rFonts w:ascii="Times New Roman" w:hAnsi="Times New Roman" w:cs="Times New Roman"/>
+          <w:sz w:val="28"/>
+          <w:szCs w:val="28"/>
+        </w:rPr>
+        <w:t>Raspberry</w:t>
+      </w:r>
+      <w:proofErr w:type="spellEnd"/>
+      <w:r>
+        <w:rPr>
+          <w:rFonts w:ascii="Times New Roman" w:hAnsi="Times New Roman" w:cs="Times New Roman"/>
+          <w:sz w:val="28"/>
+          <w:szCs w:val="28"/>
+        </w:rPr>
+        <w:t xml:space="preserve"> </w:t>
+      </w:r>
+      <w:proofErr w:type="spellStart"/>
+      <w:r>
+        <w:rPr>
+          <w:rFonts w:ascii="Times New Roman" w:hAnsi="Times New Roman" w:cs="Times New Roman"/>
+          <w:sz w:val="28"/>
+          <w:szCs w:val="28"/>
+        </w:rPr>
+        <w:t>Pi</w:t>
+      </w:r>
+      <w:proofErr w:type="spellEnd"/>
       <w:r>
         <w:rPr>
           <w:rFonts w:ascii="Times New Roman" w:hAnsi="Times New Roman" w:cs="Times New Roman"/>
@@ -7675,6 +8295,7 @@
         </w:rPr>
         <w:t xml:space="preserve">Дизайн и архитектура системы подчиняется правилу, что </w:t>
       </w:r>
+      <w:proofErr w:type="spellStart"/>
       <w:r>
         <w:rPr>
           <w:rFonts w:ascii="Times New Roman" w:hAnsi="Times New Roman" w:cs="Times New Roman"/>
@@ -7684,6 +8305,7 @@
         </w:rPr>
         <w:t>IoT</w:t>
       </w:r>
+      <w:proofErr w:type="spellEnd"/>
       <w:r>
         <w:rPr>
           <w:rFonts w:ascii="Times New Roman" w:hAnsi="Times New Roman" w:cs="Times New Roman"/>
@@ -7723,7 +8345,25 @@
           <w:sz w:val="28"/>
           <w:szCs w:val="28"/>
         </w:rPr>
-        <w:t xml:space="preserve"> IoT должен быть контекстно зависим, должен действовать на упреждение, а не реагировать в ответ.</w:t>
+        <w:t xml:space="preserve"> </w:t>
+      </w:r>
+      <w:proofErr w:type="spellStart"/>
+      <w:r>
+        <w:rPr>
+          <w:rFonts w:ascii="Times New Roman" w:hAnsi="Times New Roman" w:cs="Times New Roman"/>
+          <w:sz w:val="28"/>
+          <w:szCs w:val="28"/>
+        </w:rPr>
+        <w:t>IoT</w:t>
+      </w:r>
+      <w:proofErr w:type="spellEnd"/>
+      <w:r>
+        <w:rPr>
+          <w:rFonts w:ascii="Times New Roman" w:hAnsi="Times New Roman" w:cs="Times New Roman"/>
+          <w:sz w:val="28"/>
+          <w:szCs w:val="28"/>
+        </w:rPr>
+        <w:t xml:space="preserve"> должен быть контекстно зависим, должен действовать на упреждение, а не реагировать в ответ.</w:t>
       </w:r>
       <w:r>
         <w:rPr>
@@ -8001,7 +8641,25 @@
           <w:sz w:val="28"/>
           <w:szCs w:val="28"/>
         </w:rPr>
-        <w:t xml:space="preserve">На стороне </w:t>
+        <w:t xml:space="preserve">На </w:t>
+      </w:r>
+      <w:proofErr w:type="gramStart"/>
+      <w:r>
+        <w:rPr>
+          <w:rFonts w:ascii="Times New Roman" w:hAnsi="Times New Roman" w:cs="Times New Roman"/>
+          <w:sz w:val="28"/>
+          <w:szCs w:val="28"/>
+        </w:rPr>
+        <w:t>стороне</w:t>
+      </w:r>
+      <w:proofErr w:type="gramEnd"/>
+      <w:r>
+        <w:rPr>
+          <w:rFonts w:ascii="Times New Roman" w:hAnsi="Times New Roman" w:cs="Times New Roman"/>
+          <w:sz w:val="28"/>
+          <w:szCs w:val="28"/>
+        </w:rPr>
+        <w:t xml:space="preserve"> </w:t>
       </w:r>
       <w:r>
         <w:rPr>
@@ -8111,8 +8769,18 @@
           <w:sz w:val="28"/>
           <w:szCs w:val="28"/>
         </w:rPr>
-        <w:t>-а используется AngularJS</w:t>
-      </w:r>
+        <w:t xml:space="preserve">-а используется </w:t>
+      </w:r>
+      <w:proofErr w:type="spellStart"/>
+      <w:r>
+        <w:rPr>
+          <w:rFonts w:ascii="Times New Roman" w:hAnsi="Times New Roman" w:cs="Times New Roman"/>
+          <w:sz w:val="28"/>
+          <w:szCs w:val="28"/>
+        </w:rPr>
+        <w:t>AngularJS</w:t>
+      </w:r>
+      <w:proofErr w:type="spellEnd"/>
       <w:r>
         <w:rPr>
           <w:rFonts w:ascii="Times New Roman" w:hAnsi="Times New Roman" w:cs="Times New Roman"/>
@@ -8199,6 +8867,7 @@
         </w:rPr>
         <w:t xml:space="preserve"> </w:t>
       </w:r>
+      <w:proofErr w:type="spellStart"/>
       <w:r>
         <w:rPr>
           <w:rStyle w:val="30"/>
@@ -8207,9 +8876,54 @@
           <w:sz w:val="28"/>
           <w:szCs w:val="28"/>
         </w:rPr>
-        <w:t>Ruby on Rails</w:t>
+        <w:t>Ruby</w:t>
+      </w:r>
+      <w:proofErr w:type="spellEnd"/>
+      <w:r>
+        <w:rPr>
+          <w:rStyle w:val="30"/>
+          <w:rFonts w:ascii="Times New Roman" w:hAnsi="Times New Roman" w:cs="Times New Roman"/>
+          <w:color w:val="auto"/>
+          <w:sz w:val="28"/>
+          <w:szCs w:val="28"/>
+        </w:rPr>
+        <w:t xml:space="preserve"> </w:t>
+      </w:r>
+      <w:proofErr w:type="spellStart"/>
+      <w:r>
+        <w:rPr>
+          <w:rStyle w:val="30"/>
+          <w:rFonts w:ascii="Times New Roman" w:hAnsi="Times New Roman" w:cs="Times New Roman"/>
+          <w:color w:val="auto"/>
+          <w:sz w:val="28"/>
+          <w:szCs w:val="28"/>
+        </w:rPr>
+        <w:t>on</w:t>
+      </w:r>
+      <w:proofErr w:type="spellEnd"/>
+      <w:r>
+        <w:rPr>
+          <w:rStyle w:val="30"/>
+          <w:rFonts w:ascii="Times New Roman" w:hAnsi="Times New Roman" w:cs="Times New Roman"/>
+          <w:color w:val="auto"/>
+          <w:sz w:val="28"/>
+          <w:szCs w:val="28"/>
+        </w:rPr>
+        <w:t xml:space="preserve"> </w:t>
+      </w:r>
+      <w:proofErr w:type="spellStart"/>
+      <w:r>
+        <w:rPr>
+          <w:rStyle w:val="30"/>
+          <w:rFonts w:ascii="Times New Roman" w:hAnsi="Times New Roman" w:cs="Times New Roman"/>
+          <w:color w:val="auto"/>
+          <w:sz w:val="28"/>
+          <w:szCs w:val="28"/>
+        </w:rPr>
+        <w:t>Rails</w:t>
       </w:r>
       <w:bookmarkEnd w:id="4"/>
+      <w:proofErr w:type="spellEnd"/>
     </w:p>
     <w:p>
       <w:pPr>
@@ -8464,8 +9178,18 @@
           <w:sz w:val="28"/>
           <w:szCs w:val="28"/>
         </w:rPr>
-        <w:t xml:space="preserve"> используется такими знаменитыми компаниями как: Airbnb</w:t>
-      </w:r>
+        <w:t xml:space="preserve"> используется такими знаменитыми компаниями как: </w:t>
+      </w:r>
+      <w:proofErr w:type="spellStart"/>
+      <w:r>
+        <w:rPr>
+          <w:rFonts w:ascii="Times New Roman" w:hAnsi="Times New Roman" w:cs="Times New Roman"/>
+          <w:sz w:val="28"/>
+          <w:szCs w:val="28"/>
+        </w:rPr>
+        <w:t>Airbnb</w:t>
+      </w:r>
+      <w:proofErr w:type="spellEnd"/>
       <w:r>
         <w:rPr>
           <w:rFonts w:ascii="Times New Roman" w:hAnsi="Times New Roman" w:cs="Times New Roman"/>
@@ -9428,6 +10152,7 @@
         </w:rPr>
         <w:t xml:space="preserve">, </w:t>
       </w:r>
+      <w:proofErr w:type="spellStart"/>
       <w:r>
         <w:rPr>
           <w:rFonts w:ascii="Times New Roman" w:hAnsi="Times New Roman" w:cs="Times New Roman"/>
@@ -9436,13 +10161,50 @@
         </w:rPr>
         <w:t>Rails</w:t>
       </w:r>
-      <w:r>
-        <w:rPr>
-          <w:rFonts w:ascii="Times New Roman" w:hAnsi="Times New Roman" w:cs="Times New Roman"/>
-          <w:sz w:val="28"/>
-          <w:szCs w:val="28"/>
-        </w:rPr>
-        <w:t xml:space="preserve"> фактически создает предметно-ориентированный язык (domain-specific language) для написания веб-приложений. В результате много общих задач веб-программирования – таких как генерирование HTML, создание моделей данных и маршрутизация URI – </w:t>
+      <w:proofErr w:type="spellEnd"/>
+      <w:r>
+        <w:rPr>
+          <w:rFonts w:ascii="Times New Roman" w:hAnsi="Times New Roman" w:cs="Times New Roman"/>
+          <w:sz w:val="28"/>
+          <w:szCs w:val="28"/>
+        </w:rPr>
+        <w:t xml:space="preserve"> фактически создает предметно-ориентированный язык (</w:t>
+      </w:r>
+      <w:proofErr w:type="spellStart"/>
+      <w:r>
+        <w:rPr>
+          <w:rFonts w:ascii="Times New Roman" w:hAnsi="Times New Roman" w:cs="Times New Roman"/>
+          <w:sz w:val="28"/>
+          <w:szCs w:val="28"/>
+        </w:rPr>
+        <w:t>domain-specific</w:t>
+      </w:r>
+      <w:proofErr w:type="spellEnd"/>
+      <w:r>
+        <w:rPr>
+          <w:rFonts w:ascii="Times New Roman" w:hAnsi="Times New Roman" w:cs="Times New Roman"/>
+          <w:sz w:val="28"/>
+          <w:szCs w:val="28"/>
+        </w:rPr>
+        <w:t xml:space="preserve"> </w:t>
+      </w:r>
+      <w:proofErr w:type="spellStart"/>
+      <w:r>
+        <w:rPr>
+          <w:rFonts w:ascii="Times New Roman" w:hAnsi="Times New Roman" w:cs="Times New Roman"/>
+          <w:sz w:val="28"/>
+          <w:szCs w:val="28"/>
+        </w:rPr>
+        <w:t>language</w:t>
+      </w:r>
+      <w:proofErr w:type="spellEnd"/>
+      <w:r>
+        <w:rPr>
+          <w:rFonts w:ascii="Times New Roman" w:hAnsi="Times New Roman" w:cs="Times New Roman"/>
+          <w:sz w:val="28"/>
+          <w:szCs w:val="28"/>
+        </w:rPr>
+        <w:t xml:space="preserve">) для написания веб-приложений. В результате много общих задач веб-программирования – таких как генерирование HTML, создание моделей данных и маршрутизация URI – </w:t>
       </w:r>
       <w:r>
         <w:rPr>
@@ -9458,7 +10220,25 @@
           <w:sz w:val="28"/>
           <w:szCs w:val="28"/>
         </w:rPr>
-        <w:t xml:space="preserve"> с Rails, а </w:t>
+        <w:t xml:space="preserve"> с </w:t>
+      </w:r>
+      <w:proofErr w:type="spellStart"/>
+      <w:r>
+        <w:rPr>
+          <w:rFonts w:ascii="Times New Roman" w:hAnsi="Times New Roman" w:cs="Times New Roman"/>
+          <w:sz w:val="28"/>
+          <w:szCs w:val="28"/>
+        </w:rPr>
+        <w:t>Rails</w:t>
+      </w:r>
+      <w:proofErr w:type="spellEnd"/>
+      <w:r>
+        <w:rPr>
+          <w:rFonts w:ascii="Times New Roman" w:hAnsi="Times New Roman" w:cs="Times New Roman"/>
+          <w:sz w:val="28"/>
+          <w:szCs w:val="28"/>
+        </w:rPr>
+        <w:t xml:space="preserve">, а </w:t>
       </w:r>
       <w:r>
         <w:rPr>
@@ -9602,7 +10382,25 @@
           <w:sz w:val="28"/>
           <w:szCs w:val="28"/>
         </w:rPr>
-        <w:t xml:space="preserve">в Rails </w:t>
+        <w:t xml:space="preserve">в </w:t>
+      </w:r>
+      <w:proofErr w:type="spellStart"/>
+      <w:r>
+        <w:rPr>
+          <w:rFonts w:ascii="Times New Roman" w:hAnsi="Times New Roman" w:cs="Times New Roman"/>
+          <w:sz w:val="28"/>
+          <w:szCs w:val="28"/>
+        </w:rPr>
+        <w:t>Rails</w:t>
+      </w:r>
+      <w:proofErr w:type="spellEnd"/>
+      <w:r>
+        <w:rPr>
+          <w:rFonts w:ascii="Times New Roman" w:hAnsi="Times New Roman" w:cs="Times New Roman"/>
+          <w:sz w:val="28"/>
+          <w:szCs w:val="28"/>
+        </w:rPr>
+        <w:t xml:space="preserve"> </w:t>
       </w:r>
       <w:r>
         <w:rPr>
@@ -9642,15 +10440,97 @@
           <w:sz w:val="28"/>
           <w:szCs w:val="28"/>
         </w:rPr>
-        <w:t xml:space="preserve">оздатель Rails, David Heinemeier Hansson и рабочая группа </w:t>
-      </w:r>
-      <w:r>
-        <w:rPr>
-          <w:rFonts w:ascii="Times New Roman" w:hAnsi="Times New Roman" w:cs="Times New Roman"/>
-          <w:sz w:val="28"/>
-          <w:szCs w:val="28"/>
-        </w:rPr>
-        <w:t>Rails используют</w:t>
+        <w:t xml:space="preserve">оздатель </w:t>
+      </w:r>
+      <w:proofErr w:type="spellStart"/>
+      <w:r>
+        <w:rPr>
+          <w:rFonts w:ascii="Times New Roman" w:hAnsi="Times New Roman" w:cs="Times New Roman"/>
+          <w:sz w:val="28"/>
+          <w:szCs w:val="28"/>
+        </w:rPr>
+        <w:t>Rails</w:t>
+      </w:r>
+      <w:proofErr w:type="spellEnd"/>
+      <w:r>
+        <w:rPr>
+          <w:rFonts w:ascii="Times New Roman" w:hAnsi="Times New Roman" w:cs="Times New Roman"/>
+          <w:sz w:val="28"/>
+          <w:szCs w:val="28"/>
+        </w:rPr>
+        <w:t xml:space="preserve">, </w:t>
+      </w:r>
+      <w:proofErr w:type="spellStart"/>
+      <w:r>
+        <w:rPr>
+          <w:rFonts w:ascii="Times New Roman" w:hAnsi="Times New Roman" w:cs="Times New Roman"/>
+          <w:sz w:val="28"/>
+          <w:szCs w:val="28"/>
+        </w:rPr>
+        <w:t>David</w:t>
+      </w:r>
+      <w:proofErr w:type="spellEnd"/>
+      <w:r>
+        <w:rPr>
+          <w:rFonts w:ascii="Times New Roman" w:hAnsi="Times New Roman" w:cs="Times New Roman"/>
+          <w:sz w:val="28"/>
+          <w:szCs w:val="28"/>
+        </w:rPr>
+        <w:t xml:space="preserve"> </w:t>
+      </w:r>
+      <w:proofErr w:type="spellStart"/>
+      <w:r>
+        <w:rPr>
+          <w:rFonts w:ascii="Times New Roman" w:hAnsi="Times New Roman" w:cs="Times New Roman"/>
+          <w:sz w:val="28"/>
+          <w:szCs w:val="28"/>
+        </w:rPr>
+        <w:t>Heinemeier</w:t>
+      </w:r>
+      <w:proofErr w:type="spellEnd"/>
+      <w:r>
+        <w:rPr>
+          <w:rFonts w:ascii="Times New Roman" w:hAnsi="Times New Roman" w:cs="Times New Roman"/>
+          <w:sz w:val="28"/>
+          <w:szCs w:val="28"/>
+        </w:rPr>
+        <w:t xml:space="preserve"> </w:t>
+      </w:r>
+      <w:proofErr w:type="spellStart"/>
+      <w:r>
+        <w:rPr>
+          <w:rFonts w:ascii="Times New Roman" w:hAnsi="Times New Roman" w:cs="Times New Roman"/>
+          <w:sz w:val="28"/>
+          <w:szCs w:val="28"/>
+        </w:rPr>
+        <w:t>Hansson</w:t>
+      </w:r>
+      <w:proofErr w:type="spellEnd"/>
+      <w:r>
+        <w:rPr>
+          <w:rFonts w:ascii="Times New Roman" w:hAnsi="Times New Roman" w:cs="Times New Roman"/>
+          <w:sz w:val="28"/>
+          <w:szCs w:val="28"/>
+        </w:rPr>
+        <w:t xml:space="preserve"> и рабочая группа </w:t>
+      </w:r>
+      <w:proofErr w:type="spellStart"/>
+      <w:r>
+        <w:rPr>
+          <w:rFonts w:ascii="Times New Roman" w:hAnsi="Times New Roman" w:cs="Times New Roman"/>
+          <w:sz w:val="28"/>
+          <w:szCs w:val="28"/>
+        </w:rPr>
+        <w:t>Rails</w:t>
+      </w:r>
+      <w:proofErr w:type="spellEnd"/>
+      <w:r>
+        <w:rPr>
+          <w:rFonts w:ascii="Times New Roman" w:hAnsi="Times New Roman" w:cs="Times New Roman"/>
+          <w:sz w:val="28"/>
+          <w:szCs w:val="28"/>
+        </w:rPr>
+        <w:t xml:space="preserve"> используют</w:t>
       </w:r>
       <w:r>
         <w:rPr>
@@ -9714,15 +10594,33 @@
           <w:sz w:val="28"/>
           <w:szCs w:val="28"/>
         </w:rPr>
-        <w:t xml:space="preserve"> фреймворк</w:t>
-      </w:r>
-      <w:r>
-        <w:rPr>
-          <w:rFonts w:ascii="Times New Roman" w:hAnsi="Times New Roman" w:cs="Times New Roman"/>
-          <w:sz w:val="28"/>
-          <w:szCs w:val="28"/>
-        </w:rPr>
-        <w:t>ами новых техник</w:t>
+        <w:t xml:space="preserve"> </w:t>
+      </w:r>
+      <w:proofErr w:type="spellStart"/>
+      <w:r>
+        <w:rPr>
+          <w:rFonts w:ascii="Times New Roman" w:hAnsi="Times New Roman" w:cs="Times New Roman"/>
+          <w:sz w:val="28"/>
+          <w:szCs w:val="28"/>
+        </w:rPr>
+        <w:t>фреймворк</w:t>
+      </w:r>
+      <w:r>
+        <w:rPr>
+          <w:rFonts w:ascii="Times New Roman" w:hAnsi="Times New Roman" w:cs="Times New Roman"/>
+          <w:sz w:val="28"/>
+          <w:szCs w:val="28"/>
+        </w:rPr>
+        <w:t>ами</w:t>
+      </w:r>
+      <w:proofErr w:type="spellEnd"/>
+      <w:r>
+        <w:rPr>
+          <w:rFonts w:ascii="Times New Roman" w:hAnsi="Times New Roman" w:cs="Times New Roman"/>
+          <w:sz w:val="28"/>
+          <w:szCs w:val="28"/>
+        </w:rPr>
+        <w:t xml:space="preserve"> новых техник</w:t>
       </w:r>
       <w:r>
         <w:rPr>
@@ -9746,7 +10644,79 @@
           <w:sz w:val="28"/>
           <w:szCs w:val="28"/>
         </w:rPr>
-        <w:t>аиболее ярким примером является слияние Rails и Merb (конкурирующая веб-платформа), так что Rails теперь получает преимущества от модульной конструкции Merb, стабильного API, а также повышенной производительности.</w:t>
+        <w:t xml:space="preserve">аиболее ярким примером является слияние </w:t>
+      </w:r>
+      <w:proofErr w:type="spellStart"/>
+      <w:r>
+        <w:rPr>
+          <w:rFonts w:ascii="Times New Roman" w:hAnsi="Times New Roman" w:cs="Times New Roman"/>
+          <w:sz w:val="28"/>
+          <w:szCs w:val="28"/>
+        </w:rPr>
+        <w:t>Rails</w:t>
+      </w:r>
+      <w:proofErr w:type="spellEnd"/>
+      <w:r>
+        <w:rPr>
+          <w:rFonts w:ascii="Times New Roman" w:hAnsi="Times New Roman" w:cs="Times New Roman"/>
+          <w:sz w:val="28"/>
+          <w:szCs w:val="28"/>
+        </w:rPr>
+        <w:t xml:space="preserve"> и </w:t>
+      </w:r>
+      <w:proofErr w:type="spellStart"/>
+      <w:r>
+        <w:rPr>
+          <w:rFonts w:ascii="Times New Roman" w:hAnsi="Times New Roman" w:cs="Times New Roman"/>
+          <w:sz w:val="28"/>
+          <w:szCs w:val="28"/>
+        </w:rPr>
+        <w:t>Merb</w:t>
+      </w:r>
+      <w:proofErr w:type="spellEnd"/>
+      <w:r>
+        <w:rPr>
+          <w:rFonts w:ascii="Times New Roman" w:hAnsi="Times New Roman" w:cs="Times New Roman"/>
+          <w:sz w:val="28"/>
+          <w:szCs w:val="28"/>
+        </w:rPr>
+        <w:t xml:space="preserve"> (конкурирующая веб-платформа), так что </w:t>
+      </w:r>
+      <w:proofErr w:type="spellStart"/>
+      <w:r>
+        <w:rPr>
+          <w:rFonts w:ascii="Times New Roman" w:hAnsi="Times New Roman" w:cs="Times New Roman"/>
+          <w:sz w:val="28"/>
+          <w:szCs w:val="28"/>
+        </w:rPr>
+        <w:t>Rails</w:t>
+      </w:r>
+      <w:proofErr w:type="spellEnd"/>
+      <w:r>
+        <w:rPr>
+          <w:rFonts w:ascii="Times New Roman" w:hAnsi="Times New Roman" w:cs="Times New Roman"/>
+          <w:sz w:val="28"/>
+          <w:szCs w:val="28"/>
+        </w:rPr>
+        <w:t xml:space="preserve"> теперь получает преимущества от модульной конструкции </w:t>
+      </w:r>
+      <w:proofErr w:type="spellStart"/>
+      <w:r>
+        <w:rPr>
+          <w:rFonts w:ascii="Times New Roman" w:hAnsi="Times New Roman" w:cs="Times New Roman"/>
+          <w:sz w:val="28"/>
+          <w:szCs w:val="28"/>
+        </w:rPr>
+        <w:t>Merb</w:t>
+      </w:r>
+      <w:proofErr w:type="spellEnd"/>
+      <w:r>
+        <w:rPr>
+          <w:rFonts w:ascii="Times New Roman" w:hAnsi="Times New Roman" w:cs="Times New Roman"/>
+          <w:sz w:val="28"/>
+          <w:szCs w:val="28"/>
+        </w:rPr>
+        <w:t>, стабильного API, а также повышенной производительности.</w:t>
       </w:r>
     </w:p>
     <w:p>
@@ -9827,6 +10797,7 @@
         </w:rPr>
         <w:t xml:space="preserve"> </w:t>
       </w:r>
+      <w:proofErr w:type="spellStart"/>
       <w:r>
         <w:rPr>
           <w:rFonts w:ascii="Times New Roman" w:hAnsi="Times New Roman" w:cs="Times New Roman"/>
@@ -9835,6 +10806,7 @@
         </w:rPr>
         <w:t>Rails</w:t>
       </w:r>
+      <w:proofErr w:type="spellEnd"/>
       <w:r>
         <w:rPr>
           <w:rFonts w:ascii="Times New Roman" w:hAnsi="Times New Roman" w:cs="Times New Roman"/>
@@ -9849,7 +10821,25 @@
           <w:sz w:val="28"/>
           <w:szCs w:val="28"/>
         </w:rPr>
-        <w:t xml:space="preserve"> open-source </w:t>
+        <w:t xml:space="preserve"> </w:t>
+      </w:r>
+      <w:proofErr w:type="spellStart"/>
+      <w:r>
+        <w:rPr>
+          <w:rFonts w:ascii="Times New Roman" w:hAnsi="Times New Roman" w:cs="Times New Roman"/>
+          <w:sz w:val="28"/>
+          <w:szCs w:val="28"/>
+        </w:rPr>
+        <w:t>open-source</w:t>
+      </w:r>
+      <w:proofErr w:type="spellEnd"/>
+      <w:r>
+        <w:rPr>
+          <w:rFonts w:ascii="Times New Roman" w:hAnsi="Times New Roman" w:cs="Times New Roman"/>
+          <w:sz w:val="28"/>
+          <w:szCs w:val="28"/>
+        </w:rPr>
+        <w:t xml:space="preserve"> </w:t>
       </w:r>
       <w:r>
         <w:rPr>
@@ -9921,7 +10911,61 @@
           <w:sz w:val="28"/>
           <w:szCs w:val="28"/>
         </w:rPr>
-        <w:t>(Internet Relay Chat)</w:t>
+        <w:t>(</w:t>
+      </w:r>
+      <w:proofErr w:type="spellStart"/>
+      <w:r>
+        <w:rPr>
+          <w:rFonts w:ascii="Times New Roman" w:hAnsi="Times New Roman" w:cs="Times New Roman"/>
+          <w:sz w:val="28"/>
+          <w:szCs w:val="28"/>
+        </w:rPr>
+        <w:t>Internet</w:t>
+      </w:r>
+      <w:proofErr w:type="spellEnd"/>
+      <w:r>
+        <w:rPr>
+          <w:rFonts w:ascii="Times New Roman" w:hAnsi="Times New Roman" w:cs="Times New Roman"/>
+          <w:sz w:val="28"/>
+          <w:szCs w:val="28"/>
+        </w:rPr>
+        <w:t xml:space="preserve"> </w:t>
+      </w:r>
+      <w:proofErr w:type="spellStart"/>
+      <w:r>
+        <w:rPr>
+          <w:rFonts w:ascii="Times New Roman" w:hAnsi="Times New Roman" w:cs="Times New Roman"/>
+          <w:sz w:val="28"/>
+          <w:szCs w:val="28"/>
+        </w:rPr>
+        <w:t>Relay</w:t>
+      </w:r>
+      <w:proofErr w:type="spellEnd"/>
+      <w:r>
+        <w:rPr>
+          <w:rFonts w:ascii="Times New Roman" w:hAnsi="Times New Roman" w:cs="Times New Roman"/>
+          <w:sz w:val="28"/>
+          <w:szCs w:val="28"/>
+        </w:rPr>
+        <w:t xml:space="preserve"> </w:t>
+      </w:r>
+      <w:proofErr w:type="spellStart"/>
+      <w:r>
+        <w:rPr>
+          <w:rFonts w:ascii="Times New Roman" w:hAnsi="Times New Roman" w:cs="Times New Roman"/>
+          <w:sz w:val="28"/>
+          <w:szCs w:val="28"/>
+        </w:rPr>
+        <w:t>Chat</w:t>
+      </w:r>
+      <w:proofErr w:type="spellEnd"/>
+      <w:r>
+        <w:rPr>
+          <w:rFonts w:ascii="Times New Roman" w:hAnsi="Times New Roman" w:cs="Times New Roman"/>
+          <w:sz w:val="28"/>
+          <w:szCs w:val="28"/>
+        </w:rPr>
+        <w:t>)</w:t>
       </w:r>
       <w:r>
         <w:rPr>
@@ -9937,7 +10981,43 @@
           <w:sz w:val="28"/>
           <w:szCs w:val="28"/>
         </w:rPr>
-        <w:t xml:space="preserve"> огромное количество гемов, богатый набор информативных блогов. Большое количество активных программистов Rails также облегчает обработку неизбежных ошибок приложений: алгоритм – </w:t>
+        <w:t xml:space="preserve"> огромное количество </w:t>
+      </w:r>
+      <w:proofErr w:type="spellStart"/>
+      <w:r>
+        <w:rPr>
+          <w:rFonts w:ascii="Times New Roman" w:hAnsi="Times New Roman" w:cs="Times New Roman"/>
+          <w:sz w:val="28"/>
+          <w:szCs w:val="28"/>
+        </w:rPr>
+        <w:t>гемов</w:t>
+      </w:r>
+      <w:proofErr w:type="spellEnd"/>
+      <w:r>
+        <w:rPr>
+          <w:rFonts w:ascii="Times New Roman" w:hAnsi="Times New Roman" w:cs="Times New Roman"/>
+          <w:sz w:val="28"/>
+          <w:szCs w:val="28"/>
+        </w:rPr>
+        <w:t xml:space="preserve">, богатый набор информативных блогов. Большое количество активных программистов </w:t>
+      </w:r>
+      <w:proofErr w:type="spellStart"/>
+      <w:r>
+        <w:rPr>
+          <w:rFonts w:ascii="Times New Roman" w:hAnsi="Times New Roman" w:cs="Times New Roman"/>
+          <w:sz w:val="28"/>
+          <w:szCs w:val="28"/>
+        </w:rPr>
+        <w:t>Rails</w:t>
+      </w:r>
+      <w:proofErr w:type="spellEnd"/>
+      <w:r>
+        <w:rPr>
+          <w:rFonts w:ascii="Times New Roman" w:hAnsi="Times New Roman" w:cs="Times New Roman"/>
+          <w:sz w:val="28"/>
+          <w:szCs w:val="28"/>
+        </w:rPr>
+        <w:t xml:space="preserve"> также облегчает обработку неизбежных ошибок приложений: алгоритм – </w:t>
       </w:r>
       <w:r>
         <w:rPr>
@@ -9953,7 +11033,25 @@
           <w:sz w:val="28"/>
           <w:szCs w:val="28"/>
         </w:rPr>
-        <w:t>Ищи в Google сообщение об ошибке</w:t>
+        <w:t xml:space="preserve">Ищи в </w:t>
+      </w:r>
+      <w:proofErr w:type="spellStart"/>
+      <w:r>
+        <w:rPr>
+          <w:rFonts w:ascii="Times New Roman" w:hAnsi="Times New Roman" w:cs="Times New Roman"/>
+          <w:sz w:val="28"/>
+          <w:szCs w:val="28"/>
+        </w:rPr>
+        <w:t>Google</w:t>
+      </w:r>
+      <w:proofErr w:type="spellEnd"/>
+      <w:r>
+        <w:rPr>
+          <w:rFonts w:ascii="Times New Roman" w:hAnsi="Times New Roman" w:cs="Times New Roman"/>
+          <w:sz w:val="28"/>
+          <w:szCs w:val="28"/>
+        </w:rPr>
+        <w:t xml:space="preserve"> сообщение об ошибке</w:t>
       </w:r>
       <w:r>
         <w:rPr>
@@ -10128,24 +11226,44 @@
           <w:szCs w:val="28"/>
         </w:rPr>
       </w:pPr>
-      <w:r>
-        <w:rPr>
-          <w:rFonts w:ascii="Times New Roman" w:hAnsi="Times New Roman" w:cs="Times New Roman"/>
-          <w:sz w:val="28"/>
-          <w:szCs w:val="28"/>
-        </w:rPr>
-        <w:t>Rails накладывает значительные ограничения на структурирование веб-приложений, которые заметно упрощают создание приложений.</w:t>
-      </w:r>
-      <w:r>
-        <w:t xml:space="preserve"> </w:t>
-      </w:r>
-      <w:r>
-        <w:rPr>
-          <w:rFonts w:ascii="Times New Roman" w:hAnsi="Times New Roman" w:cs="Times New Roman"/>
-          <w:sz w:val="28"/>
-          <w:szCs w:val="28"/>
-        </w:rPr>
-        <w:t>Rails навязывает структуру для приложения — модели, представления и контроллеры</w:t>
+      <w:proofErr w:type="spellStart"/>
+      <w:r>
+        <w:rPr>
+          <w:rFonts w:ascii="Times New Roman" w:hAnsi="Times New Roman" w:cs="Times New Roman"/>
+          <w:sz w:val="28"/>
+          <w:szCs w:val="28"/>
+        </w:rPr>
+        <w:t>Rails</w:t>
+      </w:r>
+      <w:proofErr w:type="spellEnd"/>
+      <w:r>
+        <w:rPr>
+          <w:rFonts w:ascii="Times New Roman" w:hAnsi="Times New Roman" w:cs="Times New Roman"/>
+          <w:sz w:val="28"/>
+          <w:szCs w:val="28"/>
+        </w:rPr>
+        <w:t xml:space="preserve"> накладывает значительные ограничения на структурирование веб-приложений, которые заметно упрощают создание приложений.</w:t>
+      </w:r>
+      <w:r>
+        <w:t xml:space="preserve"> </w:t>
+      </w:r>
+      <w:proofErr w:type="spellStart"/>
+      <w:r>
+        <w:rPr>
+          <w:rFonts w:ascii="Times New Roman" w:hAnsi="Times New Roman" w:cs="Times New Roman"/>
+          <w:sz w:val="28"/>
+          <w:szCs w:val="28"/>
+        </w:rPr>
+        <w:t>Rails</w:t>
+      </w:r>
+      <w:proofErr w:type="spellEnd"/>
+      <w:r>
+        <w:rPr>
+          <w:rFonts w:ascii="Times New Roman" w:hAnsi="Times New Roman" w:cs="Times New Roman"/>
+          <w:sz w:val="28"/>
+          <w:szCs w:val="28"/>
+        </w:rPr>
+        <w:t xml:space="preserve"> навязывает структуру для приложения — модели, представления и контроллеры</w:t>
       </w:r>
       <w:r>
         <w:rPr>
@@ -10161,7 +11279,25 @@
           <w:sz w:val="28"/>
           <w:szCs w:val="28"/>
         </w:rPr>
-        <w:t xml:space="preserve"> как отдельные функциональные блоки, a Rails при выполнении </w:t>
+        <w:t xml:space="preserve"> как отдельные функциональные блоки, a </w:t>
+      </w:r>
+      <w:proofErr w:type="spellStart"/>
+      <w:r>
+        <w:rPr>
+          <w:rFonts w:ascii="Times New Roman" w:hAnsi="Times New Roman" w:cs="Times New Roman"/>
+          <w:sz w:val="28"/>
+          <w:szCs w:val="28"/>
+        </w:rPr>
+        <w:t>Rails</w:t>
+      </w:r>
+      <w:proofErr w:type="spellEnd"/>
+      <w:r>
+        <w:rPr>
+          <w:rFonts w:ascii="Times New Roman" w:hAnsi="Times New Roman" w:cs="Times New Roman"/>
+          <w:sz w:val="28"/>
+          <w:szCs w:val="28"/>
+        </w:rPr>
+        <w:t xml:space="preserve"> при выполнении </w:t>
       </w:r>
       <w:r>
         <w:rPr>
@@ -10177,7 +11313,25 @@
           <w:sz w:val="28"/>
           <w:szCs w:val="28"/>
         </w:rPr>
-        <w:t xml:space="preserve"> программы связывает их вместе. Отличительной особенностью Rails является то, что процесс увязки базируется на использовании разумных умолчаний, которые, как правило, </w:t>
+        <w:t xml:space="preserve"> программы связывает их вместе. Отличительной особенностью </w:t>
+      </w:r>
+      <w:proofErr w:type="spellStart"/>
+      <w:r>
+        <w:rPr>
+          <w:rFonts w:ascii="Times New Roman" w:hAnsi="Times New Roman" w:cs="Times New Roman"/>
+          <w:sz w:val="28"/>
+          <w:szCs w:val="28"/>
+        </w:rPr>
+        <w:t>Rails</w:t>
+      </w:r>
+      <w:proofErr w:type="spellEnd"/>
+      <w:r>
+        <w:rPr>
+          <w:rFonts w:ascii="Times New Roman" w:hAnsi="Times New Roman" w:cs="Times New Roman"/>
+          <w:sz w:val="28"/>
+          <w:szCs w:val="28"/>
+        </w:rPr>
+        <w:t xml:space="preserve"> является то, что процесс увязки базируется на использовании разумных умолчаний, которые, как правило, </w:t>
       </w:r>
       <w:r>
         <w:rPr>
@@ -10193,7 +11347,25 @@
           <w:sz w:val="28"/>
           <w:szCs w:val="28"/>
         </w:rPr>
-        <w:t xml:space="preserve"> написания каких-либо внешних конфигурационных метаданных, обеспечивающих взаимную работу. Приоритет соглашения над конфигурацией является примером концепции Rails [</w:t>
+        <w:t xml:space="preserve"> написания каких-либо внешних конфигурационных метаданных, обеспечивающих взаимную работу. Приоритет соглашения над конфигурацией является примером концепции </w:t>
+      </w:r>
+      <w:proofErr w:type="spellStart"/>
+      <w:r>
+        <w:rPr>
+          <w:rFonts w:ascii="Times New Roman" w:hAnsi="Times New Roman" w:cs="Times New Roman"/>
+          <w:sz w:val="28"/>
+          <w:szCs w:val="28"/>
+        </w:rPr>
+        <w:t>Rails</w:t>
+      </w:r>
+      <w:proofErr w:type="spellEnd"/>
+      <w:r>
+        <w:rPr>
+          <w:rFonts w:ascii="Times New Roman" w:hAnsi="Times New Roman" w:cs="Times New Roman"/>
+          <w:sz w:val="28"/>
+          <w:szCs w:val="28"/>
+        </w:rPr>
+        <w:t xml:space="preserve"> [</w:t>
       </w:r>
       <w:r>
         <w:rPr>
@@ -10320,8 +11492,18 @@
           <w:sz w:val="28"/>
           <w:szCs w:val="28"/>
         </w:rPr>
-        <w:t xml:space="preserve"> валидации</w:t>
-      </w:r>
+        <w:t xml:space="preserve"> </w:t>
+      </w:r>
+      <w:proofErr w:type="spellStart"/>
+      <w:r>
+        <w:rPr>
+          <w:rFonts w:ascii="Times New Roman" w:hAnsi="Times New Roman" w:cs="Times New Roman"/>
+          <w:sz w:val="28"/>
+          <w:szCs w:val="28"/>
+        </w:rPr>
+        <w:t>валидации</w:t>
+      </w:r>
+      <w:proofErr w:type="spellEnd"/>
       <w:r>
         <w:rPr>
           <w:rFonts w:ascii="Times New Roman" w:hAnsi="Times New Roman" w:cs="Times New Roman"/>
@@ -10396,7 +11578,43 @@
           <w:sz w:val="28"/>
           <w:szCs w:val="28"/>
         </w:rPr>
-        <w:t>Для хранения объектов модели в реляционной СУБД по умолчанию в Rails используется библиотека ActiveRecord.</w:t>
+        <w:t xml:space="preserve">Для хранения объектов модели в реляционной СУБД по умолчанию в </w:t>
+      </w:r>
+      <w:proofErr w:type="spellStart"/>
+      <w:r>
+        <w:rPr>
+          <w:rFonts w:ascii="Times New Roman" w:hAnsi="Times New Roman" w:cs="Times New Roman"/>
+          <w:sz w:val="28"/>
+          <w:szCs w:val="28"/>
+        </w:rPr>
+        <w:t>Rails</w:t>
+      </w:r>
+      <w:proofErr w:type="spellEnd"/>
+      <w:r>
+        <w:rPr>
+          <w:rFonts w:ascii="Times New Roman" w:hAnsi="Times New Roman" w:cs="Times New Roman"/>
+          <w:sz w:val="28"/>
+          <w:szCs w:val="28"/>
+        </w:rPr>
+        <w:t xml:space="preserve"> используется библиотека </w:t>
+      </w:r>
+      <w:proofErr w:type="spellStart"/>
+      <w:r>
+        <w:rPr>
+          <w:rFonts w:ascii="Times New Roman" w:hAnsi="Times New Roman" w:cs="Times New Roman"/>
+          <w:sz w:val="28"/>
+          <w:szCs w:val="28"/>
+        </w:rPr>
+        <w:t>ActiveRecord</w:t>
+      </w:r>
+      <w:proofErr w:type="spellEnd"/>
+      <w:r>
+        <w:rPr>
+          <w:rFonts w:ascii="Times New Roman" w:hAnsi="Times New Roman" w:cs="Times New Roman"/>
+          <w:sz w:val="28"/>
+          <w:szCs w:val="28"/>
+        </w:rPr>
+        <w:t>.</w:t>
       </w:r>
     </w:p>
     <w:p>
@@ -10436,7 +11654,25 @@
           <w:sz w:val="28"/>
           <w:szCs w:val="28"/>
         </w:rPr>
-        <w:t>Контроллер в Rails — это набор логики, который запускается после получения HTTP-запроса сервером. Контроллер отвечает за вызов методов модели и запускает формирование представления.</w:t>
+        <w:t xml:space="preserve">Контроллер в </w:t>
+      </w:r>
+      <w:proofErr w:type="spellStart"/>
+      <w:r>
+        <w:rPr>
+          <w:rFonts w:ascii="Times New Roman" w:hAnsi="Times New Roman" w:cs="Times New Roman"/>
+          <w:sz w:val="28"/>
+          <w:szCs w:val="28"/>
+        </w:rPr>
+        <w:t>Rails</w:t>
+      </w:r>
+      <w:proofErr w:type="spellEnd"/>
+      <w:r>
+        <w:rPr>
+          <w:rFonts w:ascii="Times New Roman" w:hAnsi="Times New Roman" w:cs="Times New Roman"/>
+          <w:sz w:val="28"/>
+          <w:szCs w:val="28"/>
+        </w:rPr>
+        <w:t xml:space="preserve"> — это набор логики, который запускается после получения HTTP-запроса сервером. Контроллер отвечает за вызов методов модели и запускает формирование представления.</w:t>
       </w:r>
     </w:p>
     <w:p>
@@ -10457,7 +11693,43 @@
           <w:szCs w:val="28"/>
         </w:rPr>
         <w:lastRenderedPageBreak/>
-        <w:t xml:space="preserve">В Rails-приложении входящий запрос сначала посылается маршрутизатору, который решает, в какое место приложения должен быть отправлен запрос и как должен быть произведен синтаксический разбор этого запроса. В результате на данном этапе где-то в коде контроллера идентифицируется конкретный метод (называемый в Rails действием). Действие может искать запрошенные данные, может взаимодействовать с моделью и может вызвать другое действие. В результате выполнения действие подготавливает информацию для представления, которое создает </w:t>
+        <w:t xml:space="preserve">В </w:t>
+      </w:r>
+      <w:proofErr w:type="spellStart"/>
+      <w:r>
+        <w:rPr>
+          <w:rFonts w:ascii="Times New Roman" w:hAnsi="Times New Roman" w:cs="Times New Roman"/>
+          <w:sz w:val="28"/>
+          <w:szCs w:val="28"/>
+        </w:rPr>
+        <w:t>Rails</w:t>
+      </w:r>
+      <w:proofErr w:type="spellEnd"/>
+      <w:r>
+        <w:rPr>
+          <w:rFonts w:ascii="Times New Roman" w:hAnsi="Times New Roman" w:cs="Times New Roman"/>
+          <w:sz w:val="28"/>
+          <w:szCs w:val="28"/>
+        </w:rPr>
+        <w:t xml:space="preserve">-приложении входящий запрос сначала посылается маршрутизатору, который решает, в какое место приложения должен быть отправлен запрос и как должен быть произведен синтаксический разбор этого запроса. В результате на данном этапе где-то в коде контроллера идентифицируется конкретный метод (называемый в </w:t>
+      </w:r>
+      <w:proofErr w:type="spellStart"/>
+      <w:r>
+        <w:rPr>
+          <w:rFonts w:ascii="Times New Roman" w:hAnsi="Times New Roman" w:cs="Times New Roman"/>
+          <w:sz w:val="28"/>
+          <w:szCs w:val="28"/>
+        </w:rPr>
+        <w:t>Rails</w:t>
+      </w:r>
+      <w:proofErr w:type="spellEnd"/>
+      <w:r>
+        <w:rPr>
+          <w:rFonts w:ascii="Times New Roman" w:hAnsi="Times New Roman" w:cs="Times New Roman"/>
+          <w:sz w:val="28"/>
+          <w:szCs w:val="28"/>
+        </w:rPr>
+        <w:t xml:space="preserve"> действием). Действие может искать запрошенные данные, может взаимодействовать с моделью и может вызвать другое действие. В результате выполнения действие подготавливает информацию для представления, которое создает </w:t>
       </w:r>
       <w:r>
         <w:rPr>
@@ -10716,10 +11988,10 @@
             <v:path o:extrusionok="f" gradientshapeok="t" o:connecttype="rect"/>
             <o:lock v:ext="edit" aspectratio="t"/>
           </v:shapetype>
-          <v:shape id="_x0000_i1025" type="#_x0000_t75" style="width:409.4pt;height:213.5pt" o:ole="">
+          <v:shape id="_x0000_i1025" type="#_x0000_t75" style="width:409.5pt;height:213.75pt" o:ole="">
             <v:imagedata r:id="rId12" o:title=""/>
           </v:shape>
-          <o:OLEObject Type="Embed" ProgID="Visio.Drawing.15" ShapeID="_x0000_i1025" DrawAspect="Content" ObjectID="_1555965668" r:id="rId13"/>
+          <o:OLEObject Type="Embed" ProgID="Visio.Drawing.15" ShapeID="_x0000_i1025" DrawAspect="Content" ObjectID="_1556029579" r:id="rId13"/>
         </w:object>
       </w:r>
     </w:p>
@@ -10846,6 +12118,7 @@
         </w:rPr>
         <w:t xml:space="preserve"> </w:t>
       </w:r>
+      <w:proofErr w:type="spellStart"/>
       <w:r>
         <w:rPr>
           <w:rFonts w:ascii="Times New Roman" w:hAnsi="Times New Roman" w:cs="Times New Roman"/>
@@ -10855,6 +12128,7 @@
         </w:rPr>
         <w:t>RoR</w:t>
       </w:r>
+      <w:proofErr w:type="spellEnd"/>
       <w:r>
         <w:rPr>
           <w:rFonts w:ascii="Times New Roman" w:hAnsi="Times New Roman" w:cs="Times New Roman"/>
@@ -10886,6 +12160,7 @@
           <w:szCs w:val="28"/>
         </w:rPr>
       </w:pPr>
+      <w:proofErr w:type="spellStart"/>
       <w:r>
         <w:rPr>
           <w:rFonts w:ascii="Times New Roman" w:hAnsi="Times New Roman" w:cs="Times New Roman"/>
@@ -10902,6 +12177,7 @@
         </w:rPr>
         <w:t>Record</w:t>
       </w:r>
+      <w:proofErr w:type="spellEnd"/>
       <w:r>
         <w:rPr>
           <w:rFonts w:ascii="Times New Roman" w:hAnsi="Times New Roman" w:cs="Times New Roman"/>
@@ -10926,6 +12202,7 @@
           <w:szCs w:val="28"/>
         </w:rPr>
       </w:pPr>
+      <w:proofErr w:type="spellStart"/>
       <w:r>
         <w:rPr>
           <w:rFonts w:ascii="Times New Roman" w:hAnsi="Times New Roman" w:cs="Times New Roman"/>
@@ -10942,6 +12219,7 @@
         </w:rPr>
         <w:t>View</w:t>
       </w:r>
+      <w:proofErr w:type="spellEnd"/>
       <w:r>
         <w:rPr>
           <w:rFonts w:ascii="Times New Roman" w:hAnsi="Times New Roman" w:cs="Times New Roman"/>
@@ -10966,6 +12244,7 @@
           <w:szCs w:val="28"/>
         </w:rPr>
       </w:pPr>
+      <w:proofErr w:type="spellStart"/>
       <w:r>
         <w:rPr>
           <w:rFonts w:ascii="Times New Roman" w:hAnsi="Times New Roman" w:cs="Times New Roman"/>
@@ -10982,6 +12261,7 @@
         </w:rPr>
         <w:t>Controller</w:t>
       </w:r>
+      <w:proofErr w:type="spellEnd"/>
       <w:r>
         <w:rPr>
           <w:rFonts w:ascii="Times New Roman" w:hAnsi="Times New Roman" w:cs="Times New Roman"/>
@@ -11089,13 +12369,149 @@
           <w:szCs w:val="28"/>
         </w:rPr>
       </w:pPr>
-      <w:r>
-        <w:rPr>
-          <w:rFonts w:ascii="Times New Roman" w:hAnsi="Times New Roman" w:cs="Times New Roman"/>
-          <w:sz w:val="28"/>
-          <w:szCs w:val="28"/>
-        </w:rPr>
-        <w:t xml:space="preserve">Active Record – это Модель в RoR. Модель хранит данные и предоставляет базу для работы с данными. Кроме этого Active Record также является ORM фрэймворком. ORM значит Object-relational mapping (Объектно-реляционная проекция). </w:t>
+      <w:proofErr w:type="spellStart"/>
+      <w:r>
+        <w:rPr>
+          <w:rFonts w:ascii="Times New Roman" w:hAnsi="Times New Roman" w:cs="Times New Roman"/>
+          <w:sz w:val="28"/>
+          <w:szCs w:val="28"/>
+        </w:rPr>
+        <w:t>Active</w:t>
+      </w:r>
+      <w:proofErr w:type="spellEnd"/>
+      <w:r>
+        <w:rPr>
+          <w:rFonts w:ascii="Times New Roman" w:hAnsi="Times New Roman" w:cs="Times New Roman"/>
+          <w:sz w:val="28"/>
+          <w:szCs w:val="28"/>
+        </w:rPr>
+        <w:t xml:space="preserve"> </w:t>
+      </w:r>
+      <w:proofErr w:type="spellStart"/>
+      <w:r>
+        <w:rPr>
+          <w:rFonts w:ascii="Times New Roman" w:hAnsi="Times New Roman" w:cs="Times New Roman"/>
+          <w:sz w:val="28"/>
+          <w:szCs w:val="28"/>
+        </w:rPr>
+        <w:t>Record</w:t>
+      </w:r>
+      <w:proofErr w:type="spellEnd"/>
+      <w:r>
+        <w:rPr>
+          <w:rFonts w:ascii="Times New Roman" w:hAnsi="Times New Roman" w:cs="Times New Roman"/>
+          <w:sz w:val="28"/>
+          <w:szCs w:val="28"/>
+        </w:rPr>
+        <w:t xml:space="preserve"> – это Модель в </w:t>
+      </w:r>
+      <w:proofErr w:type="spellStart"/>
+      <w:r>
+        <w:rPr>
+          <w:rFonts w:ascii="Times New Roman" w:hAnsi="Times New Roman" w:cs="Times New Roman"/>
+          <w:sz w:val="28"/>
+          <w:szCs w:val="28"/>
+        </w:rPr>
+        <w:t>RoR</w:t>
+      </w:r>
+      <w:proofErr w:type="spellEnd"/>
+      <w:r>
+        <w:rPr>
+          <w:rFonts w:ascii="Times New Roman" w:hAnsi="Times New Roman" w:cs="Times New Roman"/>
+          <w:sz w:val="28"/>
+          <w:szCs w:val="28"/>
+        </w:rPr>
+        <w:t xml:space="preserve">. Модель хранит данные и предоставляет базу для работы с данными. Кроме этого </w:t>
+      </w:r>
+      <w:proofErr w:type="spellStart"/>
+      <w:r>
+        <w:rPr>
+          <w:rFonts w:ascii="Times New Roman" w:hAnsi="Times New Roman" w:cs="Times New Roman"/>
+          <w:sz w:val="28"/>
+          <w:szCs w:val="28"/>
+        </w:rPr>
+        <w:t>Active</w:t>
+      </w:r>
+      <w:proofErr w:type="spellEnd"/>
+      <w:r>
+        <w:rPr>
+          <w:rFonts w:ascii="Times New Roman" w:hAnsi="Times New Roman" w:cs="Times New Roman"/>
+          <w:sz w:val="28"/>
+          <w:szCs w:val="28"/>
+        </w:rPr>
+        <w:t xml:space="preserve"> </w:t>
+      </w:r>
+      <w:proofErr w:type="spellStart"/>
+      <w:r>
+        <w:rPr>
+          <w:rFonts w:ascii="Times New Roman" w:hAnsi="Times New Roman" w:cs="Times New Roman"/>
+          <w:sz w:val="28"/>
+          <w:szCs w:val="28"/>
+        </w:rPr>
+        <w:t>Record</w:t>
+      </w:r>
+      <w:proofErr w:type="spellEnd"/>
+      <w:r>
+        <w:rPr>
+          <w:rFonts w:ascii="Times New Roman" w:hAnsi="Times New Roman" w:cs="Times New Roman"/>
+          <w:sz w:val="28"/>
+          <w:szCs w:val="28"/>
+        </w:rPr>
+        <w:t xml:space="preserve"> также является ORM </w:t>
+      </w:r>
+      <w:proofErr w:type="spellStart"/>
+      <w:r>
+        <w:rPr>
+          <w:rFonts w:ascii="Times New Roman" w:hAnsi="Times New Roman" w:cs="Times New Roman"/>
+          <w:sz w:val="28"/>
+          <w:szCs w:val="28"/>
+        </w:rPr>
+        <w:t>фрэймворком</w:t>
+      </w:r>
+      <w:proofErr w:type="spellEnd"/>
+      <w:r>
+        <w:rPr>
+          <w:rFonts w:ascii="Times New Roman" w:hAnsi="Times New Roman" w:cs="Times New Roman"/>
+          <w:sz w:val="28"/>
+          <w:szCs w:val="28"/>
+        </w:rPr>
+        <w:t xml:space="preserve">. ORM значит </w:t>
+      </w:r>
+      <w:proofErr w:type="spellStart"/>
+      <w:r>
+        <w:rPr>
+          <w:rFonts w:ascii="Times New Roman" w:hAnsi="Times New Roman" w:cs="Times New Roman"/>
+          <w:sz w:val="28"/>
+          <w:szCs w:val="28"/>
+        </w:rPr>
+        <w:t>Object-relational</w:t>
+      </w:r>
+      <w:proofErr w:type="spellEnd"/>
+      <w:r>
+        <w:rPr>
+          <w:rFonts w:ascii="Times New Roman" w:hAnsi="Times New Roman" w:cs="Times New Roman"/>
+          <w:sz w:val="28"/>
+          <w:szCs w:val="28"/>
+        </w:rPr>
+        <w:t xml:space="preserve"> </w:t>
+      </w:r>
+      <w:proofErr w:type="spellStart"/>
+      <w:r>
+        <w:rPr>
+          <w:rFonts w:ascii="Times New Roman" w:hAnsi="Times New Roman" w:cs="Times New Roman"/>
+          <w:sz w:val="28"/>
+          <w:szCs w:val="28"/>
+        </w:rPr>
+        <w:t>mapping</w:t>
+      </w:r>
+      <w:proofErr w:type="spellEnd"/>
+      <w:r>
+        <w:rPr>
+          <w:rFonts w:ascii="Times New Roman" w:hAnsi="Times New Roman" w:cs="Times New Roman"/>
+          <w:sz w:val="28"/>
+          <w:szCs w:val="28"/>
+        </w:rPr>
+        <w:t xml:space="preserve"> (Объектно-реляционная проекция). </w:t>
       </w:r>
       <w:r>
         <w:rPr>
@@ -11111,7 +12527,43 @@
           <w:sz w:val="28"/>
           <w:szCs w:val="28"/>
         </w:rPr>
-        <w:t xml:space="preserve"> Active Record делает следующие вещи:</w:t>
+        <w:t xml:space="preserve"> </w:t>
+      </w:r>
+      <w:proofErr w:type="spellStart"/>
+      <w:r>
+        <w:rPr>
+          <w:rFonts w:ascii="Times New Roman" w:hAnsi="Times New Roman" w:cs="Times New Roman"/>
+          <w:sz w:val="28"/>
+          <w:szCs w:val="28"/>
+        </w:rPr>
+        <w:t>Active</w:t>
+      </w:r>
+      <w:proofErr w:type="spellEnd"/>
+      <w:r>
+        <w:rPr>
+          <w:rFonts w:ascii="Times New Roman" w:hAnsi="Times New Roman" w:cs="Times New Roman"/>
+          <w:sz w:val="28"/>
+          <w:szCs w:val="28"/>
+        </w:rPr>
+        <w:t xml:space="preserve"> </w:t>
+      </w:r>
+      <w:proofErr w:type="spellStart"/>
+      <w:r>
+        <w:rPr>
+          <w:rFonts w:ascii="Times New Roman" w:hAnsi="Times New Roman" w:cs="Times New Roman"/>
+          <w:sz w:val="28"/>
+          <w:szCs w:val="28"/>
+        </w:rPr>
+        <w:t>Record</w:t>
+      </w:r>
+      <w:proofErr w:type="spellEnd"/>
+      <w:r>
+        <w:rPr>
+          <w:rFonts w:ascii="Times New Roman" w:hAnsi="Times New Roman" w:cs="Times New Roman"/>
+          <w:sz w:val="28"/>
+          <w:szCs w:val="28"/>
+        </w:rPr>
+        <w:t xml:space="preserve"> делает следующие вещи:</w:t>
       </w:r>
     </w:p>
     <w:p>
@@ -11134,7 +12586,61 @@
           <w:sz w:val="28"/>
           <w:szCs w:val="28"/>
         </w:rPr>
-        <w:t xml:space="preserve">Проекция таблицы на класс. Каждая таблица проецируется на один или несколько классов по принципу convention over configuration (соглашение выше конфигурации). Одно из таких соглашений – имя таблицы </w:t>
+        <w:t xml:space="preserve">Проекция таблицы на класс. Каждая таблица проецируется на один или несколько классов по принципу </w:t>
+      </w:r>
+      <w:proofErr w:type="spellStart"/>
+      <w:r>
+        <w:rPr>
+          <w:rFonts w:ascii="Times New Roman" w:hAnsi="Times New Roman" w:cs="Times New Roman"/>
+          <w:sz w:val="28"/>
+          <w:szCs w:val="28"/>
+        </w:rPr>
+        <w:t>convention</w:t>
+      </w:r>
+      <w:proofErr w:type="spellEnd"/>
+      <w:r>
+        <w:rPr>
+          <w:rFonts w:ascii="Times New Roman" w:hAnsi="Times New Roman" w:cs="Times New Roman"/>
+          <w:sz w:val="28"/>
+          <w:szCs w:val="28"/>
+        </w:rPr>
+        <w:t xml:space="preserve"> </w:t>
+      </w:r>
+      <w:proofErr w:type="spellStart"/>
+      <w:r>
+        <w:rPr>
+          <w:rFonts w:ascii="Times New Roman" w:hAnsi="Times New Roman" w:cs="Times New Roman"/>
+          <w:sz w:val="28"/>
+          <w:szCs w:val="28"/>
+        </w:rPr>
+        <w:t>over</w:t>
+      </w:r>
+      <w:proofErr w:type="spellEnd"/>
+      <w:r>
+        <w:rPr>
+          <w:rFonts w:ascii="Times New Roman" w:hAnsi="Times New Roman" w:cs="Times New Roman"/>
+          <w:sz w:val="28"/>
+          <w:szCs w:val="28"/>
+        </w:rPr>
+        <w:t xml:space="preserve"> </w:t>
+      </w:r>
+      <w:proofErr w:type="spellStart"/>
+      <w:r>
+        <w:rPr>
+          <w:rFonts w:ascii="Times New Roman" w:hAnsi="Times New Roman" w:cs="Times New Roman"/>
+          <w:sz w:val="28"/>
+          <w:szCs w:val="28"/>
+        </w:rPr>
+        <w:t>configuration</w:t>
+      </w:r>
+      <w:proofErr w:type="spellEnd"/>
+      <w:r>
+        <w:rPr>
+          <w:rFonts w:ascii="Times New Roman" w:hAnsi="Times New Roman" w:cs="Times New Roman"/>
+          <w:sz w:val="28"/>
+          <w:szCs w:val="28"/>
+        </w:rPr>
+        <w:t xml:space="preserve"> (соглашение выше конфигурации). Одно из таких соглашений – имя таблицы </w:t>
       </w:r>
       <w:r>
         <w:rPr>
@@ -11166,7 +12672,43 @@
           <w:sz w:val="28"/>
           <w:szCs w:val="28"/>
         </w:rPr>
-        <w:t>Соединение с БД. Вы можете подключиться к базе данных, используя API, предоставляемый Active Record, который создает необходимый вам запрос непосредственно в движок БД при помощи адаптеров. У</w:t>
+        <w:t xml:space="preserve">Соединение с БД. Вы можете подключиться к базе данных, используя API, предоставляемый </w:t>
+      </w:r>
+      <w:proofErr w:type="spellStart"/>
+      <w:r>
+        <w:rPr>
+          <w:rFonts w:ascii="Times New Roman" w:hAnsi="Times New Roman" w:cs="Times New Roman"/>
+          <w:sz w:val="28"/>
+          <w:szCs w:val="28"/>
+        </w:rPr>
+        <w:t>Active</w:t>
+      </w:r>
+      <w:proofErr w:type="spellEnd"/>
+      <w:r>
+        <w:rPr>
+          <w:rFonts w:ascii="Times New Roman" w:hAnsi="Times New Roman" w:cs="Times New Roman"/>
+          <w:sz w:val="28"/>
+          <w:szCs w:val="28"/>
+        </w:rPr>
+        <w:t xml:space="preserve"> </w:t>
+      </w:r>
+      <w:proofErr w:type="spellStart"/>
+      <w:r>
+        <w:rPr>
+          <w:rFonts w:ascii="Times New Roman" w:hAnsi="Times New Roman" w:cs="Times New Roman"/>
+          <w:sz w:val="28"/>
+          <w:szCs w:val="28"/>
+        </w:rPr>
+        <w:t>Record</w:t>
+      </w:r>
+      <w:proofErr w:type="spellEnd"/>
+      <w:r>
+        <w:rPr>
+          <w:rFonts w:ascii="Times New Roman" w:hAnsi="Times New Roman" w:cs="Times New Roman"/>
+          <w:sz w:val="28"/>
+          <w:szCs w:val="28"/>
+        </w:rPr>
+        <w:t>, который создает необходимый вам запрос непосредственно в движок БД при помощи адаптеров. У</w:t>
       </w:r>
       <w:r>
         <w:rPr>
@@ -11226,7 +12768,27 @@
           <w:szCs w:val="28"/>
           <w:lang w:val="en-US"/>
         </w:rPr>
-        <w:t xml:space="preserve"> MySQL, Postgres, MS SQLServer, DB2, </w:t>
+        <w:t xml:space="preserve"> MySQL, Postgres, MS </w:t>
+      </w:r>
+      <w:proofErr w:type="spellStart"/>
+      <w:r>
+        <w:rPr>
+          <w:rFonts w:ascii="Times New Roman" w:hAnsi="Times New Roman" w:cs="Times New Roman"/>
+          <w:sz w:val="28"/>
+          <w:szCs w:val="28"/>
+          <w:lang w:val="en-US"/>
+        </w:rPr>
+        <w:t>SQLServer</w:t>
+      </w:r>
+      <w:proofErr w:type="spellEnd"/>
+      <w:r>
+        <w:rPr>
+          <w:rFonts w:ascii="Times New Roman" w:hAnsi="Times New Roman" w:cs="Times New Roman"/>
+          <w:sz w:val="28"/>
+          <w:szCs w:val="28"/>
+          <w:lang w:val="en-US"/>
+        </w:rPr>
+        <w:t xml:space="preserve">, DB2, </w:t>
       </w:r>
       <w:r>
         <w:rPr>
@@ -11251,7 +12813,25 @@
           <w:sz w:val="28"/>
           <w:szCs w:val="28"/>
         </w:rPr>
-        <w:t>Необходимо лишь записать параметры доступа к БД в файле database.yml.</w:t>
+        <w:t xml:space="preserve">Необходимо лишь записать параметры доступа к БД в файле </w:t>
+      </w:r>
+      <w:proofErr w:type="spellStart"/>
+      <w:r>
+        <w:rPr>
+          <w:rFonts w:ascii="Times New Roman" w:hAnsi="Times New Roman" w:cs="Times New Roman"/>
+          <w:sz w:val="28"/>
+          <w:szCs w:val="28"/>
+        </w:rPr>
+        <w:t>database.yml</w:t>
+      </w:r>
+      <w:proofErr w:type="spellEnd"/>
+      <w:r>
+        <w:rPr>
+          <w:rFonts w:ascii="Times New Roman" w:hAnsi="Times New Roman" w:cs="Times New Roman"/>
+          <w:sz w:val="28"/>
+          <w:szCs w:val="28"/>
+        </w:rPr>
+        <w:t>.</w:t>
       </w:r>
     </w:p>
     <w:p>
@@ -11274,7 +12854,169 @@
           <w:sz w:val="28"/>
           <w:szCs w:val="28"/>
         </w:rPr>
-        <w:t>Операции CRUD. Это операции create (создание), retrieve (получение), update (обновление) и delete (удаление) над таблицей. Так как Active Record – это ORM фрэймворк, вы всегда работаете с объектами. Чтобы создать новую строку таблицы, вы создаете новый объект класса и заполняете его переменные экземпляра значениями. Стоит заметить, что все это Active Record делает за вас.</w:t>
+        <w:t xml:space="preserve">Операции CRUD. Это операции </w:t>
+      </w:r>
+      <w:proofErr w:type="spellStart"/>
+      <w:r>
+        <w:rPr>
+          <w:rFonts w:ascii="Times New Roman" w:hAnsi="Times New Roman" w:cs="Times New Roman"/>
+          <w:sz w:val="28"/>
+          <w:szCs w:val="28"/>
+        </w:rPr>
+        <w:t>create</w:t>
+      </w:r>
+      <w:proofErr w:type="spellEnd"/>
+      <w:r>
+        <w:rPr>
+          <w:rFonts w:ascii="Times New Roman" w:hAnsi="Times New Roman" w:cs="Times New Roman"/>
+          <w:sz w:val="28"/>
+          <w:szCs w:val="28"/>
+        </w:rPr>
+        <w:t xml:space="preserve"> (создание), </w:t>
+      </w:r>
+      <w:proofErr w:type="spellStart"/>
+      <w:r>
+        <w:rPr>
+          <w:rFonts w:ascii="Times New Roman" w:hAnsi="Times New Roman" w:cs="Times New Roman"/>
+          <w:sz w:val="28"/>
+          <w:szCs w:val="28"/>
+        </w:rPr>
+        <w:t>retrieve</w:t>
+      </w:r>
+      <w:proofErr w:type="spellEnd"/>
+      <w:r>
+        <w:rPr>
+          <w:rFonts w:ascii="Times New Roman" w:hAnsi="Times New Roman" w:cs="Times New Roman"/>
+          <w:sz w:val="28"/>
+          <w:szCs w:val="28"/>
+        </w:rPr>
+        <w:t xml:space="preserve"> (получение), </w:t>
+      </w:r>
+      <w:proofErr w:type="spellStart"/>
+      <w:r>
+        <w:rPr>
+          <w:rFonts w:ascii="Times New Roman" w:hAnsi="Times New Roman" w:cs="Times New Roman"/>
+          <w:sz w:val="28"/>
+          <w:szCs w:val="28"/>
+        </w:rPr>
+        <w:t>update</w:t>
+      </w:r>
+      <w:proofErr w:type="spellEnd"/>
+      <w:r>
+        <w:rPr>
+          <w:rFonts w:ascii="Times New Roman" w:hAnsi="Times New Roman" w:cs="Times New Roman"/>
+          <w:sz w:val="28"/>
+          <w:szCs w:val="28"/>
+        </w:rPr>
+        <w:t xml:space="preserve"> (обновление) и </w:t>
+      </w:r>
+      <w:proofErr w:type="spellStart"/>
+      <w:r>
+        <w:rPr>
+          <w:rFonts w:ascii="Times New Roman" w:hAnsi="Times New Roman" w:cs="Times New Roman"/>
+          <w:sz w:val="28"/>
+          <w:szCs w:val="28"/>
+        </w:rPr>
+        <w:t>delete</w:t>
+      </w:r>
+      <w:proofErr w:type="spellEnd"/>
+      <w:r>
+        <w:rPr>
+          <w:rFonts w:ascii="Times New Roman" w:hAnsi="Times New Roman" w:cs="Times New Roman"/>
+          <w:sz w:val="28"/>
+          <w:szCs w:val="28"/>
+        </w:rPr>
+        <w:t xml:space="preserve"> (удаление) над таблицей. Так как </w:t>
+      </w:r>
+      <w:proofErr w:type="spellStart"/>
+      <w:r>
+        <w:rPr>
+          <w:rFonts w:ascii="Times New Roman" w:hAnsi="Times New Roman" w:cs="Times New Roman"/>
+          <w:sz w:val="28"/>
+          <w:szCs w:val="28"/>
+        </w:rPr>
+        <w:t>Active</w:t>
+      </w:r>
+      <w:proofErr w:type="spellEnd"/>
+      <w:r>
+        <w:rPr>
+          <w:rFonts w:ascii="Times New Roman" w:hAnsi="Times New Roman" w:cs="Times New Roman"/>
+          <w:sz w:val="28"/>
+          <w:szCs w:val="28"/>
+        </w:rPr>
+        <w:t xml:space="preserve"> </w:t>
+      </w:r>
+      <w:proofErr w:type="spellStart"/>
+      <w:r>
+        <w:rPr>
+          <w:rFonts w:ascii="Times New Roman" w:hAnsi="Times New Roman" w:cs="Times New Roman"/>
+          <w:sz w:val="28"/>
+          <w:szCs w:val="28"/>
+        </w:rPr>
+        <w:t>Record</w:t>
+      </w:r>
+      <w:proofErr w:type="spellEnd"/>
+      <w:r>
+        <w:rPr>
+          <w:rFonts w:ascii="Times New Roman" w:hAnsi="Times New Roman" w:cs="Times New Roman"/>
+          <w:sz w:val="28"/>
+          <w:szCs w:val="28"/>
+        </w:rPr>
+        <w:t xml:space="preserve"> – это ORM </w:t>
+      </w:r>
+      <w:proofErr w:type="spellStart"/>
+      <w:r>
+        <w:rPr>
+          <w:rFonts w:ascii="Times New Roman" w:hAnsi="Times New Roman" w:cs="Times New Roman"/>
+          <w:sz w:val="28"/>
+          <w:szCs w:val="28"/>
+        </w:rPr>
+        <w:t>фрэймворк</w:t>
+      </w:r>
+      <w:proofErr w:type="spellEnd"/>
+      <w:r>
+        <w:rPr>
+          <w:rFonts w:ascii="Times New Roman" w:hAnsi="Times New Roman" w:cs="Times New Roman"/>
+          <w:sz w:val="28"/>
+          <w:szCs w:val="28"/>
+        </w:rPr>
+        <w:t xml:space="preserve">, вы всегда работаете с объектами. Чтобы создать новую строку таблицы, вы создаете новый объект класса и заполняете его переменные экземпляра значениями. Стоит заметить, что все это </w:t>
+      </w:r>
+      <w:proofErr w:type="spellStart"/>
+      <w:r>
+        <w:rPr>
+          <w:rFonts w:ascii="Times New Roman" w:hAnsi="Times New Roman" w:cs="Times New Roman"/>
+          <w:sz w:val="28"/>
+          <w:szCs w:val="28"/>
+        </w:rPr>
+        <w:t>Active</w:t>
+      </w:r>
+      <w:proofErr w:type="spellEnd"/>
+      <w:r>
+        <w:rPr>
+          <w:rFonts w:ascii="Times New Roman" w:hAnsi="Times New Roman" w:cs="Times New Roman"/>
+          <w:sz w:val="28"/>
+          <w:szCs w:val="28"/>
+        </w:rPr>
+        <w:t xml:space="preserve"> </w:t>
+      </w:r>
+      <w:proofErr w:type="spellStart"/>
+      <w:r>
+        <w:rPr>
+          <w:rFonts w:ascii="Times New Roman" w:hAnsi="Times New Roman" w:cs="Times New Roman"/>
+          <w:sz w:val="28"/>
+          <w:szCs w:val="28"/>
+        </w:rPr>
+        <w:t>Record</w:t>
+      </w:r>
+      <w:proofErr w:type="spellEnd"/>
+      <w:r>
+        <w:rPr>
+          <w:rFonts w:ascii="Times New Roman" w:hAnsi="Times New Roman" w:cs="Times New Roman"/>
+          <w:sz w:val="28"/>
+          <w:szCs w:val="28"/>
+        </w:rPr>
+        <w:t xml:space="preserve"> делает за вас.</w:t>
       </w:r>
     </w:p>
     <w:p>
@@ -11297,7 +13039,43 @@
           <w:sz w:val="28"/>
           <w:szCs w:val="28"/>
         </w:rPr>
-        <w:t>Проверка данных. Проверка данных перед помещением их в таблицу – это первый шаг в безопасности вашего проекта. Active Record предоставляет проверку Модели. Данные могут быть проверены автоматически с помощью множества готовых методов, которые, в случае необходимости, можно переписать под собственные нужды.</w:t>
+        <w:t xml:space="preserve">Проверка данных. Проверка данных перед помещением их в таблицу – это первый шаг в безопасности вашего проекта. </w:t>
+      </w:r>
+      <w:proofErr w:type="spellStart"/>
+      <w:r>
+        <w:rPr>
+          <w:rFonts w:ascii="Times New Roman" w:hAnsi="Times New Roman" w:cs="Times New Roman"/>
+          <w:sz w:val="28"/>
+          <w:szCs w:val="28"/>
+        </w:rPr>
+        <w:t>Active</w:t>
+      </w:r>
+      <w:proofErr w:type="spellEnd"/>
+      <w:r>
+        <w:rPr>
+          <w:rFonts w:ascii="Times New Roman" w:hAnsi="Times New Roman" w:cs="Times New Roman"/>
+          <w:sz w:val="28"/>
+          <w:szCs w:val="28"/>
+        </w:rPr>
+        <w:t xml:space="preserve"> </w:t>
+      </w:r>
+      <w:proofErr w:type="spellStart"/>
+      <w:r>
+        <w:rPr>
+          <w:rFonts w:ascii="Times New Roman" w:hAnsi="Times New Roman" w:cs="Times New Roman"/>
+          <w:sz w:val="28"/>
+          <w:szCs w:val="28"/>
+        </w:rPr>
+        <w:t>Record</w:t>
+      </w:r>
+      <w:proofErr w:type="spellEnd"/>
+      <w:r>
+        <w:rPr>
+          <w:rFonts w:ascii="Times New Roman" w:hAnsi="Times New Roman" w:cs="Times New Roman"/>
+          <w:sz w:val="28"/>
+          <w:szCs w:val="28"/>
+        </w:rPr>
+        <w:t xml:space="preserve"> предоставляет проверку Модели. Данные могут быть проверены автоматически с помощью множества готовых методов, которые, в случае необходимости, можно переписать под собственные нужды.</w:t>
       </w:r>
     </w:p>
     <w:p>
@@ -11311,6 +13089,7 @@
           <w:szCs w:val="28"/>
         </w:rPr>
       </w:pPr>
+      <w:proofErr w:type="spellStart"/>
       <w:r>
         <w:rPr>
           <w:rFonts w:ascii="Times New Roman" w:hAnsi="Times New Roman" w:cs="Times New Roman"/>
@@ -11320,6 +13099,7 @@
         </w:rPr>
         <w:t>ActionView</w:t>
       </w:r>
+      <w:proofErr w:type="spellEnd"/>
       <w:r>
         <w:rPr>
           <w:rFonts w:ascii="Times New Roman" w:hAnsi="Times New Roman" w:cs="Times New Roman"/>
@@ -11606,7 +13386,25 @@
           <w:sz w:val="28"/>
           <w:szCs w:val="28"/>
         </w:rPr>
-        <w:t xml:space="preserve"> с использованием синтакса встроенного (</w:t>
+        <w:t xml:space="preserve"> с использованием </w:t>
+      </w:r>
+      <w:proofErr w:type="spellStart"/>
+      <w:r>
+        <w:rPr>
+          <w:rFonts w:ascii="Times New Roman" w:hAnsi="Times New Roman" w:cs="Times New Roman"/>
+          <w:sz w:val="28"/>
+          <w:szCs w:val="28"/>
+        </w:rPr>
+        <w:t>синтакса</w:t>
+      </w:r>
+      <w:proofErr w:type="spellEnd"/>
+      <w:r>
+        <w:rPr>
+          <w:rFonts w:ascii="Times New Roman" w:hAnsi="Times New Roman" w:cs="Times New Roman"/>
+          <w:sz w:val="28"/>
+          <w:szCs w:val="28"/>
+        </w:rPr>
+        <w:t xml:space="preserve"> встроенного (</w:t>
       </w:r>
       <w:r>
         <w:rPr>
@@ -11642,6 +13440,7 @@
         </w:rPr>
         <w:t xml:space="preserve"> (</w:t>
       </w:r>
+      <w:proofErr w:type="spellStart"/>
       <w:r>
         <w:rPr>
           <w:rFonts w:ascii="Times New Roman" w:hAnsi="Times New Roman" w:cs="Times New Roman"/>
@@ -11651,6 +13450,7 @@
         </w:rPr>
         <w:t>ERb</w:t>
       </w:r>
+      <w:proofErr w:type="spellEnd"/>
       <w:r>
         <w:rPr>
           <w:rFonts w:ascii="Times New Roman" w:hAnsi="Times New Roman" w:cs="Times New Roman"/>
@@ -11697,7 +13497,25 @@
           <w:sz w:val="28"/>
           <w:szCs w:val="28"/>
         </w:rPr>
-        <w:t>, далее хелпер) форм и форматирования. Хелперы форм позволяют создавать такие элементы страниц, как чекбоксы, списки, используя готовые методы. В свою очередь хелперы форматирования позволяют форматировать данные необходимым нам способом, методы существуют для дат, валют и строк.</w:t>
+        <w:t xml:space="preserve">, далее хелпер) форм и форматирования. Хелперы форм позволяют создавать такие элементы страниц, как </w:t>
+      </w:r>
+      <w:proofErr w:type="spellStart"/>
+      <w:r>
+        <w:rPr>
+          <w:rFonts w:ascii="Times New Roman" w:hAnsi="Times New Roman" w:cs="Times New Roman"/>
+          <w:sz w:val="28"/>
+          <w:szCs w:val="28"/>
+        </w:rPr>
+        <w:t>чекбоксы</w:t>
+      </w:r>
+      <w:proofErr w:type="spellEnd"/>
+      <w:r>
+        <w:rPr>
+          <w:rFonts w:ascii="Times New Roman" w:hAnsi="Times New Roman" w:cs="Times New Roman"/>
+          <w:sz w:val="28"/>
+          <w:szCs w:val="28"/>
+        </w:rPr>
+        <w:t>, списки, используя готовые методы. В свою очередь хелперы форматирования позволяют форматировать данные необходимым нам способом, методы существуют для дат, валют и строк.</w:t>
       </w:r>
     </w:p>
     <w:p>
@@ -11737,7 +13555,25 @@
           <w:sz w:val="28"/>
           <w:szCs w:val="28"/>
         </w:rPr>
-        <w:t xml:space="preserve">) определяют, как контент будет расположен на странице. Динамически создаваемая страница может содержать вложение из нескольких страниц, даже без использования таблиц и фрэймов, используя </w:t>
+        <w:t xml:space="preserve">) определяют, как контент будет расположен на странице. Динамически создаваемая страница может содержать вложение из нескольких страниц, даже без использования таблиц и </w:t>
+      </w:r>
+      <w:proofErr w:type="spellStart"/>
+      <w:r>
+        <w:rPr>
+          <w:rFonts w:ascii="Times New Roman" w:hAnsi="Times New Roman" w:cs="Times New Roman"/>
+          <w:sz w:val="28"/>
+          <w:szCs w:val="28"/>
+        </w:rPr>
+        <w:t>фрэймов</w:t>
+      </w:r>
+      <w:proofErr w:type="spellEnd"/>
+      <w:r>
+        <w:rPr>
+          <w:rFonts w:ascii="Times New Roman" w:hAnsi="Times New Roman" w:cs="Times New Roman"/>
+          <w:sz w:val="28"/>
+          <w:szCs w:val="28"/>
+        </w:rPr>
+        <w:t xml:space="preserve">, используя </w:t>
       </w:r>
       <w:r>
         <w:rPr>
@@ -11859,13 +13695,59 @@
         </w:rPr>
         <w:t xml:space="preserve">ид, чтобы отобразить обновленные данные. В </w:t>
       </w:r>
-      <w:r>
-        <w:rPr>
-          <w:rFonts w:ascii="Times New Roman" w:hAnsi="Times New Roman" w:cs="Times New Roman"/>
-          <w:sz w:val="28"/>
-          <w:szCs w:val="28"/>
-        </w:rPr>
-        <w:t>RoR Action Controller является к</w:t>
+      <w:proofErr w:type="spellStart"/>
+      <w:r>
+        <w:rPr>
+          <w:rFonts w:ascii="Times New Roman" w:hAnsi="Times New Roman" w:cs="Times New Roman"/>
+          <w:sz w:val="28"/>
+          <w:szCs w:val="28"/>
+        </w:rPr>
+        <w:t>RoR</w:t>
+      </w:r>
+      <w:proofErr w:type="spellEnd"/>
+      <w:r>
+        <w:rPr>
+          <w:rFonts w:ascii="Times New Roman" w:hAnsi="Times New Roman" w:cs="Times New Roman"/>
+          <w:sz w:val="28"/>
+          <w:szCs w:val="28"/>
+        </w:rPr>
+        <w:t xml:space="preserve"> </w:t>
+      </w:r>
+      <w:proofErr w:type="spellStart"/>
+      <w:r>
+        <w:rPr>
+          <w:rFonts w:ascii="Times New Roman" w:hAnsi="Times New Roman" w:cs="Times New Roman"/>
+          <w:sz w:val="28"/>
+          <w:szCs w:val="28"/>
+        </w:rPr>
+        <w:t>Action</w:t>
+      </w:r>
+      <w:proofErr w:type="spellEnd"/>
+      <w:r>
+        <w:rPr>
+          <w:rFonts w:ascii="Times New Roman" w:hAnsi="Times New Roman" w:cs="Times New Roman"/>
+          <w:sz w:val="28"/>
+          <w:szCs w:val="28"/>
+        </w:rPr>
+        <w:t xml:space="preserve"> </w:t>
+      </w:r>
+      <w:proofErr w:type="spellStart"/>
+      <w:r>
+        <w:rPr>
+          <w:rFonts w:ascii="Times New Roman" w:hAnsi="Times New Roman" w:cs="Times New Roman"/>
+          <w:sz w:val="28"/>
+          <w:szCs w:val="28"/>
+        </w:rPr>
+        <w:t>Controller</w:t>
+      </w:r>
+      <w:proofErr w:type="spellEnd"/>
+      <w:r>
+        <w:rPr>
+          <w:rFonts w:ascii="Times New Roman" w:hAnsi="Times New Roman" w:cs="Times New Roman"/>
+          <w:sz w:val="28"/>
+          <w:szCs w:val="28"/>
+        </w:rPr>
+        <w:t xml:space="preserve"> является к</w:t>
       </w:r>
       <w:r>
         <w:rPr>
@@ -11896,7 +13778,43 @@
           <w:sz w:val="28"/>
           <w:szCs w:val="28"/>
         </w:rPr>
-        <w:t>Поддержка сессий. Сессия – это период времени, проведенный пользователем на сайте. Его можно отследить с помощью cookie или объекта сессии. Cookie – небольшой файл, он не может содержать объекты, в отличие от объекта сессии.</w:t>
+        <w:t xml:space="preserve">Поддержка сессий. Сессия – это период времени, проведенный пользователем на сайте. Его можно отследить с помощью </w:t>
+      </w:r>
+      <w:proofErr w:type="spellStart"/>
+      <w:r>
+        <w:rPr>
+          <w:rFonts w:ascii="Times New Roman" w:hAnsi="Times New Roman" w:cs="Times New Roman"/>
+          <w:sz w:val="28"/>
+          <w:szCs w:val="28"/>
+        </w:rPr>
+        <w:t>cookie</w:t>
+      </w:r>
+      <w:proofErr w:type="spellEnd"/>
+      <w:r>
+        <w:rPr>
+          <w:rFonts w:ascii="Times New Roman" w:hAnsi="Times New Roman" w:cs="Times New Roman"/>
+          <w:sz w:val="28"/>
+          <w:szCs w:val="28"/>
+        </w:rPr>
+        <w:t xml:space="preserve"> или объекта сессии. </w:t>
+      </w:r>
+      <w:proofErr w:type="spellStart"/>
+      <w:r>
+        <w:rPr>
+          <w:rFonts w:ascii="Times New Roman" w:hAnsi="Times New Roman" w:cs="Times New Roman"/>
+          <w:sz w:val="28"/>
+          <w:szCs w:val="28"/>
+        </w:rPr>
+        <w:t>Cookie</w:t>
+      </w:r>
+      <w:proofErr w:type="spellEnd"/>
+      <w:r>
+        <w:rPr>
+          <w:rFonts w:ascii="Times New Roman" w:hAnsi="Times New Roman" w:cs="Times New Roman"/>
+          <w:sz w:val="28"/>
+          <w:szCs w:val="28"/>
+        </w:rPr>
+        <w:t xml:space="preserve"> – небольшой файл, он не может содержать объекты, в отличие от объекта сессии.</w:t>
       </w:r>
     </w:p>
     <w:p>
@@ -11919,7 +13837,115 @@
           <w:sz w:val="28"/>
           <w:szCs w:val="28"/>
         </w:rPr>
-        <w:t>Фильтрация. Бывают ситуации, когда необходимо вызвать определенный код, перед тем как исполнять логику Контроллера или после него, например, аутентификация пользователей, логирование событий, предоставление персонального ответа. Помогают в таких случаях фильтры, предоставляемые Action Controller. Существуют три основных фильтра: before, after и around. О них – позже.</w:t>
+        <w:t xml:space="preserve">Фильтрация. Бывают ситуации, когда необходимо вызвать определенный код, перед тем как исполнять логику Контроллера или после него, например, аутентификация пользователей, </w:t>
+      </w:r>
+      <w:proofErr w:type="spellStart"/>
+      <w:r>
+        <w:rPr>
+          <w:rFonts w:ascii="Times New Roman" w:hAnsi="Times New Roman" w:cs="Times New Roman"/>
+          <w:sz w:val="28"/>
+          <w:szCs w:val="28"/>
+        </w:rPr>
+        <w:t>логирование</w:t>
+      </w:r>
+      <w:proofErr w:type="spellEnd"/>
+      <w:r>
+        <w:rPr>
+          <w:rFonts w:ascii="Times New Roman" w:hAnsi="Times New Roman" w:cs="Times New Roman"/>
+          <w:sz w:val="28"/>
+          <w:szCs w:val="28"/>
+        </w:rPr>
+        <w:t xml:space="preserve"> событий, предоставление персонального ответа. Помогают в таких случаях фильтры, предоставляемые </w:t>
+      </w:r>
+      <w:proofErr w:type="spellStart"/>
+      <w:r>
+        <w:rPr>
+          <w:rFonts w:ascii="Times New Roman" w:hAnsi="Times New Roman" w:cs="Times New Roman"/>
+          <w:sz w:val="28"/>
+          <w:szCs w:val="28"/>
+        </w:rPr>
+        <w:t>Action</w:t>
+      </w:r>
+      <w:proofErr w:type="spellEnd"/>
+      <w:r>
+        <w:rPr>
+          <w:rFonts w:ascii="Times New Roman" w:hAnsi="Times New Roman" w:cs="Times New Roman"/>
+          <w:sz w:val="28"/>
+          <w:szCs w:val="28"/>
+        </w:rPr>
+        <w:t xml:space="preserve"> </w:t>
+      </w:r>
+      <w:proofErr w:type="spellStart"/>
+      <w:r>
+        <w:rPr>
+          <w:rFonts w:ascii="Times New Roman" w:hAnsi="Times New Roman" w:cs="Times New Roman"/>
+          <w:sz w:val="28"/>
+          <w:szCs w:val="28"/>
+        </w:rPr>
+        <w:t>Controller</w:t>
+      </w:r>
+      <w:proofErr w:type="spellEnd"/>
+      <w:r>
+        <w:rPr>
+          <w:rFonts w:ascii="Times New Roman" w:hAnsi="Times New Roman" w:cs="Times New Roman"/>
+          <w:sz w:val="28"/>
+          <w:szCs w:val="28"/>
+        </w:rPr>
+        <w:t xml:space="preserve">. Существуют три основных фильтра: </w:t>
+      </w:r>
+      <w:proofErr w:type="spellStart"/>
+      <w:r>
+        <w:rPr>
+          <w:rFonts w:ascii="Times New Roman" w:hAnsi="Times New Roman" w:cs="Times New Roman"/>
+          <w:sz w:val="28"/>
+          <w:szCs w:val="28"/>
+        </w:rPr>
+        <w:t>before</w:t>
+      </w:r>
+      <w:proofErr w:type="spellEnd"/>
+      <w:r>
+        <w:rPr>
+          <w:rFonts w:ascii="Times New Roman" w:hAnsi="Times New Roman" w:cs="Times New Roman"/>
+          <w:sz w:val="28"/>
+          <w:szCs w:val="28"/>
+        </w:rPr>
+        <w:t xml:space="preserve">, </w:t>
+      </w:r>
+      <w:proofErr w:type="spellStart"/>
+      <w:r>
+        <w:rPr>
+          <w:rFonts w:ascii="Times New Roman" w:hAnsi="Times New Roman" w:cs="Times New Roman"/>
+          <w:sz w:val="28"/>
+          <w:szCs w:val="28"/>
+        </w:rPr>
+        <w:t>after</w:t>
+      </w:r>
+      <w:proofErr w:type="spellEnd"/>
+      <w:r>
+        <w:rPr>
+          <w:rFonts w:ascii="Times New Roman" w:hAnsi="Times New Roman" w:cs="Times New Roman"/>
+          <w:sz w:val="28"/>
+          <w:szCs w:val="28"/>
+        </w:rPr>
+        <w:t xml:space="preserve"> и </w:t>
+      </w:r>
+      <w:proofErr w:type="spellStart"/>
+      <w:r>
+        <w:rPr>
+          <w:rFonts w:ascii="Times New Roman" w:hAnsi="Times New Roman" w:cs="Times New Roman"/>
+          <w:sz w:val="28"/>
+          <w:szCs w:val="28"/>
+        </w:rPr>
+        <w:t>around</w:t>
+      </w:r>
+      <w:proofErr w:type="spellEnd"/>
+      <w:r>
+        <w:rPr>
+          <w:rFonts w:ascii="Times New Roman" w:hAnsi="Times New Roman" w:cs="Times New Roman"/>
+          <w:sz w:val="28"/>
+          <w:szCs w:val="28"/>
+        </w:rPr>
+        <w:t>. О них – позже.</w:t>
       </w:r>
     </w:p>
     <w:p>
@@ -11964,13 +13990,77 @@
         </w:rPr>
         <w:t xml:space="preserve">Среды. </w:t>
       </w:r>
-      <w:r>
-        <w:rPr>
-          <w:rFonts w:ascii="Times New Roman" w:hAnsi="Times New Roman" w:cs="Times New Roman"/>
-          <w:sz w:val="28"/>
-          <w:szCs w:val="28"/>
-        </w:rPr>
-        <w:t>RoR поощряет использование отдельных сред для каждого из этапов цикла жизни приложения: разработка (development), тестирование (testing) и эксплуатация (production), для каждого из которых создается отдельная БД. Рассмотрим каждую среду.</w:t>
+      <w:proofErr w:type="spellStart"/>
+      <w:r>
+        <w:rPr>
+          <w:rFonts w:ascii="Times New Roman" w:hAnsi="Times New Roman" w:cs="Times New Roman"/>
+          <w:sz w:val="28"/>
+          <w:szCs w:val="28"/>
+        </w:rPr>
+        <w:t>RoR</w:t>
+      </w:r>
+      <w:proofErr w:type="spellEnd"/>
+      <w:r>
+        <w:rPr>
+          <w:rFonts w:ascii="Times New Roman" w:hAnsi="Times New Roman" w:cs="Times New Roman"/>
+          <w:sz w:val="28"/>
+          <w:szCs w:val="28"/>
+        </w:rPr>
+        <w:t xml:space="preserve"> поощряет использование отдельных сред для каждого из этапов цикла жизни приложения: разработка (</w:t>
+      </w:r>
+      <w:proofErr w:type="spellStart"/>
+      <w:r>
+        <w:rPr>
+          <w:rFonts w:ascii="Times New Roman" w:hAnsi="Times New Roman" w:cs="Times New Roman"/>
+          <w:sz w:val="28"/>
+          <w:szCs w:val="28"/>
+        </w:rPr>
+        <w:t>development</w:t>
+      </w:r>
+      <w:proofErr w:type="spellEnd"/>
+      <w:r>
+        <w:rPr>
+          <w:rFonts w:ascii="Times New Roman" w:hAnsi="Times New Roman" w:cs="Times New Roman"/>
+          <w:sz w:val="28"/>
+          <w:szCs w:val="28"/>
+        </w:rPr>
+        <w:t>), тестирование (</w:t>
+      </w:r>
+      <w:proofErr w:type="spellStart"/>
+      <w:r>
+        <w:rPr>
+          <w:rFonts w:ascii="Times New Roman" w:hAnsi="Times New Roman" w:cs="Times New Roman"/>
+          <w:sz w:val="28"/>
+          <w:szCs w:val="28"/>
+        </w:rPr>
+        <w:t>testing</w:t>
+      </w:r>
+      <w:proofErr w:type="spellEnd"/>
+      <w:r>
+        <w:rPr>
+          <w:rFonts w:ascii="Times New Roman" w:hAnsi="Times New Roman" w:cs="Times New Roman"/>
+          <w:sz w:val="28"/>
+          <w:szCs w:val="28"/>
+        </w:rPr>
+        <w:t>) и эксплуатация (</w:t>
+      </w:r>
+      <w:proofErr w:type="spellStart"/>
+      <w:r>
+        <w:rPr>
+          <w:rFonts w:ascii="Times New Roman" w:hAnsi="Times New Roman" w:cs="Times New Roman"/>
+          <w:sz w:val="28"/>
+          <w:szCs w:val="28"/>
+        </w:rPr>
+        <w:t>production</w:t>
+      </w:r>
+      <w:proofErr w:type="spellEnd"/>
+      <w:r>
+        <w:rPr>
+          <w:rFonts w:ascii="Times New Roman" w:hAnsi="Times New Roman" w:cs="Times New Roman"/>
+          <w:sz w:val="28"/>
+          <w:szCs w:val="28"/>
+        </w:rPr>
+        <w:t>), для каждого из которых создается отдельная БД. Рассмотрим каждую среду.</w:t>
       </w:r>
     </w:p>
     <w:p>
@@ -11987,13 +14077,23 @@
           <w:szCs w:val="28"/>
         </w:rPr>
       </w:pPr>
-      <w:r>
-        <w:rPr>
-          <w:rFonts w:ascii="Times New Roman" w:hAnsi="Times New Roman" w:cs="Times New Roman"/>
-          <w:sz w:val="28"/>
-          <w:szCs w:val="28"/>
-        </w:rPr>
-        <w:t>development. В среде разработки ставка делается на немедленное отображение нового варианта при изменении кода – достаточно обновить страницу в браузере. Скорость в этой среде не важна. Когда случается ошибка, она выводится на экран.</w:t>
+      <w:proofErr w:type="spellStart"/>
+      <w:r>
+        <w:rPr>
+          <w:rFonts w:ascii="Times New Roman" w:hAnsi="Times New Roman" w:cs="Times New Roman"/>
+          <w:sz w:val="28"/>
+          <w:szCs w:val="28"/>
+        </w:rPr>
+        <w:t>development</w:t>
+      </w:r>
+      <w:proofErr w:type="spellEnd"/>
+      <w:r>
+        <w:rPr>
+          <w:rFonts w:ascii="Times New Roman" w:hAnsi="Times New Roman" w:cs="Times New Roman"/>
+          <w:sz w:val="28"/>
+          <w:szCs w:val="28"/>
+        </w:rPr>
+        <w:t>. В среде разработки ставка делается на немедленное отображение нового варианта при изменении кода – достаточно обновить страницу в браузере. Скорость в этой среде не важна. Когда случается ошибка, она выводится на экран.</w:t>
       </w:r>
     </w:p>
     <w:p>
@@ -12010,13 +14110,59 @@
           <w:szCs w:val="28"/>
         </w:rPr>
       </w:pPr>
-      <w:r>
-        <w:rPr>
-          <w:rFonts w:ascii="Times New Roman" w:hAnsi="Times New Roman" w:cs="Times New Roman"/>
-          <w:sz w:val="28"/>
-          <w:szCs w:val="28"/>
-        </w:rPr>
-        <w:t>test. При тестировании мы обычно каждый раз наполняем БД каким-нибудь глупым текстом, чтобы убедиться, что нормальное поведение не зависит от содержания БД. Процедуры юнит-тестинга и теста функциональности в RoR автоматизированы и производятся через консоль. Тестовая среда предоставляет отдельное пространство, в которых оперируют эти процедуры.</w:t>
+      <w:proofErr w:type="spellStart"/>
+      <w:r>
+        <w:rPr>
+          <w:rFonts w:ascii="Times New Roman" w:hAnsi="Times New Roman" w:cs="Times New Roman"/>
+          <w:sz w:val="28"/>
+          <w:szCs w:val="28"/>
+        </w:rPr>
+        <w:t>test</w:t>
+      </w:r>
+      <w:proofErr w:type="spellEnd"/>
+      <w:r>
+        <w:rPr>
+          <w:rFonts w:ascii="Times New Roman" w:hAnsi="Times New Roman" w:cs="Times New Roman"/>
+          <w:sz w:val="28"/>
+          <w:szCs w:val="28"/>
+        </w:rPr>
+        <w:t>. При тестировании мы обычно каждый раз наполняем БД каким-нибудь глупым текстом, чтобы убедиться, что нормальное поведение не зависит от содержания БД. Процедуры юнит-</w:t>
+      </w:r>
+      <w:proofErr w:type="spellStart"/>
+      <w:r>
+        <w:rPr>
+          <w:rFonts w:ascii="Times New Roman" w:hAnsi="Times New Roman" w:cs="Times New Roman"/>
+          <w:sz w:val="28"/>
+          <w:szCs w:val="28"/>
+        </w:rPr>
+        <w:t>тестинга</w:t>
+      </w:r>
+      <w:proofErr w:type="spellEnd"/>
+      <w:r>
+        <w:rPr>
+          <w:rFonts w:ascii="Times New Roman" w:hAnsi="Times New Roman" w:cs="Times New Roman"/>
+          <w:sz w:val="28"/>
+          <w:szCs w:val="28"/>
+        </w:rPr>
+        <w:t xml:space="preserve"> и теста функциональности в </w:t>
+      </w:r>
+      <w:proofErr w:type="spellStart"/>
+      <w:r>
+        <w:rPr>
+          <w:rFonts w:ascii="Times New Roman" w:hAnsi="Times New Roman" w:cs="Times New Roman"/>
+          <w:sz w:val="28"/>
+          <w:szCs w:val="28"/>
+        </w:rPr>
+        <w:t>RoR</w:t>
+      </w:r>
+      <w:proofErr w:type="spellEnd"/>
+      <w:r>
+        <w:rPr>
+          <w:rFonts w:ascii="Times New Roman" w:hAnsi="Times New Roman" w:cs="Times New Roman"/>
+          <w:sz w:val="28"/>
+          <w:szCs w:val="28"/>
+        </w:rPr>
+        <w:t xml:space="preserve"> автоматизированы и производятся через консоль. Тестовая среда предоставляет отдельное пространство, в которых оперируют эти процедуры.</w:t>
       </w:r>
       <w:r>
         <w:rPr>
@@ -12051,6 +14197,7 @@
         </w:rPr>
         <w:t xml:space="preserve">языки, такие как </w:t>
       </w:r>
+      <w:proofErr w:type="spellStart"/>
       <w:r>
         <w:rPr>
           <w:rFonts w:ascii="Times New Roman" w:hAnsi="Times New Roman" w:cs="Times New Roman"/>
@@ -12060,6 +14207,7 @@
         </w:rPr>
         <w:t>Rspec</w:t>
       </w:r>
+      <w:proofErr w:type="spellEnd"/>
       <w:r>
         <w:rPr>
           <w:rFonts w:ascii="Times New Roman" w:hAnsi="Times New Roman" w:cs="Times New Roman"/>
@@ -12167,13 +14315,59 @@
           <w:szCs w:val="28"/>
         </w:rPr>
       </w:pPr>
-      <w:r>
-        <w:rPr>
-          <w:rFonts w:ascii="Times New Roman" w:hAnsi="Times New Roman" w:cs="Times New Roman"/>
-          <w:sz w:val="28"/>
-          <w:szCs w:val="28"/>
-        </w:rPr>
-        <w:t>production. В конце концов ваше приложение выходит к финальной черте, пройдя тесты и избавившись от багов. Теперь обновления кода будут происходить редко и можно сконцентрироваться на производительности, включить кэширование. Нет необходимости писать огромные логи ошибок и пугать пользователей сообщениями об этих ошибках в браузере. Для вас – среда production.</w:t>
+      <w:proofErr w:type="spellStart"/>
+      <w:r>
+        <w:rPr>
+          <w:rFonts w:ascii="Times New Roman" w:hAnsi="Times New Roman" w:cs="Times New Roman"/>
+          <w:sz w:val="28"/>
+          <w:szCs w:val="28"/>
+        </w:rPr>
+        <w:t>production</w:t>
+      </w:r>
+      <w:proofErr w:type="spellEnd"/>
+      <w:r>
+        <w:rPr>
+          <w:rFonts w:ascii="Times New Roman" w:hAnsi="Times New Roman" w:cs="Times New Roman"/>
+          <w:sz w:val="28"/>
+          <w:szCs w:val="28"/>
+        </w:rPr>
+        <w:t xml:space="preserve">. В конце концов ваше приложение выходит к финальной черте, пройдя тесты и избавившись от багов. Теперь обновления кода будут происходить редко и можно сконцентрироваться на производительности, включить кэширование. Нет необходимости писать огромные </w:t>
+      </w:r>
+      <w:proofErr w:type="spellStart"/>
+      <w:r>
+        <w:rPr>
+          <w:rFonts w:ascii="Times New Roman" w:hAnsi="Times New Roman" w:cs="Times New Roman"/>
+          <w:sz w:val="28"/>
+          <w:szCs w:val="28"/>
+        </w:rPr>
+        <w:t>логи</w:t>
+      </w:r>
+      <w:proofErr w:type="spellEnd"/>
+      <w:r>
+        <w:rPr>
+          <w:rFonts w:ascii="Times New Roman" w:hAnsi="Times New Roman" w:cs="Times New Roman"/>
+          <w:sz w:val="28"/>
+          <w:szCs w:val="28"/>
+        </w:rPr>
+        <w:t xml:space="preserve"> ошибок и пугать пользователей сообщениями об этих ошибках в браузере. Для вас – среда </w:t>
+      </w:r>
+      <w:proofErr w:type="spellStart"/>
+      <w:r>
+        <w:rPr>
+          <w:rFonts w:ascii="Times New Roman" w:hAnsi="Times New Roman" w:cs="Times New Roman"/>
+          <w:sz w:val="28"/>
+          <w:szCs w:val="28"/>
+        </w:rPr>
+        <w:t>production</w:t>
+      </w:r>
+      <w:proofErr w:type="spellEnd"/>
+      <w:r>
+        <w:rPr>
+          <w:rFonts w:ascii="Times New Roman" w:hAnsi="Times New Roman" w:cs="Times New Roman"/>
+          <w:sz w:val="28"/>
+          <w:szCs w:val="28"/>
+        </w:rPr>
+        <w:t>.</w:t>
       </w:r>
     </w:p>
     <w:p>
@@ -12193,7 +14387,43 @@
           <w:sz w:val="28"/>
           <w:szCs w:val="28"/>
         </w:rPr>
-        <w:t xml:space="preserve">Вокруг Rails сложилась большая экосистема плагинов, которые также называются «джемы» (gem с англ. — «самоцвет»). </w:t>
+        <w:t xml:space="preserve">Вокруг </w:t>
+      </w:r>
+      <w:proofErr w:type="spellStart"/>
+      <w:r>
+        <w:rPr>
+          <w:rFonts w:ascii="Times New Roman" w:hAnsi="Times New Roman" w:cs="Times New Roman"/>
+          <w:sz w:val="28"/>
+          <w:szCs w:val="28"/>
+        </w:rPr>
+        <w:t>Rails</w:t>
+      </w:r>
+      <w:proofErr w:type="spellEnd"/>
+      <w:r>
+        <w:rPr>
+          <w:rFonts w:ascii="Times New Roman" w:hAnsi="Times New Roman" w:cs="Times New Roman"/>
+          <w:sz w:val="28"/>
+          <w:szCs w:val="28"/>
+        </w:rPr>
+        <w:t xml:space="preserve"> сложилась большая экосистема плагинов, которые также называются «джемы» (</w:t>
+      </w:r>
+      <w:proofErr w:type="spellStart"/>
+      <w:r>
+        <w:rPr>
+          <w:rFonts w:ascii="Times New Roman" w:hAnsi="Times New Roman" w:cs="Times New Roman"/>
+          <w:sz w:val="28"/>
+          <w:szCs w:val="28"/>
+        </w:rPr>
+        <w:t>gem</w:t>
+      </w:r>
+      <w:proofErr w:type="spellEnd"/>
+      <w:r>
+        <w:rPr>
+          <w:rFonts w:ascii="Times New Roman" w:hAnsi="Times New Roman" w:cs="Times New Roman"/>
+          <w:sz w:val="28"/>
+          <w:szCs w:val="28"/>
+        </w:rPr>
+        <w:t xml:space="preserve"> с англ. — «самоцвет»). </w:t>
       </w:r>
       <w:r>
         <w:rPr>
@@ -12209,7 +14439,43 @@
           <w:sz w:val="28"/>
           <w:szCs w:val="28"/>
         </w:rPr>
-        <w:t xml:space="preserve"> плагинами существует специальная система RubyGems. Некоторые из них со временем были включены в базовую поставку Rails, </w:t>
+        <w:t xml:space="preserve"> плагинами существует специальная система </w:t>
+      </w:r>
+      <w:proofErr w:type="spellStart"/>
+      <w:r>
+        <w:rPr>
+          <w:rFonts w:ascii="Times New Roman" w:hAnsi="Times New Roman" w:cs="Times New Roman"/>
+          <w:sz w:val="28"/>
+          <w:szCs w:val="28"/>
+        </w:rPr>
+        <w:t>RubyGems</w:t>
+      </w:r>
+      <w:proofErr w:type="spellEnd"/>
+      <w:r>
+        <w:rPr>
+          <w:rFonts w:ascii="Times New Roman" w:hAnsi="Times New Roman" w:cs="Times New Roman"/>
+          <w:sz w:val="28"/>
+          <w:szCs w:val="28"/>
+        </w:rPr>
+        <w:t xml:space="preserve">. Некоторые из них со временем были включены в базовую поставку </w:t>
+      </w:r>
+      <w:proofErr w:type="spellStart"/>
+      <w:r>
+        <w:rPr>
+          <w:rFonts w:ascii="Times New Roman" w:hAnsi="Times New Roman" w:cs="Times New Roman"/>
+          <w:sz w:val="28"/>
+          <w:szCs w:val="28"/>
+        </w:rPr>
+        <w:t>Rails</w:t>
+      </w:r>
+      <w:proofErr w:type="spellEnd"/>
+      <w:r>
+        <w:rPr>
+          <w:rFonts w:ascii="Times New Roman" w:hAnsi="Times New Roman" w:cs="Times New Roman"/>
+          <w:sz w:val="28"/>
+          <w:szCs w:val="28"/>
+        </w:rPr>
+        <w:t xml:space="preserve">, </w:t>
       </w:r>
       <w:r>
         <w:rPr>
@@ -12225,7 +14491,43 @@
           <w:sz w:val="28"/>
           <w:szCs w:val="28"/>
         </w:rPr>
-        <w:t xml:space="preserve"> Sass и CoffeeScript; другие же, хотя и не были включены в базовую поставку, </w:t>
+        <w:t xml:space="preserve"> </w:t>
+      </w:r>
+      <w:proofErr w:type="spellStart"/>
+      <w:r>
+        <w:rPr>
+          <w:rFonts w:ascii="Times New Roman" w:hAnsi="Times New Roman" w:cs="Times New Roman"/>
+          <w:sz w:val="28"/>
+          <w:szCs w:val="28"/>
+        </w:rPr>
+        <w:t>Sass</w:t>
+      </w:r>
+      <w:proofErr w:type="spellEnd"/>
+      <w:r>
+        <w:rPr>
+          <w:rFonts w:ascii="Times New Roman" w:hAnsi="Times New Roman" w:cs="Times New Roman"/>
+          <w:sz w:val="28"/>
+          <w:szCs w:val="28"/>
+        </w:rPr>
+        <w:t xml:space="preserve"> и </w:t>
+      </w:r>
+      <w:proofErr w:type="spellStart"/>
+      <w:r>
+        <w:rPr>
+          <w:rFonts w:ascii="Times New Roman" w:hAnsi="Times New Roman" w:cs="Times New Roman"/>
+          <w:sz w:val="28"/>
+          <w:szCs w:val="28"/>
+        </w:rPr>
+        <w:t>CoffeeScript</w:t>
+      </w:r>
+      <w:proofErr w:type="spellEnd"/>
+      <w:r>
+        <w:rPr>
+          <w:rFonts w:ascii="Times New Roman" w:hAnsi="Times New Roman" w:cs="Times New Roman"/>
+          <w:sz w:val="28"/>
+          <w:szCs w:val="28"/>
+        </w:rPr>
+        <w:t xml:space="preserve">; другие же, хотя и не были включены в базовую поставку, </w:t>
       </w:r>
       <w:r>
         <w:rPr>
@@ -12234,8 +14536,18 @@
           <w:szCs w:val="28"/>
         </w:rPr>
         <w:lastRenderedPageBreak/>
-        <w:t>являются стандартом де-факто для большинства разработчиков, например, средство модульного тестирования RSpec</w:t>
-      </w:r>
+        <w:t xml:space="preserve">являются стандартом де-факто для большинства разработчиков, например, средство модульного тестирования </w:t>
+      </w:r>
+      <w:proofErr w:type="spellStart"/>
+      <w:r>
+        <w:rPr>
+          <w:rFonts w:ascii="Times New Roman" w:hAnsi="Times New Roman" w:cs="Times New Roman"/>
+          <w:sz w:val="28"/>
+          <w:szCs w:val="28"/>
+        </w:rPr>
+        <w:t>RSpec</w:t>
+      </w:r>
+      <w:proofErr w:type="spellEnd"/>
       <w:r>
         <w:rPr>
           <w:rFonts w:ascii="Times New Roman" w:hAnsi="Times New Roman" w:cs="Times New Roman"/>
@@ -12633,8 +14945,36 @@
           <w:sz w:val="28"/>
           <w:szCs w:val="28"/>
         </w:rPr>
-        <w:t>система управления Relational Database</w:t>
-      </w:r>
+        <w:t xml:space="preserve">система управления </w:t>
+      </w:r>
+      <w:proofErr w:type="spellStart"/>
+      <w:r>
+        <w:rPr>
+          <w:rFonts w:ascii="Times New Roman" w:hAnsi="Times New Roman" w:cs="Times New Roman"/>
+          <w:sz w:val="28"/>
+          <w:szCs w:val="28"/>
+        </w:rPr>
+        <w:t>Relational</w:t>
+      </w:r>
+      <w:proofErr w:type="spellEnd"/>
+      <w:r>
+        <w:rPr>
+          <w:rFonts w:ascii="Times New Roman" w:hAnsi="Times New Roman" w:cs="Times New Roman"/>
+          <w:sz w:val="28"/>
+          <w:szCs w:val="28"/>
+        </w:rPr>
+        <w:t xml:space="preserve"> </w:t>
+      </w:r>
+      <w:proofErr w:type="spellStart"/>
+      <w:r>
+        <w:rPr>
+          <w:rFonts w:ascii="Times New Roman" w:hAnsi="Times New Roman" w:cs="Times New Roman"/>
+          <w:sz w:val="28"/>
+          <w:szCs w:val="28"/>
+        </w:rPr>
+        <w:t>Database</w:t>
+      </w:r>
+      <w:proofErr w:type="spellEnd"/>
       <w:r>
         <w:rPr>
           <w:rFonts w:ascii="Times New Roman" w:hAnsi="Times New Roman" w:cs="Times New Roman"/>
@@ -13387,14 +15727,34 @@
         </w:rPr>
         <w:t xml:space="preserve">или коммерчески базах, таких как </w:t>
       </w:r>
-      <w:r>
-        <w:rPr>
-          <w:rFonts w:ascii="Times New Roman" w:hAnsi="Times New Roman" w:cs="Times New Roman"/>
-          <w:sz w:val="28"/>
-          <w:szCs w:val="28"/>
-        </w:rPr>
-        <w:t>Microsoft SQL Server</w:t>
-      </w:r>
+      <w:proofErr w:type="spellStart"/>
+      <w:r>
+        <w:rPr>
+          <w:rFonts w:ascii="Times New Roman" w:hAnsi="Times New Roman" w:cs="Times New Roman"/>
+          <w:sz w:val="28"/>
+          <w:szCs w:val="28"/>
+        </w:rPr>
+        <w:t>Microsoft</w:t>
+      </w:r>
+      <w:proofErr w:type="spellEnd"/>
+      <w:r>
+        <w:rPr>
+          <w:rFonts w:ascii="Times New Roman" w:hAnsi="Times New Roman" w:cs="Times New Roman"/>
+          <w:sz w:val="28"/>
+          <w:szCs w:val="28"/>
+        </w:rPr>
+        <w:t xml:space="preserve"> SQL </w:t>
+      </w:r>
+      <w:proofErr w:type="spellStart"/>
+      <w:r>
+        <w:rPr>
+          <w:rFonts w:ascii="Times New Roman" w:hAnsi="Times New Roman" w:cs="Times New Roman"/>
+          <w:sz w:val="28"/>
+          <w:szCs w:val="28"/>
+        </w:rPr>
+        <w:t>Server</w:t>
+      </w:r>
+      <w:proofErr w:type="spellEnd"/>
       <w:r>
         <w:rPr>
           <w:rFonts w:ascii="Times New Roman" w:hAnsi="Times New Roman" w:cs="Times New Roman"/>
@@ -13578,7 +15938,43 @@
           <w:sz w:val="28"/>
           <w:szCs w:val="28"/>
         </w:rPr>
-        <w:t xml:space="preserve">, но выполнение на уровне базы данных означает, что ни баг в коде, ни существующий скрипт, ни разработчик в консоли, ни программа не саможет поместить невалидную информацию в базу данных.  </w:t>
+        <w:t xml:space="preserve">, но выполнение на уровне базы данных означает, что ни баг в коде, ни существующий скрипт, ни разработчик в консоли, ни программа не </w:t>
+      </w:r>
+      <w:proofErr w:type="spellStart"/>
+      <w:r>
+        <w:rPr>
+          <w:rFonts w:ascii="Times New Roman" w:hAnsi="Times New Roman" w:cs="Times New Roman"/>
+          <w:sz w:val="28"/>
+          <w:szCs w:val="28"/>
+        </w:rPr>
+        <w:t>саможет</w:t>
+      </w:r>
+      <w:proofErr w:type="spellEnd"/>
+      <w:r>
+        <w:rPr>
+          <w:rFonts w:ascii="Times New Roman" w:hAnsi="Times New Roman" w:cs="Times New Roman"/>
+          <w:sz w:val="28"/>
+          <w:szCs w:val="28"/>
+        </w:rPr>
+        <w:t xml:space="preserve"> поместить </w:t>
+      </w:r>
+      <w:proofErr w:type="spellStart"/>
+      <w:r>
+        <w:rPr>
+          <w:rFonts w:ascii="Times New Roman" w:hAnsi="Times New Roman" w:cs="Times New Roman"/>
+          <w:sz w:val="28"/>
+          <w:szCs w:val="28"/>
+        </w:rPr>
+        <w:t>невалидную</w:t>
+      </w:r>
+      <w:proofErr w:type="spellEnd"/>
+      <w:r>
+        <w:rPr>
+          <w:rFonts w:ascii="Times New Roman" w:hAnsi="Times New Roman" w:cs="Times New Roman"/>
+          <w:sz w:val="28"/>
+          <w:szCs w:val="28"/>
+        </w:rPr>
+        <w:t xml:space="preserve"> информацию в базу данных.  </w:t>
       </w:r>
     </w:p>
     <w:p>
@@ -14104,6 +16500,7 @@
         </w:rPr>
         <w:t xml:space="preserve">, в нашем случае </w:t>
       </w:r>
+      <w:proofErr w:type="gramStart"/>
       <w:r>
         <w:rPr>
           <w:rFonts w:ascii="Times New Roman" w:hAnsi="Times New Roman" w:cs="Times New Roman"/>
@@ -14113,6 +16510,7 @@
         </w:rPr>
         <w:t>Whatever</w:t>
       </w:r>
+      <w:proofErr w:type="gramEnd"/>
       <w:r>
         <w:rPr>
           <w:rFonts w:ascii="Times New Roman" w:hAnsi="Times New Roman" w:cs="Times New Roman"/>
@@ -14339,10 +16737,10 @@
       </w:pPr>
       <w:r>
         <w:object w:dxaOrig="13730" w:dyaOrig="3607">
-          <v:shape id="_x0000_i1026" type="#_x0000_t75" style="width:428.65pt;height:112.2pt" o:ole="">
+          <v:shape id="_x0000_i1026" type="#_x0000_t75" style="width:428.25pt;height:112.5pt" o:ole="">
             <v:imagedata r:id="rId16" o:title=""/>
           </v:shape>
-          <o:OLEObject Type="Embed" ProgID="Visio.Drawing.15" ShapeID="_x0000_i1026" DrawAspect="Content" ObjectID="_1555965669" r:id="rId17"/>
+          <o:OLEObject Type="Embed" ProgID="Visio.Drawing.15" ShapeID="_x0000_i1026" DrawAspect="Content" ObjectID="_1556029580" r:id="rId17"/>
         </w:object>
       </w:r>
     </w:p>
@@ -14782,7 +17180,7 @@
           <w:sz w:val="28"/>
           <w:szCs w:val="28"/>
         </w:rPr>
-        <w:t xml:space="preserve">добавляет специальные атрибуты, называемые </w:t>
+        <w:t xml:space="preserve">добавляет специальные атрибуты, называемые директивами, которые позволяют чисто соединить данные и функции с </w:t>
       </w:r>
       <w:r>
         <w:rPr>
@@ -14791,7 +17189,7 @@
           <w:szCs w:val="28"/>
         </w:rPr>
         <w:lastRenderedPageBreak/>
-        <w:t>директивами, которые позволяют чисто соединить данные и функции с разметкой.</w:t>
+        <w:t>разметкой.</w:t>
       </w:r>
       <w:r>
         <w:rPr>
@@ -14909,7 +17307,25 @@
           <w:sz w:val="28"/>
           <w:szCs w:val="28"/>
         </w:rPr>
-        <w:t>С помощью директив AngularJS можно создавать пользовательские HTML-теги и атрибуты, чтобы добавить поведение некоторым элементам.</w:t>
+        <w:t xml:space="preserve">С помощью директив </w:t>
+      </w:r>
+      <w:proofErr w:type="spellStart"/>
+      <w:r>
+        <w:rPr>
+          <w:rFonts w:ascii="Times New Roman" w:hAnsi="Times New Roman" w:cs="Times New Roman"/>
+          <w:sz w:val="28"/>
+          <w:szCs w:val="28"/>
+        </w:rPr>
+        <w:t>AngularJS</w:t>
+      </w:r>
+      <w:proofErr w:type="spellEnd"/>
+      <w:r>
+        <w:rPr>
+          <w:rFonts w:ascii="Times New Roman" w:hAnsi="Times New Roman" w:cs="Times New Roman"/>
+          <w:sz w:val="28"/>
+          <w:szCs w:val="28"/>
+        </w:rPr>
+        <w:t xml:space="preserve"> можно создавать пользовательские HTML-теги и атрибуты, чтобы добавить поведение некоторым элементам.</w:t>
       </w:r>
       <w:r>
         <w:rPr>
@@ -15161,8 +17577,18 @@
           <w:sz w:val="28"/>
           <w:szCs w:val="28"/>
         </w:rPr>
-        <w:t>g-model</w:t>
-      </w:r>
+        <w:t>g-</w:t>
+      </w:r>
+      <w:proofErr w:type="spellStart"/>
+      <w:r>
+        <w:rPr>
+          <w:rFonts w:ascii="Times New Roman" w:hAnsi="Times New Roman" w:cs="Times New Roman"/>
+          <w:sz w:val="28"/>
+          <w:szCs w:val="28"/>
+        </w:rPr>
+        <w:t>model</w:t>
+      </w:r>
+      <w:proofErr w:type="spellEnd"/>
       <w:r>
         <w:rPr>
           <w:rFonts w:ascii="Times New Roman" w:hAnsi="Times New Roman" w:cs="Times New Roman"/>
@@ -15193,7 +17619,25 @@
           <w:sz w:val="28"/>
           <w:szCs w:val="28"/>
         </w:rPr>
-        <w:t xml:space="preserve"> ng-bind, только обеспечивает дву</w:t>
+        <w:t xml:space="preserve"> </w:t>
+      </w:r>
+      <w:proofErr w:type="spellStart"/>
+      <w:r>
+        <w:rPr>
+          <w:rFonts w:ascii="Times New Roman" w:hAnsi="Times New Roman" w:cs="Times New Roman"/>
+          <w:sz w:val="28"/>
+          <w:szCs w:val="28"/>
+        </w:rPr>
+        <w:t>ng-bind</w:t>
+      </w:r>
+      <w:proofErr w:type="spellEnd"/>
+      <w:r>
+        <w:rPr>
+          <w:rFonts w:ascii="Times New Roman" w:hAnsi="Times New Roman" w:cs="Times New Roman"/>
+          <w:sz w:val="28"/>
+          <w:szCs w:val="28"/>
+        </w:rPr>
+        <w:t>, только обеспечивает дву</w:t>
       </w:r>
       <w:r>
         <w:rPr>
@@ -15313,7 +17757,25 @@
           <w:sz w:val="28"/>
           <w:szCs w:val="28"/>
         </w:rPr>
-        <w:t xml:space="preserve">g-class. </w:t>
+        <w:t>g-</w:t>
+      </w:r>
+      <w:proofErr w:type="spellStart"/>
+      <w:r>
+        <w:rPr>
+          <w:rFonts w:ascii="Times New Roman" w:hAnsi="Times New Roman" w:cs="Times New Roman"/>
+          <w:sz w:val="28"/>
+          <w:szCs w:val="28"/>
+        </w:rPr>
+        <w:t>class</w:t>
+      </w:r>
+      <w:proofErr w:type="spellEnd"/>
+      <w:r>
+        <w:rPr>
+          <w:rFonts w:ascii="Times New Roman" w:hAnsi="Times New Roman" w:cs="Times New Roman"/>
+          <w:sz w:val="28"/>
+          <w:szCs w:val="28"/>
+        </w:rPr>
+        <w:t xml:space="preserve">. </w:t>
       </w:r>
       <w:r>
         <w:rPr>
@@ -15323,6 +17785,7 @@
         </w:rPr>
         <w:t xml:space="preserve">Позволяет динамически загружать </w:t>
       </w:r>
+      <w:proofErr w:type="spellStart"/>
       <w:r>
         <w:rPr>
           <w:rFonts w:ascii="Times New Roman" w:hAnsi="Times New Roman" w:cs="Times New Roman"/>
@@ -15332,6 +17795,7 @@
         </w:rPr>
         <w:t>css</w:t>
       </w:r>
+      <w:proofErr w:type="spellEnd"/>
       <w:r>
         <w:rPr>
           <w:rFonts w:ascii="Times New Roman" w:hAnsi="Times New Roman" w:cs="Times New Roman"/>
@@ -15378,7 +17842,25 @@
           <w:sz w:val="28"/>
           <w:szCs w:val="28"/>
         </w:rPr>
-        <w:t xml:space="preserve">g-controller. </w:t>
+        <w:t>g-</w:t>
+      </w:r>
+      <w:proofErr w:type="spellStart"/>
+      <w:r>
+        <w:rPr>
+          <w:rFonts w:ascii="Times New Roman" w:hAnsi="Times New Roman" w:cs="Times New Roman"/>
+          <w:sz w:val="28"/>
+          <w:szCs w:val="28"/>
+        </w:rPr>
+        <w:t>controller</w:t>
+      </w:r>
+      <w:proofErr w:type="spellEnd"/>
+      <w:r>
+        <w:rPr>
+          <w:rFonts w:ascii="Times New Roman" w:hAnsi="Times New Roman" w:cs="Times New Roman"/>
+          <w:sz w:val="28"/>
+          <w:szCs w:val="28"/>
+        </w:rPr>
+        <w:t xml:space="preserve">. </w:t>
       </w:r>
       <w:r>
         <w:rPr>
@@ -15420,6 +17902,7 @@
           <w:szCs w:val="28"/>
         </w:rPr>
       </w:pPr>
+      <w:proofErr w:type="spellStart"/>
       <w:r>
         <w:rPr>
           <w:rFonts w:ascii="Times New Roman" w:hAnsi="Times New Roman" w:cs="Times New Roman"/>
@@ -15434,7 +17917,16 @@
           <w:sz w:val="28"/>
           <w:szCs w:val="28"/>
         </w:rPr>
-        <w:t>g-view. Базовая директива, отвечает за обработку маршрутов.</w:t>
+        <w:t>g-view</w:t>
+      </w:r>
+      <w:proofErr w:type="spellEnd"/>
+      <w:r>
+        <w:rPr>
+          <w:rFonts w:ascii="Times New Roman" w:hAnsi="Times New Roman" w:cs="Times New Roman"/>
+          <w:sz w:val="28"/>
+          <w:szCs w:val="28"/>
+        </w:rPr>
+        <w:t>. Базовая директива, отвечает за обработку маршрутов.</w:t>
       </w:r>
     </w:p>
     <w:p>
@@ -15479,7 +17971,25 @@
           <w:sz w:val="28"/>
           <w:szCs w:val="28"/>
         </w:rPr>
-        <w:t xml:space="preserve">Сервис $scope </w:t>
+        <w:t>Сервис $</w:t>
+      </w:r>
+      <w:proofErr w:type="spellStart"/>
+      <w:r>
+        <w:rPr>
+          <w:rFonts w:ascii="Times New Roman" w:hAnsi="Times New Roman" w:cs="Times New Roman"/>
+          <w:sz w:val="28"/>
+          <w:szCs w:val="28"/>
+        </w:rPr>
+        <w:t>scope</w:t>
+      </w:r>
+      <w:proofErr w:type="spellEnd"/>
+      <w:r>
+        <w:rPr>
+          <w:rFonts w:ascii="Times New Roman" w:hAnsi="Times New Roman" w:cs="Times New Roman"/>
+          <w:sz w:val="28"/>
+          <w:szCs w:val="28"/>
+        </w:rPr>
+        <w:t xml:space="preserve"> </w:t>
       </w:r>
       <w:r>
         <w:rPr>
@@ -15601,18 +18111,126 @@
           <w:sz w:val="28"/>
           <w:szCs w:val="28"/>
         </w:rPr>
-        <w:t>Сервисы AngularJS представляют специальные объекты или функции, выполняющие некоторые общие для всего приложения задачи. В AngularJS имеюся ряд встроенных сервисов, такие как $http, $q и ряд других. Кроме того, имеется возможность создавать свои сервисы для выполнения специфических задач.</w:t>
-      </w:r>
-      <w:r>
-        <w:t xml:space="preserve"> </w:t>
-      </w:r>
-      <w:r>
-        <w:rPr>
-          <w:rFonts w:ascii="Times New Roman" w:hAnsi="Times New Roman" w:cs="Times New Roman"/>
-          <w:sz w:val="28"/>
-          <w:szCs w:val="28"/>
-        </w:rPr>
-        <w:t>Чтобы создать сервис, нам надо использовать метод factory. Данный метод, как говорит название, представляет фабрику для создания сервиса. Причем сервис реализует паттерн синглтон, что значит, что для всего приложения будет создан только один экземпляр, и из любого места приложения будет идти обращение к этому единичному объекту.</w:t>
+        <w:t xml:space="preserve">Сервисы </w:t>
+      </w:r>
+      <w:proofErr w:type="spellStart"/>
+      <w:r>
+        <w:rPr>
+          <w:rFonts w:ascii="Times New Roman" w:hAnsi="Times New Roman" w:cs="Times New Roman"/>
+          <w:sz w:val="28"/>
+          <w:szCs w:val="28"/>
+        </w:rPr>
+        <w:t>AngularJS</w:t>
+      </w:r>
+      <w:proofErr w:type="spellEnd"/>
+      <w:r>
+        <w:rPr>
+          <w:rFonts w:ascii="Times New Roman" w:hAnsi="Times New Roman" w:cs="Times New Roman"/>
+          <w:sz w:val="28"/>
+          <w:szCs w:val="28"/>
+        </w:rPr>
+        <w:t xml:space="preserve"> представляют специальные объекты или функции, выполняющие некоторые общие для всего приложения задачи. В </w:t>
+      </w:r>
+      <w:proofErr w:type="spellStart"/>
+      <w:r>
+        <w:rPr>
+          <w:rFonts w:ascii="Times New Roman" w:hAnsi="Times New Roman" w:cs="Times New Roman"/>
+          <w:sz w:val="28"/>
+          <w:szCs w:val="28"/>
+        </w:rPr>
+        <w:t>AngularJS</w:t>
+      </w:r>
+      <w:proofErr w:type="spellEnd"/>
+      <w:r>
+        <w:rPr>
+          <w:rFonts w:ascii="Times New Roman" w:hAnsi="Times New Roman" w:cs="Times New Roman"/>
+          <w:sz w:val="28"/>
+          <w:szCs w:val="28"/>
+        </w:rPr>
+        <w:t xml:space="preserve"> </w:t>
+      </w:r>
+      <w:proofErr w:type="spellStart"/>
+      <w:r>
+        <w:rPr>
+          <w:rFonts w:ascii="Times New Roman" w:hAnsi="Times New Roman" w:cs="Times New Roman"/>
+          <w:sz w:val="28"/>
+          <w:szCs w:val="28"/>
+        </w:rPr>
+        <w:t>имеюся</w:t>
+      </w:r>
+      <w:proofErr w:type="spellEnd"/>
+      <w:r>
+        <w:rPr>
+          <w:rFonts w:ascii="Times New Roman" w:hAnsi="Times New Roman" w:cs="Times New Roman"/>
+          <w:sz w:val="28"/>
+          <w:szCs w:val="28"/>
+        </w:rPr>
+        <w:t xml:space="preserve"> ряд встроенных сервисов, такие как $</w:t>
+      </w:r>
+      <w:proofErr w:type="spellStart"/>
+      <w:r>
+        <w:rPr>
+          <w:rFonts w:ascii="Times New Roman" w:hAnsi="Times New Roman" w:cs="Times New Roman"/>
+          <w:sz w:val="28"/>
+          <w:szCs w:val="28"/>
+        </w:rPr>
+        <w:t>http</w:t>
+      </w:r>
+      <w:proofErr w:type="spellEnd"/>
+      <w:r>
+        <w:rPr>
+          <w:rFonts w:ascii="Times New Roman" w:hAnsi="Times New Roman" w:cs="Times New Roman"/>
+          <w:sz w:val="28"/>
+          <w:szCs w:val="28"/>
+        </w:rPr>
+        <w:t>, $q и ряд других. Кроме того, имеется возможность создавать свои сервисы для выполнения специфических задач.</w:t>
+      </w:r>
+      <w:r>
+        <w:t xml:space="preserve"> </w:t>
+      </w:r>
+      <w:r>
+        <w:rPr>
+          <w:rFonts w:ascii="Times New Roman" w:hAnsi="Times New Roman" w:cs="Times New Roman"/>
+          <w:sz w:val="28"/>
+          <w:szCs w:val="28"/>
+        </w:rPr>
+        <w:t xml:space="preserve">Чтобы создать сервис, нам надо использовать метод </w:t>
+      </w:r>
+      <w:proofErr w:type="spellStart"/>
+      <w:r>
+        <w:rPr>
+          <w:rFonts w:ascii="Times New Roman" w:hAnsi="Times New Roman" w:cs="Times New Roman"/>
+          <w:sz w:val="28"/>
+          <w:szCs w:val="28"/>
+        </w:rPr>
+        <w:t>factory</w:t>
+      </w:r>
+      <w:proofErr w:type="spellEnd"/>
+      <w:r>
+        <w:rPr>
+          <w:rFonts w:ascii="Times New Roman" w:hAnsi="Times New Roman" w:cs="Times New Roman"/>
+          <w:sz w:val="28"/>
+          <w:szCs w:val="28"/>
+        </w:rPr>
+        <w:t xml:space="preserve">. Данный метод, как говорит название, представляет фабрику для создания сервиса. Причем сервис реализует паттерн </w:t>
+      </w:r>
+      <w:proofErr w:type="spellStart"/>
+      <w:r>
+        <w:rPr>
+          <w:rFonts w:ascii="Times New Roman" w:hAnsi="Times New Roman" w:cs="Times New Roman"/>
+          <w:sz w:val="28"/>
+          <w:szCs w:val="28"/>
+        </w:rPr>
+        <w:t>синглтон</w:t>
+      </w:r>
+      <w:proofErr w:type="spellEnd"/>
+      <w:r>
+        <w:rPr>
+          <w:rFonts w:ascii="Times New Roman" w:hAnsi="Times New Roman" w:cs="Times New Roman"/>
+          <w:sz w:val="28"/>
+          <w:szCs w:val="28"/>
+        </w:rPr>
+        <w:t>, что значит, что для всего приложения будет создан только один экземпляр, и из любого места приложения будет идти обращение к этому единичному объекту.</w:t>
       </w:r>
     </w:p>
     <w:p>
@@ -15891,6 +18509,7 @@
           <w:sz w:val="28"/>
           <w:szCs w:val="28"/>
         </w:rPr>
+        <w:lastRenderedPageBreak/>
         <w:t>2</w:t>
       </w:r>
       <w:r>
@@ -16109,7 +18728,25 @@
           <w:sz w:val="28"/>
           <w:szCs w:val="28"/>
         </w:rPr>
-        <w:t xml:space="preserve">Проводятся валидации полей формы, пользователь оповещается о неправильно заполненных полях и ему предоставляется возможность исправить </w:t>
+        <w:t xml:space="preserve">Проводятся </w:t>
+      </w:r>
+      <w:proofErr w:type="spellStart"/>
+      <w:r>
+        <w:rPr>
+          <w:rFonts w:ascii="Times New Roman" w:hAnsi="Times New Roman" w:cs="Times New Roman"/>
+          <w:sz w:val="28"/>
+          <w:szCs w:val="28"/>
+        </w:rPr>
+        <w:t>валидации</w:t>
+      </w:r>
+      <w:proofErr w:type="spellEnd"/>
+      <w:r>
+        <w:rPr>
+          <w:rFonts w:ascii="Times New Roman" w:hAnsi="Times New Roman" w:cs="Times New Roman"/>
+          <w:sz w:val="28"/>
+          <w:szCs w:val="28"/>
+        </w:rPr>
+        <w:t xml:space="preserve"> полей формы, пользователь оповещается о неправильно заполненных полях и ему предоставляется возможность исправить </w:t>
       </w:r>
       <w:r>
         <w:rPr>
@@ -16333,7 +18970,25 @@
           <w:sz w:val="28"/>
           <w:szCs w:val="28"/>
         </w:rPr>
-        <w:t>кол-во новоподключённых устройств</w:t>
+        <w:t xml:space="preserve">кол-во </w:t>
+      </w:r>
+      <w:proofErr w:type="spellStart"/>
+      <w:r>
+        <w:rPr>
+          <w:rFonts w:ascii="Times New Roman" w:hAnsi="Times New Roman" w:cs="Times New Roman"/>
+          <w:sz w:val="28"/>
+          <w:szCs w:val="28"/>
+        </w:rPr>
+        <w:t>новоподключённых</w:t>
+      </w:r>
+      <w:proofErr w:type="spellEnd"/>
+      <w:r>
+        <w:rPr>
+          <w:rFonts w:ascii="Times New Roman" w:hAnsi="Times New Roman" w:cs="Times New Roman"/>
+          <w:sz w:val="28"/>
+          <w:szCs w:val="28"/>
+        </w:rPr>
+        <w:t xml:space="preserve"> устройств</w:t>
       </w:r>
       <w:r>
         <w:rPr>
@@ -16371,6 +19026,7 @@
         </w:rPr>
         <w:t xml:space="preserve">являются </w:t>
       </w:r>
+      <w:proofErr w:type="spellStart"/>
       <w:r>
         <w:rPr>
           <w:rFonts w:ascii="Times New Roman" w:hAnsi="Times New Roman" w:cs="Times New Roman"/>
@@ -16389,6 +19045,7 @@
         </w:rPr>
         <w:t>avbar</w:t>
       </w:r>
+      <w:proofErr w:type="spellEnd"/>
       <w:r>
         <w:rPr>
           <w:rFonts w:ascii="Times New Roman" w:hAnsi="Times New Roman" w:cs="Times New Roman"/>
@@ -16397,13 +19054,41 @@
         </w:rPr>
         <w:t xml:space="preserve"> и </w:t>
       </w:r>
-      <w:r>
-        <w:rPr>
-          <w:rFonts w:ascii="Times New Roman" w:hAnsi="Times New Roman" w:cs="Times New Roman"/>
-          <w:sz w:val="28"/>
-          <w:szCs w:val="28"/>
-        </w:rPr>
-        <w:t>Vertical Navigation.</w:t>
+      <w:proofErr w:type="spellStart"/>
+      <w:r>
+        <w:rPr>
+          <w:rFonts w:ascii="Times New Roman" w:hAnsi="Times New Roman" w:cs="Times New Roman"/>
+          <w:sz w:val="28"/>
+          <w:szCs w:val="28"/>
+        </w:rPr>
+        <w:t>Vertical</w:t>
+      </w:r>
+      <w:proofErr w:type="spellEnd"/>
+      <w:r>
+        <w:rPr>
+          <w:rFonts w:ascii="Times New Roman" w:hAnsi="Times New Roman" w:cs="Times New Roman"/>
+          <w:sz w:val="28"/>
+          <w:szCs w:val="28"/>
+        </w:rPr>
+        <w:t xml:space="preserve"> </w:t>
+      </w:r>
+      <w:proofErr w:type="spellStart"/>
+      <w:r>
+        <w:rPr>
+          <w:rFonts w:ascii="Times New Roman" w:hAnsi="Times New Roman" w:cs="Times New Roman"/>
+          <w:sz w:val="28"/>
+          <w:szCs w:val="28"/>
+        </w:rPr>
+        <w:t>Navigation</w:t>
+      </w:r>
+      <w:proofErr w:type="spellEnd"/>
+      <w:r>
+        <w:rPr>
+          <w:rFonts w:ascii="Times New Roman" w:hAnsi="Times New Roman" w:cs="Times New Roman"/>
+          <w:sz w:val="28"/>
+          <w:szCs w:val="28"/>
+        </w:rPr>
+        <w:t>.</w:t>
       </w:r>
     </w:p>
     <w:p>
@@ -16416,6 +19101,7 @@
           <w:szCs w:val="28"/>
         </w:rPr>
       </w:pPr>
+      <w:proofErr w:type="spellStart"/>
       <w:r>
         <w:rPr>
           <w:rFonts w:ascii="Times New Roman" w:hAnsi="Times New Roman" w:cs="Times New Roman"/>
@@ -16425,6 +19111,7 @@
         </w:rPr>
         <w:t>Navbar</w:t>
       </w:r>
+      <w:proofErr w:type="spellEnd"/>
       <w:r>
         <w:rPr>
           <w:rFonts w:ascii="Times New Roman" w:hAnsi="Times New Roman" w:cs="Times New Roman"/>
@@ -16661,13 +19348,41 @@
         </w:rPr>
         <w:t xml:space="preserve">Через нее доступна </w:t>
       </w:r>
-      <w:r>
-        <w:rPr>
-          <w:rFonts w:ascii="Times New Roman" w:hAnsi="Times New Roman" w:cs="Times New Roman"/>
-          <w:sz w:val="28"/>
-          <w:szCs w:val="28"/>
-        </w:rPr>
-        <w:t xml:space="preserve">Notification Drawer </w:t>
+      <w:proofErr w:type="spellStart"/>
+      <w:r>
+        <w:rPr>
+          <w:rFonts w:ascii="Times New Roman" w:hAnsi="Times New Roman" w:cs="Times New Roman"/>
+          <w:sz w:val="28"/>
+          <w:szCs w:val="28"/>
+        </w:rPr>
+        <w:t>Notification</w:t>
+      </w:r>
+      <w:proofErr w:type="spellEnd"/>
+      <w:r>
+        <w:rPr>
+          <w:rFonts w:ascii="Times New Roman" w:hAnsi="Times New Roman" w:cs="Times New Roman"/>
+          <w:sz w:val="28"/>
+          <w:szCs w:val="28"/>
+        </w:rPr>
+        <w:t xml:space="preserve"> </w:t>
+      </w:r>
+      <w:proofErr w:type="spellStart"/>
+      <w:r>
+        <w:rPr>
+          <w:rFonts w:ascii="Times New Roman" w:hAnsi="Times New Roman" w:cs="Times New Roman"/>
+          <w:sz w:val="28"/>
+          <w:szCs w:val="28"/>
+        </w:rPr>
+        <w:t>Drawer</w:t>
+      </w:r>
+      <w:proofErr w:type="spellEnd"/>
+      <w:r>
+        <w:rPr>
+          <w:rFonts w:ascii="Times New Roman" w:hAnsi="Times New Roman" w:cs="Times New Roman"/>
+          <w:sz w:val="28"/>
+          <w:szCs w:val="28"/>
+        </w:rPr>
+        <w:t xml:space="preserve"> </w:t>
       </w:r>
       <w:r>
         <w:rPr>
@@ -16950,14 +19665,34 @@
           <w:szCs w:val="28"/>
         </w:rPr>
       </w:pPr>
-      <w:r>
-        <w:rPr>
-          <w:rFonts w:ascii="Times New Roman" w:hAnsi="Times New Roman" w:cs="Times New Roman"/>
-          <w:sz w:val="28"/>
-          <w:szCs w:val="28"/>
-        </w:rPr>
-        <w:t>Vertical Navigation</w:t>
-      </w:r>
+      <w:proofErr w:type="spellStart"/>
+      <w:r>
+        <w:rPr>
+          <w:rFonts w:ascii="Times New Roman" w:hAnsi="Times New Roman" w:cs="Times New Roman"/>
+          <w:sz w:val="28"/>
+          <w:szCs w:val="28"/>
+        </w:rPr>
+        <w:t>Vertical</w:t>
+      </w:r>
+      <w:proofErr w:type="spellEnd"/>
+      <w:r>
+        <w:rPr>
+          <w:rFonts w:ascii="Times New Roman" w:hAnsi="Times New Roman" w:cs="Times New Roman"/>
+          <w:sz w:val="28"/>
+          <w:szCs w:val="28"/>
+        </w:rPr>
+        <w:t xml:space="preserve"> </w:t>
+      </w:r>
+      <w:proofErr w:type="spellStart"/>
+      <w:r>
+        <w:rPr>
+          <w:rFonts w:ascii="Times New Roman" w:hAnsi="Times New Roman" w:cs="Times New Roman"/>
+          <w:sz w:val="28"/>
+          <w:szCs w:val="28"/>
+        </w:rPr>
+        <w:t>Navigation</w:t>
+      </w:r>
+      <w:proofErr w:type="spellEnd"/>
       <w:r>
         <w:rPr>
           <w:rFonts w:ascii="Times New Roman" w:hAnsi="Times New Roman" w:cs="Times New Roman"/>
@@ -17715,14 +20450,34 @@
           <w:szCs w:val="28"/>
         </w:rPr>
       </w:pPr>
-      <w:r>
-        <w:rPr>
-          <w:rFonts w:ascii="Times New Roman" w:hAnsi="Times New Roman" w:cs="Times New Roman"/>
-          <w:sz w:val="28"/>
-          <w:szCs w:val="28"/>
-        </w:rPr>
-        <w:t>Notification Drawer</w:t>
-      </w:r>
+      <w:proofErr w:type="spellStart"/>
+      <w:r>
+        <w:rPr>
+          <w:rFonts w:ascii="Times New Roman" w:hAnsi="Times New Roman" w:cs="Times New Roman"/>
+          <w:sz w:val="28"/>
+          <w:szCs w:val="28"/>
+        </w:rPr>
+        <w:t>Notification</w:t>
+      </w:r>
+      <w:proofErr w:type="spellEnd"/>
+      <w:r>
+        <w:rPr>
+          <w:rFonts w:ascii="Times New Roman" w:hAnsi="Times New Roman" w:cs="Times New Roman"/>
+          <w:sz w:val="28"/>
+          <w:szCs w:val="28"/>
+        </w:rPr>
+        <w:t xml:space="preserve"> </w:t>
+      </w:r>
+      <w:proofErr w:type="spellStart"/>
+      <w:r>
+        <w:rPr>
+          <w:rFonts w:ascii="Times New Roman" w:hAnsi="Times New Roman" w:cs="Times New Roman"/>
+          <w:sz w:val="28"/>
+          <w:szCs w:val="28"/>
+        </w:rPr>
+        <w:t>Drawer</w:t>
+      </w:r>
+      <w:proofErr w:type="spellEnd"/>
       <w:r>
         <w:rPr>
           <w:rFonts w:ascii="Times New Roman" w:hAnsi="Times New Roman" w:cs="Times New Roman"/>
@@ -18455,6 +21210,7 @@
         </w:rPr>
         <w:t xml:space="preserve">и </w:t>
       </w:r>
+      <w:proofErr w:type="spellStart"/>
       <w:r>
         <w:rPr>
           <w:rFonts w:ascii="Times New Roman" w:hAnsi="Times New Roman" w:cs="Times New Roman"/>
@@ -18463,6 +21219,7 @@
         </w:rPr>
         <w:t>WebSocket</w:t>
       </w:r>
+      <w:proofErr w:type="spellEnd"/>
       <w:r>
         <w:rPr>
           <w:rFonts w:ascii="Times New Roman" w:hAnsi="Times New Roman" w:cs="Times New Roman"/>
@@ -18535,7 +21292,25 @@
           <w:sz w:val="28"/>
           <w:szCs w:val="28"/>
         </w:rPr>
-        <w:t>модули, виджеты, контроллеры</w:t>
+        <w:t xml:space="preserve">модули, </w:t>
+      </w:r>
+      <w:proofErr w:type="spellStart"/>
+      <w:r>
+        <w:rPr>
+          <w:rFonts w:ascii="Times New Roman" w:hAnsi="Times New Roman" w:cs="Times New Roman"/>
+          <w:sz w:val="28"/>
+          <w:szCs w:val="28"/>
+        </w:rPr>
+        <w:t>виджеты</w:t>
+      </w:r>
+      <w:proofErr w:type="spellEnd"/>
+      <w:r>
+        <w:rPr>
+          <w:rFonts w:ascii="Times New Roman" w:hAnsi="Times New Roman" w:cs="Times New Roman"/>
+          <w:sz w:val="28"/>
+          <w:szCs w:val="28"/>
+        </w:rPr>
+        <w:t>, контроллеры</w:t>
       </w:r>
       <w:r>
         <w:rPr>
@@ -18775,7 +21550,25 @@
           <w:sz w:val="28"/>
           <w:szCs w:val="28"/>
         </w:rPr>
-        <w:t xml:space="preserve">переносятся со стороны </w:t>
+        <w:t xml:space="preserve">переносятся со </w:t>
+      </w:r>
+      <w:proofErr w:type="gramStart"/>
+      <w:r>
+        <w:rPr>
+          <w:rFonts w:ascii="Times New Roman" w:hAnsi="Times New Roman" w:cs="Times New Roman"/>
+          <w:sz w:val="28"/>
+          <w:szCs w:val="28"/>
+        </w:rPr>
+        <w:t>стороны</w:t>
+      </w:r>
+      <w:proofErr w:type="gramEnd"/>
+      <w:r>
+        <w:rPr>
+          <w:rFonts w:ascii="Times New Roman" w:hAnsi="Times New Roman" w:cs="Times New Roman"/>
+          <w:sz w:val="28"/>
+          <w:szCs w:val="28"/>
+        </w:rPr>
+        <w:t xml:space="preserve"> </w:t>
       </w:r>
       <w:r>
         <w:rPr>
@@ -18800,7 +21593,25 @@
           <w:sz w:val="28"/>
           <w:szCs w:val="28"/>
         </w:rPr>
-        <w:t xml:space="preserve">Также при заполнении форм, валидации выполняются как на </w:t>
+        <w:t xml:space="preserve">Также при заполнении форм, </w:t>
+      </w:r>
+      <w:proofErr w:type="spellStart"/>
+      <w:r>
+        <w:rPr>
+          <w:rFonts w:ascii="Times New Roman" w:hAnsi="Times New Roman" w:cs="Times New Roman"/>
+          <w:sz w:val="28"/>
+          <w:szCs w:val="28"/>
+        </w:rPr>
+        <w:t>валидации</w:t>
+      </w:r>
+      <w:proofErr w:type="spellEnd"/>
+      <w:r>
+        <w:rPr>
+          <w:rFonts w:ascii="Times New Roman" w:hAnsi="Times New Roman" w:cs="Times New Roman"/>
+          <w:sz w:val="28"/>
+          <w:szCs w:val="28"/>
+        </w:rPr>
+        <w:t xml:space="preserve"> выполняются как на </w:t>
       </w:r>
       <w:r>
         <w:rPr>
@@ -18919,13 +21730,23 @@
         </w:rPr>
         <w:t xml:space="preserve"> </w:t>
       </w:r>
-      <w:r>
-        <w:rPr>
-          <w:rFonts w:ascii="Times New Roman" w:hAnsi="Times New Roman" w:cs="Times New Roman"/>
-          <w:sz w:val="28"/>
-          <w:szCs w:val="28"/>
-        </w:rPr>
-        <w:t>фреймворк для клиентской стороны.</w:t>
+      <w:proofErr w:type="spellStart"/>
+      <w:r>
+        <w:rPr>
+          <w:rFonts w:ascii="Times New Roman" w:hAnsi="Times New Roman" w:cs="Times New Roman"/>
+          <w:sz w:val="28"/>
+          <w:szCs w:val="28"/>
+        </w:rPr>
+        <w:t>фреймворк</w:t>
+      </w:r>
+      <w:proofErr w:type="spellEnd"/>
+      <w:r>
+        <w:rPr>
+          <w:rFonts w:ascii="Times New Roman" w:hAnsi="Times New Roman" w:cs="Times New Roman"/>
+          <w:sz w:val="28"/>
+          <w:szCs w:val="28"/>
+        </w:rPr>
+        <w:t xml:space="preserve"> для клиентской стороны.</w:t>
       </w:r>
       <w:r>
         <w:rPr>
@@ -19264,6 +22085,7 @@
         </w:rPr>
         <w:t xml:space="preserve">Преимущественно используется </w:t>
       </w:r>
+      <w:proofErr w:type="spellStart"/>
       <w:r>
         <w:rPr>
           <w:rFonts w:ascii="Times New Roman" w:hAnsi="Times New Roman" w:cs="Times New Roman"/>
@@ -19272,6 +22094,7 @@
         </w:rPr>
         <w:t>XMLHttpRequest</w:t>
       </w:r>
+      <w:proofErr w:type="spellEnd"/>
       <w:r>
         <w:rPr>
           <w:rFonts w:ascii="Times New Roman" w:hAnsi="Times New Roman" w:cs="Times New Roman"/>
@@ -19413,6 +22236,7 @@
         </w:rPr>
         <w:t xml:space="preserve">или </w:t>
       </w:r>
+      <w:proofErr w:type="gramStart"/>
       <w:r>
         <w:rPr>
           <w:rFonts w:ascii="Times New Roman" w:hAnsi="Times New Roman" w:cs="Times New Roman"/>
@@ -19422,6 +22246,7 @@
         </w:rPr>
         <w:t>XML</w:t>
       </w:r>
+      <w:proofErr w:type="gramEnd"/>
       <w:r>
         <w:rPr>
           <w:rFonts w:ascii="Times New Roman" w:hAnsi="Times New Roman" w:cs="Times New Roman"/>
@@ -19767,6 +22592,7 @@
         </w:rPr>
         <w:t xml:space="preserve"> по полнодуплексному протоколу </w:t>
       </w:r>
+      <w:proofErr w:type="spellStart"/>
       <w:r>
         <w:rPr>
           <w:rFonts w:ascii="Times New Roman" w:hAnsi="Times New Roman" w:cs="Times New Roman"/>
@@ -19776,6 +22602,7 @@
         </w:rPr>
         <w:t>WebSocket</w:t>
       </w:r>
+      <w:proofErr w:type="spellEnd"/>
       <w:r>
         <w:rPr>
           <w:rFonts w:ascii="Times New Roman" w:hAnsi="Times New Roman" w:cs="Times New Roman"/>
@@ -19800,6 +22627,7 @@
         </w:rPr>
         <w:t xml:space="preserve">Для получения </w:t>
       </w:r>
+      <w:proofErr w:type="spellStart"/>
       <w:r>
         <w:rPr>
           <w:rFonts w:ascii="Times New Roman" w:hAnsi="Times New Roman" w:cs="Times New Roman"/>
@@ -19809,6 +22637,7 @@
         </w:rPr>
         <w:t>url</w:t>
       </w:r>
+      <w:proofErr w:type="spellEnd"/>
       <w:r>
         <w:rPr>
           <w:rFonts w:ascii="Times New Roman" w:hAnsi="Times New Roman" w:cs="Times New Roman"/>
@@ -20629,7 +23458,25 @@
           <w:sz w:val="28"/>
           <w:szCs w:val="28"/>
         </w:rPr>
-        <w:t>ыполняет валидации полей формы.</w:t>
+        <w:t xml:space="preserve">ыполняет </w:t>
+      </w:r>
+      <w:proofErr w:type="spellStart"/>
+      <w:r>
+        <w:rPr>
+          <w:rFonts w:ascii="Times New Roman" w:hAnsi="Times New Roman" w:cs="Times New Roman"/>
+          <w:sz w:val="28"/>
+          <w:szCs w:val="28"/>
+        </w:rPr>
+        <w:t>валидации</w:t>
+      </w:r>
+      <w:proofErr w:type="spellEnd"/>
+      <w:r>
+        <w:rPr>
+          <w:rFonts w:ascii="Times New Roman" w:hAnsi="Times New Roman" w:cs="Times New Roman"/>
+          <w:sz w:val="28"/>
+          <w:szCs w:val="28"/>
+        </w:rPr>
+        <w:t xml:space="preserve"> полей формы.</w:t>
       </w:r>
     </w:p>
     <w:p>
@@ -20741,6 +23588,7 @@
         </w:rPr>
         <w:t xml:space="preserve">Вариант с написанием пользователем кода на существующих скриптовых языках, таких как </w:t>
       </w:r>
+      <w:proofErr w:type="spellStart"/>
       <w:r>
         <w:rPr>
           <w:rFonts w:ascii="Times New Roman" w:hAnsi="Times New Roman" w:cs="Times New Roman"/>
@@ -20750,6 +23598,7 @@
         </w:rPr>
         <w:t>javascript</w:t>
       </w:r>
+      <w:proofErr w:type="spellEnd"/>
       <w:r>
         <w:rPr>
           <w:rFonts w:ascii="Times New Roman" w:hAnsi="Times New Roman" w:cs="Times New Roman"/>
@@ -20758,6 +23607,7 @@
         </w:rPr>
         <w:t xml:space="preserve">, </w:t>
       </w:r>
+      <w:proofErr w:type="spellStart"/>
       <w:r>
         <w:rPr>
           <w:rFonts w:ascii="Times New Roman" w:hAnsi="Times New Roman" w:cs="Times New Roman"/>
@@ -20767,6 +23617,7 @@
         </w:rPr>
         <w:t>php</w:t>
       </w:r>
+      <w:proofErr w:type="spellEnd"/>
       <w:r>
         <w:rPr>
           <w:rFonts w:ascii="Times New Roman" w:hAnsi="Times New Roman" w:cs="Times New Roman"/>
@@ -21031,14 +23882,34 @@
         </w:rPr>
         <w:t xml:space="preserve"> Критические сообщения могут влиять на любую часть пользовательского интерфейса. Они помещаются в </w:t>
       </w:r>
-      <w:r>
-        <w:rPr>
-          <w:rFonts w:ascii="Times New Roman" w:hAnsi="Times New Roman" w:cs="Times New Roman"/>
-          <w:sz w:val="28"/>
-          <w:szCs w:val="28"/>
-        </w:rPr>
-        <w:t>Notification Drawer</w:t>
-      </w:r>
+      <w:proofErr w:type="spellStart"/>
+      <w:r>
+        <w:rPr>
+          <w:rFonts w:ascii="Times New Roman" w:hAnsi="Times New Roman" w:cs="Times New Roman"/>
+          <w:sz w:val="28"/>
+          <w:szCs w:val="28"/>
+        </w:rPr>
+        <w:t>Notification</w:t>
+      </w:r>
+      <w:proofErr w:type="spellEnd"/>
+      <w:r>
+        <w:rPr>
+          <w:rFonts w:ascii="Times New Roman" w:hAnsi="Times New Roman" w:cs="Times New Roman"/>
+          <w:sz w:val="28"/>
+          <w:szCs w:val="28"/>
+        </w:rPr>
+        <w:t xml:space="preserve"> </w:t>
+      </w:r>
+      <w:proofErr w:type="spellStart"/>
+      <w:r>
+        <w:rPr>
+          <w:rFonts w:ascii="Times New Roman" w:hAnsi="Times New Roman" w:cs="Times New Roman"/>
+          <w:sz w:val="28"/>
+          <w:szCs w:val="28"/>
+        </w:rPr>
+        <w:t>Drawer</w:t>
+      </w:r>
+      <w:proofErr w:type="spellEnd"/>
       <w:r>
         <w:rPr>
           <w:rFonts w:ascii="Times New Roman" w:hAnsi="Times New Roman" w:cs="Times New Roman"/>
@@ -21558,7 +24429,25 @@
           <w:sz w:val="28"/>
           <w:szCs w:val="28"/>
         </w:rPr>
-        <w:t xml:space="preserve"> Контроллеры и модели на стороне </w:t>
+        <w:t xml:space="preserve"> Контроллеры и модели на </w:t>
+      </w:r>
+      <w:proofErr w:type="gramStart"/>
+      <w:r>
+        <w:rPr>
+          <w:rFonts w:ascii="Times New Roman" w:hAnsi="Times New Roman" w:cs="Times New Roman"/>
+          <w:sz w:val="28"/>
+          <w:szCs w:val="28"/>
+        </w:rPr>
+        <w:t>стороне</w:t>
+      </w:r>
+      <w:proofErr w:type="gramEnd"/>
+      <w:r>
+        <w:rPr>
+          <w:rFonts w:ascii="Times New Roman" w:hAnsi="Times New Roman" w:cs="Times New Roman"/>
+          <w:sz w:val="28"/>
+          <w:szCs w:val="28"/>
+        </w:rPr>
+        <w:t xml:space="preserve"> </w:t>
       </w:r>
       <w:r>
         <w:rPr>
@@ -21575,7 +24464,25 @@
           <w:sz w:val="28"/>
           <w:szCs w:val="28"/>
         </w:rPr>
-        <w:t>-а в основном служат для работы с бд.</w:t>
+        <w:t xml:space="preserve">-а в основном служат для работы с </w:t>
+      </w:r>
+      <w:proofErr w:type="spellStart"/>
+      <w:r>
+        <w:rPr>
+          <w:rFonts w:ascii="Times New Roman" w:hAnsi="Times New Roman" w:cs="Times New Roman"/>
+          <w:sz w:val="28"/>
+          <w:szCs w:val="28"/>
+        </w:rPr>
+        <w:t>бд</w:t>
+      </w:r>
+      <w:proofErr w:type="spellEnd"/>
+      <w:r>
+        <w:rPr>
+          <w:rFonts w:ascii="Times New Roman" w:hAnsi="Times New Roman" w:cs="Times New Roman"/>
+          <w:sz w:val="28"/>
+          <w:szCs w:val="28"/>
+        </w:rPr>
+        <w:t>.</w:t>
       </w:r>
     </w:p>
     <w:p>
@@ -21605,7 +24512,6 @@
           <w:rFonts w:ascii="Times New Roman" w:hAnsi="Times New Roman" w:cs="Times New Roman"/>
           <w:sz w:val="28"/>
           <w:szCs w:val="28"/>
-          <w:lang w:val="en-US"/>
         </w:rPr>
       </w:pPr>
       <w:r>
@@ -21615,16 +24521,42 @@
           <w:szCs w:val="28"/>
         </w:rPr>
         <w:tab/>
-        <w:t xml:space="preserve">3.1 Роутинг в </w:t>
-      </w:r>
-      <w:r>
-        <w:rPr>
-          <w:rFonts w:ascii="Times New Roman" w:hAnsi="Times New Roman" w:cs="Times New Roman"/>
-          <w:sz w:val="28"/>
-          <w:szCs w:val="28"/>
-          <w:lang w:val="en-US"/>
-        </w:rPr>
-        <w:t>SPA-приложении</w:t>
+        <w:t xml:space="preserve">3.1 </w:t>
+      </w:r>
+      <w:proofErr w:type="spellStart"/>
+      <w:r>
+        <w:rPr>
+          <w:rFonts w:ascii="Times New Roman" w:hAnsi="Times New Roman" w:cs="Times New Roman"/>
+          <w:sz w:val="28"/>
+          <w:szCs w:val="28"/>
+        </w:rPr>
+        <w:t>Роутинг</w:t>
+      </w:r>
+      <w:proofErr w:type="spellEnd"/>
+      <w:r>
+        <w:rPr>
+          <w:rFonts w:ascii="Times New Roman" w:hAnsi="Times New Roman" w:cs="Times New Roman"/>
+          <w:sz w:val="28"/>
+          <w:szCs w:val="28"/>
+        </w:rPr>
+        <w:t xml:space="preserve"> в </w:t>
+      </w:r>
+      <w:r>
+        <w:rPr>
+          <w:rFonts w:ascii="Times New Roman" w:hAnsi="Times New Roman" w:cs="Times New Roman"/>
+          <w:sz w:val="28"/>
+          <w:szCs w:val="28"/>
+          <w:lang w:val="en-US"/>
+        </w:rPr>
+        <w:t>SPA</w:t>
+      </w:r>
+      <w:r>
+        <w:rPr>
+          <w:rFonts w:ascii="Times New Roman" w:hAnsi="Times New Roman" w:cs="Times New Roman"/>
+          <w:sz w:val="28"/>
+          <w:szCs w:val="28"/>
+        </w:rPr>
+        <w:t>-приложении</w:t>
       </w:r>
     </w:p>
     <w:p>
@@ -21635,7 +24567,6 @@
           <w:rFonts w:ascii="Times New Roman" w:hAnsi="Times New Roman" w:cs="Times New Roman"/>
           <w:sz w:val="28"/>
           <w:szCs w:val="28"/>
-          <w:lang w:val="en-US"/>
         </w:rPr>
       </w:pPr>
     </w:p>
@@ -21655,7 +24586,25 @@
           <w:sz w:val="28"/>
           <w:szCs w:val="28"/>
         </w:rPr>
-        <w:t xml:space="preserve">Для роутинга используется </w:t>
+        <w:t xml:space="preserve">Для </w:t>
+      </w:r>
+      <w:proofErr w:type="spellStart"/>
+      <w:r>
+        <w:rPr>
+          <w:rFonts w:ascii="Times New Roman" w:hAnsi="Times New Roman" w:cs="Times New Roman"/>
+          <w:sz w:val="28"/>
+          <w:szCs w:val="28"/>
+        </w:rPr>
+        <w:t>роутинга</w:t>
+      </w:r>
+      <w:proofErr w:type="spellEnd"/>
+      <w:r>
+        <w:rPr>
+          <w:rFonts w:ascii="Times New Roman" w:hAnsi="Times New Roman" w:cs="Times New Roman"/>
+          <w:sz w:val="28"/>
+          <w:szCs w:val="28"/>
+        </w:rPr>
+        <w:t xml:space="preserve"> используется </w:t>
       </w:r>
       <w:r>
         <w:rPr>
@@ -21674,6 +24623,7 @@
         </w:rPr>
         <w:t>-</w:t>
       </w:r>
+      <w:proofErr w:type="spellStart"/>
       <w:r>
         <w:rPr>
           <w:rFonts w:ascii="Times New Roman" w:hAnsi="Times New Roman" w:cs="Times New Roman"/>
@@ -21683,6 +24633,7 @@
         </w:rPr>
         <w:t>ui</w:t>
       </w:r>
+      <w:proofErr w:type="spellEnd"/>
       <w:r>
         <w:rPr>
           <w:rFonts w:ascii="Times New Roman" w:hAnsi="Times New Roman" w:cs="Times New Roman"/>
@@ -21722,7 +24673,25 @@
           <w:sz w:val="28"/>
           <w:szCs w:val="28"/>
         </w:rPr>
-        <w:t xml:space="preserve"> роутинга. </w:t>
+        <w:t xml:space="preserve"> </w:t>
+      </w:r>
+      <w:proofErr w:type="spellStart"/>
+      <w:r>
+        <w:rPr>
+          <w:rFonts w:ascii="Times New Roman" w:hAnsi="Times New Roman" w:cs="Times New Roman"/>
+          <w:sz w:val="28"/>
+          <w:szCs w:val="28"/>
+        </w:rPr>
+        <w:t>роутинга</w:t>
+      </w:r>
+      <w:proofErr w:type="spellEnd"/>
+      <w:r>
+        <w:rPr>
+          <w:rFonts w:ascii="Times New Roman" w:hAnsi="Times New Roman" w:cs="Times New Roman"/>
+          <w:sz w:val="28"/>
+          <w:szCs w:val="28"/>
+        </w:rPr>
+        <w:t xml:space="preserve">. </w:t>
       </w:r>
       <w:r>
         <w:rPr>
@@ -21757,6 +24726,7 @@
         </w:rPr>
         <w:t xml:space="preserve">сервис, предоставляющий текущий </w:t>
       </w:r>
+      <w:proofErr w:type="spellStart"/>
       <w:r>
         <w:rPr>
           <w:rFonts w:ascii="Times New Roman" w:hAnsi="Times New Roman" w:cs="Times New Roman"/>
@@ -21766,6 +24736,7 @@
         </w:rPr>
         <w:t>url</w:t>
       </w:r>
+      <w:proofErr w:type="spellEnd"/>
       <w:r>
         <w:rPr>
           <w:rFonts w:ascii="Times New Roman" w:hAnsi="Times New Roman" w:cs="Times New Roman"/>
@@ -21782,6 +24753,7 @@
         </w:rPr>
         <w:t xml:space="preserve">страницы, параметры </w:t>
       </w:r>
+      <w:proofErr w:type="spellStart"/>
       <w:r>
         <w:rPr>
           <w:rFonts w:ascii="Times New Roman" w:hAnsi="Times New Roman" w:cs="Times New Roman"/>
@@ -21791,6 +24763,7 @@
         </w:rPr>
         <w:t>url</w:t>
       </w:r>
+      <w:proofErr w:type="spellEnd"/>
       <w:r>
         <w:rPr>
           <w:rFonts w:ascii="Times New Roman" w:hAnsi="Times New Roman" w:cs="Times New Roman"/>
@@ -21972,7 +24945,25 @@
           <w:sz w:val="28"/>
           <w:szCs w:val="28"/>
         </w:rPr>
-        <w:t xml:space="preserve">происходит только один раз при загрузке приложения в браузере. Оно служит для получения данных с </w:t>
+        <w:t xml:space="preserve">происходит только один раз при загрузке приложения в браузере. Оно служит для получения данных </w:t>
+      </w:r>
+      <w:proofErr w:type="gramStart"/>
+      <w:r>
+        <w:rPr>
+          <w:rFonts w:ascii="Times New Roman" w:hAnsi="Times New Roman" w:cs="Times New Roman"/>
+          <w:sz w:val="28"/>
+          <w:szCs w:val="28"/>
+        </w:rPr>
+        <w:t>с</w:t>
+      </w:r>
+      <w:proofErr w:type="gramEnd"/>
+      <w:r>
+        <w:rPr>
+          <w:rFonts w:ascii="Times New Roman" w:hAnsi="Times New Roman" w:cs="Times New Roman"/>
+          <w:sz w:val="28"/>
+          <w:szCs w:val="28"/>
+        </w:rPr>
+        <w:t xml:space="preserve"> </w:t>
       </w:r>
       <w:r>
         <w:rPr>
@@ -22064,6 +25055,7 @@
         </w:rPr>
         <w:t xml:space="preserve">Данный список приходит с </w:t>
       </w:r>
+      <w:proofErr w:type="gramStart"/>
       <w:r>
         <w:rPr>
           <w:rFonts w:ascii="Times New Roman" w:hAnsi="Times New Roman" w:cs="Times New Roman"/>
@@ -22072,6 +25064,7 @@
         </w:rPr>
         <w:t>контроллера</w:t>
       </w:r>
+      <w:proofErr w:type="gramEnd"/>
       <w:r>
         <w:rPr>
           <w:rFonts w:ascii="Times New Roman" w:hAnsi="Times New Roman" w:cs="Times New Roman"/>
@@ -22193,7 +25186,25 @@
           <w:sz w:val="28"/>
           <w:szCs w:val="28"/>
         </w:rPr>
-        <w:t xml:space="preserve">Данный список приходит с контроллера </w:t>
+        <w:t xml:space="preserve">Данный список приходит с </w:t>
+      </w:r>
+      <w:proofErr w:type="gramStart"/>
+      <w:r>
+        <w:rPr>
+          <w:rFonts w:ascii="Times New Roman" w:hAnsi="Times New Roman" w:cs="Times New Roman"/>
+          <w:sz w:val="28"/>
+          <w:szCs w:val="28"/>
+        </w:rPr>
+        <w:t>контроллера</w:t>
+      </w:r>
+      <w:proofErr w:type="gramEnd"/>
+      <w:r>
+        <w:rPr>
+          <w:rFonts w:ascii="Times New Roman" w:hAnsi="Times New Roman" w:cs="Times New Roman"/>
+          <w:sz w:val="28"/>
+          <w:szCs w:val="28"/>
+        </w:rPr>
+        <w:t xml:space="preserve"> </w:t>
       </w:r>
       <w:r>
         <w:rPr>
@@ -22267,15 +25278,42 @@
           <w:rFonts w:ascii="Times New Roman" w:hAnsi="Times New Roman" w:cs="Times New Roman"/>
           <w:sz w:val="28"/>
           <w:szCs w:val="28"/>
-        </w:rPr>
-      </w:pPr>
-      <w:r>
-        <w:rPr>
-          <w:rFonts w:ascii="Times New Roman" w:hAnsi="Times New Roman" w:cs="Times New Roman"/>
-          <w:sz w:val="28"/>
-          <w:szCs w:val="28"/>
-        </w:rPr>
-        <w:t>Список событий (</w:t>
+          <w:lang w:val="en-US"/>
+        </w:rPr>
+      </w:pPr>
+      <w:r>
+        <w:rPr>
+          <w:rFonts w:ascii="Times New Roman" w:hAnsi="Times New Roman" w:cs="Times New Roman"/>
+          <w:sz w:val="28"/>
+          <w:szCs w:val="28"/>
+        </w:rPr>
+        <w:t>Список</w:t>
+      </w:r>
+      <w:r>
+        <w:rPr>
+          <w:rFonts w:ascii="Times New Roman" w:hAnsi="Times New Roman" w:cs="Times New Roman"/>
+          <w:sz w:val="28"/>
+          <w:szCs w:val="28"/>
+          <w:lang w:val="en-US"/>
+        </w:rPr>
+        <w:t xml:space="preserve"> </w:t>
+      </w:r>
+      <w:r>
+        <w:rPr>
+          <w:rFonts w:ascii="Times New Roman" w:hAnsi="Times New Roman" w:cs="Times New Roman"/>
+          <w:sz w:val="28"/>
+          <w:szCs w:val="28"/>
+        </w:rPr>
+        <w:t>событий</w:t>
+      </w:r>
+      <w:r>
+        <w:rPr>
+          <w:rFonts w:ascii="Times New Roman" w:hAnsi="Times New Roman" w:cs="Times New Roman"/>
+          <w:sz w:val="28"/>
+          <w:szCs w:val="28"/>
+          <w:lang w:val="en-US"/>
+        </w:rPr>
+        <w:t xml:space="preserve"> (</w:t>
       </w:r>
       <w:r>
         <w:rPr>
@@ -22291,24 +25329,28 @@
           <w:rFonts w:ascii="Times New Roman" w:hAnsi="Times New Roman" w:cs="Times New Roman"/>
           <w:sz w:val="28"/>
           <w:szCs w:val="28"/>
-        </w:rPr>
-        <w:t>)</w:t>
-      </w:r>
-      <w:r>
-        <w:rPr>
-          <w:rFonts w:ascii="Times New Roman" w:hAnsi="Times New Roman" w:cs="Times New Roman"/>
-          <w:sz w:val="28"/>
-          <w:szCs w:val="28"/>
-        </w:rPr>
-        <w:t xml:space="preserve">. </w:t>
-      </w:r>
-      <w:r>
-        <w:rPr>
-          <w:rFonts w:ascii="Times New Roman" w:hAnsi="Times New Roman" w:cs="Times New Roman"/>
-          <w:sz w:val="28"/>
-          <w:szCs w:val="28"/>
-        </w:rPr>
-        <w:t xml:space="preserve">Контроллер </w:t>
+          <w:lang w:val="en-US"/>
+        </w:rPr>
+        <w:t xml:space="preserve">). </w:t>
+      </w:r>
+      <w:proofErr w:type="gramStart"/>
+      <w:r>
+        <w:rPr>
+          <w:rFonts w:ascii="Times New Roman" w:hAnsi="Times New Roman" w:cs="Times New Roman"/>
+          <w:sz w:val="28"/>
+          <w:szCs w:val="28"/>
+        </w:rPr>
+        <w:t>Контроллер</w:t>
+      </w:r>
+      <w:proofErr w:type="gramEnd"/>
+      <w:r>
+        <w:rPr>
+          <w:rFonts w:ascii="Times New Roman" w:hAnsi="Times New Roman" w:cs="Times New Roman"/>
+          <w:sz w:val="28"/>
+          <w:szCs w:val="28"/>
+          <w:lang w:val="en-US"/>
+        </w:rPr>
+        <w:t xml:space="preserve"> </w:t>
       </w:r>
       <w:r>
         <w:rPr>
@@ -22324,9 +25366,28 @@
           <w:rFonts w:ascii="Times New Roman" w:hAnsi="Times New Roman" w:cs="Times New Roman"/>
           <w:sz w:val="28"/>
           <w:szCs w:val="28"/>
-        </w:rPr>
-        <w:t xml:space="preserve">-а </w:t>
-      </w:r>
+          <w:lang w:val="en-US"/>
+        </w:rPr>
+        <w:t>-</w:t>
+      </w:r>
+      <w:r>
+        <w:rPr>
+          <w:rFonts w:ascii="Times New Roman" w:hAnsi="Times New Roman" w:cs="Times New Roman"/>
+          <w:sz w:val="28"/>
+          <w:szCs w:val="28"/>
+        </w:rPr>
+        <w:t>а</w:t>
+      </w:r>
+      <w:r>
+        <w:rPr>
+          <w:rFonts w:ascii="Times New Roman" w:hAnsi="Times New Roman" w:cs="Times New Roman"/>
+          <w:sz w:val="28"/>
+          <w:szCs w:val="28"/>
+          <w:lang w:val="en-US"/>
+        </w:rPr>
+        <w:t xml:space="preserve"> </w:t>
+      </w:r>
+      <w:proofErr w:type="spellStart"/>
       <w:r>
         <w:rPr>
           <w:rFonts w:ascii="Courier New" w:hAnsi="Courier New" w:cs="Courier New"/>
@@ -22341,6 +25402,7 @@
           <w:rFonts w:ascii="Courier New" w:hAnsi="Courier New" w:cs="Courier New"/>
           <w:sz w:val="28"/>
           <w:szCs w:val="28"/>
+          <w:lang w:val="en-US"/>
         </w:rPr>
         <w:t>_</w:t>
       </w:r>
@@ -22353,11 +25415,13 @@
         </w:rPr>
         <w:t>controller</w:t>
       </w:r>
-      <w:r>
-        <w:rPr>
-          <w:rFonts w:ascii="Times New Roman" w:hAnsi="Times New Roman" w:cs="Times New Roman"/>
-          <w:sz w:val="28"/>
-          <w:szCs w:val="28"/>
+      <w:proofErr w:type="spellEnd"/>
+      <w:r>
+        <w:rPr>
+          <w:rFonts w:ascii="Times New Roman" w:hAnsi="Times New Roman" w:cs="Times New Roman"/>
+          <w:sz w:val="28"/>
+          <w:szCs w:val="28"/>
+          <w:lang w:val="en-US"/>
         </w:rPr>
         <w:t xml:space="preserve">. </w:t>
       </w:r>
@@ -22374,7 +25438,6 @@
           <w:rFonts w:ascii="Times New Roman" w:hAnsi="Times New Roman" w:cs="Times New Roman"/>
           <w:sz w:val="28"/>
           <w:szCs w:val="28"/>
-          <w:lang w:val="en-US"/>
         </w:rPr>
       </w:pPr>
       <w:r>
@@ -22390,10 +25453,10 @@
           <w:rFonts w:ascii="Times New Roman" w:hAnsi="Times New Roman" w:cs="Times New Roman"/>
           <w:sz w:val="28"/>
           <w:szCs w:val="28"/>
-          <w:lang w:val="en-US"/>
         </w:rPr>
         <w:t xml:space="preserve">. </w:t>
       </w:r>
+      <w:proofErr w:type="gramStart"/>
       <w:r>
         <w:rPr>
           <w:rFonts w:ascii="Times New Roman" w:hAnsi="Times New Roman" w:cs="Times New Roman"/>
@@ -22402,14 +25465,31 @@
         </w:rPr>
         <w:t>Контроллер</w:t>
       </w:r>
-      <w:r>
-        <w:rPr>
-          <w:rFonts w:ascii="Times New Roman" w:hAnsi="Times New Roman" w:cs="Times New Roman"/>
-          <w:sz w:val="28"/>
-          <w:szCs w:val="28"/>
-          <w:lang w:val="en-US"/>
-        </w:rPr>
-        <w:t xml:space="preserve"> backend-</w:t>
+      <w:proofErr w:type="gramEnd"/>
+      <w:r>
+        <w:rPr>
+          <w:rFonts w:ascii="Times New Roman" w:hAnsi="Times New Roman" w:cs="Times New Roman"/>
+          <w:sz w:val="28"/>
+          <w:szCs w:val="28"/>
+        </w:rPr>
+        <w:t xml:space="preserve"> </w:t>
+      </w:r>
+      <w:r>
+        <w:rPr>
+          <w:rFonts w:ascii="Times New Roman" w:hAnsi="Times New Roman" w:cs="Times New Roman"/>
+          <w:sz w:val="28"/>
+          <w:szCs w:val="28"/>
+          <w:lang w:val="en-US"/>
+        </w:rPr>
+        <w:t>backend</w:t>
+      </w:r>
+      <w:r>
+        <w:rPr>
+          <w:rFonts w:ascii="Times New Roman" w:hAnsi="Times New Roman" w:cs="Times New Roman"/>
+          <w:sz w:val="28"/>
+          <w:szCs w:val="28"/>
+        </w:rPr>
+        <w:t>-</w:t>
       </w:r>
       <w:r>
         <w:rPr>
@@ -22424,7 +25504,6 @@
           <w:rFonts w:ascii="Times New Roman" w:hAnsi="Times New Roman" w:cs="Times New Roman"/>
           <w:sz w:val="28"/>
           <w:szCs w:val="28"/>
-          <w:lang w:val="en-US"/>
         </w:rPr>
         <w:t xml:space="preserve"> </w:t>
       </w:r>
@@ -22435,14 +25514,47 @@
           <w:szCs w:val="28"/>
           <w:lang w:val="en-US"/>
         </w:rPr>
-        <w:t>automation_server_controller</w:t>
-      </w:r>
-      <w:r>
-        <w:rPr>
-          <w:rFonts w:ascii="Times New Roman" w:hAnsi="Times New Roman" w:cs="Times New Roman"/>
-          <w:sz w:val="28"/>
-          <w:szCs w:val="28"/>
-          <w:lang w:val="en-US"/>
+        <w:t>automation</w:t>
+      </w:r>
+      <w:r>
+        <w:rPr>
+          <w:rFonts w:ascii="Courier New" w:hAnsi="Courier New" w:cs="Courier New"/>
+          <w:sz w:val="28"/>
+          <w:szCs w:val="28"/>
+        </w:rPr>
+        <w:t>_</w:t>
+      </w:r>
+      <w:r>
+        <w:rPr>
+          <w:rFonts w:ascii="Courier New" w:hAnsi="Courier New" w:cs="Courier New"/>
+          <w:sz w:val="28"/>
+          <w:szCs w:val="28"/>
+          <w:lang w:val="en-US"/>
+        </w:rPr>
+        <w:t>server</w:t>
+      </w:r>
+      <w:r>
+        <w:rPr>
+          <w:rFonts w:ascii="Courier New" w:hAnsi="Courier New" w:cs="Courier New"/>
+          <w:sz w:val="28"/>
+          <w:szCs w:val="28"/>
+        </w:rPr>
+        <w:t>_</w:t>
+      </w:r>
+      <w:r>
+        <w:rPr>
+          <w:rFonts w:ascii="Courier New" w:hAnsi="Courier New" w:cs="Courier New"/>
+          <w:sz w:val="28"/>
+          <w:szCs w:val="28"/>
+          <w:lang w:val="en-US"/>
+        </w:rPr>
+        <w:t>controller</w:t>
+      </w:r>
+      <w:r>
+        <w:rPr>
+          <w:rFonts w:ascii="Times New Roman" w:hAnsi="Times New Roman" w:cs="Times New Roman"/>
+          <w:sz w:val="28"/>
+          <w:szCs w:val="28"/>
         </w:rPr>
         <w:t>.</w:t>
       </w:r>
@@ -22483,6 +25595,7 @@
         </w:rPr>
         <w:t xml:space="preserve">состояние объединяет контроллер </w:t>
       </w:r>
+      <w:proofErr w:type="spellStart"/>
       <w:r>
         <w:rPr>
           <w:rFonts w:ascii="Courier New" w:hAnsi="Courier New" w:cs="Courier New"/>
@@ -22492,6 +25605,7 @@
         </w:rPr>
         <w:t>mainCtrl</w:t>
       </w:r>
+      <w:proofErr w:type="spellEnd"/>
       <w:r>
         <w:rPr>
           <w:rFonts w:ascii="Times New Roman" w:hAnsi="Times New Roman" w:cs="Times New Roman"/>
@@ -22550,6 +25664,7 @@
         </w:rPr>
         <w:t xml:space="preserve"> </w:t>
       </w:r>
+      <w:proofErr w:type="gramStart"/>
       <w:r>
         <w:rPr>
           <w:rFonts w:ascii="Courier New" w:hAnsi="Courier New" w:cs="Courier New"/>
@@ -22576,6 +25691,7 @@
         </w:rPr>
         <w:t>html</w:t>
       </w:r>
+      <w:proofErr w:type="gramEnd"/>
       <w:r>
         <w:rPr>
           <w:rFonts w:ascii="Times New Roman" w:hAnsi="Times New Roman" w:cs="Times New Roman"/>
@@ -22592,6 +25708,7 @@
         </w:rPr>
         <w:t xml:space="preserve">директиву </w:t>
       </w:r>
+      <w:proofErr w:type="spellStart"/>
       <w:r>
         <w:rPr>
           <w:rFonts w:ascii="Courier New" w:hAnsi="Courier New" w:cs="Courier New"/>
@@ -22600,6 +25717,7 @@
         </w:rPr>
         <w:t>notificationDrawer</w:t>
       </w:r>
+      <w:proofErr w:type="spellEnd"/>
       <w:r>
         <w:rPr>
           <w:rFonts w:ascii="Times New Roman" w:hAnsi="Times New Roman" w:cs="Times New Roman"/>
@@ -22796,6 +25914,7 @@
         </w:rPr>
         <w:t xml:space="preserve">имеет контроллер </w:t>
       </w:r>
+      <w:proofErr w:type="spellStart"/>
       <w:r>
         <w:rPr>
           <w:rFonts w:ascii="Courier New" w:hAnsi="Courier New" w:cs="Courier New"/>
@@ -22805,6 +25924,7 @@
         </w:rPr>
         <w:t>dashboardCtrl</w:t>
       </w:r>
+      <w:proofErr w:type="spellEnd"/>
       <w:r>
         <w:rPr>
           <w:rFonts w:ascii="Times New Roman" w:hAnsi="Times New Roman" w:cs="Times New Roman"/>
@@ -22920,6 +26040,7 @@
         </w:rPr>
         <w:t xml:space="preserve"> </w:t>
       </w:r>
+      <w:proofErr w:type="spellStart"/>
       <w:r>
         <w:rPr>
           <w:rFonts w:ascii="Courier New" w:hAnsi="Courier New" w:cs="Courier New"/>
@@ -22928,6 +26049,7 @@
         </w:rPr>
         <w:t>automationServer</w:t>
       </w:r>
+      <w:proofErr w:type="spellEnd"/>
       <w:r>
         <w:rPr>
           <w:rFonts w:ascii="Times New Roman" w:hAnsi="Times New Roman" w:cs="Times New Roman"/>
@@ -23030,6 +26152,7 @@
         </w:rPr>
         <w:t xml:space="preserve">Контроллер </w:t>
       </w:r>
+      <w:proofErr w:type="spellStart"/>
       <w:r>
         <w:rPr>
           <w:rFonts w:ascii="Courier New" w:hAnsi="Courier New" w:cs="Courier New"/>
@@ -23039,6 +26162,7 @@
         </w:rPr>
         <w:t>scriptsCtrl</w:t>
       </w:r>
+      <w:proofErr w:type="spellEnd"/>
       <w:r>
         <w:rPr>
           <w:rFonts w:ascii="Times New Roman" w:hAnsi="Times New Roman" w:cs="Times New Roman"/>
@@ -23127,7 +26251,25 @@
           <w:sz w:val="28"/>
           <w:szCs w:val="28"/>
         </w:rPr>
-        <w:t xml:space="preserve"> Контроллер также ответственен за создание визарда для создания скрипта.  </w:t>
+        <w:t xml:space="preserve"> Контроллер также ответственен за создание </w:t>
+      </w:r>
+      <w:proofErr w:type="spellStart"/>
+      <w:r>
+        <w:rPr>
+          <w:rFonts w:ascii="Times New Roman" w:hAnsi="Times New Roman" w:cs="Times New Roman"/>
+          <w:sz w:val="28"/>
+          <w:szCs w:val="28"/>
+        </w:rPr>
+        <w:t>визарда</w:t>
+      </w:r>
+      <w:proofErr w:type="spellEnd"/>
+      <w:r>
+        <w:rPr>
+          <w:rFonts w:ascii="Times New Roman" w:hAnsi="Times New Roman" w:cs="Times New Roman"/>
+          <w:sz w:val="28"/>
+          <w:szCs w:val="28"/>
+        </w:rPr>
+        <w:t xml:space="preserve"> для создания скрипта.  </w:t>
       </w:r>
     </w:p>
     <w:p>
@@ -23215,6 +26357,7 @@
         </w:rPr>
         <w:t xml:space="preserve"> Контроллер </w:t>
       </w:r>
+      <w:proofErr w:type="spellStart"/>
       <w:r>
         <w:rPr>
           <w:rFonts w:ascii="Courier New" w:hAnsi="Courier New" w:cs="Courier New"/>
@@ -23224,6 +26367,7 @@
         </w:rPr>
         <w:t>areasCtrl</w:t>
       </w:r>
+      <w:proofErr w:type="spellEnd"/>
       <w:r>
         <w:rPr>
           <w:rFonts w:ascii="Courier New" w:hAnsi="Courier New" w:cs="Courier New"/>
@@ -23281,6 +26425,7 @@
         </w:rPr>
         <w:t xml:space="preserve"> </w:t>
       </w:r>
+      <w:proofErr w:type="spellStart"/>
       <w:r>
         <w:rPr>
           <w:rFonts w:ascii="Courier New" w:hAnsi="Courier New" w:cs="Courier New"/>
@@ -23299,6 +26444,7 @@
         </w:rPr>
         <w:t>reasCtrl</w:t>
       </w:r>
+      <w:proofErr w:type="spellEnd"/>
       <w:r>
         <w:rPr>
           <w:rFonts w:ascii="Times New Roman" w:hAnsi="Times New Roman" w:cs="Times New Roman"/>
@@ -23427,6 +26573,7 @@
         </w:rPr>
         <w:t xml:space="preserve"> карточки состояния сервера автоматизации </w:t>
       </w:r>
+      <w:proofErr w:type="spellStart"/>
       <w:r>
         <w:rPr>
           <w:rFonts w:ascii="Courier New" w:hAnsi="Courier New" w:cs="Courier New"/>
@@ -23435,6 +26582,7 @@
         </w:rPr>
         <w:t>automationServerCard</w:t>
       </w:r>
+      <w:proofErr w:type="spellEnd"/>
       <w:r>
         <w:rPr>
           <w:rFonts w:ascii="Times New Roman" w:hAnsi="Times New Roman" w:cs="Times New Roman"/>
@@ -23463,6 +26611,7 @@
         </w:rPr>
         <w:t xml:space="preserve">Директива получает данные о сервере автоматизации из контроллера </w:t>
       </w:r>
+      <w:proofErr w:type="spellStart"/>
       <w:r>
         <w:rPr>
           <w:rFonts w:ascii="Courier New" w:hAnsi="Courier New" w:cs="Courier New"/>
@@ -23472,6 +26621,7 @@
         </w:rPr>
         <w:t>dashboardCtrl</w:t>
       </w:r>
+      <w:proofErr w:type="spellEnd"/>
       <w:r>
         <w:rPr>
           <w:rFonts w:ascii="Times New Roman" w:hAnsi="Times New Roman" w:cs="Times New Roman"/>
@@ -23559,6 +26709,7 @@
           <w:szCs w:val="28"/>
         </w:rPr>
       </w:pPr>
+      <w:proofErr w:type="spellStart"/>
       <w:r>
         <w:rPr>
           <w:rFonts w:ascii="Courier New" w:hAnsi="Courier New" w:cs="Courier New"/>
@@ -23567,6 +26718,7 @@
         </w:rPr>
         <w:t>regionName</w:t>
       </w:r>
+      <w:proofErr w:type="spellEnd"/>
       <w:r>
         <w:rPr>
           <w:rFonts w:ascii="Times New Roman" w:hAnsi="Times New Roman" w:cs="Times New Roman"/>
@@ -23606,6 +26758,7 @@
           <w:szCs w:val="28"/>
         </w:rPr>
       </w:pPr>
+      <w:proofErr w:type="spellStart"/>
       <w:r>
         <w:rPr>
           <w:rFonts w:ascii="Courier New" w:hAnsi="Courier New" w:cs="Courier New"/>
@@ -23614,6 +26767,7 @@
         </w:rPr>
         <w:t>timezone</w:t>
       </w:r>
+      <w:proofErr w:type="spellEnd"/>
       <w:r>
         <w:rPr>
           <w:rFonts w:ascii="Times New Roman" w:hAnsi="Times New Roman" w:cs="Times New Roman"/>
@@ -23646,6 +26800,7 @@
           <w:szCs w:val="28"/>
         </w:rPr>
       </w:pPr>
+      <w:proofErr w:type="spellStart"/>
       <w:r>
         <w:rPr>
           <w:rFonts w:ascii="Courier New" w:hAnsi="Courier New" w:cs="Courier New"/>
@@ -23654,6 +26809,7 @@
         </w:rPr>
         <w:t>connection</w:t>
       </w:r>
+      <w:proofErr w:type="spellEnd"/>
       <w:r>
         <w:rPr>
           <w:rFonts w:ascii="Times New Roman" w:hAnsi="Times New Roman" w:cs="Times New Roman"/>
@@ -23773,6 +26929,7 @@
         </w:rPr>
         <w:t xml:space="preserve">3.2.2 Директива для карточки погоды </w:t>
       </w:r>
+      <w:proofErr w:type="spellStart"/>
       <w:r>
         <w:rPr>
           <w:rFonts w:ascii="Courier New" w:hAnsi="Courier New" w:cs="Courier New"/>
@@ -23781,6 +26938,7 @@
         </w:rPr>
         <w:t>weatherCard</w:t>
       </w:r>
+      <w:proofErr w:type="spellEnd"/>
     </w:p>
     <w:p>
       <w:pPr>
@@ -23808,6 +26966,7 @@
         </w:rPr>
         <w:t xml:space="preserve">Контроллер директивы использует сервис </w:t>
       </w:r>
+      <w:proofErr w:type="spellStart"/>
       <w:r>
         <w:rPr>
           <w:rFonts w:ascii="Courier New" w:hAnsi="Courier New" w:cs="Courier New"/>
@@ -23816,6 +26975,7 @@
         </w:rPr>
         <w:t>weatherMap</w:t>
       </w:r>
+      <w:proofErr w:type="spellEnd"/>
       <w:r>
         <w:rPr>
           <w:rFonts w:ascii="Times New Roman" w:hAnsi="Times New Roman" w:cs="Times New Roman"/>
@@ -23977,14 +27137,25 @@
         </w:rPr>
         <w:t xml:space="preserve">давление в </w:t>
       </w:r>
-      <w:r>
-        <w:rPr>
-          <w:rFonts w:ascii="Times New Roman" w:hAnsi="Times New Roman" w:cs="Times New Roman"/>
-          <w:sz w:val="28"/>
-          <w:szCs w:val="28"/>
-          <w:lang w:val="en-US"/>
-        </w:rPr>
-        <w:t>hPa;</w:t>
+      <w:proofErr w:type="spellStart"/>
+      <w:r>
+        <w:rPr>
+          <w:rFonts w:ascii="Times New Roman" w:hAnsi="Times New Roman" w:cs="Times New Roman"/>
+          <w:sz w:val="28"/>
+          <w:szCs w:val="28"/>
+          <w:lang w:val="en-US"/>
+        </w:rPr>
+        <w:t>hPa</w:t>
+      </w:r>
+      <w:proofErr w:type="spellEnd"/>
+      <w:r>
+        <w:rPr>
+          <w:rFonts w:ascii="Times New Roman" w:hAnsi="Times New Roman" w:cs="Times New Roman"/>
+          <w:sz w:val="28"/>
+          <w:szCs w:val="28"/>
+          <w:lang w:val="en-US"/>
+        </w:rPr>
+        <w:t>;</w:t>
       </w:r>
     </w:p>
     <w:p>
@@ -24016,8 +27187,18 @@
           <w:sz w:val="28"/>
           <w:szCs w:val="28"/>
         </w:rPr>
-        <w:t>, в градусах цельсия</w:t>
-      </w:r>
+        <w:t xml:space="preserve">, в градусах </w:t>
+      </w:r>
+      <w:proofErr w:type="spellStart"/>
+      <w:r>
+        <w:rPr>
+          <w:rFonts w:ascii="Times New Roman" w:hAnsi="Times New Roman" w:cs="Times New Roman"/>
+          <w:sz w:val="28"/>
+          <w:szCs w:val="28"/>
+        </w:rPr>
+        <w:t>цельсия</w:t>
+      </w:r>
+      <w:proofErr w:type="spellEnd"/>
       <w:r>
         <w:rPr>
           <w:rFonts w:ascii="Times New Roman" w:hAnsi="Times New Roman" w:cs="Times New Roman"/>
@@ -24042,6 +27223,7 @@
           <w:szCs w:val="28"/>
         </w:rPr>
       </w:pPr>
+      <w:proofErr w:type="spellStart"/>
       <w:r>
         <w:rPr>
           <w:rFonts w:ascii="Courier New" w:hAnsi="Courier New" w:cs="Courier New"/>
@@ -24050,6 +27232,7 @@
         </w:rPr>
         <w:t>description</w:t>
       </w:r>
+      <w:proofErr w:type="spellEnd"/>
       <w:r>
         <w:rPr>
           <w:rFonts w:ascii="Times New Roman" w:hAnsi="Times New Roman" w:cs="Times New Roman"/>
@@ -24091,6 +27274,7 @@
           <w:szCs w:val="28"/>
         </w:rPr>
       </w:pPr>
+      <w:proofErr w:type="spellStart"/>
       <w:r>
         <w:rPr>
           <w:rFonts w:ascii="Courier New" w:hAnsi="Courier New" w:cs="Courier New"/>
@@ -24099,6 +27283,7 @@
         </w:rPr>
         <w:t>icon</w:t>
       </w:r>
+      <w:proofErr w:type="spellEnd"/>
       <w:r>
         <w:rPr>
           <w:rFonts w:ascii="Times New Roman" w:hAnsi="Times New Roman" w:cs="Times New Roman"/>
@@ -24107,6 +27292,7 @@
         </w:rPr>
         <w:t xml:space="preserve">, </w:t>
       </w:r>
+      <w:proofErr w:type="spellStart"/>
       <w:r>
         <w:rPr>
           <w:rFonts w:ascii="Times New Roman" w:hAnsi="Times New Roman" w:cs="Times New Roman"/>
@@ -24116,6 +27302,7 @@
         </w:rPr>
         <w:t>png</w:t>
       </w:r>
+      <w:proofErr w:type="spellEnd"/>
       <w:r>
         <w:rPr>
           <w:rFonts w:ascii="Times New Roman" w:hAnsi="Times New Roman" w:cs="Times New Roman"/>
@@ -24244,6 +27431,7 @@
         </w:rPr>
         <w:t xml:space="preserve"> </w:t>
       </w:r>
+      <w:proofErr w:type="spellStart"/>
       <w:r>
         <w:rPr>
           <w:rFonts w:ascii="Courier New" w:hAnsi="Courier New" w:cs="Courier New"/>
@@ -24253,6 +27441,7 @@
         </w:rPr>
         <w:t>scriptsStatCard</w:t>
       </w:r>
+      <w:proofErr w:type="spellEnd"/>
     </w:p>
     <w:p>
       <w:pPr>
@@ -24273,6 +27462,7 @@
         </w:rPr>
         <w:t xml:space="preserve">Контроллер директивы использует сервис </w:t>
       </w:r>
+      <w:proofErr w:type="spellStart"/>
       <w:r>
         <w:rPr>
           <w:rFonts w:ascii="Courier New" w:hAnsi="Courier New" w:cs="Courier New"/>
@@ -24281,6 +27471,7 @@
         </w:rPr>
         <w:t>scriptsStat</w:t>
       </w:r>
+      <w:proofErr w:type="spellEnd"/>
       <w:r>
         <w:rPr>
           <w:rFonts w:ascii="Courier New" w:hAnsi="Courier New" w:cs="Courier New"/>
@@ -24328,6 +27519,7 @@
           <w:szCs w:val="28"/>
         </w:rPr>
       </w:pPr>
+      <w:proofErr w:type="spellStart"/>
       <w:r>
         <w:rPr>
           <w:rFonts w:ascii="Courier New" w:hAnsi="Courier New" w:cs="Courier New"/>
@@ -24336,6 +27528,7 @@
         </w:rPr>
         <w:t>running</w:t>
       </w:r>
+      <w:proofErr w:type="spellEnd"/>
       <w:r>
         <w:rPr>
           <w:rFonts w:ascii="Times New Roman" w:hAnsi="Times New Roman" w:cs="Times New Roman"/>
@@ -24367,6 +27560,7 @@
           <w:szCs w:val="28"/>
         </w:rPr>
       </w:pPr>
+      <w:proofErr w:type="spellStart"/>
       <w:r>
         <w:rPr>
           <w:rFonts w:ascii="Courier New" w:hAnsi="Courier New" w:cs="Courier New"/>
@@ -24375,6 +27569,7 @@
         </w:rPr>
         <w:t>stopped</w:t>
       </w:r>
+      <w:proofErr w:type="spellEnd"/>
       <w:r>
         <w:rPr>
           <w:rFonts w:ascii="Times New Roman" w:hAnsi="Times New Roman" w:cs="Times New Roman"/>
@@ -24457,7 +27652,6 @@
           <w:rFonts w:ascii="Courier New" w:hAnsi="Courier New" w:cs="Courier New"/>
           <w:sz w:val="28"/>
           <w:szCs w:val="28"/>
-          <w:lang w:val="en-US"/>
         </w:rPr>
       </w:pPr>
       <w:r>
@@ -24492,6 +27686,7 @@
         </w:rPr>
         <w:t xml:space="preserve"> </w:t>
       </w:r>
+      <w:proofErr w:type="spellStart"/>
       <w:r>
         <w:rPr>
           <w:rFonts w:ascii="Courier New" w:hAnsi="Courier New" w:cs="Courier New"/>
@@ -24501,6 +27696,7 @@
         </w:rPr>
         <w:t>devStatCard</w:t>
       </w:r>
+      <w:proofErr w:type="spellEnd"/>
     </w:p>
     <w:p>
       <w:pPr>
@@ -24517,7 +27713,6 @@
           <w:rFonts w:ascii="Times New Roman" w:hAnsi="Times New Roman" w:cs="Times New Roman"/>
           <w:sz w:val="28"/>
           <w:szCs w:val="28"/>
-          <w:lang w:val="en-US"/>
         </w:rPr>
         <w:tab/>
       </w:r>
@@ -24529,6 +27724,7 @@
         </w:rPr>
         <w:t xml:space="preserve">Контроллер директивы использует сервис </w:t>
       </w:r>
+      <w:proofErr w:type="spellStart"/>
       <w:r>
         <w:rPr>
           <w:rFonts w:ascii="Courier New" w:hAnsi="Courier New" w:cs="Courier New"/>
@@ -24537,6 +27733,7 @@
         </w:rPr>
         <w:t>deviceInfo</w:t>
       </w:r>
+      <w:proofErr w:type="spellEnd"/>
       <w:r>
         <w:rPr>
           <w:rFonts w:ascii="Times New Roman" w:hAnsi="Times New Roman" w:cs="Times New Roman"/>
@@ -24611,7 +27808,6 @@
           <w:rFonts w:ascii="Times New Roman" w:hAnsi="Times New Roman" w:cs="Times New Roman"/>
           <w:sz w:val="28"/>
           <w:szCs w:val="28"/>
-          <w:lang w:val="en-US"/>
         </w:rPr>
       </w:pPr>
     </w:p>
@@ -24726,7 +27922,6 @@
           <w:rFonts w:ascii="Times New Roman" w:hAnsi="Times New Roman" w:cs="Times New Roman"/>
           <w:sz w:val="28"/>
           <w:szCs w:val="28"/>
-          <w:lang w:val="en-US"/>
         </w:rPr>
         <w:tab/>
         <w:t>3.3.1</w:t>
@@ -24739,6 +27934,7 @@
         </w:rPr>
         <w:t xml:space="preserve"> Директива </w:t>
       </w:r>
+      <w:proofErr w:type="spellStart"/>
       <w:r>
         <w:rPr>
           <w:rFonts w:ascii="Courier New" w:hAnsi="Courier New" w:cs="Courier New"/>
@@ -24747,6 +27943,7 @@
         </w:rPr>
         <w:t>notificationDrawer</w:t>
       </w:r>
+      <w:proofErr w:type="spellEnd"/>
     </w:p>
     <w:p>
       <w:pPr>
@@ -24774,6 +27971,7 @@
         </w:rPr>
         <w:t xml:space="preserve">Контроллер директивы использует сервис </w:t>
       </w:r>
+      <w:proofErr w:type="spellStart"/>
       <w:r>
         <w:rPr>
           <w:rFonts w:ascii="Courier New" w:hAnsi="Courier New" w:cs="Courier New"/>
@@ -24782,6 +27980,7 @@
         </w:rPr>
         <w:t>Notif</w:t>
       </w:r>
+      <w:proofErr w:type="spellEnd"/>
       <w:r>
         <w:rPr>
           <w:rFonts w:ascii="Times New Roman" w:hAnsi="Times New Roman" w:cs="Times New Roman"/>
@@ -24790,6 +27989,7 @@
         </w:rPr>
         <w:t xml:space="preserve"> для управления сообщениями. </w:t>
       </w:r>
+      <w:proofErr w:type="spellStart"/>
       <w:r>
         <w:rPr>
           <w:rFonts w:ascii="Courier New" w:hAnsi="Courier New" w:cs="Courier New"/>
@@ -24798,6 +27998,7 @@
         </w:rPr>
         <w:t>Notif</w:t>
       </w:r>
+      <w:proofErr w:type="spellEnd"/>
       <w:r>
         <w:rPr>
           <w:rFonts w:ascii="Courier New" w:hAnsi="Courier New" w:cs="Courier New"/>
@@ -24838,6 +28039,7 @@
         </w:rPr>
         <w:t xml:space="preserve"> </w:t>
       </w:r>
+      <w:proofErr w:type="spellStart"/>
       <w:r>
         <w:rPr>
           <w:rFonts w:ascii="Courier New" w:hAnsi="Courier New" w:cs="Courier New"/>
@@ -24846,6 +28048,7 @@
         </w:rPr>
         <w:t>notificationAccordion</w:t>
       </w:r>
+      <w:proofErr w:type="spellEnd"/>
       <w:r>
         <w:rPr>
           <w:rFonts w:ascii="Times New Roman" w:hAnsi="Times New Roman" w:cs="Times New Roman"/>
@@ -24914,7 +28117,6 @@
           <w:rFonts w:ascii="Times New Roman" w:hAnsi="Times New Roman" w:cs="Times New Roman"/>
           <w:sz w:val="28"/>
           <w:szCs w:val="28"/>
-          <w:lang w:val="en-US"/>
         </w:rPr>
         <w:t xml:space="preserve">3.2 </w:t>
       </w:r>
@@ -24926,6 +28128,7 @@
         </w:rPr>
         <w:t xml:space="preserve">Директива </w:t>
       </w:r>
+      <w:proofErr w:type="spellStart"/>
       <w:r>
         <w:rPr>
           <w:rFonts w:ascii="Courier New" w:hAnsi="Courier New" w:cs="Courier New"/>
@@ -24934,6 +28137,7 @@
         </w:rPr>
         <w:t>notificationAccordion</w:t>
       </w:r>
+      <w:proofErr w:type="spellEnd"/>
       <w:r>
         <w:rPr>
           <w:rFonts w:ascii="Courier New" w:hAnsi="Courier New" w:cs="Courier New"/>
@@ -25010,7 +28214,16 @@
           <w:sz w:val="28"/>
           <w:szCs w:val="28"/>
         </w:rPr>
-        <w:t xml:space="preserve"> или  </w:t>
+        <w:t xml:space="preserve"> </w:t>
+      </w:r>
+      <w:proofErr w:type="gramStart"/>
+      <w:r>
+        <w:rPr>
+          <w:rFonts w:ascii="Times New Roman" w:hAnsi="Times New Roman" w:cs="Times New Roman"/>
+          <w:sz w:val="28"/>
+          <w:szCs w:val="28"/>
+        </w:rPr>
+        <w:t xml:space="preserve">или  </w:t>
       </w:r>
       <w:r>
         <w:rPr>
@@ -25021,6 +28234,7 @@
         </w:rPr>
         <w:t>automation</w:t>
       </w:r>
+      <w:proofErr w:type="gramEnd"/>
       <w:r>
         <w:rPr>
           <w:rFonts w:ascii="Courier New" w:hAnsi="Courier New" w:cs="Courier New"/>
@@ -25089,7 +28303,6 @@
           <w:rFonts w:ascii="Times New Roman" w:hAnsi="Times New Roman" w:cs="Times New Roman"/>
           <w:sz w:val="28"/>
           <w:szCs w:val="28"/>
-          <w:lang w:val="en-US"/>
         </w:rPr>
         <w:t xml:space="preserve">3.3.3 </w:t>
       </w:r>
@@ -25101,6 +28314,7 @@
         </w:rPr>
         <w:t xml:space="preserve">Директива </w:t>
       </w:r>
+      <w:proofErr w:type="spellStart"/>
       <w:r>
         <w:rPr>
           <w:rFonts w:ascii="Courier New" w:hAnsi="Courier New" w:cs="Courier New"/>
@@ -25109,6 +28323,7 @@
         </w:rPr>
         <w:t>notificationItem</w:t>
       </w:r>
+      <w:proofErr w:type="spellEnd"/>
     </w:p>
     <w:p>
       <w:pPr>
@@ -25144,13 +28359,23 @@
           <w:szCs w:val="28"/>
         </w:rPr>
       </w:pPr>
+      <w:proofErr w:type="spellStart"/>
       <w:r>
         <w:rPr>
           <w:rFonts w:ascii="Courier New" w:hAnsi="Courier New" w:cs="Courier New"/>
           <w:sz w:val="28"/>
           <w:szCs w:val="28"/>
         </w:rPr>
-        <w:t xml:space="preserve">createdAt </w:t>
+        <w:t>createdAt</w:t>
+      </w:r>
+      <w:proofErr w:type="spellEnd"/>
+      <w:r>
+        <w:rPr>
+          <w:rFonts w:ascii="Courier New" w:hAnsi="Courier New" w:cs="Courier New"/>
+          <w:sz w:val="28"/>
+          <w:szCs w:val="28"/>
+        </w:rPr>
+        <w:t xml:space="preserve"> </w:t>
       </w:r>
       <w:r>
         <w:rPr>
@@ -25216,6 +28441,7 @@
           <w:szCs w:val="28"/>
         </w:rPr>
       </w:pPr>
+      <w:proofErr w:type="spellStart"/>
       <w:r>
         <w:rPr>
           <w:rFonts w:ascii="Courier New" w:hAnsi="Courier New" w:cs="Courier New"/>
@@ -25224,61 +28450,30 @@
         </w:rPr>
         <w:t>createdAt</w:t>
       </w:r>
-      <w:r>
-        <w:rPr>
-          <w:rFonts w:ascii="Times New Roman" w:hAnsi="Times New Roman" w:cs="Times New Roman"/>
-          <w:sz w:val="28"/>
-          <w:szCs w:val="28"/>
-        </w:rPr>
-        <w:t xml:space="preserve"> по </w:t>
-      </w:r>
-      <w:r>
-        <w:rPr>
-          <w:rFonts w:ascii="Times New Roman" w:hAnsi="Times New Roman" w:cs="Times New Roman"/>
-          <w:sz w:val="28"/>
-          <w:szCs w:val="28"/>
-        </w:rPr>
-        <w:t>времени</w:t>
-      </w:r>
-      <w:r>
-        <w:rPr>
-          <w:rFonts w:ascii="Times New Roman" w:hAnsi="Times New Roman" w:cs="Times New Roman"/>
-          <w:sz w:val="28"/>
-          <w:szCs w:val="28"/>
-        </w:rPr>
-        <w:t xml:space="preserve"> </w:t>
-      </w:r>
-      <w:r>
-        <w:rPr>
-          <w:rFonts w:ascii="Times New Roman" w:hAnsi="Times New Roman" w:cs="Times New Roman"/>
-          <w:sz w:val="28"/>
-          <w:szCs w:val="28"/>
-        </w:rPr>
-        <w:t>–</w:t>
-      </w:r>
-      <w:r>
-        <w:rPr>
-          <w:rFonts w:ascii="Times New Roman" w:hAnsi="Times New Roman" w:cs="Times New Roman"/>
-          <w:sz w:val="28"/>
-          <w:szCs w:val="28"/>
-        </w:rPr>
-        <w:t xml:space="preserve"> </w:t>
-      </w:r>
-      <w:r>
-        <w:rPr>
-          <w:rFonts w:ascii="Times New Roman" w:hAnsi="Times New Roman" w:cs="Times New Roman"/>
-          <w:sz w:val="28"/>
-          <w:szCs w:val="28"/>
-        </w:rPr>
-        <w:t xml:space="preserve">время </w:t>
-      </w:r>
-      <w:r>
-        <w:rPr>
-          <w:rFonts w:ascii="Times New Roman" w:hAnsi="Times New Roman" w:cs="Times New Roman"/>
-          <w:sz w:val="28"/>
-          <w:szCs w:val="28"/>
-        </w:rPr>
-        <w:t>создания сообщения</w:t>
+      <w:proofErr w:type="spellEnd"/>
+      <w:r>
+        <w:rPr>
+          <w:rFonts w:ascii="Times New Roman" w:hAnsi="Times New Roman" w:cs="Times New Roman"/>
+          <w:sz w:val="28"/>
+          <w:szCs w:val="28"/>
+        </w:rPr>
+        <w:t xml:space="preserve"> по времени –</w:t>
+      </w:r>
+      <w:r>
+        <w:rPr>
+          <w:rFonts w:ascii="Times New Roman" w:hAnsi="Times New Roman" w:cs="Times New Roman"/>
+          <w:sz w:val="28"/>
+          <w:szCs w:val="28"/>
+        </w:rPr>
+        <w:t xml:space="preserve"> </w:t>
+      </w:r>
+      <w:r>
+        <w:rPr>
+          <w:rFonts w:ascii="Times New Roman" w:hAnsi="Times New Roman" w:cs="Times New Roman"/>
+          <w:sz w:val="28"/>
+          <w:szCs w:val="28"/>
+        </w:rPr>
+        <w:t>время создания сообщения</w:t>
       </w:r>
       <w:r>
         <w:rPr>
@@ -25303,6 +28498,7 @@
           <w:szCs w:val="28"/>
         </w:rPr>
       </w:pPr>
+      <w:proofErr w:type="spellStart"/>
       <w:r>
         <w:rPr>
           <w:rFonts w:ascii="Courier New" w:hAnsi="Courier New" w:cs="Courier New"/>
@@ -25311,6 +28507,7 @@
         </w:rPr>
         <w:t>details</w:t>
       </w:r>
+      <w:proofErr w:type="spellEnd"/>
       <w:r>
         <w:rPr>
           <w:rFonts w:ascii="Times New Roman" w:hAnsi="Times New Roman" w:cs="Times New Roman"/>
@@ -25483,7 +28680,6 @@
           <w:rFonts w:ascii="Times New Roman" w:hAnsi="Times New Roman" w:cs="Times New Roman"/>
           <w:sz w:val="28"/>
           <w:szCs w:val="28"/>
-          <w:lang w:val="en-US"/>
         </w:rPr>
         <w:t xml:space="preserve">3.4.1 </w:t>
       </w:r>
@@ -25495,6 +28691,7 @@
         </w:rPr>
         <w:t xml:space="preserve">Директива </w:t>
       </w:r>
+      <w:proofErr w:type="spellStart"/>
       <w:r>
         <w:rPr>
           <w:rFonts w:ascii="Courier New" w:hAnsi="Courier New" w:cs="Courier New"/>
@@ -25503,6 +28700,7 @@
         </w:rPr>
         <w:t>areaCard</w:t>
       </w:r>
+      <w:proofErr w:type="spellEnd"/>
     </w:p>
     <w:p>
       <w:pPr>
@@ -25597,6 +28795,7 @@
         </w:rPr>
         <w:t xml:space="preserve"> и принимает от контроллера </w:t>
       </w:r>
+      <w:proofErr w:type="spellStart"/>
       <w:r>
         <w:rPr>
           <w:rFonts w:ascii="Courier New" w:hAnsi="Courier New" w:cs="Courier New"/>
@@ -25606,6 +28805,7 @@
         </w:rPr>
         <w:t>areasCtrl</w:t>
       </w:r>
+      <w:proofErr w:type="spellEnd"/>
       <w:r>
         <w:rPr>
           <w:rFonts w:ascii="Times New Roman" w:hAnsi="Times New Roman" w:cs="Times New Roman"/>
@@ -25766,6 +28966,7 @@
         </w:rPr>
         <w:t xml:space="preserve">Директива </w:t>
       </w:r>
+      <w:proofErr w:type="spellStart"/>
       <w:r>
         <w:rPr>
           <w:rFonts w:ascii="Courier New" w:hAnsi="Courier New" w:cs="Courier New"/>
@@ -25774,6 +28975,7 @@
         </w:rPr>
         <w:t>areaDeviceItem</w:t>
       </w:r>
+      <w:proofErr w:type="spellEnd"/>
       <w:r>
         <w:rPr>
           <w:rFonts w:ascii="Times New Roman" w:hAnsi="Times New Roman" w:cs="Times New Roman"/>
@@ -25915,23 +29117,7 @@
           <w:sz w:val="28"/>
           <w:szCs w:val="28"/>
         </w:rPr>
-        <w:t xml:space="preserve"> Вид </w:t>
-      </w:r>
-      <w:r>
-        <w:rPr>
-          <w:rFonts w:ascii="Times New Roman" w:hAnsi="Times New Roman" w:cs="Times New Roman"/>
-          <w:sz w:val="28"/>
-          <w:szCs w:val="28"/>
-        </w:rPr>
-        <w:t>устройства</w:t>
-      </w:r>
-      <w:r>
-        <w:rPr>
-          <w:rFonts w:ascii="Times New Roman" w:hAnsi="Times New Roman" w:cs="Times New Roman"/>
-          <w:sz w:val="28"/>
-          <w:szCs w:val="28"/>
-        </w:rPr>
-        <w:t xml:space="preserve"> содержит </w:t>
+        <w:t xml:space="preserve"> Вид устройства содержит </w:t>
       </w:r>
       <w:r>
         <w:rPr>
@@ -25972,6 +29158,7 @@
           <w:szCs w:val="28"/>
         </w:rPr>
       </w:pPr>
+      <w:proofErr w:type="spellStart"/>
       <w:r>
         <w:rPr>
           <w:rFonts w:ascii="Courier New" w:hAnsi="Courier New" w:cs="Courier New"/>
@@ -25980,17 +29167,41 @@
         </w:rPr>
         <w:t>dimmerControl</w:t>
       </w:r>
-      <w:r>
-        <w:rPr>
-          <w:rFonts w:ascii="Times New Roman" w:hAnsi="Times New Roman" w:cs="Times New Roman"/>
-          <w:sz w:val="28"/>
-          <w:szCs w:val="28"/>
-          <w:lang w:val="en-US"/>
+      <w:proofErr w:type="spellEnd"/>
+      <w:r>
+        <w:rPr>
+          <w:rFonts w:ascii="Times New Roman" w:hAnsi="Times New Roman" w:cs="Times New Roman"/>
+          <w:sz w:val="28"/>
+          <w:szCs w:val="28"/>
+        </w:rPr>
+        <w:t>,</w:t>
+      </w:r>
+      <w:r>
+        <w:rPr>
+          <w:rFonts w:ascii="Times New Roman" w:hAnsi="Times New Roman" w:cs="Times New Roman"/>
+          <w:sz w:val="28"/>
+          <w:szCs w:val="28"/>
+        </w:rPr>
+        <w:t xml:space="preserve"> представляет элемент управления </w:t>
+      </w:r>
+      <w:proofErr w:type="spellStart"/>
+      <w:r>
+        <w:rPr>
+          <w:rFonts w:ascii="Times New Roman" w:hAnsi="Times New Roman" w:cs="Times New Roman"/>
+          <w:sz w:val="28"/>
+          <w:szCs w:val="28"/>
+        </w:rPr>
+        <w:t>диммер</w:t>
+      </w:r>
+      <w:proofErr w:type="spellEnd"/>
+      <w:r>
+        <w:rPr>
+          <w:rFonts w:ascii="Times New Roman" w:hAnsi="Times New Roman" w:cs="Times New Roman"/>
+          <w:sz w:val="28"/>
+          <w:szCs w:val="28"/>
         </w:rPr>
         <w:t>;</w:t>
       </w:r>
-      <w:bookmarkStart w:id="8" w:name="_GoBack"/>
-      <w:bookmarkEnd w:id="8"/>
     </w:p>
     <w:p>
       <w:pPr>
@@ -26006,6 +29217,7 @@
           <w:szCs w:val="28"/>
         </w:rPr>
       </w:pPr>
+      <w:proofErr w:type="spellStart"/>
       <w:r>
         <w:rPr>
           <w:rFonts w:ascii="Courier New" w:hAnsi="Courier New" w:cs="Courier New"/>
@@ -26014,12 +29226,36 @@
         </w:rPr>
         <w:t>numValueControl</w:t>
       </w:r>
-      <w:r>
-        <w:rPr>
-          <w:rFonts w:ascii="Times New Roman" w:hAnsi="Times New Roman" w:cs="Times New Roman"/>
-          <w:sz w:val="28"/>
-          <w:szCs w:val="28"/>
-          <w:lang w:val="en-US"/>
+      <w:proofErr w:type="spellEnd"/>
+      <w:r>
+        <w:rPr>
+          <w:rFonts w:ascii="Times New Roman" w:hAnsi="Times New Roman" w:cs="Times New Roman"/>
+          <w:sz w:val="28"/>
+          <w:szCs w:val="28"/>
+        </w:rPr>
+        <w:t>,</w:t>
+      </w:r>
+      <w:r>
+        <w:rPr>
+          <w:rFonts w:ascii="Times New Roman" w:hAnsi="Times New Roman" w:cs="Times New Roman"/>
+          <w:sz w:val="28"/>
+          <w:szCs w:val="28"/>
+        </w:rPr>
+        <w:t xml:space="preserve"> </w:t>
+      </w:r>
+      <w:r>
+        <w:rPr>
+          <w:rFonts w:ascii="Times New Roman" w:hAnsi="Times New Roman" w:cs="Times New Roman"/>
+          <w:sz w:val="28"/>
+          <w:szCs w:val="28"/>
+        </w:rPr>
+        <w:t>представляет отображение цифрового значения</w:t>
+      </w:r>
+      <w:r>
+        <w:rPr>
+          <w:rFonts w:ascii="Times New Roman" w:hAnsi="Times New Roman" w:cs="Times New Roman"/>
+          <w:sz w:val="28"/>
+          <w:szCs w:val="28"/>
         </w:rPr>
         <w:t>;</w:t>
       </w:r>
@@ -26038,6 +29274,7 @@
           <w:szCs w:val="28"/>
         </w:rPr>
       </w:pPr>
+      <w:proofErr w:type="spellStart"/>
       <w:r>
         <w:rPr>
           <w:rFonts w:ascii="Courier New" w:hAnsi="Courier New" w:cs="Courier New"/>
@@ -26046,6 +29283,52 @@
         </w:rPr>
         <w:t>switchStateControl</w:t>
       </w:r>
+      <w:proofErr w:type="spellEnd"/>
+      <w:r>
+        <w:rPr>
+          <w:rFonts w:ascii="Times New Roman" w:hAnsi="Times New Roman" w:cs="Times New Roman"/>
+          <w:sz w:val="28"/>
+          <w:szCs w:val="28"/>
+          <w:lang w:val="en-US"/>
+        </w:rPr>
+        <w:t>,</w:t>
+      </w:r>
+      <w:r>
+        <w:rPr>
+          <w:rFonts w:ascii="Times New Roman" w:hAnsi="Times New Roman" w:cs="Times New Roman"/>
+          <w:sz w:val="28"/>
+          <w:szCs w:val="28"/>
+          <w:lang w:val="en-US"/>
+        </w:rPr>
+        <w:t xml:space="preserve"> </w:t>
+      </w:r>
+      <w:r>
+        <w:rPr>
+          <w:rFonts w:ascii="Times New Roman" w:hAnsi="Times New Roman" w:cs="Times New Roman"/>
+          <w:sz w:val="28"/>
+          <w:szCs w:val="28"/>
+        </w:rPr>
+        <w:t>элемент</w:t>
+      </w:r>
+      <w:r>
+        <w:rPr>
+          <w:rFonts w:ascii="Times New Roman" w:hAnsi="Times New Roman" w:cs="Times New Roman"/>
+          <w:sz w:val="28"/>
+          <w:szCs w:val="28"/>
+          <w:lang w:val="en-US"/>
+        </w:rPr>
+        <w:t xml:space="preserve"> </w:t>
+      </w:r>
+      <w:proofErr w:type="spellStart"/>
+      <w:r>
+        <w:rPr>
+          <w:rFonts w:ascii="Times New Roman" w:hAnsi="Times New Roman" w:cs="Times New Roman"/>
+          <w:sz w:val="28"/>
+          <w:szCs w:val="28"/>
+        </w:rPr>
+        <w:t>мультипереключатель</w:t>
+      </w:r>
+      <w:proofErr w:type="spellEnd"/>
       <w:r>
         <w:rPr>
           <w:rFonts w:ascii="Times New Roman" w:hAnsi="Times New Roman" w:cs="Times New Roman"/>
@@ -26070,6 +29353,7 @@
           <w:szCs w:val="28"/>
         </w:rPr>
       </w:pPr>
+      <w:proofErr w:type="spellStart"/>
       <w:r>
         <w:rPr>
           <w:rFonts w:ascii="Courier New" w:hAnsi="Courier New" w:cs="Courier New"/>
@@ -26077,6 +29361,32 @@
           <w:szCs w:val="28"/>
         </w:rPr>
         <w:t>symValueControl</w:t>
+      </w:r>
+      <w:proofErr w:type="spellEnd"/>
+      <w:r>
+        <w:rPr>
+          <w:rFonts w:ascii="Times New Roman" w:hAnsi="Times New Roman" w:cs="Times New Roman"/>
+          <w:sz w:val="28"/>
+          <w:szCs w:val="28"/>
+        </w:rPr>
+        <w:t>,</w:t>
+      </w:r>
+      <w:r>
+        <w:rPr>
+          <w:rFonts w:ascii="Times New Roman" w:hAnsi="Times New Roman" w:cs="Times New Roman"/>
+          <w:sz w:val="28"/>
+          <w:szCs w:val="28"/>
+          <w:lang w:val="en-US"/>
+        </w:rPr>
+        <w:t xml:space="preserve"> </w:t>
+      </w:r>
+      <w:r>
+        <w:rPr>
+          <w:rFonts w:ascii="Times New Roman" w:hAnsi="Times New Roman" w:cs="Times New Roman"/>
+          <w:sz w:val="28"/>
+          <w:szCs w:val="28"/>
+        </w:rPr>
+        <w:t>отображает символьное значение</w:t>
       </w:r>
       <w:r>
         <w:rPr>
@@ -26102,6 +29412,7 @@
           <w:szCs w:val="28"/>
         </w:rPr>
       </w:pPr>
+      <w:proofErr w:type="spellStart"/>
       <w:r>
         <w:rPr>
           <w:rFonts w:ascii="Courier New" w:hAnsi="Courier New" w:cs="Courier New"/>
@@ -26110,6 +29421,15 @@
         </w:rPr>
         <w:t>toggleControl</w:t>
       </w:r>
+      <w:proofErr w:type="spellEnd"/>
+      <w:r>
+        <w:rPr>
+          <w:rFonts w:ascii="Times New Roman" w:hAnsi="Times New Roman" w:cs="Times New Roman"/>
+          <w:sz w:val="28"/>
+          <w:szCs w:val="28"/>
+        </w:rPr>
+        <w:t>, элемент переключатель</w:t>
+      </w:r>
       <w:r>
         <w:rPr>
           <w:rFonts w:ascii="Times New Roman" w:hAnsi="Times New Roman" w:cs="Times New Roman"/>
@@ -26119,6 +29439,19 @@
         </w:rPr>
         <w:t>;</w:t>
       </w:r>
+    </w:p>
+    <w:p>
+      <w:pPr>
+        <w:pStyle w:val="a3"/>
+        <w:jc w:val="both"/>
+        <w:rPr>
+          <w:rFonts w:ascii="Courier New" w:hAnsi="Courier New" w:cs="Courier New"/>
+          <w:sz w:val="28"/>
+          <w:szCs w:val="28"/>
+        </w:rPr>
+      </w:pPr>
+      <w:bookmarkStart w:id="8" w:name="_GoBack"/>
+      <w:bookmarkEnd w:id="8"/>
     </w:p>
     <w:p>
       <w:pPr>
@@ -26511,6 +29844,7 @@
         </w:rPr>
         <w:t xml:space="preserve"> </w:t>
       </w:r>
+      <w:proofErr w:type="gramStart"/>
       <w:r>
         <w:rPr>
           <w:rFonts w:ascii="Times New Roman" w:hAnsi="Times New Roman" w:cs="Times New Roman"/>
@@ -26543,22 +29877,33 @@
         </w:rPr>
         <w:t>С.</w:t>
       </w:r>
-      <w:r>
-        <w:rPr>
-          <w:rFonts w:ascii="Times New Roman" w:hAnsi="Times New Roman" w:cs="Times New Roman"/>
-          <w:sz w:val="28"/>
-          <w:szCs w:val="28"/>
-        </w:rPr>
-        <w:t xml:space="preserve"> </w:t>
-      </w:r>
-      <w:r>
-        <w:rPr>
-          <w:rFonts w:ascii="Times New Roman" w:hAnsi="Times New Roman" w:cs="Times New Roman"/>
-          <w:sz w:val="28"/>
-          <w:szCs w:val="28"/>
-        </w:rPr>
-        <w:t>Руби, Д. Томас, Д. Хэнссон</w:t>
-      </w:r>
+      <w:proofErr w:type="gramEnd"/>
+      <w:r>
+        <w:rPr>
+          <w:rFonts w:ascii="Times New Roman" w:hAnsi="Times New Roman" w:cs="Times New Roman"/>
+          <w:sz w:val="28"/>
+          <w:szCs w:val="28"/>
+        </w:rPr>
+        <w:t xml:space="preserve"> </w:t>
+      </w:r>
+      <w:r>
+        <w:rPr>
+          <w:rFonts w:ascii="Times New Roman" w:hAnsi="Times New Roman" w:cs="Times New Roman"/>
+          <w:sz w:val="28"/>
+          <w:szCs w:val="28"/>
+        </w:rPr>
+        <w:t xml:space="preserve">Руби, Д. Томас, Д. </w:t>
+      </w:r>
+      <w:proofErr w:type="spellStart"/>
+      <w:r>
+        <w:rPr>
+          <w:rFonts w:ascii="Times New Roman" w:hAnsi="Times New Roman" w:cs="Times New Roman"/>
+          <w:sz w:val="28"/>
+          <w:szCs w:val="28"/>
+        </w:rPr>
+        <w:t>Хэнссон</w:t>
+      </w:r>
+      <w:proofErr w:type="spellEnd"/>
       <w:r>
         <w:rPr>
           <w:rFonts w:ascii="Times New Roman" w:hAnsi="Times New Roman" w:cs="Times New Roman"/>
@@ -26589,7 +29934,25 @@
           <w:sz w:val="28"/>
           <w:szCs w:val="28"/>
         </w:rPr>
-        <w:t xml:space="preserve"> СПб.: Питер,2012.</w:t>
+        <w:t xml:space="preserve"> </w:t>
+      </w:r>
+      <w:proofErr w:type="gramStart"/>
+      <w:r>
+        <w:rPr>
+          <w:rFonts w:ascii="Times New Roman" w:hAnsi="Times New Roman" w:cs="Times New Roman"/>
+          <w:sz w:val="28"/>
+          <w:szCs w:val="28"/>
+        </w:rPr>
+        <w:t>СПб.:</w:t>
+      </w:r>
+      <w:proofErr w:type="gramEnd"/>
+      <w:r>
+        <w:rPr>
+          <w:rFonts w:ascii="Times New Roman" w:hAnsi="Times New Roman" w:cs="Times New Roman"/>
+          <w:sz w:val="28"/>
+          <w:szCs w:val="28"/>
+        </w:rPr>
+        <w:t xml:space="preserve"> Питер,2012.</w:t>
       </w:r>
       <w:r>
         <w:rPr>
@@ -26975,6 +30338,7 @@
         </w:rPr>
         <w:t>://</w:t>
       </w:r>
+      <w:proofErr w:type="spellStart"/>
       <w:r>
         <w:rPr>
           <w:rFonts w:ascii="Times New Roman" w:hAnsi="Times New Roman" w:cs="Times New Roman"/>
@@ -26984,6 +30348,7 @@
         </w:rPr>
         <w:t>railstutorial</w:t>
       </w:r>
+      <w:proofErr w:type="spellEnd"/>
       <w:r>
         <w:rPr>
           <w:rFonts w:ascii="Times New Roman" w:hAnsi="Times New Roman" w:cs="Times New Roman"/>
@@ -26992,6 +30357,7 @@
         </w:rPr>
         <w:t>.</w:t>
       </w:r>
+      <w:proofErr w:type="spellStart"/>
       <w:r>
         <w:rPr>
           <w:rFonts w:ascii="Times New Roman" w:hAnsi="Times New Roman" w:cs="Times New Roman"/>
@@ -27001,6 +30367,7 @@
         </w:rPr>
         <w:t>ru</w:t>
       </w:r>
+      <w:proofErr w:type="spellEnd"/>
       <w:r>
         <w:rPr>
           <w:rFonts w:ascii="Times New Roman" w:hAnsi="Times New Roman" w:cs="Times New Roman"/>
@@ -27187,6 +30554,7 @@
         </w:rPr>
         <w:t>.</w:t>
       </w:r>
+      <w:proofErr w:type="spellStart"/>
       <w:r>
         <w:rPr>
           <w:rFonts w:ascii="Times New Roman" w:hAnsi="Times New Roman" w:cs="Times New Roman"/>
@@ -27196,6 +30564,7 @@
         </w:rPr>
         <w:t>rubyonrails</w:t>
       </w:r>
+      <w:proofErr w:type="spellEnd"/>
       <w:r>
         <w:rPr>
           <w:rFonts w:ascii="Times New Roman" w:hAnsi="Times New Roman" w:cs="Times New Roman"/>
@@ -27259,7 +30628,47 @@
           <w:szCs w:val="28"/>
           <w:lang w:val="en-US"/>
         </w:rPr>
-        <w:t xml:space="preserve">] Coperland D. Powerful, Effective, and Efficient Full-Stack Web Development / D. Coperland. </w:t>
+        <w:t xml:space="preserve">] </w:t>
+      </w:r>
+      <w:proofErr w:type="spellStart"/>
+      <w:r>
+        <w:rPr>
+          <w:rFonts w:ascii="Times New Roman" w:hAnsi="Times New Roman" w:cs="Times New Roman"/>
+          <w:sz w:val="28"/>
+          <w:szCs w:val="28"/>
+          <w:lang w:val="en-US"/>
+        </w:rPr>
+        <w:t>Coperland</w:t>
+      </w:r>
+      <w:proofErr w:type="spellEnd"/>
+      <w:r>
+        <w:rPr>
+          <w:rFonts w:ascii="Times New Roman" w:hAnsi="Times New Roman" w:cs="Times New Roman"/>
+          <w:sz w:val="28"/>
+          <w:szCs w:val="28"/>
+          <w:lang w:val="en-US"/>
+        </w:rPr>
+        <w:t xml:space="preserve"> D. Powerful, Effective, and Efficient Full-Stack Web Development / D. </w:t>
+      </w:r>
+      <w:proofErr w:type="spellStart"/>
+      <w:r>
+        <w:rPr>
+          <w:rFonts w:ascii="Times New Roman" w:hAnsi="Times New Roman" w:cs="Times New Roman"/>
+          <w:sz w:val="28"/>
+          <w:szCs w:val="28"/>
+          <w:lang w:val="en-US"/>
+        </w:rPr>
+        <w:t>Coperland</w:t>
+      </w:r>
+      <w:proofErr w:type="spellEnd"/>
+      <w:r>
+        <w:rPr>
+          <w:rFonts w:ascii="Times New Roman" w:hAnsi="Times New Roman" w:cs="Times New Roman"/>
+          <w:sz w:val="28"/>
+          <w:szCs w:val="28"/>
+          <w:lang w:val="en-US"/>
+        </w:rPr>
+        <w:t xml:space="preserve">. </w:t>
       </w:r>
       <w:r>
         <w:rPr>
@@ -27328,32 +30737,54 @@
         </w:rPr>
         <w:t xml:space="preserve"> </w:t>
       </w:r>
-      <w:r>
-        <w:rPr>
-          <w:rFonts w:ascii="Times New Roman" w:hAnsi="Times New Roman" w:cs="Times New Roman"/>
-          <w:sz w:val="28"/>
-          <w:szCs w:val="28"/>
-          <w:lang w:val="en-US"/>
-        </w:rPr>
-        <w:t>Coperland D. Powerful, Effective, and Efficient Full-Stack Web Development Second Edition / D.</w:t>
-      </w:r>
-      <w:r>
-        <w:rPr>
-          <w:rFonts w:ascii="Times New Roman" w:hAnsi="Times New Roman" w:cs="Times New Roman"/>
-          <w:sz w:val="28"/>
-          <w:szCs w:val="28"/>
-          <w:lang w:val="en-US"/>
-        </w:rPr>
-        <w:t xml:space="preserve"> </w:t>
-      </w:r>
-      <w:r>
-        <w:rPr>
-          <w:rFonts w:ascii="Times New Roman" w:hAnsi="Times New Roman" w:cs="Times New Roman"/>
-          <w:sz w:val="28"/>
-          <w:szCs w:val="28"/>
-          <w:lang w:val="en-US"/>
-        </w:rPr>
-        <w:t xml:space="preserve">Coperland. </w:t>
+      <w:proofErr w:type="spellStart"/>
+      <w:r>
+        <w:rPr>
+          <w:rFonts w:ascii="Times New Roman" w:hAnsi="Times New Roman" w:cs="Times New Roman"/>
+          <w:sz w:val="28"/>
+          <w:szCs w:val="28"/>
+          <w:lang w:val="en-US"/>
+        </w:rPr>
+        <w:t>Coperland</w:t>
+      </w:r>
+      <w:proofErr w:type="spellEnd"/>
+      <w:r>
+        <w:rPr>
+          <w:rFonts w:ascii="Times New Roman" w:hAnsi="Times New Roman" w:cs="Times New Roman"/>
+          <w:sz w:val="28"/>
+          <w:szCs w:val="28"/>
+          <w:lang w:val="en-US"/>
+        </w:rPr>
+        <w:t xml:space="preserve"> D. Powerful, Effective, and Efficient Full-Stack Web Development Second Edition / D.</w:t>
+      </w:r>
+      <w:r>
+        <w:rPr>
+          <w:rFonts w:ascii="Times New Roman" w:hAnsi="Times New Roman" w:cs="Times New Roman"/>
+          <w:sz w:val="28"/>
+          <w:szCs w:val="28"/>
+          <w:lang w:val="en-US"/>
+        </w:rPr>
+        <w:t xml:space="preserve"> </w:t>
+      </w:r>
+      <w:proofErr w:type="spellStart"/>
+      <w:r>
+        <w:rPr>
+          <w:rFonts w:ascii="Times New Roman" w:hAnsi="Times New Roman" w:cs="Times New Roman"/>
+          <w:sz w:val="28"/>
+          <w:szCs w:val="28"/>
+          <w:lang w:val="en-US"/>
+        </w:rPr>
+        <w:t>Coperland</w:t>
+      </w:r>
+      <w:proofErr w:type="spellEnd"/>
+      <w:r>
+        <w:rPr>
+          <w:rFonts w:ascii="Times New Roman" w:hAnsi="Times New Roman" w:cs="Times New Roman"/>
+          <w:sz w:val="28"/>
+          <w:szCs w:val="28"/>
+          <w:lang w:val="en-US"/>
+        </w:rPr>
+        <w:t xml:space="preserve">. </w:t>
       </w:r>
       <w:r>
         <w:rPr>
@@ -27780,13 +31211,23 @@
           <w:lang w:val="en-US"/>
         </w:rPr>
       </w:pPr>
-      <w:r>
-        <w:rPr>
-          <w:rFonts w:ascii="Times New Roman" w:hAnsi="Times New Roman" w:cs="Times New Roman"/>
-          <w:sz w:val="28"/>
-          <w:szCs w:val="28"/>
-        </w:rPr>
-        <w:t xml:space="preserve">Флэнаган Д. Язык программирования </w:t>
+      <w:proofErr w:type="spellStart"/>
+      <w:r>
+        <w:rPr>
+          <w:rFonts w:ascii="Times New Roman" w:hAnsi="Times New Roman" w:cs="Times New Roman"/>
+          <w:sz w:val="28"/>
+          <w:szCs w:val="28"/>
+        </w:rPr>
+        <w:t>Флэнаган</w:t>
+      </w:r>
+      <w:proofErr w:type="spellEnd"/>
+      <w:r>
+        <w:rPr>
+          <w:rFonts w:ascii="Times New Roman" w:hAnsi="Times New Roman" w:cs="Times New Roman"/>
+          <w:sz w:val="28"/>
+          <w:szCs w:val="28"/>
+        </w:rPr>
+        <w:t xml:space="preserve"> Д. Язык программирования </w:t>
       </w:r>
       <w:r>
         <w:rPr>
@@ -27837,13 +31278,24 @@
         </w:rPr>
         <w:t xml:space="preserve"> </w:t>
       </w:r>
-      <w:r>
-        <w:rPr>
-          <w:rFonts w:ascii="Times New Roman" w:hAnsi="Times New Roman" w:cs="Times New Roman"/>
-          <w:sz w:val="28"/>
-          <w:szCs w:val="28"/>
-        </w:rPr>
-        <w:t>Флэнаган,</w:t>
+      <w:proofErr w:type="spellStart"/>
+      <w:proofErr w:type="gramStart"/>
+      <w:r>
+        <w:rPr>
+          <w:rFonts w:ascii="Times New Roman" w:hAnsi="Times New Roman" w:cs="Times New Roman"/>
+          <w:sz w:val="28"/>
+          <w:szCs w:val="28"/>
+        </w:rPr>
+        <w:t>Флэнаган</w:t>
+      </w:r>
+      <w:proofErr w:type="spellEnd"/>
+      <w:r>
+        <w:rPr>
+          <w:rFonts w:ascii="Times New Roman" w:hAnsi="Times New Roman" w:cs="Times New Roman"/>
+          <w:sz w:val="28"/>
+          <w:szCs w:val="28"/>
+        </w:rPr>
+        <w:t>,</w:t>
       </w:r>
       <w:r>
         <w:rPr>
@@ -27852,8 +31304,27 @@
           <w:szCs w:val="28"/>
         </w:rPr>
         <w:br/>
-        <w:t>Ю. Мацумото</w:t>
-      </w:r>
+        <w:t>Ю.</w:t>
+      </w:r>
+      <w:proofErr w:type="gramEnd"/>
+      <w:r>
+        <w:rPr>
+          <w:rFonts w:ascii="Times New Roman" w:hAnsi="Times New Roman" w:cs="Times New Roman"/>
+          <w:sz w:val="28"/>
+          <w:szCs w:val="28"/>
+        </w:rPr>
+        <w:t xml:space="preserve"> </w:t>
+      </w:r>
+      <w:proofErr w:type="spellStart"/>
+      <w:r>
+        <w:rPr>
+          <w:rFonts w:ascii="Times New Roman" w:hAnsi="Times New Roman" w:cs="Times New Roman"/>
+          <w:sz w:val="28"/>
+          <w:szCs w:val="28"/>
+        </w:rPr>
+        <w:t>Мацумото</w:t>
+      </w:r>
+      <w:proofErr w:type="spellEnd"/>
       <w:r>
         <w:rPr>
           <w:rFonts w:ascii="Times New Roman" w:hAnsi="Times New Roman" w:cs="Times New Roman"/>
@@ -27876,15 +31347,33 @@
           <w:sz w:val="28"/>
           <w:szCs w:val="28"/>
         </w:rPr>
-        <w:t>– СПб</w:t>
-      </w:r>
-      <w:r>
-        <w:rPr>
-          <w:rFonts w:ascii="Times New Roman" w:hAnsi="Times New Roman" w:cs="Times New Roman"/>
-          <w:sz w:val="28"/>
-          <w:szCs w:val="28"/>
-        </w:rPr>
-        <w:t>.: Питер, 2011.</w:t>
+        <w:t xml:space="preserve">– </w:t>
+      </w:r>
+      <w:proofErr w:type="gramStart"/>
+      <w:r>
+        <w:rPr>
+          <w:rFonts w:ascii="Times New Roman" w:hAnsi="Times New Roman" w:cs="Times New Roman"/>
+          <w:sz w:val="28"/>
+          <w:szCs w:val="28"/>
+        </w:rPr>
+        <w:t>СПб</w:t>
+      </w:r>
+      <w:r>
+        <w:rPr>
+          <w:rFonts w:ascii="Times New Roman" w:hAnsi="Times New Roman" w:cs="Times New Roman"/>
+          <w:sz w:val="28"/>
+          <w:szCs w:val="28"/>
+        </w:rPr>
+        <w:t>.:</w:t>
+      </w:r>
+      <w:proofErr w:type="gramEnd"/>
+      <w:r>
+        <w:rPr>
+          <w:rFonts w:ascii="Times New Roman" w:hAnsi="Times New Roman" w:cs="Times New Roman"/>
+          <w:sz w:val="28"/>
+          <w:szCs w:val="28"/>
+        </w:rPr>
+        <w:t xml:space="preserve"> Питер, 2011.</w:t>
       </w:r>
       <w:r>
         <w:rPr>
@@ -28202,13 +31691,23 @@
           <w:szCs w:val="28"/>
         </w:rPr>
       </w:pPr>
-      <w:r>
-        <w:rPr>
-          <w:rFonts w:ascii="Times New Roman" w:hAnsi="Times New Roman" w:cs="Times New Roman"/>
-          <w:sz w:val="28"/>
-          <w:szCs w:val="28"/>
-        </w:rPr>
-        <w:t xml:space="preserve">Флэнаган Д. </w:t>
+      <w:proofErr w:type="spellStart"/>
+      <w:r>
+        <w:rPr>
+          <w:rFonts w:ascii="Times New Roman" w:hAnsi="Times New Roman" w:cs="Times New Roman"/>
+          <w:sz w:val="28"/>
+          <w:szCs w:val="28"/>
+        </w:rPr>
+        <w:t>Флэнаган</w:t>
+      </w:r>
+      <w:proofErr w:type="spellEnd"/>
+      <w:r>
+        <w:rPr>
+          <w:rFonts w:ascii="Times New Roman" w:hAnsi="Times New Roman" w:cs="Times New Roman"/>
+          <w:sz w:val="28"/>
+          <w:szCs w:val="28"/>
+        </w:rPr>
+        <w:t xml:space="preserve"> Д. </w:t>
       </w:r>
       <w:r>
         <w:rPr>
@@ -28259,6 +31758,7 @@
         </w:rPr>
         <w:t xml:space="preserve"> </w:t>
       </w:r>
+      <w:proofErr w:type="spellStart"/>
       <w:r>
         <w:rPr>
           <w:rFonts w:ascii="Times New Roman" w:hAnsi="Times New Roman" w:cs="Times New Roman"/>
@@ -28267,6 +31767,7 @@
         </w:rPr>
         <w:t>Флэнаган</w:t>
       </w:r>
+      <w:proofErr w:type="spellEnd"/>
       <w:r>
         <w:rPr>
           <w:rFonts w:ascii="Times New Roman" w:hAnsi="Times New Roman" w:cs="Times New Roman"/>
@@ -28423,13 +31924,23 @@
         </w:rPr>
         <w:t xml:space="preserve"> </w:t>
       </w:r>
-      <w:r>
-        <w:rPr>
-          <w:rFonts w:ascii="Times New Roman" w:hAnsi="Times New Roman" w:cs="Times New Roman"/>
-          <w:sz w:val="28"/>
-          <w:szCs w:val="28"/>
-        </w:rPr>
-        <w:t>Хелм, Р.</w:t>
+      <w:proofErr w:type="spellStart"/>
+      <w:r>
+        <w:rPr>
+          <w:rFonts w:ascii="Times New Roman" w:hAnsi="Times New Roman" w:cs="Times New Roman"/>
+          <w:sz w:val="28"/>
+          <w:szCs w:val="28"/>
+        </w:rPr>
+        <w:t>Хелм</w:t>
+      </w:r>
+      <w:proofErr w:type="spellEnd"/>
+      <w:r>
+        <w:rPr>
+          <w:rFonts w:ascii="Times New Roman" w:hAnsi="Times New Roman" w:cs="Times New Roman"/>
+          <w:sz w:val="28"/>
+          <w:szCs w:val="28"/>
+        </w:rPr>
+        <w:t>, Р.</w:t>
       </w:r>
       <w:r>
         <w:rPr>
@@ -29310,6 +32821,7 @@
         <w:docPartUnique/>
       </w:docPartObj>
     </w:sdtPr>
+    <w:sdtEndPr/>
     <w:sdtContent>
       <w:p>
         <w:pPr>
@@ -29329,7 +32841,7 @@
           <w:rPr>
             <w:noProof/>
           </w:rPr>
-          <w:t>29</w:t>
+          <w:t>31</w:t>
         </w:r>
         <w:r>
           <w:fldChar w:fldCharType="end"/>
@@ -35631,7 +39143,7 @@
 </file>
 
 <file path=customXml/itemProps1.xml><?xml version="1.0" encoding="utf-8"?>
-<ds:datastoreItem xmlns:ds="http://schemas.openxmlformats.org/officeDocument/2006/customXml" ds:itemID="{34A8ACA7-D4AE-4536-A83A-E37534967E47}">
+<ds:datastoreItem xmlns:ds="http://schemas.openxmlformats.org/officeDocument/2006/customXml" ds:itemID="{780297AC-7002-4EC1-820F-53176A8B1C8C}">
   <ds:schemaRefs>
     <ds:schemaRef ds:uri="http://schemas.openxmlformats.org/officeDocument/2006/bibliography"/>
   </ds:schemaRefs>

--- a/отчет по ДП.docx
+++ b/отчет по ДП.docx
@@ -11991,7 +11991,7 @@
           <v:shape id="_x0000_i1025" type="#_x0000_t75" style="width:409.5pt;height:213.75pt" o:ole="">
             <v:imagedata r:id="rId12" o:title=""/>
           </v:shape>
-          <o:OLEObject Type="Embed" ProgID="Visio.Drawing.15" ShapeID="_x0000_i1025" DrawAspect="Content" ObjectID="_1556029579" r:id="rId13"/>
+          <o:OLEObject Type="Embed" ProgID="Visio.Drawing.15" ShapeID="_x0000_i1025" DrawAspect="Content" ObjectID="_1556283861" r:id="rId13"/>
         </w:object>
       </w:r>
     </w:p>
@@ -16740,7 +16740,7 @@
           <v:shape id="_x0000_i1026" type="#_x0000_t75" style="width:428.25pt;height:112.5pt" o:ole="">
             <v:imagedata r:id="rId16" o:title=""/>
           </v:shape>
-          <o:OLEObject Type="Embed" ProgID="Visio.Drawing.15" ShapeID="_x0000_i1026" DrawAspect="Content" ObjectID="_1556029580" r:id="rId17"/>
+          <o:OLEObject Type="Embed" ProgID="Visio.Drawing.15" ShapeID="_x0000_i1026" DrawAspect="Content" ObjectID="_1556283862" r:id="rId17"/>
         </w:object>
       </w:r>
     </w:p>
@@ -17180,7 +17180,7 @@
           <w:sz w:val="28"/>
           <w:szCs w:val="28"/>
         </w:rPr>
-        <w:t xml:space="preserve">добавляет специальные атрибуты, называемые директивами, которые позволяют чисто соединить данные и функции с </w:t>
+        <w:t xml:space="preserve">добавляет специальные атрибуты, называемые </w:t>
       </w:r>
       <w:r>
         <w:rPr>
@@ -17189,7 +17189,7 @@
           <w:szCs w:val="28"/>
         </w:rPr>
         <w:lastRenderedPageBreak/>
-        <w:t>разметкой.</w:t>
+        <w:t>директивами, которые позволяют чисто соединить данные и функции с разметкой.</w:t>
       </w:r>
       <w:r>
         <w:rPr>
@@ -18509,7 +18509,6 @@
           <w:sz w:val="28"/>
           <w:szCs w:val="28"/>
         </w:rPr>
-        <w:lastRenderedPageBreak/>
         <w:t>2</w:t>
       </w:r>
       <w:r>
@@ -24507,6 +24506,719 @@
     <w:p>
       <w:pPr>
         <w:pStyle w:val="a3"/>
+        <w:ind w:firstLine="708"/>
+        <w:jc w:val="both"/>
+        <w:rPr>
+          <w:rFonts w:ascii="Times New Roman" w:hAnsi="Times New Roman" w:cs="Times New Roman"/>
+          <w:sz w:val="28"/>
+          <w:szCs w:val="28"/>
+        </w:rPr>
+      </w:pPr>
+      <w:r>
+        <w:rPr>
+          <w:rFonts w:ascii="Times New Roman" w:hAnsi="Times New Roman" w:cs="Times New Roman"/>
+          <w:sz w:val="28"/>
+          <w:szCs w:val="28"/>
+        </w:rPr>
+        <w:t>3.1 Модели и их связи в базе данных</w:t>
+      </w:r>
+    </w:p>
+    <w:p>
+      <w:pPr>
+        <w:pStyle w:val="a3"/>
+        <w:ind w:firstLine="708"/>
+        <w:jc w:val="both"/>
+        <w:rPr>
+          <w:rFonts w:ascii="Times New Roman" w:hAnsi="Times New Roman" w:cs="Times New Roman"/>
+          <w:sz w:val="28"/>
+          <w:szCs w:val="28"/>
+        </w:rPr>
+      </w:pPr>
+    </w:p>
+    <w:p>
+      <w:pPr>
+        <w:pStyle w:val="a3"/>
+        <w:ind w:firstLine="708"/>
+        <w:jc w:val="both"/>
+        <w:rPr>
+          <w:rFonts w:ascii="Times New Roman" w:hAnsi="Times New Roman" w:cs="Times New Roman"/>
+          <w:sz w:val="28"/>
+          <w:szCs w:val="28"/>
+          <w:lang w:val="en-US"/>
+        </w:rPr>
+      </w:pPr>
+      <w:r>
+        <w:rPr>
+          <w:rFonts w:ascii="Times New Roman" w:hAnsi="Times New Roman" w:cs="Times New Roman"/>
+          <w:sz w:val="28"/>
+          <w:szCs w:val="28"/>
+        </w:rPr>
+        <w:t xml:space="preserve">3.1.1 </w:t>
+      </w:r>
+      <w:r>
+        <w:rPr>
+          <w:rFonts w:ascii="Courier New" w:hAnsi="Courier New" w:cs="Courier New"/>
+          <w:sz w:val="28"/>
+          <w:szCs w:val="28"/>
+          <w:lang w:val="en-US"/>
+        </w:rPr>
+        <w:t>User</w:t>
+      </w:r>
+      <w:r>
+        <w:rPr>
+          <w:rFonts w:ascii="Times New Roman" w:hAnsi="Times New Roman" w:cs="Times New Roman"/>
+          <w:sz w:val="28"/>
+          <w:szCs w:val="28"/>
+          <w:lang w:val="en-US"/>
+        </w:rPr>
+        <w:t xml:space="preserve"> </w:t>
+      </w:r>
+      <w:proofErr w:type="spellStart"/>
+      <w:r>
+        <w:rPr>
+          <w:rFonts w:ascii="Times New Roman" w:hAnsi="Times New Roman" w:cs="Times New Roman"/>
+          <w:sz w:val="28"/>
+          <w:szCs w:val="28"/>
+          <w:lang w:val="en-US"/>
+        </w:rPr>
+        <w:t>модель</w:t>
+      </w:r>
+      <w:proofErr w:type="spellEnd"/>
+    </w:p>
+    <w:p>
+      <w:pPr>
+        <w:pStyle w:val="a3"/>
+        <w:numPr>
+          <w:ilvl w:val="0"/>
+          <w:numId w:val="47"/>
+        </w:numPr>
+        <w:jc w:val="both"/>
+        <w:rPr>
+          <w:rFonts w:ascii="Courier New" w:hAnsi="Courier New" w:cs="Courier New"/>
+          <w:sz w:val="28"/>
+          <w:szCs w:val="28"/>
+          <w:lang w:val="en-US"/>
+        </w:rPr>
+      </w:pPr>
+      <w:r>
+        <w:rPr>
+          <w:rFonts w:ascii="Courier New" w:hAnsi="Courier New" w:cs="Courier New"/>
+          <w:sz w:val="28"/>
+          <w:szCs w:val="28"/>
+          <w:lang w:val="en-US"/>
+        </w:rPr>
+        <w:t>email</w:t>
+      </w:r>
+      <w:r>
+        <w:rPr>
+          <w:rFonts w:ascii="Times New Roman" w:hAnsi="Times New Roman" w:cs="Times New Roman"/>
+          <w:sz w:val="28"/>
+          <w:szCs w:val="28"/>
+        </w:rPr>
+        <w:t>,</w:t>
+      </w:r>
+      <w:r>
+        <w:rPr>
+          <w:rFonts w:ascii="Times New Roman" w:hAnsi="Times New Roman" w:cs="Times New Roman"/>
+          <w:sz w:val="28"/>
+          <w:szCs w:val="28"/>
+          <w:lang w:val="en-US"/>
+        </w:rPr>
+        <w:t xml:space="preserve"> </w:t>
+      </w:r>
+      <w:r>
+        <w:rPr>
+          <w:rFonts w:ascii="Times New Roman" w:hAnsi="Times New Roman" w:cs="Times New Roman"/>
+          <w:sz w:val="28"/>
+          <w:szCs w:val="28"/>
+        </w:rPr>
+        <w:t>почта пользователя</w:t>
+      </w:r>
+      <w:r>
+        <w:rPr>
+          <w:rFonts w:ascii="Times New Roman" w:hAnsi="Times New Roman" w:cs="Times New Roman"/>
+          <w:sz w:val="28"/>
+          <w:szCs w:val="28"/>
+          <w:lang w:val="en-US"/>
+        </w:rPr>
+        <w:t>;</w:t>
+      </w:r>
+    </w:p>
+    <w:p>
+      <w:pPr>
+        <w:pStyle w:val="a3"/>
+        <w:numPr>
+          <w:ilvl w:val="0"/>
+          <w:numId w:val="47"/>
+        </w:numPr>
+        <w:jc w:val="both"/>
+        <w:rPr>
+          <w:rFonts w:ascii="Courier New" w:hAnsi="Courier New" w:cs="Courier New"/>
+          <w:sz w:val="28"/>
+          <w:szCs w:val="28"/>
+          <w:lang w:val="en-US"/>
+        </w:rPr>
+      </w:pPr>
+      <w:proofErr w:type="spellStart"/>
+      <w:r>
+        <w:rPr>
+          <w:rFonts w:ascii="Courier New" w:hAnsi="Courier New" w:cs="Courier New"/>
+          <w:sz w:val="28"/>
+          <w:szCs w:val="28"/>
+          <w:lang w:val="en-US"/>
+        </w:rPr>
+        <w:t>encrypted_password</w:t>
+      </w:r>
+      <w:proofErr w:type="spellEnd"/>
+      <w:r>
+        <w:rPr>
+          <w:rFonts w:ascii="Times New Roman" w:hAnsi="Times New Roman" w:cs="Times New Roman"/>
+          <w:sz w:val="28"/>
+          <w:szCs w:val="28"/>
+          <w:lang w:val="en-US"/>
+        </w:rPr>
+        <w:t xml:space="preserve">, </w:t>
+      </w:r>
+      <w:r>
+        <w:rPr>
+          <w:rFonts w:ascii="Times New Roman" w:hAnsi="Times New Roman" w:cs="Times New Roman"/>
+          <w:sz w:val="28"/>
+          <w:szCs w:val="28"/>
+        </w:rPr>
+        <w:t>пароль пользователя</w:t>
+      </w:r>
+      <w:r>
+        <w:rPr>
+          <w:rFonts w:ascii="Times New Roman" w:hAnsi="Times New Roman" w:cs="Times New Roman"/>
+          <w:sz w:val="28"/>
+          <w:szCs w:val="28"/>
+          <w:lang w:val="en-US"/>
+        </w:rPr>
+        <w:t>;</w:t>
+      </w:r>
+    </w:p>
+    <w:p>
+      <w:pPr>
+        <w:pStyle w:val="a3"/>
+        <w:numPr>
+          <w:ilvl w:val="0"/>
+          <w:numId w:val="47"/>
+        </w:numPr>
+        <w:jc w:val="both"/>
+        <w:rPr>
+          <w:rFonts w:ascii="Courier New" w:hAnsi="Courier New" w:cs="Courier New"/>
+          <w:sz w:val="28"/>
+          <w:szCs w:val="28"/>
+          <w:lang w:val="en-US"/>
+        </w:rPr>
+      </w:pPr>
+      <w:proofErr w:type="spellStart"/>
+      <w:r>
+        <w:rPr>
+          <w:rFonts w:ascii="Courier New" w:hAnsi="Courier New" w:cs="Courier New"/>
+          <w:sz w:val="28"/>
+          <w:szCs w:val="28"/>
+          <w:lang w:val="en-US"/>
+        </w:rPr>
+        <w:t>reset_password_token</w:t>
+      </w:r>
+      <w:proofErr w:type="spellEnd"/>
+      <w:r>
+        <w:rPr>
+          <w:rFonts w:ascii="Times New Roman" w:hAnsi="Times New Roman" w:cs="Times New Roman"/>
+          <w:sz w:val="28"/>
+          <w:szCs w:val="28"/>
+          <w:lang w:val="en-US"/>
+        </w:rPr>
+        <w:t xml:space="preserve">, </w:t>
+      </w:r>
+      <w:proofErr w:type="spellStart"/>
+      <w:r>
+        <w:rPr>
+          <w:rFonts w:ascii="Times New Roman" w:hAnsi="Times New Roman" w:cs="Times New Roman"/>
+          <w:sz w:val="28"/>
+          <w:szCs w:val="28"/>
+        </w:rPr>
+        <w:t>токен</w:t>
+      </w:r>
+      <w:proofErr w:type="spellEnd"/>
+      <w:r>
+        <w:rPr>
+          <w:rFonts w:ascii="Times New Roman" w:hAnsi="Times New Roman" w:cs="Times New Roman"/>
+          <w:sz w:val="28"/>
+          <w:szCs w:val="28"/>
+          <w:lang w:val="en-US"/>
+        </w:rPr>
+        <w:t xml:space="preserve"> </w:t>
+      </w:r>
+      <w:r>
+        <w:rPr>
+          <w:rFonts w:ascii="Times New Roman" w:hAnsi="Times New Roman" w:cs="Times New Roman"/>
+          <w:sz w:val="28"/>
+          <w:szCs w:val="28"/>
+        </w:rPr>
+        <w:t>переустановки</w:t>
+      </w:r>
+      <w:r>
+        <w:rPr>
+          <w:rFonts w:ascii="Times New Roman" w:hAnsi="Times New Roman" w:cs="Times New Roman"/>
+          <w:sz w:val="28"/>
+          <w:szCs w:val="28"/>
+          <w:lang w:val="en-US"/>
+        </w:rPr>
+        <w:t xml:space="preserve"> </w:t>
+      </w:r>
+      <w:r>
+        <w:rPr>
+          <w:rFonts w:ascii="Times New Roman" w:hAnsi="Times New Roman" w:cs="Times New Roman"/>
+          <w:sz w:val="28"/>
+          <w:szCs w:val="28"/>
+        </w:rPr>
+        <w:t>пароля</w:t>
+      </w:r>
+    </w:p>
+    <w:p>
+      <w:pPr>
+        <w:pStyle w:val="a3"/>
+        <w:numPr>
+          <w:ilvl w:val="0"/>
+          <w:numId w:val="47"/>
+        </w:numPr>
+        <w:jc w:val="both"/>
+        <w:rPr>
+          <w:rFonts w:ascii="Courier New" w:hAnsi="Courier New" w:cs="Courier New"/>
+          <w:sz w:val="28"/>
+          <w:szCs w:val="28"/>
+        </w:rPr>
+      </w:pPr>
+      <w:r>
+        <w:rPr>
+          <w:rFonts w:ascii="Courier New" w:hAnsi="Courier New" w:cs="Courier New"/>
+          <w:sz w:val="28"/>
+          <w:szCs w:val="28"/>
+          <w:lang w:val="en-US"/>
+        </w:rPr>
+        <w:t>reset</w:t>
+      </w:r>
+      <w:r>
+        <w:rPr>
+          <w:rFonts w:ascii="Courier New" w:hAnsi="Courier New" w:cs="Courier New"/>
+          <w:sz w:val="28"/>
+          <w:szCs w:val="28"/>
+        </w:rPr>
+        <w:t>_</w:t>
+      </w:r>
+      <w:r>
+        <w:rPr>
+          <w:rFonts w:ascii="Courier New" w:hAnsi="Courier New" w:cs="Courier New"/>
+          <w:sz w:val="28"/>
+          <w:szCs w:val="28"/>
+          <w:lang w:val="en-US"/>
+        </w:rPr>
+        <w:t>password</w:t>
+      </w:r>
+      <w:r>
+        <w:rPr>
+          <w:rFonts w:ascii="Courier New" w:hAnsi="Courier New" w:cs="Courier New"/>
+          <w:sz w:val="28"/>
+          <w:szCs w:val="28"/>
+        </w:rPr>
+        <w:t>_</w:t>
+      </w:r>
+      <w:r>
+        <w:rPr>
+          <w:rFonts w:ascii="Courier New" w:hAnsi="Courier New" w:cs="Courier New"/>
+          <w:sz w:val="28"/>
+          <w:szCs w:val="28"/>
+          <w:lang w:val="en-US"/>
+        </w:rPr>
+        <w:t>sent</w:t>
+      </w:r>
+      <w:r>
+        <w:rPr>
+          <w:rFonts w:ascii="Courier New" w:hAnsi="Courier New" w:cs="Courier New"/>
+          <w:sz w:val="28"/>
+          <w:szCs w:val="28"/>
+        </w:rPr>
+        <w:t>_</w:t>
+      </w:r>
+      <w:r>
+        <w:rPr>
+          <w:rFonts w:ascii="Courier New" w:hAnsi="Courier New" w:cs="Courier New"/>
+          <w:sz w:val="28"/>
+          <w:szCs w:val="28"/>
+          <w:lang w:val="en-US"/>
+        </w:rPr>
+        <w:t>at</w:t>
+      </w:r>
+      <w:r>
+        <w:rPr>
+          <w:rFonts w:ascii="Times New Roman" w:hAnsi="Times New Roman" w:cs="Times New Roman"/>
+          <w:sz w:val="28"/>
+          <w:szCs w:val="28"/>
+        </w:rPr>
+        <w:t xml:space="preserve">, </w:t>
+      </w:r>
+      <w:r>
+        <w:rPr>
+          <w:rFonts w:ascii="Times New Roman" w:hAnsi="Times New Roman" w:cs="Times New Roman"/>
+          <w:sz w:val="28"/>
+          <w:szCs w:val="28"/>
+        </w:rPr>
+        <w:t xml:space="preserve">время </w:t>
+      </w:r>
+      <w:r>
+        <w:rPr>
+          <w:rFonts w:ascii="Times New Roman" w:hAnsi="Times New Roman" w:cs="Times New Roman"/>
+          <w:sz w:val="28"/>
+          <w:szCs w:val="28"/>
+        </w:rPr>
+        <w:t>посылки письма для переустановки пароля</w:t>
+      </w:r>
+      <w:r>
+        <w:rPr>
+          <w:rFonts w:ascii="Times New Roman" w:hAnsi="Times New Roman" w:cs="Times New Roman"/>
+          <w:sz w:val="28"/>
+          <w:szCs w:val="28"/>
+        </w:rPr>
+        <w:t>;</w:t>
+      </w:r>
+    </w:p>
+    <w:p>
+      <w:pPr>
+        <w:pStyle w:val="a3"/>
+        <w:numPr>
+          <w:ilvl w:val="0"/>
+          <w:numId w:val="47"/>
+        </w:numPr>
+        <w:jc w:val="both"/>
+        <w:rPr>
+          <w:rFonts w:ascii="Courier New" w:hAnsi="Courier New" w:cs="Courier New"/>
+          <w:sz w:val="28"/>
+          <w:szCs w:val="28"/>
+        </w:rPr>
+      </w:pPr>
+      <w:r>
+        <w:rPr>
+          <w:rFonts w:ascii="Courier New" w:hAnsi="Courier New" w:cs="Courier New"/>
+          <w:sz w:val="28"/>
+          <w:szCs w:val="28"/>
+          <w:lang w:val="en-US"/>
+        </w:rPr>
+        <w:t>remember</w:t>
+      </w:r>
+      <w:r>
+        <w:rPr>
+          <w:rFonts w:ascii="Courier New" w:hAnsi="Courier New" w:cs="Courier New"/>
+          <w:sz w:val="28"/>
+          <w:szCs w:val="28"/>
+        </w:rPr>
+        <w:t>_</w:t>
+      </w:r>
+      <w:r>
+        <w:rPr>
+          <w:rFonts w:ascii="Courier New" w:hAnsi="Courier New" w:cs="Courier New"/>
+          <w:sz w:val="28"/>
+          <w:szCs w:val="28"/>
+          <w:lang w:val="en-US"/>
+        </w:rPr>
+        <w:t>created</w:t>
+      </w:r>
+      <w:r>
+        <w:rPr>
+          <w:rFonts w:ascii="Courier New" w:hAnsi="Courier New" w:cs="Courier New"/>
+          <w:sz w:val="28"/>
+          <w:szCs w:val="28"/>
+        </w:rPr>
+        <w:t>_</w:t>
+      </w:r>
+      <w:r>
+        <w:rPr>
+          <w:rFonts w:ascii="Courier New" w:hAnsi="Courier New" w:cs="Courier New"/>
+          <w:sz w:val="28"/>
+          <w:szCs w:val="28"/>
+          <w:lang w:val="en-US"/>
+        </w:rPr>
+        <w:t>at</w:t>
+      </w:r>
+      <w:r>
+        <w:rPr>
+          <w:rFonts w:ascii="Times New Roman" w:hAnsi="Times New Roman" w:cs="Times New Roman"/>
+          <w:sz w:val="28"/>
+          <w:szCs w:val="28"/>
+        </w:rPr>
+        <w:t>,</w:t>
+      </w:r>
+      <w:r>
+        <w:rPr>
+          <w:rFonts w:ascii="Times New Roman" w:hAnsi="Times New Roman" w:cs="Times New Roman"/>
+          <w:sz w:val="28"/>
+          <w:szCs w:val="28"/>
+        </w:rPr>
+        <w:t xml:space="preserve"> время создания пользователя</w:t>
+      </w:r>
+      <w:r>
+        <w:rPr>
+          <w:rFonts w:ascii="Times New Roman" w:hAnsi="Times New Roman" w:cs="Times New Roman"/>
+          <w:sz w:val="28"/>
+          <w:szCs w:val="28"/>
+        </w:rPr>
+        <w:t>;</w:t>
+      </w:r>
+    </w:p>
+    <w:p>
+      <w:pPr>
+        <w:pStyle w:val="a3"/>
+        <w:numPr>
+          <w:ilvl w:val="0"/>
+          <w:numId w:val="47"/>
+        </w:numPr>
+        <w:jc w:val="both"/>
+        <w:rPr>
+          <w:rFonts w:ascii="Courier New" w:hAnsi="Courier New" w:cs="Courier New"/>
+          <w:sz w:val="28"/>
+          <w:szCs w:val="28"/>
+        </w:rPr>
+      </w:pPr>
+      <w:r>
+        <w:rPr>
+          <w:rFonts w:ascii="Courier New" w:hAnsi="Courier New" w:cs="Courier New"/>
+          <w:sz w:val="28"/>
+          <w:szCs w:val="28"/>
+          <w:lang w:val="en-US"/>
+        </w:rPr>
+        <w:t>sign</w:t>
+      </w:r>
+      <w:r>
+        <w:rPr>
+          <w:rFonts w:ascii="Courier New" w:hAnsi="Courier New" w:cs="Courier New"/>
+          <w:sz w:val="28"/>
+          <w:szCs w:val="28"/>
+        </w:rPr>
+        <w:t>_</w:t>
+      </w:r>
+      <w:r>
+        <w:rPr>
+          <w:rFonts w:ascii="Courier New" w:hAnsi="Courier New" w:cs="Courier New"/>
+          <w:sz w:val="28"/>
+          <w:szCs w:val="28"/>
+          <w:lang w:val="en-US"/>
+        </w:rPr>
+        <w:t>in</w:t>
+      </w:r>
+      <w:r>
+        <w:rPr>
+          <w:rFonts w:ascii="Courier New" w:hAnsi="Courier New" w:cs="Courier New"/>
+          <w:sz w:val="28"/>
+          <w:szCs w:val="28"/>
+        </w:rPr>
+        <w:t>_</w:t>
+      </w:r>
+      <w:r>
+        <w:rPr>
+          <w:rFonts w:ascii="Courier New" w:hAnsi="Courier New" w:cs="Courier New"/>
+          <w:sz w:val="28"/>
+          <w:szCs w:val="28"/>
+          <w:lang w:val="en-US"/>
+        </w:rPr>
+        <w:t>count</w:t>
+      </w:r>
+      <w:r>
+        <w:rPr>
+          <w:rFonts w:ascii="Times New Roman" w:hAnsi="Times New Roman" w:cs="Times New Roman"/>
+          <w:sz w:val="28"/>
+          <w:szCs w:val="28"/>
+        </w:rPr>
+        <w:t xml:space="preserve">, </w:t>
+      </w:r>
+      <w:r>
+        <w:rPr>
+          <w:rFonts w:ascii="Times New Roman" w:hAnsi="Times New Roman" w:cs="Times New Roman"/>
+          <w:sz w:val="28"/>
+          <w:szCs w:val="28"/>
+        </w:rPr>
+        <w:t>кол-во раз пользователь заходил</w:t>
+      </w:r>
+      <w:r>
+        <w:rPr>
+          <w:rFonts w:ascii="Times New Roman" w:hAnsi="Times New Roman" w:cs="Times New Roman"/>
+          <w:sz w:val="28"/>
+          <w:szCs w:val="28"/>
+        </w:rPr>
+        <w:t>;</w:t>
+      </w:r>
+    </w:p>
+    <w:p>
+      <w:pPr>
+        <w:pStyle w:val="a3"/>
+        <w:numPr>
+          <w:ilvl w:val="0"/>
+          <w:numId w:val="47"/>
+        </w:numPr>
+        <w:jc w:val="both"/>
+        <w:rPr>
+          <w:rFonts w:ascii="Courier New" w:hAnsi="Courier New" w:cs="Courier New"/>
+          <w:sz w:val="28"/>
+          <w:szCs w:val="28"/>
+        </w:rPr>
+      </w:pPr>
+      <w:r>
+        <w:rPr>
+          <w:rFonts w:ascii="Courier New" w:hAnsi="Courier New" w:cs="Courier New"/>
+          <w:sz w:val="28"/>
+          <w:szCs w:val="28"/>
+          <w:lang w:val="en-US"/>
+        </w:rPr>
+        <w:t>current</w:t>
+      </w:r>
+      <w:r>
+        <w:rPr>
+          <w:rFonts w:ascii="Courier New" w:hAnsi="Courier New" w:cs="Courier New"/>
+          <w:sz w:val="28"/>
+          <w:szCs w:val="28"/>
+        </w:rPr>
+        <w:t>_</w:t>
+      </w:r>
+      <w:r>
+        <w:rPr>
+          <w:rFonts w:ascii="Courier New" w:hAnsi="Courier New" w:cs="Courier New"/>
+          <w:sz w:val="28"/>
+          <w:szCs w:val="28"/>
+          <w:lang w:val="en-US"/>
+        </w:rPr>
+        <w:t>sign</w:t>
+      </w:r>
+      <w:r>
+        <w:rPr>
+          <w:rFonts w:ascii="Courier New" w:hAnsi="Courier New" w:cs="Courier New"/>
+          <w:sz w:val="28"/>
+          <w:szCs w:val="28"/>
+        </w:rPr>
+        <w:t>_</w:t>
+      </w:r>
+      <w:r>
+        <w:rPr>
+          <w:rFonts w:ascii="Courier New" w:hAnsi="Courier New" w:cs="Courier New"/>
+          <w:sz w:val="28"/>
+          <w:szCs w:val="28"/>
+          <w:lang w:val="en-US"/>
+        </w:rPr>
+        <w:t>in</w:t>
+      </w:r>
+      <w:r>
+        <w:rPr>
+          <w:rFonts w:ascii="Courier New" w:hAnsi="Courier New" w:cs="Courier New"/>
+          <w:sz w:val="28"/>
+          <w:szCs w:val="28"/>
+        </w:rPr>
+        <w:t>_</w:t>
+      </w:r>
+      <w:proofErr w:type="spellStart"/>
+      <w:r>
+        <w:rPr>
+          <w:rFonts w:ascii="Courier New" w:hAnsi="Courier New" w:cs="Courier New"/>
+          <w:sz w:val="28"/>
+          <w:szCs w:val="28"/>
+          <w:lang w:val="en-US"/>
+        </w:rPr>
+        <w:t>ip</w:t>
+      </w:r>
+      <w:proofErr w:type="spellEnd"/>
+      <w:r>
+        <w:rPr>
+          <w:rFonts w:ascii="Times New Roman" w:hAnsi="Times New Roman" w:cs="Times New Roman"/>
+          <w:sz w:val="28"/>
+          <w:szCs w:val="28"/>
+        </w:rPr>
+        <w:t xml:space="preserve">,  </w:t>
+      </w:r>
+      <w:proofErr w:type="spellStart"/>
+      <w:r>
+        <w:rPr>
+          <w:rFonts w:ascii="Times New Roman" w:hAnsi="Times New Roman" w:cs="Times New Roman"/>
+          <w:sz w:val="28"/>
+          <w:szCs w:val="28"/>
+          <w:lang w:val="en-US"/>
+        </w:rPr>
+        <w:t>ip</w:t>
+      </w:r>
+      <w:proofErr w:type="spellEnd"/>
+      <w:r>
+        <w:rPr>
+          <w:rFonts w:ascii="Times New Roman" w:hAnsi="Times New Roman" w:cs="Times New Roman"/>
+          <w:sz w:val="28"/>
+          <w:szCs w:val="28"/>
+        </w:rPr>
+        <w:t>-</w:t>
+      </w:r>
+      <w:r>
+        <w:rPr>
+          <w:rFonts w:ascii="Times New Roman" w:hAnsi="Times New Roman" w:cs="Times New Roman"/>
+          <w:sz w:val="28"/>
+          <w:szCs w:val="28"/>
+        </w:rPr>
+        <w:t>адрес</w:t>
+      </w:r>
+      <w:r>
+        <w:rPr>
+          <w:rFonts w:ascii="Times New Roman" w:hAnsi="Times New Roman" w:cs="Times New Roman"/>
+          <w:sz w:val="28"/>
+          <w:szCs w:val="28"/>
+        </w:rPr>
+        <w:t>,</w:t>
+      </w:r>
+      <w:r>
+        <w:rPr>
+          <w:rFonts w:ascii="Times New Roman" w:hAnsi="Times New Roman" w:cs="Times New Roman"/>
+          <w:sz w:val="28"/>
+          <w:szCs w:val="28"/>
+        </w:rPr>
+        <w:t xml:space="preserve"> с которого выполнен вход пользователя</w:t>
+      </w:r>
+      <w:r>
+        <w:rPr>
+          <w:rFonts w:ascii="Times New Roman" w:hAnsi="Times New Roman" w:cs="Times New Roman"/>
+          <w:sz w:val="28"/>
+          <w:szCs w:val="28"/>
+        </w:rPr>
+        <w:t>;</w:t>
+      </w:r>
+    </w:p>
+    <w:p>
+      <w:pPr>
+        <w:pStyle w:val="a3"/>
+        <w:jc w:val="both"/>
+        <w:rPr>
+          <w:rFonts w:ascii="Times New Roman" w:hAnsi="Times New Roman" w:cs="Times New Roman"/>
+          <w:sz w:val="28"/>
+          <w:szCs w:val="28"/>
+        </w:rPr>
+      </w:pPr>
+      <w:bookmarkStart w:id="8" w:name="_GoBack"/>
+      <w:bookmarkEnd w:id="8"/>
+    </w:p>
+    <w:p>
+      <w:pPr>
+        <w:pStyle w:val="a3"/>
+        <w:jc w:val="both"/>
+        <w:rPr>
+          <w:rFonts w:ascii="Times New Roman" w:hAnsi="Times New Roman" w:cs="Times New Roman"/>
+          <w:sz w:val="28"/>
+          <w:szCs w:val="28"/>
+        </w:rPr>
+      </w:pPr>
+      <w:r>
+        <w:rPr>
+          <w:rFonts w:ascii="Times New Roman" w:hAnsi="Times New Roman" w:cs="Times New Roman"/>
+          <w:sz w:val="28"/>
+          <w:szCs w:val="28"/>
+        </w:rPr>
+        <w:tab/>
+      </w:r>
+    </w:p>
+    <w:p>
+      <w:pPr>
+        <w:pStyle w:val="a3"/>
         <w:jc w:val="both"/>
         <w:rPr>
           <w:rFonts w:ascii="Times New Roman" w:hAnsi="Times New Roman" w:cs="Times New Roman"/>
@@ -25153,6 +25865,7 @@
           <w:sz w:val="28"/>
           <w:szCs w:val="28"/>
         </w:rPr>
+        <w:lastRenderedPageBreak/>
         <w:t xml:space="preserve">Список устройств </w:t>
       </w:r>
       <w:r>
@@ -25808,7 +26521,6 @@
           <w:sz w:val="28"/>
           <w:szCs w:val="28"/>
         </w:rPr>
-        <w:lastRenderedPageBreak/>
         <w:t>3.1.</w:t>
       </w:r>
       <w:r>
@@ -26609,6 +27321,7 @@
           <w:sz w:val="28"/>
           <w:szCs w:val="28"/>
         </w:rPr>
+        <w:lastRenderedPageBreak/>
         <w:t xml:space="preserve">Директива получает данные о сервере автоматизации из контроллера </w:t>
       </w:r>
       <w:proofErr w:type="spellStart"/>
@@ -27117,7 +27830,6 @@
           <w:szCs w:val="28"/>
           <w:lang w:val="en-US"/>
         </w:rPr>
-        <w:lastRenderedPageBreak/>
         <w:t>pressure</w:t>
       </w:r>
       <w:r>
@@ -28013,7 +28725,16 @@
           <w:sz w:val="28"/>
           <w:szCs w:val="28"/>
         </w:rPr>
-        <w:t>также содержит список сообщений, который выводится на панель.</w:t>
+        <w:t xml:space="preserve">также содержит список сообщений, который </w:t>
+      </w:r>
+      <w:r>
+        <w:rPr>
+          <w:rFonts w:ascii="Times New Roman" w:hAnsi="Times New Roman" w:cs="Times New Roman"/>
+          <w:sz w:val="28"/>
+          <w:szCs w:val="28"/>
+        </w:rPr>
+        <w:lastRenderedPageBreak/>
+        <w:t>выводится на панель.</w:t>
       </w:r>
       <w:r>
         <w:rPr>
@@ -28554,7 +29275,6 @@
           <w:szCs w:val="28"/>
           <w:lang w:val="en-US"/>
         </w:rPr>
-        <w:lastRenderedPageBreak/>
         <w:t>category</w:t>
       </w:r>
       <w:r>
@@ -29445,13 +30165,12 @@
         <w:pStyle w:val="a3"/>
         <w:jc w:val="both"/>
         <w:rPr>
-          <w:rFonts w:ascii="Courier New" w:hAnsi="Courier New" w:cs="Courier New"/>
-          <w:sz w:val="28"/>
-          <w:szCs w:val="28"/>
-        </w:rPr>
-      </w:pPr>
-      <w:bookmarkStart w:id="8" w:name="_GoBack"/>
-      <w:bookmarkEnd w:id="8"/>
+          <w:rFonts w:ascii="Times New Roman" w:hAnsi="Times New Roman" w:cs="Times New Roman"/>
+          <w:sz w:val="28"/>
+          <w:szCs w:val="28"/>
+          <w:lang w:val="en-US"/>
+        </w:rPr>
+      </w:pPr>
     </w:p>
     <w:p>
       <w:pPr>
@@ -29459,6 +30178,395 @@
         <w:ind w:firstLine="708"/>
         <w:jc w:val="both"/>
         <w:rPr>
+          <w:rFonts w:ascii="Courier New" w:hAnsi="Courier New" w:cs="Courier New"/>
+          <w:sz w:val="28"/>
+          <w:szCs w:val="28"/>
+        </w:rPr>
+      </w:pPr>
+      <w:r>
+        <w:rPr>
+          <w:rFonts w:ascii="Times New Roman" w:hAnsi="Times New Roman" w:cs="Times New Roman"/>
+          <w:sz w:val="28"/>
+          <w:szCs w:val="28"/>
+        </w:rPr>
+        <w:t>3</w:t>
+      </w:r>
+      <w:r>
+        <w:rPr>
+          <w:rFonts w:ascii="Times New Roman" w:hAnsi="Times New Roman" w:cs="Times New Roman"/>
+          <w:sz w:val="28"/>
+          <w:szCs w:val="28"/>
+        </w:rPr>
+        <w:t xml:space="preserve">.4.3 </w:t>
+      </w:r>
+      <w:r>
+        <w:rPr>
+          <w:rFonts w:ascii="Times New Roman" w:hAnsi="Times New Roman" w:cs="Times New Roman"/>
+          <w:sz w:val="28"/>
+          <w:szCs w:val="28"/>
+        </w:rPr>
+        <w:t xml:space="preserve">Директива </w:t>
+      </w:r>
+      <w:proofErr w:type="spellStart"/>
+      <w:r>
+        <w:rPr>
+          <w:rFonts w:ascii="Courier New" w:hAnsi="Courier New" w:cs="Courier New"/>
+          <w:sz w:val="28"/>
+          <w:szCs w:val="28"/>
+        </w:rPr>
+        <w:t>dimmerControl</w:t>
+      </w:r>
+      <w:proofErr w:type="spellEnd"/>
+    </w:p>
+    <w:p>
+      <w:pPr>
+        <w:pStyle w:val="a3"/>
+        <w:ind w:firstLine="708"/>
+        <w:jc w:val="both"/>
+        <w:rPr>
+          <w:rFonts w:ascii="Times New Roman" w:hAnsi="Times New Roman" w:cs="Times New Roman"/>
+          <w:sz w:val="28"/>
+          <w:szCs w:val="28"/>
+        </w:rPr>
+      </w:pPr>
+      <w:r>
+        <w:rPr>
+          <w:rFonts w:ascii="Times New Roman" w:hAnsi="Times New Roman" w:cs="Times New Roman"/>
+          <w:sz w:val="28"/>
+          <w:szCs w:val="28"/>
+        </w:rPr>
+        <w:lastRenderedPageBreak/>
+        <w:t xml:space="preserve">Контроллер директивы </w:t>
+      </w:r>
+      <w:r>
+        <w:rPr>
+          <w:rFonts w:ascii="Times New Roman" w:hAnsi="Times New Roman" w:cs="Times New Roman"/>
+          <w:sz w:val="28"/>
+          <w:szCs w:val="28"/>
+        </w:rPr>
+        <w:t>отвечает за манипулирование</w:t>
+      </w:r>
+      <w:r>
+        <w:rPr>
+          <w:rFonts w:ascii="Times New Roman" w:hAnsi="Times New Roman" w:cs="Times New Roman"/>
+          <w:sz w:val="28"/>
+          <w:szCs w:val="28"/>
+        </w:rPr>
+        <w:t xml:space="preserve"> элементом управления вида </w:t>
+      </w:r>
+      <w:proofErr w:type="spellStart"/>
+      <w:r>
+        <w:rPr>
+          <w:rFonts w:ascii="Times New Roman" w:hAnsi="Times New Roman" w:cs="Times New Roman"/>
+          <w:sz w:val="28"/>
+          <w:szCs w:val="28"/>
+        </w:rPr>
+        <w:t>диммер</w:t>
+      </w:r>
+      <w:proofErr w:type="spellEnd"/>
+      <w:r>
+        <w:rPr>
+          <w:rFonts w:ascii="Times New Roman" w:hAnsi="Times New Roman" w:cs="Times New Roman"/>
+          <w:sz w:val="28"/>
+          <w:szCs w:val="28"/>
+        </w:rPr>
+        <w:t xml:space="preserve"> пользователем.</w:t>
+      </w:r>
+      <w:r>
+        <w:rPr>
+          <w:rFonts w:ascii="Times New Roman" w:hAnsi="Times New Roman" w:cs="Times New Roman"/>
+          <w:sz w:val="28"/>
+          <w:szCs w:val="28"/>
+        </w:rPr>
+        <w:t xml:space="preserve"> Контроллер использует метод </w:t>
+      </w:r>
+      <w:proofErr w:type="spellStart"/>
+      <w:r>
+        <w:rPr>
+          <w:rFonts w:ascii="Courier New" w:hAnsi="Courier New" w:cs="Courier New"/>
+          <w:sz w:val="28"/>
+          <w:szCs w:val="28"/>
+        </w:rPr>
+        <w:t>sendDeviceChange</w:t>
+      </w:r>
+      <w:proofErr w:type="spellEnd"/>
+      <w:r>
+        <w:rPr>
+          <w:rFonts w:ascii="Courier New" w:hAnsi="Courier New" w:cs="Courier New"/>
+          <w:sz w:val="28"/>
+          <w:szCs w:val="28"/>
+        </w:rPr>
+        <w:t xml:space="preserve"> </w:t>
+      </w:r>
+      <w:r>
+        <w:rPr>
+          <w:rFonts w:ascii="Times New Roman" w:hAnsi="Times New Roman" w:cs="Times New Roman"/>
+          <w:sz w:val="28"/>
+          <w:szCs w:val="28"/>
+        </w:rPr>
+        <w:t xml:space="preserve">сервиса </w:t>
+      </w:r>
+      <w:proofErr w:type="spellStart"/>
+      <w:r>
+        <w:rPr>
+          <w:rFonts w:ascii="Courier New" w:hAnsi="Courier New" w:cs="Courier New"/>
+          <w:sz w:val="28"/>
+          <w:szCs w:val="28"/>
+        </w:rPr>
+        <w:t>deviceHelper</w:t>
+      </w:r>
+      <w:proofErr w:type="spellEnd"/>
+      <w:r>
+        <w:rPr>
+          <w:rFonts w:ascii="Times New Roman" w:hAnsi="Times New Roman" w:cs="Times New Roman"/>
+          <w:sz w:val="28"/>
+          <w:szCs w:val="28"/>
+        </w:rPr>
+        <w:t xml:space="preserve">, при помощи которого сервер автоматизации оповещается о управлении пользователем </w:t>
+      </w:r>
+      <w:proofErr w:type="spellStart"/>
+      <w:r>
+        <w:rPr>
+          <w:rFonts w:ascii="Times New Roman" w:hAnsi="Times New Roman" w:cs="Times New Roman"/>
+          <w:sz w:val="28"/>
+          <w:szCs w:val="28"/>
+        </w:rPr>
+        <w:t>диммером</w:t>
+      </w:r>
+      <w:proofErr w:type="spellEnd"/>
+      <w:r>
+        <w:rPr>
+          <w:rFonts w:ascii="Times New Roman" w:hAnsi="Times New Roman" w:cs="Times New Roman"/>
+          <w:sz w:val="28"/>
+          <w:szCs w:val="28"/>
+        </w:rPr>
+        <w:t xml:space="preserve">. </w:t>
+      </w:r>
+      <w:r>
+        <w:rPr>
+          <w:rFonts w:ascii="Times New Roman" w:hAnsi="Times New Roman" w:cs="Times New Roman"/>
+          <w:sz w:val="28"/>
+          <w:szCs w:val="28"/>
+        </w:rPr>
+        <w:t>Контроллер</w:t>
+      </w:r>
+      <w:r>
+        <w:rPr>
+          <w:rFonts w:ascii="Times New Roman" w:hAnsi="Times New Roman" w:cs="Times New Roman"/>
+          <w:sz w:val="28"/>
+          <w:szCs w:val="28"/>
+        </w:rPr>
+        <w:t xml:space="preserve"> имеет</w:t>
+      </w:r>
+      <w:r>
+        <w:rPr>
+          <w:rFonts w:ascii="Times New Roman" w:hAnsi="Times New Roman" w:cs="Times New Roman"/>
+          <w:sz w:val="28"/>
+          <w:szCs w:val="28"/>
+        </w:rPr>
+        <w:t xml:space="preserve"> </w:t>
+      </w:r>
+      <w:r>
+        <w:rPr>
+          <w:rFonts w:ascii="Times New Roman" w:hAnsi="Times New Roman" w:cs="Times New Roman"/>
+          <w:sz w:val="28"/>
+          <w:szCs w:val="28"/>
+        </w:rPr>
+        <w:t xml:space="preserve">соответствующую </w:t>
+      </w:r>
+      <w:r>
+        <w:rPr>
+          <w:rFonts w:ascii="Times New Roman" w:hAnsi="Times New Roman" w:cs="Times New Roman"/>
+          <w:sz w:val="28"/>
+          <w:szCs w:val="28"/>
+          <w:lang w:val="en-US"/>
+        </w:rPr>
+        <w:t>callback</w:t>
+      </w:r>
+      <w:r>
+        <w:rPr>
+          <w:rFonts w:ascii="Times New Roman" w:hAnsi="Times New Roman" w:cs="Times New Roman"/>
+          <w:sz w:val="28"/>
+          <w:szCs w:val="28"/>
+        </w:rPr>
+        <w:t xml:space="preserve">-функцию с именем </w:t>
+      </w:r>
+      <w:proofErr w:type="spellStart"/>
+      <w:r>
+        <w:rPr>
+          <w:rFonts w:ascii="Courier New" w:hAnsi="Courier New" w:cs="Courier New"/>
+          <w:sz w:val="28"/>
+          <w:szCs w:val="28"/>
+        </w:rPr>
+        <w:t>onHandleUp</w:t>
+      </w:r>
+      <w:proofErr w:type="spellEnd"/>
+      <w:r>
+        <w:rPr>
+          <w:rFonts w:ascii="Times New Roman" w:hAnsi="Times New Roman" w:cs="Times New Roman"/>
+          <w:sz w:val="28"/>
+          <w:szCs w:val="28"/>
+        </w:rPr>
+        <w:t xml:space="preserve">, вызываемую при манипуляции </w:t>
+      </w:r>
+      <w:proofErr w:type="spellStart"/>
+      <w:r>
+        <w:rPr>
+          <w:rFonts w:ascii="Times New Roman" w:hAnsi="Times New Roman" w:cs="Times New Roman"/>
+          <w:sz w:val="28"/>
+          <w:szCs w:val="28"/>
+        </w:rPr>
+        <w:t>диммером</w:t>
+      </w:r>
+      <w:proofErr w:type="spellEnd"/>
+      <w:r>
+        <w:rPr>
+          <w:rFonts w:ascii="Times New Roman" w:hAnsi="Times New Roman" w:cs="Times New Roman"/>
+          <w:sz w:val="28"/>
+          <w:szCs w:val="28"/>
+        </w:rPr>
+        <w:t xml:space="preserve">. </w:t>
+      </w:r>
+      <w:r>
+        <w:rPr>
+          <w:rFonts w:ascii="Times New Roman" w:hAnsi="Times New Roman" w:cs="Times New Roman"/>
+          <w:sz w:val="28"/>
+          <w:szCs w:val="28"/>
+        </w:rPr>
+        <w:t xml:space="preserve"> </w:t>
+      </w:r>
+    </w:p>
+    <w:p>
+      <w:pPr>
+        <w:pStyle w:val="a3"/>
+        <w:ind w:firstLine="708"/>
+        <w:jc w:val="both"/>
+        <w:rPr>
+          <w:rFonts w:ascii="Times New Roman" w:hAnsi="Times New Roman" w:cs="Times New Roman"/>
+          <w:sz w:val="28"/>
+          <w:szCs w:val="28"/>
+        </w:rPr>
+      </w:pPr>
+    </w:p>
+    <w:p>
+      <w:pPr>
+        <w:pStyle w:val="a3"/>
+        <w:ind w:firstLine="708"/>
+        <w:jc w:val="both"/>
+        <w:rPr>
+          <w:rFonts w:ascii="Courier New" w:hAnsi="Courier New" w:cs="Courier New"/>
+          <w:sz w:val="28"/>
+          <w:szCs w:val="28"/>
+          <w:lang w:val="en-US"/>
+        </w:rPr>
+      </w:pPr>
+      <w:r>
+        <w:rPr>
+          <w:rFonts w:ascii="Times New Roman" w:hAnsi="Times New Roman" w:cs="Times New Roman"/>
+          <w:sz w:val="28"/>
+          <w:szCs w:val="28"/>
+        </w:rPr>
+        <w:t>3</w:t>
+      </w:r>
+      <w:r>
+        <w:rPr>
+          <w:rFonts w:ascii="Times New Roman" w:hAnsi="Times New Roman" w:cs="Times New Roman"/>
+          <w:sz w:val="28"/>
+          <w:szCs w:val="28"/>
+          <w:lang w:val="en-US"/>
+        </w:rPr>
+        <w:t xml:space="preserve">.4.4 </w:t>
+      </w:r>
+      <w:r>
+        <w:rPr>
+          <w:rFonts w:ascii="Times New Roman" w:hAnsi="Times New Roman" w:cs="Times New Roman"/>
+          <w:sz w:val="28"/>
+          <w:szCs w:val="28"/>
+        </w:rPr>
+        <w:t xml:space="preserve">Директива </w:t>
+      </w:r>
+      <w:proofErr w:type="spellStart"/>
+      <w:r>
+        <w:rPr>
+          <w:rFonts w:ascii="Courier New" w:hAnsi="Courier New" w:cs="Courier New"/>
+          <w:sz w:val="28"/>
+          <w:szCs w:val="28"/>
+          <w:lang w:val="en-US"/>
+        </w:rPr>
+        <w:t>numValueControl</w:t>
+      </w:r>
+      <w:proofErr w:type="spellEnd"/>
+    </w:p>
+    <w:p>
+      <w:pPr>
+        <w:pStyle w:val="a3"/>
+        <w:ind w:firstLine="708"/>
+        <w:jc w:val="both"/>
+        <w:rPr>
+          <w:rFonts w:ascii="Times New Roman" w:hAnsi="Times New Roman" w:cs="Times New Roman"/>
+          <w:sz w:val="28"/>
+          <w:szCs w:val="28"/>
+        </w:rPr>
+      </w:pPr>
+      <w:r>
+        <w:rPr>
+          <w:rFonts w:ascii="Times New Roman" w:hAnsi="Times New Roman" w:cs="Times New Roman"/>
+          <w:sz w:val="28"/>
+          <w:szCs w:val="28"/>
+        </w:rPr>
+        <w:t>Контроллер директивы следит за числовым значением отдельного элемента</w:t>
+      </w:r>
+      <w:r>
+        <w:rPr>
+          <w:rFonts w:ascii="Times New Roman" w:hAnsi="Times New Roman" w:cs="Times New Roman"/>
+          <w:sz w:val="28"/>
+          <w:szCs w:val="28"/>
+        </w:rPr>
+        <w:t>(</w:t>
+      </w:r>
+      <w:r>
+        <w:rPr>
+          <w:rFonts w:ascii="Times New Roman" w:hAnsi="Times New Roman" w:cs="Times New Roman"/>
+          <w:sz w:val="28"/>
+          <w:szCs w:val="28"/>
+          <w:lang w:val="en-US"/>
+        </w:rPr>
+        <w:t>control</w:t>
+      </w:r>
+      <w:r>
+        <w:rPr>
+          <w:rFonts w:ascii="Times New Roman" w:hAnsi="Times New Roman" w:cs="Times New Roman"/>
+          <w:sz w:val="28"/>
+          <w:szCs w:val="28"/>
+        </w:rPr>
+        <w:t>)</w:t>
+      </w:r>
+      <w:r>
+        <w:rPr>
+          <w:rFonts w:ascii="Times New Roman" w:hAnsi="Times New Roman" w:cs="Times New Roman"/>
+          <w:sz w:val="28"/>
+          <w:szCs w:val="28"/>
+        </w:rPr>
+        <w:t xml:space="preserve"> в устройстве.</w:t>
+      </w:r>
+    </w:p>
+    <w:p>
+      <w:pPr>
+        <w:pStyle w:val="a3"/>
+        <w:jc w:val="both"/>
+        <w:rPr>
+          <w:rFonts w:ascii="Courier New" w:hAnsi="Courier New" w:cs="Courier New"/>
+          <w:sz w:val="28"/>
+          <w:szCs w:val="28"/>
+        </w:rPr>
+      </w:pPr>
+    </w:p>
+    <w:p>
+      <w:pPr>
+        <w:pStyle w:val="a3"/>
+        <w:ind w:firstLine="708"/>
+        <w:jc w:val="both"/>
+        <w:rPr>
           <w:rFonts w:ascii="Times New Roman" w:hAnsi="Times New Roman" w:cs="Times New Roman"/>
           <w:sz w:val="28"/>
           <w:szCs w:val="28"/>
@@ -30402,6 +31510,7 @@
           <w:sz w:val="28"/>
           <w:szCs w:val="28"/>
         </w:rPr>
+        <w:lastRenderedPageBreak/>
         <w:t>[</w:t>
       </w:r>
       <w:r>
@@ -32841,7 +33950,7 @@
           <w:rPr>
             <w:noProof/>
           </w:rPr>
-          <w:t>31</w:t>
+          <w:t>30</w:t>
         </w:r>
         <w:r>
           <w:fldChar w:fldCharType="end"/>
@@ -37762,6 +38871,119 @@
     </w:lvl>
   </w:abstractNum>
   <w:abstractNum w:abstractNumId="44" w15:restartNumberingAfterBreak="0">
+    <w:nsid w:val="7E7D561D"/>
+    <w:multiLevelType w:val="hybridMultilevel"/>
+    <w:tmpl w:val="B658F93A"/>
+    <w:lvl w:ilvl="0" w:tplc="9056D0BA">
+      <w:start w:val="1"/>
+      <w:numFmt w:val="bullet"/>
+      <w:lvlText w:val="-"/>
+      <w:lvlJc w:val="left"/>
+      <w:pPr>
+        <w:ind w:left="720" w:hanging="360"/>
+      </w:pPr>
+      <w:rPr>
+        <w:rFonts w:ascii="Courier New" w:hAnsi="Courier New" w:hint="default"/>
+      </w:rPr>
+    </w:lvl>
+    <w:lvl w:ilvl="1" w:tplc="04190003" w:tentative="1">
+      <w:start w:val="1"/>
+      <w:numFmt w:val="bullet"/>
+      <w:lvlText w:val="o"/>
+      <w:lvlJc w:val="left"/>
+      <w:pPr>
+        <w:ind w:left="1440" w:hanging="360"/>
+      </w:pPr>
+      <w:rPr>
+        <w:rFonts w:ascii="Courier New" w:hAnsi="Courier New" w:cs="Courier New" w:hint="default"/>
+      </w:rPr>
+    </w:lvl>
+    <w:lvl w:ilvl="2" w:tplc="04190005" w:tentative="1">
+      <w:start w:val="1"/>
+      <w:numFmt w:val="bullet"/>
+      <w:lvlText w:val=""/>
+      <w:lvlJc w:val="left"/>
+      <w:pPr>
+        <w:ind w:left="2160" w:hanging="360"/>
+      </w:pPr>
+      <w:rPr>
+        <w:rFonts w:ascii="Wingdings" w:hAnsi="Wingdings" w:hint="default"/>
+      </w:rPr>
+    </w:lvl>
+    <w:lvl w:ilvl="3" w:tplc="04190001" w:tentative="1">
+      <w:start w:val="1"/>
+      <w:numFmt w:val="bullet"/>
+      <w:lvlText w:val=""/>
+      <w:lvlJc w:val="left"/>
+      <w:pPr>
+        <w:ind w:left="2880" w:hanging="360"/>
+      </w:pPr>
+      <w:rPr>
+        <w:rFonts w:ascii="Symbol" w:hAnsi="Symbol" w:hint="default"/>
+      </w:rPr>
+    </w:lvl>
+    <w:lvl w:ilvl="4" w:tplc="04190003" w:tentative="1">
+      <w:start w:val="1"/>
+      <w:numFmt w:val="bullet"/>
+      <w:lvlText w:val="o"/>
+      <w:lvlJc w:val="left"/>
+      <w:pPr>
+        <w:ind w:left="3600" w:hanging="360"/>
+      </w:pPr>
+      <w:rPr>
+        <w:rFonts w:ascii="Courier New" w:hAnsi="Courier New" w:cs="Courier New" w:hint="default"/>
+      </w:rPr>
+    </w:lvl>
+    <w:lvl w:ilvl="5" w:tplc="04190005" w:tentative="1">
+      <w:start w:val="1"/>
+      <w:numFmt w:val="bullet"/>
+      <w:lvlText w:val=""/>
+      <w:lvlJc w:val="left"/>
+      <w:pPr>
+        <w:ind w:left="4320" w:hanging="360"/>
+      </w:pPr>
+      <w:rPr>
+        <w:rFonts w:ascii="Wingdings" w:hAnsi="Wingdings" w:hint="default"/>
+      </w:rPr>
+    </w:lvl>
+    <w:lvl w:ilvl="6" w:tplc="04190001" w:tentative="1">
+      <w:start w:val="1"/>
+      <w:numFmt w:val="bullet"/>
+      <w:lvlText w:val=""/>
+      <w:lvlJc w:val="left"/>
+      <w:pPr>
+        <w:ind w:left="5040" w:hanging="360"/>
+      </w:pPr>
+      <w:rPr>
+        <w:rFonts w:ascii="Symbol" w:hAnsi="Symbol" w:hint="default"/>
+      </w:rPr>
+    </w:lvl>
+    <w:lvl w:ilvl="7" w:tplc="04190003" w:tentative="1">
+      <w:start w:val="1"/>
+      <w:numFmt w:val="bullet"/>
+      <w:lvlText w:val="o"/>
+      <w:lvlJc w:val="left"/>
+      <w:pPr>
+        <w:ind w:left="5760" w:hanging="360"/>
+      </w:pPr>
+      <w:rPr>
+        <w:rFonts w:ascii="Courier New" w:hAnsi="Courier New" w:cs="Courier New" w:hint="default"/>
+      </w:rPr>
+    </w:lvl>
+    <w:lvl w:ilvl="8" w:tplc="04190005" w:tentative="1">
+      <w:start w:val="1"/>
+      <w:numFmt w:val="bullet"/>
+      <w:lvlText w:val=""/>
+      <w:lvlJc w:val="left"/>
+      <w:pPr>
+        <w:ind w:left="6480" w:hanging="360"/>
+      </w:pPr>
+      <w:rPr>
+        <w:rFonts w:ascii="Wingdings" w:hAnsi="Wingdings" w:hint="default"/>
+      </w:rPr>
+    </w:lvl>
+  </w:abstractNum>
+  <w:abstractNum w:abstractNumId="45" w15:restartNumberingAfterBreak="0">
     <w:nsid w:val="7E7D5F2A"/>
     <w:multiLevelType w:val="hybridMultilevel"/>
     <w:tmpl w:val="91340728"/>
@@ -37874,7 +39096,7 @@
       </w:rPr>
     </w:lvl>
   </w:abstractNum>
-  <w:abstractNum w:abstractNumId="45" w15:restartNumberingAfterBreak="0">
+  <w:abstractNum w:abstractNumId="46" w15:restartNumberingAfterBreak="0">
     <w:nsid w:val="7F5067D9"/>
     <w:multiLevelType w:val="hybridMultilevel"/>
     <w:tmpl w:val="BE6EFAAA"/>
@@ -38012,7 +39234,7 @@
     <w:abstractNumId w:val="31"/>
   </w:num>
   <w:num w:numId="9">
-    <w:abstractNumId w:val="45"/>
+    <w:abstractNumId w:val="46"/>
   </w:num>
   <w:num w:numId="10">
     <w:abstractNumId w:val="6"/>
@@ -38087,7 +39309,7 @@
     <w:abstractNumId w:val="18"/>
   </w:num>
   <w:num w:numId="34">
-    <w:abstractNumId w:val="44"/>
+    <w:abstractNumId w:val="45"/>
   </w:num>
   <w:num w:numId="35">
     <w:abstractNumId w:val="38"/>
@@ -38124,6 +39346,9 @@
   </w:num>
   <w:num w:numId="46">
     <w:abstractNumId w:val="3"/>
+  </w:num>
+  <w:num w:numId="47">
+    <w:abstractNumId w:val="44"/>
   </w:num>
 </w:numbering>
 </file>
@@ -39143,7 +40368,7 @@
 </file>
 
 <file path=customXml/itemProps1.xml><?xml version="1.0" encoding="utf-8"?>
-<ds:datastoreItem xmlns:ds="http://schemas.openxmlformats.org/officeDocument/2006/customXml" ds:itemID="{780297AC-7002-4EC1-820F-53176A8B1C8C}">
+<ds:datastoreItem xmlns:ds="http://schemas.openxmlformats.org/officeDocument/2006/customXml" ds:itemID="{F4ADE94F-7CAC-49C5-9139-67AE9017F46B}">
   <ds:schemaRefs>
     <ds:schemaRef ds:uri="http://schemas.openxmlformats.org/officeDocument/2006/bibliography"/>
   </ds:schemaRefs>
